--- a/files/development/ReactFramework.docx
+++ b/files/development/ReactFramework.docx
@@ -15,65 +15,68 @@
       <w:r>
         <w:rPr>
           <w:rFonts w:ascii="Times New Roman" w:hAnsi="Times New Roman"/>
+          <w:sz w:val="60"/>
+          <w:szCs w:val="60"/>
+        </w:rPr>
+        <w:t>ReactJS Framework</w:t>
+      </w:r>
+    </w:p>
+    <w:p>
+      <w:pPr>
+        <w:pStyle w:val="Normal"/>
+        <w:jc w:val="center"/>
+        <w:rPr>
+          <w:rFonts w:ascii="Times New Roman" w:hAnsi="Times New Roman"/>
+        </w:rPr>
+      </w:pPr>
+      <w:r>
+        <w:rPr>
+          <w:rFonts w:ascii="Times New Roman" w:hAnsi="Times New Roman"/>
+          <w:sz w:val="24"/>
+          <w:szCs w:val="24"/>
+        </w:rPr>
+        <w:t>Date: 03-21-2017</w:t>
+      </w:r>
+    </w:p>
+    <w:p>
+      <w:pPr>
+        <w:pStyle w:val="Normal"/>
+        <w:rPr>
+          <w:rFonts w:ascii="Times New Roman" w:hAnsi="Times New Roman"/>
+        </w:rPr>
+      </w:pPr>
+      <w:r>
+        <w:rPr>
+          <w:rFonts w:ascii="Times New Roman" w:hAnsi="Times New Roman"/>
+        </w:rPr>
+      </w:r>
+    </w:p>
+    <w:p>
+      <w:pPr>
+        <w:pStyle w:val="Normal"/>
+        <w:rPr>
+          <w:rFonts w:ascii="Times New Roman" w:hAnsi="Times New Roman"/>
+        </w:rPr>
+      </w:pPr>
+      <w:r>
+        <w:rPr>
+          <w:rFonts w:ascii="Times New Roman" w:hAnsi="Times New Roman"/>
+        </w:rPr>
+      </w:r>
+    </w:p>
+    <w:p>
+      <w:pPr>
+        <w:pStyle w:val="Normal"/>
+        <w:jc w:val="center"/>
+        <w:rPr>
+          <w:rFonts w:ascii="Times New Roman" w:hAnsi="Times New Roman"/>
+        </w:rPr>
+      </w:pPr>
+      <w:r>
+        <w:rPr>
+          <w:rFonts w:ascii="Times New Roman" w:hAnsi="Times New Roman"/>
           <w:sz w:val="48"/>
           <w:szCs w:val="48"/>
-        </w:rPr>
-        <w:t>ReactJS Framework</w:t>
-      </w:r>
-    </w:p>
-    <w:p>
-      <w:pPr>
-        <w:pStyle w:val="Normal"/>
-        <w:jc w:val="center"/>
-        <w:rPr>
-          <w:rFonts w:ascii="Times New Roman" w:hAnsi="Times New Roman"/>
-        </w:rPr>
-      </w:pPr>
-      <w:r>
-        <w:rPr>
-          <w:rFonts w:ascii="Times New Roman" w:hAnsi="Times New Roman"/>
-          <w:sz w:val="24"/>
-          <w:szCs w:val="24"/>
-        </w:rPr>
-        <w:t>Date: 03-21-2017</w:t>
-      </w:r>
-    </w:p>
-    <w:p>
-      <w:pPr>
-        <w:pStyle w:val="Normal"/>
-        <w:rPr>
-          <w:rFonts w:ascii="Times New Roman" w:hAnsi="Times New Roman"/>
-        </w:rPr>
-      </w:pPr>
-      <w:r>
-        <w:rPr>
-          <w:rFonts w:ascii="Times New Roman" w:hAnsi="Times New Roman"/>
-        </w:rPr>
-      </w:r>
-    </w:p>
-    <w:p>
-      <w:pPr>
-        <w:pStyle w:val="Normal"/>
-        <w:rPr>
-          <w:rFonts w:ascii="Times New Roman" w:hAnsi="Times New Roman"/>
-        </w:rPr>
-      </w:pPr>
-      <w:r>
-        <w:rPr>
-          <w:rFonts w:ascii="Times New Roman" w:hAnsi="Times New Roman"/>
-        </w:rPr>
-      </w:r>
-    </w:p>
-    <w:p>
-      <w:pPr>
-        <w:pStyle w:val="Normal"/>
-        <w:rPr>
-          <w:rFonts w:ascii="Times New Roman" w:hAnsi="Times New Roman"/>
-        </w:rPr>
-      </w:pPr>
-      <w:r>
-        <w:rPr>
-          <w:rFonts w:ascii="Times New Roman" w:hAnsi="Times New Roman"/>
         </w:rPr>
         <w:t>Chapter 1 What is</w:t>
       </w:r>
@@ -34637,17 +34640,7 @@
         <w:pStyle w:val="Heading3"/>
         <w:widowControl/>
         <w:ind w:left="0" w:right="0" w:hanging="0"/>
-        <w:rPr>
-          <w:rFonts w:ascii="Verdana;Geneva;Tahoma;Arial;Helvetica;sans-serif" w:hAnsi="Verdana;Geneva;Tahoma;Arial;Helvetica;sans-serif"/>
-          <w:b w:val="false"/>
-          <w:b w:val="false"/>
-          <w:i w:val="false"/>
-          <w:i w:val="false"/>
-          <w:caps w:val="false"/>
-          <w:smallCaps w:val="false"/>
-          <w:color w:val="000000"/>
-          <w:spacing w:val="0"/>
-        </w:rPr>
+        <w:rPr/>
       </w:pPr>
       <w:r>
         <w:rPr>
@@ -34679,18 +34672,7 @@
         <w:shd w:val="clear" w:fill="EEEEEE"/>
         <w:spacing w:lineRule="atLeast" w:line="209" w:before="0" w:after="131"/>
         <w:ind w:left="0" w:right="0" w:hanging="0"/>
-        <w:rPr>
-          <w:rFonts w:ascii="Menlo;Monaco;Consolas;Courier New;monospace" w:hAnsi="Menlo;Monaco;Consolas;Courier New;monospace"/>
-          <w:b w:val="false"/>
-          <w:b w:val="false"/>
-          <w:i w:val="false"/>
-          <w:i w:val="false"/>
-          <w:caps w:val="false"/>
-          <w:smallCaps w:val="false"/>
-          <w:color w:val="313131"/>
-          <w:spacing w:val="0"/>
-          <w:sz w:val="17"/>
-        </w:rPr>
+        <w:rPr/>
       </w:pPr>
       <w:r>
         <w:rPr>
@@ -34809,18 +34791,7 @@
         </w:pBdr>
         <w:shd w:val="clear" w:fill="EEEEEE"/>
         <w:spacing w:lineRule="atLeast" w:line="209" w:before="0" w:after="131"/>
-        <w:rPr>
-          <w:rFonts w:ascii="Menlo;Monaco;Consolas;Courier New;monospace" w:hAnsi="Menlo;Monaco;Consolas;Courier New;monospace"/>
-          <w:b w:val="false"/>
-          <w:b w:val="false"/>
-          <w:i w:val="false"/>
-          <w:i w:val="false"/>
-          <w:caps w:val="false"/>
-          <w:smallCaps w:val="false"/>
-          <w:color w:val="313131"/>
-          <w:spacing w:val="0"/>
-          <w:sz w:val="17"/>
-        </w:rPr>
+        <w:rPr/>
       </w:pPr>
       <w:r>
         <w:rPr>
@@ -34939,9 +34910,7 @@
         </w:pBdr>
         <w:shd w:val="clear" w:fill="EEEEEE"/>
         <w:spacing w:lineRule="atLeast" w:line="209" w:before="0" w:after="131"/>
-        <w:rPr>
-          <w:rFonts w:ascii="Times New Roman" w:hAnsi="Times New Roman"/>
-        </w:rPr>
+        <w:rPr/>
       </w:pPr>
       <w:r>
         <w:rPr>
@@ -35060,18 +35029,7 @@
         </w:pBdr>
         <w:shd w:val="clear" w:fill="EEEEEE"/>
         <w:spacing w:lineRule="atLeast" w:line="209" w:before="0" w:after="131"/>
-        <w:rPr>
-          <w:rFonts w:ascii="Menlo;Monaco;Consolas;Courier New;monospace" w:hAnsi="Menlo;Monaco;Consolas;Courier New;monospace"/>
-          <w:b w:val="false"/>
-          <w:b w:val="false"/>
-          <w:i w:val="false"/>
-          <w:i w:val="false"/>
-          <w:caps w:val="false"/>
-          <w:smallCaps w:val="false"/>
-          <w:color w:val="313131"/>
-          <w:spacing w:val="0"/>
-          <w:sz w:val="17"/>
-        </w:rPr>
+        <w:rPr/>
       </w:pPr>
       <w:r>
         <w:rPr>

--- a/files/development/ReactFramework.docx
+++ b/files/development/ReactFramework.docx
@@ -36466,7 +36466,17 @@
         </w:rPr>
       </w:pPr>
       <w:r>
-        <w:rPr/>
+        <w:rPr>
+          <w:rFonts w:ascii="Times New Roman" w:hAnsi="Times New Roman"/>
+          <w:b w:val="false"/>
+          <w:bCs w:val="false"/>
+          <w:i w:val="false"/>
+          <w:caps w:val="false"/>
+          <w:smallCaps w:val="false"/>
+          <w:color w:val="666600"/>
+          <w:spacing w:val="0"/>
+          <w:sz w:val="17"/>
+        </w:rPr>
       </w:r>
     </w:p>
     <w:p>
@@ -37148,23 +37158,7 @@
           <w:szCs w:val="24"/>
           <w:lang w:val="en-US" w:eastAsia="zh-CN" w:bidi="hi-IN"/>
         </w:rPr>
-        <w:t>main.js,</w:t>
-      </w:r>
-      <w:r>
-        <w:rPr>
-          <w:rFonts w:eastAsia="Arial Unicode MS" w:cs="Arial Unicode MS" w:ascii="Times New Roman" w:hAnsi="Times New Roman"/>
-          <w:b w:val="false"/>
-          <w:bCs w:val="false"/>
-          <w:i w:val="false"/>
-          <w:caps w:val="false"/>
-          <w:smallCaps w:val="false"/>
-          <w:color w:val="000000"/>
-          <w:spacing w:val="0"/>
-          <w:sz w:val="20"/>
-          <w:szCs w:val="24"/>
-          <w:lang w:val="en-US" w:eastAsia="zh-CN" w:bidi="hi-IN"/>
-        </w:rPr>
-        <w:t xml:space="preserve"> index.html, webpack.config.js are the same as other projects.</w:t>
+        <w:t>main.js, index.html, webpack.config.js are the same as other projects.</w:t>
       </w:r>
     </w:p>
     <w:p>
@@ -37222,12 +37216,23 @@
       <w:pPr>
         <w:pStyle w:val="Normal"/>
         <w:jc w:val="center"/>
-        <w:rPr>
-          <w:rFonts w:ascii="Times New Roman" w:hAnsi="Times New Roman"/>
+        <w:rPr/>
+      </w:pPr>
+      <w:r>
+        <w:rPr>
+          <w:rFonts w:ascii="Times New Roman" w:hAnsi="Times New Roman"/>
+          <w:b/>
+          <w:bCs/>
+          <w:i w:val="false"/>
+          <w:caps w:val="false"/>
+          <w:smallCaps w:val="false"/>
+          <w:color w:val="000000"/>
+          <w:spacing w:val="0"/>
           <w:sz w:val="48"/>
           <w:szCs w:val="48"/>
         </w:rPr>
-      </w:pPr>
+        <w:t xml:space="preserve">Chapter 4 Component API </w:t>
+      </w:r>
       <w:r>
         <w:rPr>
           <w:rFonts w:ascii="Times New Roman" w:hAnsi="Times New Roman"/>
@@ -37241,7 +37246,7 @@
           <w:sz w:val="48"/>
           <w:szCs w:val="48"/>
         </w:rPr>
-        <w:t>Chapter 4 Component API</w:t>
+        <w:t>and Life Cycle</w:t>
       </w:r>
     </w:p>
     <w:p>
@@ -37461,6 +37466,2585 @@
           <w:sz w:val="20"/>
         </w:rPr>
         <w:t>.</w:t>
+      </w:r>
+    </w:p>
+    <w:p>
+      <w:pPr>
+        <w:pStyle w:val="Normal"/>
+        <w:rPr>
+          <w:rFonts w:ascii="Times New Roman" w:hAnsi="Times New Roman"/>
+          <w:b w:val="false"/>
+          <w:b w:val="false"/>
+          <w:bCs/>
+          <w:i w:val="false"/>
+          <w:i w:val="false"/>
+          <w:caps w:val="false"/>
+          <w:smallCaps w:val="false"/>
+          <w:color w:val="000000"/>
+          <w:spacing w:val="0"/>
+          <w:sz w:val="20"/>
+        </w:rPr>
+      </w:pPr>
+      <w:r>
+        <w:rPr/>
+      </w:r>
+    </w:p>
+    <w:p>
+      <w:pPr>
+        <w:pStyle w:val="Normal"/>
+        <w:rPr/>
+      </w:pPr>
+      <w:r>
+        <w:rPr>
+          <w:rFonts w:ascii="Times New Roman" w:hAnsi="Times New Roman"/>
+          <w:b w:val="false"/>
+          <w:bCs/>
+          <w:i w:val="false"/>
+          <w:caps w:val="false"/>
+          <w:smallCaps w:val="false"/>
+          <w:color w:val="000000"/>
+          <w:spacing w:val="0"/>
+          <w:sz w:val="20"/>
+        </w:rPr>
+        <w:t>Example 1, setState()</w:t>
+      </w:r>
+    </w:p>
+    <w:p>
+      <w:pPr>
+        <w:pStyle w:val="Normal"/>
+        <w:rPr>
+          <w:rFonts w:ascii="Times New Roman" w:hAnsi="Times New Roman"/>
+          <w:b w:val="false"/>
+          <w:b w:val="false"/>
+          <w:bCs/>
+          <w:i w:val="false"/>
+          <w:i w:val="false"/>
+          <w:caps w:val="false"/>
+          <w:smallCaps w:val="false"/>
+          <w:color w:val="000000"/>
+          <w:spacing w:val="0"/>
+          <w:sz w:val="20"/>
+        </w:rPr>
+      </w:pPr>
+      <w:r>
+        <w:rPr/>
+      </w:r>
+    </w:p>
+    <w:p>
+      <w:pPr>
+        <w:pStyle w:val="Normal"/>
+        <w:rPr>
+          <w:rFonts w:ascii="Times New Roman" w:hAnsi="Times New Roman"/>
+          <w:sz w:val="17"/>
+          <w:szCs w:val="17"/>
+        </w:rPr>
+      </w:pPr>
+      <w:r>
+        <w:rPr>
+          <w:rFonts w:ascii="Times New Roman" w:hAnsi="Times New Roman"/>
+          <w:b w:val="false"/>
+          <w:bCs/>
+          <w:i w:val="false"/>
+          <w:caps w:val="false"/>
+          <w:smallCaps w:val="false"/>
+          <w:color w:val="000000"/>
+          <w:spacing w:val="0"/>
+          <w:sz w:val="17"/>
+          <w:szCs w:val="17"/>
+        </w:rPr>
+        <w:t>import React from 'react';</w:t>
+      </w:r>
+    </w:p>
+    <w:p>
+      <w:pPr>
+        <w:pStyle w:val="Normal"/>
+        <w:ind w:hanging="0"/>
+        <w:jc w:val="left"/>
+        <w:rPr>
+          <w:rFonts w:ascii="Times New Roman" w:hAnsi="Times New Roman"/>
+          <w:sz w:val="17"/>
+          <w:szCs w:val="17"/>
+        </w:rPr>
+      </w:pPr>
+      <w:r>
+        <w:rPr>
+          <w:rFonts w:ascii="Times New Roman" w:hAnsi="Times New Roman"/>
+          <w:sz w:val="17"/>
+          <w:szCs w:val="17"/>
+        </w:rPr>
+      </w:r>
+    </w:p>
+    <w:p>
+      <w:pPr>
+        <w:pStyle w:val="Normal"/>
+        <w:ind w:hanging="0"/>
+        <w:jc w:val="left"/>
+        <w:rPr>
+          <w:rFonts w:ascii="Times New Roman" w:hAnsi="Times New Roman"/>
+          <w:sz w:val="17"/>
+          <w:szCs w:val="17"/>
+        </w:rPr>
+      </w:pPr>
+      <w:r>
+        <w:rPr>
+          <w:rFonts w:ascii="Times New Roman" w:hAnsi="Times New Roman"/>
+          <w:sz w:val="17"/>
+          <w:szCs w:val="17"/>
+        </w:rPr>
+        <w:t xml:space="preserve">class </w:t>
+      </w:r>
+      <w:r>
+        <w:rPr>
+          <w:rFonts w:ascii="Times New Roman" w:hAnsi="Times New Roman"/>
+          <w:color w:val="000000"/>
+          <w:sz w:val="17"/>
+          <w:szCs w:val="17"/>
+          <w:u w:val="single"/>
+        </w:rPr>
+        <w:t>App</w:t>
+      </w:r>
+      <w:r>
+        <w:rPr>
+          <w:rFonts w:ascii="Times New Roman" w:hAnsi="Times New Roman"/>
+          <w:sz w:val="17"/>
+          <w:szCs w:val="17"/>
+        </w:rPr>
+        <w:t xml:space="preserve"> extends React.Component {</w:t>
+      </w:r>
+    </w:p>
+    <w:p>
+      <w:pPr>
+        <w:pStyle w:val="Normal"/>
+        <w:ind w:hanging="0"/>
+        <w:jc w:val="left"/>
+        <w:rPr>
+          <w:rFonts w:ascii="Times New Roman" w:hAnsi="Times New Roman"/>
+          <w:sz w:val="17"/>
+          <w:szCs w:val="17"/>
+        </w:rPr>
+      </w:pPr>
+      <w:r>
+        <w:rPr>
+          <w:rFonts w:ascii="Times New Roman" w:hAnsi="Times New Roman"/>
+          <w:sz w:val="17"/>
+          <w:szCs w:val="17"/>
+        </w:rPr>
+        <w:t xml:space="preserve">   </w:t>
+      </w:r>
+      <w:r>
+        <w:rPr>
+          <w:rFonts w:ascii="Times New Roman" w:hAnsi="Times New Roman"/>
+          <w:sz w:val="17"/>
+          <w:szCs w:val="17"/>
+        </w:rPr>
+        <w:t>constructor() {</w:t>
+      </w:r>
+    </w:p>
+    <w:p>
+      <w:pPr>
+        <w:pStyle w:val="Normal"/>
+        <w:ind w:hanging="0"/>
+        <w:jc w:val="left"/>
+        <w:rPr>
+          <w:rFonts w:ascii="Times New Roman" w:hAnsi="Times New Roman"/>
+          <w:sz w:val="17"/>
+          <w:szCs w:val="17"/>
+        </w:rPr>
+      </w:pPr>
+      <w:r>
+        <w:rPr>
+          <w:rFonts w:ascii="Times New Roman" w:hAnsi="Times New Roman"/>
+          <w:sz w:val="17"/>
+          <w:szCs w:val="17"/>
+        </w:rPr>
+        <w:t xml:space="preserve">      </w:t>
+      </w:r>
+      <w:r>
+        <w:rPr>
+          <w:rFonts w:ascii="Times New Roman" w:hAnsi="Times New Roman"/>
+          <w:sz w:val="17"/>
+          <w:szCs w:val="17"/>
+        </w:rPr>
+        <w:t>super();</w:t>
+      </w:r>
+    </w:p>
+    <w:p>
+      <w:pPr>
+        <w:pStyle w:val="Normal"/>
+        <w:ind w:hanging="0"/>
+        <w:jc w:val="left"/>
+        <w:rPr>
+          <w:rFonts w:ascii="Times New Roman" w:hAnsi="Times New Roman"/>
+          <w:sz w:val="17"/>
+          <w:szCs w:val="17"/>
+        </w:rPr>
+      </w:pPr>
+      <w:r>
+        <w:rPr>
+          <w:rFonts w:ascii="Times New Roman" w:hAnsi="Times New Roman"/>
+          <w:sz w:val="17"/>
+          <w:szCs w:val="17"/>
+        </w:rPr>
+        <w:tab/>
+        <w:tab/>
+      </w:r>
+    </w:p>
+    <w:p>
+      <w:pPr>
+        <w:pStyle w:val="Normal"/>
+        <w:ind w:hanging="0"/>
+        <w:jc w:val="left"/>
+        <w:rPr>
+          <w:rFonts w:ascii="Times New Roman" w:hAnsi="Times New Roman"/>
+          <w:sz w:val="17"/>
+          <w:szCs w:val="17"/>
+        </w:rPr>
+      </w:pPr>
+      <w:r>
+        <w:rPr>
+          <w:rFonts w:ascii="Times New Roman" w:hAnsi="Times New Roman"/>
+          <w:sz w:val="17"/>
+          <w:szCs w:val="17"/>
+        </w:rPr>
+        <w:t xml:space="preserve">      </w:t>
+      </w:r>
+      <w:r>
+        <w:rPr>
+          <w:rFonts w:ascii="Times New Roman" w:hAnsi="Times New Roman"/>
+          <w:sz w:val="17"/>
+          <w:szCs w:val="17"/>
+        </w:rPr>
+        <w:t>this.state = {</w:t>
+      </w:r>
+    </w:p>
+    <w:p>
+      <w:pPr>
+        <w:pStyle w:val="Normal"/>
+        <w:ind w:hanging="0"/>
+        <w:jc w:val="left"/>
+        <w:rPr>
+          <w:rFonts w:ascii="Times New Roman" w:hAnsi="Times New Roman"/>
+          <w:sz w:val="17"/>
+          <w:szCs w:val="17"/>
+        </w:rPr>
+      </w:pPr>
+      <w:r>
+        <w:rPr>
+          <w:rFonts w:ascii="Times New Roman" w:hAnsi="Times New Roman"/>
+          <w:sz w:val="17"/>
+          <w:szCs w:val="17"/>
+        </w:rPr>
+        <w:t xml:space="preserve">         </w:t>
+      </w:r>
+      <w:r>
+        <w:rPr>
+          <w:rFonts w:ascii="Times New Roman" w:hAnsi="Times New Roman"/>
+          <w:sz w:val="17"/>
+          <w:szCs w:val="17"/>
+        </w:rPr>
+        <w:t>data: []</w:t>
+      </w:r>
+    </w:p>
+    <w:p>
+      <w:pPr>
+        <w:pStyle w:val="Normal"/>
+        <w:ind w:hanging="0"/>
+        <w:jc w:val="left"/>
+        <w:rPr>
+          <w:rFonts w:ascii="Times New Roman" w:hAnsi="Times New Roman"/>
+          <w:sz w:val="17"/>
+          <w:szCs w:val="17"/>
+        </w:rPr>
+      </w:pPr>
+      <w:r>
+        <w:rPr>
+          <w:rFonts w:ascii="Times New Roman" w:hAnsi="Times New Roman"/>
+          <w:sz w:val="17"/>
+          <w:szCs w:val="17"/>
+        </w:rPr>
+        <w:t xml:space="preserve">      </w:t>
+      </w:r>
+      <w:r>
+        <w:rPr>
+          <w:rFonts w:ascii="Times New Roman" w:hAnsi="Times New Roman"/>
+          <w:sz w:val="17"/>
+          <w:szCs w:val="17"/>
+        </w:rPr>
+        <w:t>}</w:t>
+      </w:r>
+    </w:p>
+    <w:p>
+      <w:pPr>
+        <w:pStyle w:val="Normal"/>
+        <w:ind w:hanging="0"/>
+        <w:jc w:val="left"/>
+        <w:rPr>
+          <w:rFonts w:ascii="Times New Roman" w:hAnsi="Times New Roman"/>
+          <w:sz w:val="17"/>
+          <w:szCs w:val="17"/>
+        </w:rPr>
+      </w:pPr>
+      <w:r>
+        <w:rPr>
+          <w:rFonts w:ascii="Times New Roman" w:hAnsi="Times New Roman"/>
+          <w:sz w:val="17"/>
+          <w:szCs w:val="17"/>
+        </w:rPr>
+        <w:tab/>
+      </w:r>
+    </w:p>
+    <w:p>
+      <w:pPr>
+        <w:pStyle w:val="Normal"/>
+        <w:ind w:hanging="0"/>
+        <w:jc w:val="left"/>
+        <w:rPr>
+          <w:rFonts w:ascii="Times New Roman" w:hAnsi="Times New Roman"/>
+          <w:sz w:val="17"/>
+          <w:szCs w:val="17"/>
+        </w:rPr>
+      </w:pPr>
+      <w:r>
+        <w:rPr>
+          <w:rFonts w:ascii="Times New Roman" w:hAnsi="Times New Roman"/>
+          <w:sz w:val="17"/>
+          <w:szCs w:val="17"/>
+        </w:rPr>
+        <w:t xml:space="preserve">      </w:t>
+      </w:r>
+      <w:r>
+        <w:rPr>
+          <w:rFonts w:ascii="Times New Roman" w:hAnsi="Times New Roman"/>
+          <w:sz w:val="17"/>
+          <w:szCs w:val="17"/>
+        </w:rPr>
+        <w:t>this.setStateHandler = this.setStateHandler.bind(this);</w:t>
+      </w:r>
+    </w:p>
+    <w:p>
+      <w:pPr>
+        <w:pStyle w:val="Normal"/>
+        <w:ind w:hanging="0"/>
+        <w:jc w:val="left"/>
+        <w:rPr>
+          <w:rFonts w:ascii="Times New Roman" w:hAnsi="Times New Roman"/>
+          <w:sz w:val="17"/>
+          <w:szCs w:val="17"/>
+        </w:rPr>
+      </w:pPr>
+      <w:r>
+        <w:rPr>
+          <w:rFonts w:ascii="Times New Roman" w:hAnsi="Times New Roman"/>
+          <w:sz w:val="17"/>
+          <w:szCs w:val="17"/>
+        </w:rPr>
+        <w:t xml:space="preserve">   </w:t>
+      </w:r>
+      <w:r>
+        <w:rPr>
+          <w:rFonts w:ascii="Times New Roman" w:hAnsi="Times New Roman"/>
+          <w:sz w:val="17"/>
+          <w:szCs w:val="17"/>
+        </w:rPr>
+        <w:t>};</w:t>
+      </w:r>
+    </w:p>
+    <w:p>
+      <w:pPr>
+        <w:pStyle w:val="Normal"/>
+        <w:ind w:hanging="0"/>
+        <w:jc w:val="left"/>
+        <w:rPr>
+          <w:rFonts w:ascii="Times New Roman" w:hAnsi="Times New Roman"/>
+          <w:sz w:val="17"/>
+          <w:szCs w:val="17"/>
+        </w:rPr>
+      </w:pPr>
+      <w:r>
+        <w:rPr>
+          <w:rFonts w:ascii="Times New Roman" w:hAnsi="Times New Roman"/>
+          <w:sz w:val="17"/>
+          <w:szCs w:val="17"/>
+        </w:rPr>
+      </w:r>
+    </w:p>
+    <w:p>
+      <w:pPr>
+        <w:pStyle w:val="Normal"/>
+        <w:ind w:hanging="0"/>
+        <w:jc w:val="left"/>
+        <w:rPr>
+          <w:rFonts w:ascii="Times New Roman" w:hAnsi="Times New Roman"/>
+          <w:sz w:val="17"/>
+          <w:szCs w:val="17"/>
+        </w:rPr>
+      </w:pPr>
+      <w:r>
+        <w:rPr>
+          <w:rFonts w:ascii="Times New Roman" w:hAnsi="Times New Roman"/>
+          <w:sz w:val="17"/>
+          <w:szCs w:val="17"/>
+        </w:rPr>
+        <w:t xml:space="preserve">   </w:t>
+      </w:r>
+      <w:r>
+        <w:rPr>
+          <w:rFonts w:ascii="Times New Roman" w:hAnsi="Times New Roman"/>
+          <w:sz w:val="17"/>
+          <w:szCs w:val="17"/>
+        </w:rPr>
+        <w:t>setStateHandler() {</w:t>
+      </w:r>
+    </w:p>
+    <w:p>
+      <w:pPr>
+        <w:pStyle w:val="Normal"/>
+        <w:ind w:hanging="0"/>
+        <w:jc w:val="left"/>
+        <w:rPr>
+          <w:rFonts w:ascii="Times New Roman" w:hAnsi="Times New Roman"/>
+          <w:sz w:val="17"/>
+          <w:szCs w:val="17"/>
+        </w:rPr>
+      </w:pPr>
+      <w:r>
+        <w:rPr>
+          <w:rFonts w:ascii="Times New Roman" w:hAnsi="Times New Roman"/>
+          <w:sz w:val="17"/>
+          <w:szCs w:val="17"/>
+        </w:rPr>
+        <w:t xml:space="preserve">      </w:t>
+      </w:r>
+      <w:r>
+        <w:rPr>
+          <w:rFonts w:ascii="Times New Roman" w:hAnsi="Times New Roman"/>
+          <w:color w:val="000000"/>
+          <w:sz w:val="17"/>
+          <w:szCs w:val="17"/>
+          <w:u w:val="single"/>
+        </w:rPr>
+        <w:t>var</w:t>
+      </w:r>
+      <w:r>
+        <w:rPr>
+          <w:rFonts w:ascii="Times New Roman" w:hAnsi="Times New Roman"/>
+          <w:sz w:val="17"/>
+          <w:szCs w:val="17"/>
+        </w:rPr>
+        <w:t xml:space="preserve"> item = "setState..."</w:t>
+      </w:r>
+    </w:p>
+    <w:p>
+      <w:pPr>
+        <w:pStyle w:val="Normal"/>
+        <w:ind w:hanging="0"/>
+        <w:jc w:val="left"/>
+        <w:rPr>
+          <w:rFonts w:ascii="Times New Roman" w:hAnsi="Times New Roman"/>
+          <w:sz w:val="17"/>
+          <w:szCs w:val="17"/>
+        </w:rPr>
+      </w:pPr>
+      <w:r>
+        <w:rPr>
+          <w:rFonts w:ascii="Times New Roman" w:hAnsi="Times New Roman"/>
+          <w:sz w:val="17"/>
+          <w:szCs w:val="17"/>
+        </w:rPr>
+        <w:t xml:space="preserve">      </w:t>
+      </w:r>
+      <w:r>
+        <w:rPr>
+          <w:rFonts w:ascii="Times New Roman" w:hAnsi="Times New Roman"/>
+          <w:color w:val="000000"/>
+          <w:sz w:val="17"/>
+          <w:szCs w:val="17"/>
+          <w:u w:val="single"/>
+        </w:rPr>
+        <w:t>var</w:t>
+      </w:r>
+      <w:r>
+        <w:rPr>
+          <w:rFonts w:ascii="Times New Roman" w:hAnsi="Times New Roman"/>
+          <w:sz w:val="17"/>
+          <w:szCs w:val="17"/>
+        </w:rPr>
+        <w:t xml:space="preserve"> myArray = this.state.data;</w:t>
+      </w:r>
+    </w:p>
+    <w:p>
+      <w:pPr>
+        <w:pStyle w:val="Normal"/>
+        <w:ind w:hanging="0"/>
+        <w:jc w:val="left"/>
+        <w:rPr>
+          <w:rFonts w:ascii="Times New Roman" w:hAnsi="Times New Roman"/>
+          <w:sz w:val="17"/>
+          <w:szCs w:val="17"/>
+        </w:rPr>
+      </w:pPr>
+      <w:r>
+        <w:rPr>
+          <w:rFonts w:ascii="Times New Roman" w:hAnsi="Times New Roman"/>
+          <w:sz w:val="17"/>
+          <w:szCs w:val="17"/>
+        </w:rPr>
+        <w:t xml:space="preserve">      </w:t>
+      </w:r>
+      <w:r>
+        <w:rPr>
+          <w:rFonts w:ascii="Times New Roman" w:hAnsi="Times New Roman"/>
+          <w:sz w:val="17"/>
+          <w:szCs w:val="17"/>
+        </w:rPr>
+        <w:t>myArray.push(item)</w:t>
+      </w:r>
+    </w:p>
+    <w:p>
+      <w:pPr>
+        <w:pStyle w:val="Normal"/>
+        <w:ind w:hanging="0"/>
+        <w:jc w:val="left"/>
+        <w:rPr>
+          <w:rFonts w:ascii="Times New Roman" w:hAnsi="Times New Roman"/>
+          <w:sz w:val="17"/>
+          <w:szCs w:val="17"/>
+        </w:rPr>
+      </w:pPr>
+      <w:r>
+        <w:rPr>
+          <w:rFonts w:ascii="Times New Roman" w:hAnsi="Times New Roman"/>
+          <w:sz w:val="17"/>
+          <w:szCs w:val="17"/>
+        </w:rPr>
+        <w:t xml:space="preserve">      </w:t>
+      </w:r>
+      <w:r>
+        <w:rPr>
+          <w:rFonts w:ascii="Times New Roman" w:hAnsi="Times New Roman"/>
+          <w:sz w:val="17"/>
+          <w:szCs w:val="17"/>
+        </w:rPr>
+        <w:t>this.setState({data: myArray})</w:t>
+      </w:r>
+    </w:p>
+    <w:p>
+      <w:pPr>
+        <w:pStyle w:val="Normal"/>
+        <w:ind w:hanging="0"/>
+        <w:jc w:val="left"/>
+        <w:rPr>
+          <w:rFonts w:ascii="Times New Roman" w:hAnsi="Times New Roman"/>
+          <w:sz w:val="17"/>
+          <w:szCs w:val="17"/>
+        </w:rPr>
+      </w:pPr>
+      <w:r>
+        <w:rPr>
+          <w:rFonts w:ascii="Times New Roman" w:hAnsi="Times New Roman"/>
+          <w:sz w:val="17"/>
+          <w:szCs w:val="17"/>
+        </w:rPr>
+        <w:t xml:space="preserve">   </w:t>
+      </w:r>
+      <w:r>
+        <w:rPr>
+          <w:rFonts w:ascii="Times New Roman" w:hAnsi="Times New Roman"/>
+          <w:sz w:val="17"/>
+          <w:szCs w:val="17"/>
+        </w:rPr>
+        <w:t>};</w:t>
+      </w:r>
+    </w:p>
+    <w:p>
+      <w:pPr>
+        <w:pStyle w:val="Normal"/>
+        <w:ind w:hanging="0"/>
+        <w:jc w:val="left"/>
+        <w:rPr>
+          <w:rFonts w:ascii="Times New Roman" w:hAnsi="Times New Roman"/>
+          <w:sz w:val="17"/>
+          <w:szCs w:val="17"/>
+        </w:rPr>
+      </w:pPr>
+      <w:r>
+        <w:rPr>
+          <w:rFonts w:ascii="Times New Roman" w:hAnsi="Times New Roman"/>
+          <w:sz w:val="17"/>
+          <w:szCs w:val="17"/>
+        </w:rPr>
+      </w:r>
+    </w:p>
+    <w:p>
+      <w:pPr>
+        <w:pStyle w:val="Normal"/>
+        <w:ind w:hanging="0"/>
+        <w:jc w:val="left"/>
+        <w:rPr>
+          <w:rFonts w:ascii="Times New Roman" w:hAnsi="Times New Roman"/>
+          <w:sz w:val="17"/>
+          <w:szCs w:val="17"/>
+        </w:rPr>
+      </w:pPr>
+      <w:r>
+        <w:rPr>
+          <w:rFonts w:ascii="Times New Roman" w:hAnsi="Times New Roman"/>
+          <w:sz w:val="17"/>
+          <w:szCs w:val="17"/>
+        </w:rPr>
+        <w:t xml:space="preserve">   </w:t>
+      </w:r>
+      <w:r>
+        <w:rPr>
+          <w:rFonts w:ascii="Times New Roman" w:hAnsi="Times New Roman"/>
+          <w:sz w:val="17"/>
+          <w:szCs w:val="17"/>
+        </w:rPr>
+        <w:t>render() {</w:t>
+      </w:r>
+    </w:p>
+    <w:p>
+      <w:pPr>
+        <w:pStyle w:val="Normal"/>
+        <w:ind w:hanging="0"/>
+        <w:jc w:val="left"/>
+        <w:rPr>
+          <w:rFonts w:ascii="Times New Roman" w:hAnsi="Times New Roman"/>
+          <w:sz w:val="17"/>
+          <w:szCs w:val="17"/>
+        </w:rPr>
+      </w:pPr>
+      <w:r>
+        <w:rPr>
+          <w:rFonts w:ascii="Times New Roman" w:hAnsi="Times New Roman"/>
+          <w:sz w:val="17"/>
+          <w:szCs w:val="17"/>
+        </w:rPr>
+        <w:t xml:space="preserve">      </w:t>
+      </w:r>
+      <w:r>
+        <w:rPr>
+          <w:rFonts w:ascii="Times New Roman" w:hAnsi="Times New Roman"/>
+          <w:sz w:val="17"/>
+          <w:szCs w:val="17"/>
+        </w:rPr>
+        <w:t>return (</w:t>
+      </w:r>
+    </w:p>
+    <w:p>
+      <w:pPr>
+        <w:pStyle w:val="Normal"/>
+        <w:ind w:hanging="0"/>
+        <w:jc w:val="left"/>
+        <w:rPr>
+          <w:rFonts w:ascii="Times New Roman" w:hAnsi="Times New Roman"/>
+          <w:sz w:val="17"/>
+          <w:szCs w:val="17"/>
+        </w:rPr>
+      </w:pPr>
+      <w:r>
+        <w:rPr>
+          <w:rFonts w:ascii="Times New Roman" w:hAnsi="Times New Roman"/>
+          <w:sz w:val="17"/>
+          <w:szCs w:val="17"/>
+        </w:rPr>
+        <w:t xml:space="preserve">         </w:t>
+      </w:r>
+      <w:r>
+        <w:rPr>
+          <w:rFonts w:ascii="Times New Roman" w:hAnsi="Times New Roman"/>
+          <w:color w:val="000000"/>
+          <w:sz w:val="17"/>
+          <w:szCs w:val="17"/>
+          <w:u w:val="single"/>
+        </w:rPr>
+        <w:t>&lt;div&gt;</w:t>
+      </w:r>
+    </w:p>
+    <w:p>
+      <w:pPr>
+        <w:pStyle w:val="Normal"/>
+        <w:ind w:hanging="0"/>
+        <w:jc w:val="left"/>
+        <w:rPr>
+          <w:rFonts w:ascii="Times New Roman" w:hAnsi="Times New Roman"/>
+          <w:sz w:val="17"/>
+          <w:szCs w:val="17"/>
+        </w:rPr>
+      </w:pPr>
+      <w:r>
+        <w:rPr>
+          <w:rFonts w:ascii="Times New Roman" w:hAnsi="Times New Roman"/>
+          <w:sz w:val="17"/>
+          <w:szCs w:val="17"/>
+        </w:rPr>
+        <w:t xml:space="preserve">            </w:t>
+      </w:r>
+      <w:r>
+        <w:rPr>
+          <w:rFonts w:ascii="Times New Roman" w:hAnsi="Times New Roman"/>
+          <w:sz w:val="17"/>
+          <w:szCs w:val="17"/>
+        </w:rPr>
+        <w:t>&lt;button onClick = {this.setStateHandler}&gt;SET STATE&lt;/button&gt;</w:t>
+      </w:r>
+    </w:p>
+    <w:p>
+      <w:pPr>
+        <w:pStyle w:val="Normal"/>
+        <w:ind w:hanging="0"/>
+        <w:jc w:val="left"/>
+        <w:rPr>
+          <w:rFonts w:ascii="Times New Roman" w:hAnsi="Times New Roman"/>
+          <w:sz w:val="17"/>
+          <w:szCs w:val="17"/>
+        </w:rPr>
+      </w:pPr>
+      <w:r>
+        <w:rPr>
+          <w:rFonts w:ascii="Times New Roman" w:hAnsi="Times New Roman"/>
+          <w:sz w:val="17"/>
+          <w:szCs w:val="17"/>
+        </w:rPr>
+        <w:t xml:space="preserve">            </w:t>
+      </w:r>
+      <w:r>
+        <w:rPr>
+          <w:rFonts w:ascii="Times New Roman" w:hAnsi="Times New Roman"/>
+          <w:sz w:val="17"/>
+          <w:szCs w:val="17"/>
+        </w:rPr>
+        <w:t>&lt;h4&gt;State Array: {this.state.data}&lt;/h4&gt;</w:t>
+      </w:r>
+    </w:p>
+    <w:p>
+      <w:pPr>
+        <w:pStyle w:val="Normal"/>
+        <w:ind w:hanging="0"/>
+        <w:jc w:val="left"/>
+        <w:rPr>
+          <w:rFonts w:ascii="Times New Roman" w:hAnsi="Times New Roman"/>
+          <w:sz w:val="17"/>
+          <w:szCs w:val="17"/>
+        </w:rPr>
+      </w:pPr>
+      <w:r>
+        <w:rPr>
+          <w:rFonts w:ascii="Times New Roman" w:hAnsi="Times New Roman"/>
+          <w:sz w:val="17"/>
+          <w:szCs w:val="17"/>
+        </w:rPr>
+        <w:t xml:space="preserve">         </w:t>
+      </w:r>
+      <w:r>
+        <w:rPr>
+          <w:rFonts w:ascii="Times New Roman" w:hAnsi="Times New Roman"/>
+          <w:color w:val="000000"/>
+          <w:sz w:val="17"/>
+          <w:szCs w:val="17"/>
+          <w:u w:val="single"/>
+        </w:rPr>
+        <w:t>&lt;/div&gt;</w:t>
+      </w:r>
+    </w:p>
+    <w:p>
+      <w:pPr>
+        <w:pStyle w:val="Normal"/>
+        <w:ind w:hanging="0"/>
+        <w:jc w:val="left"/>
+        <w:rPr>
+          <w:rFonts w:ascii="Times New Roman" w:hAnsi="Times New Roman"/>
+          <w:sz w:val="17"/>
+          <w:szCs w:val="17"/>
+        </w:rPr>
+      </w:pPr>
+      <w:r>
+        <w:rPr>
+          <w:rFonts w:ascii="Times New Roman" w:hAnsi="Times New Roman"/>
+          <w:sz w:val="17"/>
+          <w:szCs w:val="17"/>
+        </w:rPr>
+        <w:t xml:space="preserve">      </w:t>
+      </w:r>
+      <w:r>
+        <w:rPr>
+          <w:rFonts w:ascii="Times New Roman" w:hAnsi="Times New Roman"/>
+          <w:sz w:val="17"/>
+          <w:szCs w:val="17"/>
+        </w:rPr>
+        <w:t>);</w:t>
+      </w:r>
+    </w:p>
+    <w:p>
+      <w:pPr>
+        <w:pStyle w:val="Normal"/>
+        <w:ind w:hanging="0"/>
+        <w:jc w:val="left"/>
+        <w:rPr>
+          <w:rFonts w:ascii="Times New Roman" w:hAnsi="Times New Roman"/>
+          <w:sz w:val="17"/>
+          <w:szCs w:val="17"/>
+        </w:rPr>
+      </w:pPr>
+      <w:r>
+        <w:rPr>
+          <w:rFonts w:ascii="Times New Roman" w:hAnsi="Times New Roman"/>
+          <w:sz w:val="17"/>
+          <w:szCs w:val="17"/>
+        </w:rPr>
+        <w:t xml:space="preserve">   </w:t>
+      </w:r>
+      <w:r>
+        <w:rPr>
+          <w:rFonts w:ascii="Times New Roman" w:hAnsi="Times New Roman"/>
+          <w:sz w:val="17"/>
+          <w:szCs w:val="17"/>
+        </w:rPr>
+        <w:t>}</w:t>
+      </w:r>
+    </w:p>
+    <w:p>
+      <w:pPr>
+        <w:pStyle w:val="Normal"/>
+        <w:ind w:hanging="0"/>
+        <w:jc w:val="left"/>
+        <w:rPr>
+          <w:rFonts w:ascii="Times New Roman" w:hAnsi="Times New Roman"/>
+          <w:sz w:val="17"/>
+          <w:szCs w:val="17"/>
+        </w:rPr>
+      </w:pPr>
+      <w:r>
+        <w:rPr>
+          <w:rFonts w:ascii="Times New Roman" w:hAnsi="Times New Roman"/>
+          <w:sz w:val="17"/>
+          <w:szCs w:val="17"/>
+        </w:rPr>
+        <w:t>}</w:t>
+      </w:r>
+    </w:p>
+    <w:p>
+      <w:pPr>
+        <w:pStyle w:val="Normal"/>
+        <w:ind w:hanging="0"/>
+        <w:jc w:val="left"/>
+        <w:rPr>
+          <w:rFonts w:ascii="Times New Roman" w:hAnsi="Times New Roman"/>
+          <w:sz w:val="17"/>
+          <w:szCs w:val="17"/>
+        </w:rPr>
+      </w:pPr>
+      <w:r>
+        <w:rPr>
+          <w:rFonts w:ascii="Times New Roman" w:hAnsi="Times New Roman"/>
+          <w:sz w:val="17"/>
+          <w:szCs w:val="17"/>
+        </w:rPr>
+      </w:r>
+    </w:p>
+    <w:p>
+      <w:pPr>
+        <w:pStyle w:val="Normal"/>
+        <w:ind w:hanging="0"/>
+        <w:jc w:val="left"/>
+        <w:rPr>
+          <w:rFonts w:ascii="Times New Roman" w:hAnsi="Times New Roman"/>
+          <w:sz w:val="17"/>
+          <w:szCs w:val="17"/>
+        </w:rPr>
+      </w:pPr>
+      <w:r>
+        <w:rPr>
+          <w:rFonts w:ascii="Times New Roman" w:hAnsi="Times New Roman"/>
+          <w:sz w:val="17"/>
+          <w:szCs w:val="17"/>
+        </w:rPr>
+        <w:t xml:space="preserve">export default </w:t>
+      </w:r>
+      <w:r>
+        <w:rPr>
+          <w:rFonts w:ascii="Times New Roman" w:hAnsi="Times New Roman"/>
+          <w:color w:val="000000"/>
+          <w:sz w:val="17"/>
+          <w:szCs w:val="17"/>
+          <w:u w:val="single"/>
+        </w:rPr>
+        <w:t>App</w:t>
+      </w:r>
+      <w:r>
+        <w:rPr>
+          <w:rFonts w:ascii="Times New Roman" w:hAnsi="Times New Roman"/>
+          <w:sz w:val="17"/>
+          <w:szCs w:val="17"/>
+        </w:rPr>
+        <w:t>;</w:t>
+      </w:r>
+    </w:p>
+    <w:p>
+      <w:pPr>
+        <w:pStyle w:val="Normal"/>
+        <w:rPr>
+          <w:rFonts w:ascii="Times New Roman" w:hAnsi="Times New Roman"/>
+          <w:b w:val="false"/>
+          <w:b w:val="false"/>
+          <w:bCs/>
+          <w:i w:val="false"/>
+          <w:i w:val="false"/>
+          <w:caps w:val="false"/>
+          <w:smallCaps w:val="false"/>
+          <w:color w:val="000000"/>
+          <w:spacing w:val="0"/>
+          <w:sz w:val="20"/>
+        </w:rPr>
+      </w:pPr>
+      <w:r>
+        <w:rPr/>
+      </w:r>
+    </w:p>
+    <w:p>
+      <w:pPr>
+        <w:pStyle w:val="Normal"/>
+        <w:rPr/>
+      </w:pPr>
+      <w:r>
+        <w:rPr>
+          <w:rFonts w:ascii="Times New Roman" w:hAnsi="Times New Roman"/>
+          <w:b w:val="false"/>
+          <w:bCs/>
+          <w:i w:val="false"/>
+          <w:caps w:val="false"/>
+          <w:smallCaps w:val="false"/>
+          <w:color w:val="000000"/>
+          <w:spacing w:val="0"/>
+          <w:sz w:val="20"/>
+        </w:rPr>
+        <w:t>Example 2, ForceUpdate()</w:t>
+      </w:r>
+    </w:p>
+    <w:p>
+      <w:pPr>
+        <w:pStyle w:val="Normal"/>
+        <w:rPr>
+          <w:rFonts w:ascii="Times New Roman" w:hAnsi="Times New Roman"/>
+          <w:b w:val="false"/>
+          <w:b w:val="false"/>
+          <w:bCs/>
+          <w:i w:val="false"/>
+          <w:i w:val="false"/>
+          <w:caps w:val="false"/>
+          <w:smallCaps w:val="false"/>
+          <w:color w:val="000000"/>
+          <w:spacing w:val="0"/>
+          <w:sz w:val="20"/>
+        </w:rPr>
+      </w:pPr>
+      <w:r>
+        <w:rPr/>
+      </w:r>
+    </w:p>
+    <w:p>
+      <w:pPr>
+        <w:pStyle w:val="Normal"/>
+        <w:rPr>
+          <w:rFonts w:ascii="Times New Roman" w:hAnsi="Times New Roman"/>
+          <w:sz w:val="17"/>
+          <w:szCs w:val="17"/>
+        </w:rPr>
+      </w:pPr>
+      <w:r>
+        <w:rPr>
+          <w:rFonts w:ascii="Times New Roman" w:hAnsi="Times New Roman"/>
+          <w:b w:val="false"/>
+          <w:bCs/>
+          <w:i w:val="false"/>
+          <w:caps w:val="false"/>
+          <w:smallCaps w:val="false"/>
+          <w:color w:val="000000"/>
+          <w:spacing w:val="0"/>
+          <w:sz w:val="17"/>
+          <w:szCs w:val="17"/>
+        </w:rPr>
+        <w:t>import React from 'react';</w:t>
+      </w:r>
+    </w:p>
+    <w:p>
+      <w:pPr>
+        <w:pStyle w:val="Normal"/>
+        <w:ind w:hanging="0"/>
+        <w:jc w:val="left"/>
+        <w:rPr>
+          <w:rFonts w:ascii="Times New Roman" w:hAnsi="Times New Roman"/>
+          <w:sz w:val="17"/>
+          <w:szCs w:val="17"/>
+        </w:rPr>
+      </w:pPr>
+      <w:r>
+        <w:rPr>
+          <w:rFonts w:ascii="Times New Roman" w:hAnsi="Times New Roman"/>
+          <w:sz w:val="17"/>
+          <w:szCs w:val="17"/>
+        </w:rPr>
+      </w:r>
+    </w:p>
+    <w:p>
+      <w:pPr>
+        <w:pStyle w:val="Normal"/>
+        <w:ind w:hanging="0"/>
+        <w:jc w:val="left"/>
+        <w:rPr>
+          <w:rFonts w:ascii="Times New Roman" w:hAnsi="Times New Roman"/>
+          <w:sz w:val="17"/>
+          <w:szCs w:val="17"/>
+        </w:rPr>
+      </w:pPr>
+      <w:r>
+        <w:rPr>
+          <w:rFonts w:ascii="Times New Roman" w:hAnsi="Times New Roman"/>
+          <w:sz w:val="17"/>
+          <w:szCs w:val="17"/>
+        </w:rPr>
+        <w:t xml:space="preserve">class </w:t>
+      </w:r>
+      <w:r>
+        <w:rPr>
+          <w:rFonts w:ascii="Times New Roman" w:hAnsi="Times New Roman"/>
+          <w:color w:val="000000"/>
+          <w:sz w:val="17"/>
+          <w:szCs w:val="17"/>
+          <w:u w:val="single"/>
+        </w:rPr>
+        <w:t>App</w:t>
+      </w:r>
+      <w:r>
+        <w:rPr>
+          <w:rFonts w:ascii="Times New Roman" w:hAnsi="Times New Roman"/>
+          <w:sz w:val="17"/>
+          <w:szCs w:val="17"/>
+        </w:rPr>
+        <w:t xml:space="preserve"> extends React.Component {</w:t>
+      </w:r>
+    </w:p>
+    <w:p>
+      <w:pPr>
+        <w:pStyle w:val="Normal"/>
+        <w:ind w:hanging="0"/>
+        <w:jc w:val="left"/>
+        <w:rPr>
+          <w:rFonts w:ascii="Times New Roman" w:hAnsi="Times New Roman"/>
+          <w:sz w:val="17"/>
+          <w:szCs w:val="17"/>
+        </w:rPr>
+      </w:pPr>
+      <w:r>
+        <w:rPr>
+          <w:rFonts w:ascii="Times New Roman" w:hAnsi="Times New Roman"/>
+          <w:sz w:val="17"/>
+          <w:szCs w:val="17"/>
+        </w:rPr>
+        <w:t xml:space="preserve">   </w:t>
+      </w:r>
+      <w:r>
+        <w:rPr>
+          <w:rFonts w:ascii="Times New Roman" w:hAnsi="Times New Roman"/>
+          <w:sz w:val="17"/>
+          <w:szCs w:val="17"/>
+        </w:rPr>
+        <w:t>constructor() {</w:t>
+      </w:r>
+    </w:p>
+    <w:p>
+      <w:pPr>
+        <w:pStyle w:val="Normal"/>
+        <w:ind w:hanging="0"/>
+        <w:jc w:val="left"/>
+        <w:rPr>
+          <w:rFonts w:ascii="Times New Roman" w:hAnsi="Times New Roman"/>
+          <w:sz w:val="17"/>
+          <w:szCs w:val="17"/>
+        </w:rPr>
+      </w:pPr>
+      <w:r>
+        <w:rPr>
+          <w:rFonts w:ascii="Times New Roman" w:hAnsi="Times New Roman"/>
+          <w:sz w:val="17"/>
+          <w:szCs w:val="17"/>
+        </w:rPr>
+        <w:t xml:space="preserve">      </w:t>
+      </w:r>
+      <w:r>
+        <w:rPr>
+          <w:rFonts w:ascii="Times New Roman" w:hAnsi="Times New Roman"/>
+          <w:sz w:val="17"/>
+          <w:szCs w:val="17"/>
+        </w:rPr>
+        <w:t>super();</w:t>
+      </w:r>
+    </w:p>
+    <w:p>
+      <w:pPr>
+        <w:pStyle w:val="Normal"/>
+        <w:ind w:hanging="0"/>
+        <w:jc w:val="left"/>
+        <w:rPr>
+          <w:rFonts w:ascii="Times New Roman" w:hAnsi="Times New Roman"/>
+          <w:sz w:val="17"/>
+          <w:szCs w:val="17"/>
+        </w:rPr>
+      </w:pPr>
+      <w:r>
+        <w:rPr>
+          <w:rFonts w:ascii="Times New Roman" w:hAnsi="Times New Roman"/>
+          <w:sz w:val="17"/>
+          <w:szCs w:val="17"/>
+        </w:rPr>
+        <w:t xml:space="preserve">      </w:t>
+      </w:r>
+      <w:r>
+        <w:rPr>
+          <w:rFonts w:ascii="Times New Roman" w:hAnsi="Times New Roman"/>
+          <w:sz w:val="17"/>
+          <w:szCs w:val="17"/>
+        </w:rPr>
+        <w:t>this.forceUpdateHandler = this.forceUpdateHandler.bind(this);</w:t>
+      </w:r>
+    </w:p>
+    <w:p>
+      <w:pPr>
+        <w:pStyle w:val="Normal"/>
+        <w:ind w:hanging="0"/>
+        <w:jc w:val="left"/>
+        <w:rPr>
+          <w:rFonts w:ascii="Times New Roman" w:hAnsi="Times New Roman"/>
+          <w:sz w:val="17"/>
+          <w:szCs w:val="17"/>
+        </w:rPr>
+      </w:pPr>
+      <w:r>
+        <w:rPr>
+          <w:rFonts w:ascii="Times New Roman" w:hAnsi="Times New Roman"/>
+          <w:sz w:val="17"/>
+          <w:szCs w:val="17"/>
+        </w:rPr>
+        <w:t xml:space="preserve">   </w:t>
+      </w:r>
+      <w:r>
+        <w:rPr>
+          <w:rFonts w:ascii="Times New Roman" w:hAnsi="Times New Roman"/>
+          <w:sz w:val="17"/>
+          <w:szCs w:val="17"/>
+        </w:rPr>
+        <w:t>};</w:t>
+      </w:r>
+    </w:p>
+    <w:p>
+      <w:pPr>
+        <w:pStyle w:val="Normal"/>
+        <w:ind w:hanging="0"/>
+        <w:jc w:val="left"/>
+        <w:rPr>
+          <w:rFonts w:ascii="Times New Roman" w:hAnsi="Times New Roman"/>
+          <w:sz w:val="17"/>
+          <w:szCs w:val="17"/>
+        </w:rPr>
+      </w:pPr>
+      <w:r>
+        <w:rPr>
+          <w:rFonts w:ascii="Times New Roman" w:hAnsi="Times New Roman"/>
+          <w:sz w:val="17"/>
+          <w:szCs w:val="17"/>
+        </w:rPr>
+      </w:r>
+    </w:p>
+    <w:p>
+      <w:pPr>
+        <w:pStyle w:val="Normal"/>
+        <w:ind w:hanging="0"/>
+        <w:jc w:val="left"/>
+        <w:rPr>
+          <w:rFonts w:ascii="Times New Roman" w:hAnsi="Times New Roman"/>
+          <w:sz w:val="17"/>
+          <w:szCs w:val="17"/>
+        </w:rPr>
+      </w:pPr>
+      <w:r>
+        <w:rPr>
+          <w:rFonts w:ascii="Times New Roman" w:hAnsi="Times New Roman"/>
+          <w:sz w:val="17"/>
+          <w:szCs w:val="17"/>
+        </w:rPr>
+        <w:t xml:space="preserve">   </w:t>
+      </w:r>
+      <w:r>
+        <w:rPr>
+          <w:rFonts w:ascii="Times New Roman" w:hAnsi="Times New Roman"/>
+          <w:sz w:val="17"/>
+          <w:szCs w:val="17"/>
+        </w:rPr>
+        <w:t>forceUpdateHandler() {</w:t>
+      </w:r>
+    </w:p>
+    <w:p>
+      <w:pPr>
+        <w:pStyle w:val="Normal"/>
+        <w:ind w:hanging="0"/>
+        <w:jc w:val="left"/>
+        <w:rPr>
+          <w:rFonts w:ascii="Times New Roman" w:hAnsi="Times New Roman"/>
+          <w:sz w:val="17"/>
+          <w:szCs w:val="17"/>
+        </w:rPr>
+      </w:pPr>
+      <w:r>
+        <w:rPr>
+          <w:rFonts w:ascii="Times New Roman" w:hAnsi="Times New Roman"/>
+          <w:sz w:val="17"/>
+          <w:szCs w:val="17"/>
+        </w:rPr>
+        <w:t xml:space="preserve">      </w:t>
+      </w:r>
+      <w:r>
+        <w:rPr>
+          <w:rFonts w:ascii="Times New Roman" w:hAnsi="Times New Roman"/>
+          <w:sz w:val="17"/>
+          <w:szCs w:val="17"/>
+        </w:rPr>
+        <w:t>this.forceUpdate();</w:t>
+      </w:r>
+    </w:p>
+    <w:p>
+      <w:pPr>
+        <w:pStyle w:val="Normal"/>
+        <w:ind w:hanging="0"/>
+        <w:jc w:val="left"/>
+        <w:rPr>
+          <w:rFonts w:ascii="Times New Roman" w:hAnsi="Times New Roman"/>
+          <w:sz w:val="17"/>
+          <w:szCs w:val="17"/>
+        </w:rPr>
+      </w:pPr>
+      <w:r>
+        <w:rPr>
+          <w:rFonts w:ascii="Times New Roman" w:hAnsi="Times New Roman"/>
+          <w:sz w:val="17"/>
+          <w:szCs w:val="17"/>
+        </w:rPr>
+        <w:t xml:space="preserve">   </w:t>
+      </w:r>
+      <w:r>
+        <w:rPr>
+          <w:rFonts w:ascii="Times New Roman" w:hAnsi="Times New Roman"/>
+          <w:sz w:val="17"/>
+          <w:szCs w:val="17"/>
+        </w:rPr>
+        <w:t>};</w:t>
+      </w:r>
+    </w:p>
+    <w:p>
+      <w:pPr>
+        <w:pStyle w:val="Normal"/>
+        <w:ind w:hanging="0"/>
+        <w:jc w:val="left"/>
+        <w:rPr>
+          <w:rFonts w:ascii="Times New Roman" w:hAnsi="Times New Roman"/>
+          <w:sz w:val="17"/>
+          <w:szCs w:val="17"/>
+        </w:rPr>
+      </w:pPr>
+      <w:r>
+        <w:rPr>
+          <w:rFonts w:ascii="Times New Roman" w:hAnsi="Times New Roman"/>
+          <w:sz w:val="17"/>
+          <w:szCs w:val="17"/>
+        </w:rPr>
+      </w:r>
+    </w:p>
+    <w:p>
+      <w:pPr>
+        <w:pStyle w:val="Normal"/>
+        <w:ind w:hanging="0"/>
+        <w:jc w:val="left"/>
+        <w:rPr>
+          <w:rFonts w:ascii="Times New Roman" w:hAnsi="Times New Roman"/>
+          <w:sz w:val="17"/>
+          <w:szCs w:val="17"/>
+        </w:rPr>
+      </w:pPr>
+      <w:r>
+        <w:rPr>
+          <w:rFonts w:ascii="Times New Roman" w:hAnsi="Times New Roman"/>
+          <w:sz w:val="17"/>
+          <w:szCs w:val="17"/>
+        </w:rPr>
+        <w:t xml:space="preserve">   </w:t>
+      </w:r>
+      <w:r>
+        <w:rPr>
+          <w:rFonts w:ascii="Times New Roman" w:hAnsi="Times New Roman"/>
+          <w:sz w:val="17"/>
+          <w:szCs w:val="17"/>
+        </w:rPr>
+        <w:t>render() {</w:t>
+      </w:r>
+    </w:p>
+    <w:p>
+      <w:pPr>
+        <w:pStyle w:val="Normal"/>
+        <w:ind w:hanging="0"/>
+        <w:jc w:val="left"/>
+        <w:rPr>
+          <w:rFonts w:ascii="Times New Roman" w:hAnsi="Times New Roman"/>
+          <w:sz w:val="17"/>
+          <w:szCs w:val="17"/>
+        </w:rPr>
+      </w:pPr>
+      <w:r>
+        <w:rPr>
+          <w:rFonts w:ascii="Times New Roman" w:hAnsi="Times New Roman"/>
+          <w:sz w:val="17"/>
+          <w:szCs w:val="17"/>
+        </w:rPr>
+        <w:t xml:space="preserve">      </w:t>
+      </w:r>
+      <w:r>
+        <w:rPr>
+          <w:rFonts w:ascii="Times New Roman" w:hAnsi="Times New Roman"/>
+          <w:sz w:val="17"/>
+          <w:szCs w:val="17"/>
+        </w:rPr>
+        <w:t>return (</w:t>
+      </w:r>
+    </w:p>
+    <w:p>
+      <w:pPr>
+        <w:pStyle w:val="Normal"/>
+        <w:ind w:hanging="0"/>
+        <w:jc w:val="left"/>
+        <w:rPr>
+          <w:rFonts w:ascii="Times New Roman" w:hAnsi="Times New Roman"/>
+          <w:sz w:val="17"/>
+          <w:szCs w:val="17"/>
+        </w:rPr>
+      </w:pPr>
+      <w:r>
+        <w:rPr>
+          <w:rFonts w:ascii="Times New Roman" w:hAnsi="Times New Roman"/>
+          <w:sz w:val="17"/>
+          <w:szCs w:val="17"/>
+        </w:rPr>
+        <w:t xml:space="preserve">         </w:t>
+      </w:r>
+      <w:r>
+        <w:rPr>
+          <w:rFonts w:ascii="Times New Roman" w:hAnsi="Times New Roman"/>
+          <w:color w:val="000000"/>
+          <w:sz w:val="17"/>
+          <w:szCs w:val="17"/>
+          <w:u w:val="single"/>
+        </w:rPr>
+        <w:t>&lt;div&gt;</w:t>
+      </w:r>
+    </w:p>
+    <w:p>
+      <w:pPr>
+        <w:pStyle w:val="Normal"/>
+        <w:ind w:hanging="0"/>
+        <w:jc w:val="left"/>
+        <w:rPr>
+          <w:rFonts w:ascii="Times New Roman" w:hAnsi="Times New Roman"/>
+          <w:sz w:val="17"/>
+          <w:szCs w:val="17"/>
+        </w:rPr>
+      </w:pPr>
+      <w:r>
+        <w:rPr>
+          <w:rFonts w:ascii="Times New Roman" w:hAnsi="Times New Roman"/>
+          <w:sz w:val="17"/>
+          <w:szCs w:val="17"/>
+        </w:rPr>
+        <w:t xml:space="preserve">            </w:t>
+      </w:r>
+      <w:r>
+        <w:rPr>
+          <w:rFonts w:ascii="Times New Roman" w:hAnsi="Times New Roman"/>
+          <w:sz w:val="17"/>
+          <w:szCs w:val="17"/>
+        </w:rPr>
+        <w:t>&lt;button onClick = {this.forceUpdateHandler}&gt;FORCE UPDATE&lt;/button&gt;</w:t>
+      </w:r>
+    </w:p>
+    <w:p>
+      <w:pPr>
+        <w:pStyle w:val="Normal"/>
+        <w:ind w:hanging="0"/>
+        <w:jc w:val="left"/>
+        <w:rPr>
+          <w:rFonts w:ascii="Times New Roman" w:hAnsi="Times New Roman"/>
+          <w:sz w:val="17"/>
+          <w:szCs w:val="17"/>
+        </w:rPr>
+      </w:pPr>
+      <w:r>
+        <w:rPr>
+          <w:rFonts w:ascii="Times New Roman" w:hAnsi="Times New Roman"/>
+          <w:sz w:val="17"/>
+          <w:szCs w:val="17"/>
+        </w:rPr>
+        <w:t xml:space="preserve">            </w:t>
+      </w:r>
+      <w:r>
+        <w:rPr>
+          <w:rFonts w:ascii="Times New Roman" w:hAnsi="Times New Roman"/>
+          <w:sz w:val="17"/>
+          <w:szCs w:val="17"/>
+        </w:rPr>
+        <w:t>&lt;h4&gt;Random number: {Math.random()}&lt;/h4&gt;</w:t>
+      </w:r>
+    </w:p>
+    <w:p>
+      <w:pPr>
+        <w:pStyle w:val="Normal"/>
+        <w:ind w:hanging="0"/>
+        <w:jc w:val="left"/>
+        <w:rPr>
+          <w:rFonts w:ascii="Times New Roman" w:hAnsi="Times New Roman"/>
+          <w:sz w:val="17"/>
+          <w:szCs w:val="17"/>
+        </w:rPr>
+      </w:pPr>
+      <w:r>
+        <w:rPr>
+          <w:rFonts w:ascii="Times New Roman" w:hAnsi="Times New Roman"/>
+          <w:sz w:val="17"/>
+          <w:szCs w:val="17"/>
+        </w:rPr>
+        <w:t xml:space="preserve">         </w:t>
+      </w:r>
+      <w:r>
+        <w:rPr>
+          <w:rFonts w:ascii="Times New Roman" w:hAnsi="Times New Roman"/>
+          <w:color w:val="000000"/>
+          <w:sz w:val="17"/>
+          <w:szCs w:val="17"/>
+          <w:u w:val="single"/>
+        </w:rPr>
+        <w:t>&lt;/div&gt;</w:t>
+      </w:r>
+    </w:p>
+    <w:p>
+      <w:pPr>
+        <w:pStyle w:val="Normal"/>
+        <w:ind w:hanging="0"/>
+        <w:jc w:val="left"/>
+        <w:rPr>
+          <w:rFonts w:ascii="Times New Roman" w:hAnsi="Times New Roman"/>
+          <w:sz w:val="17"/>
+          <w:szCs w:val="17"/>
+        </w:rPr>
+      </w:pPr>
+      <w:r>
+        <w:rPr>
+          <w:rFonts w:ascii="Times New Roman" w:hAnsi="Times New Roman"/>
+          <w:sz w:val="17"/>
+          <w:szCs w:val="17"/>
+        </w:rPr>
+        <w:t xml:space="preserve">      </w:t>
+      </w:r>
+      <w:r>
+        <w:rPr>
+          <w:rFonts w:ascii="Times New Roman" w:hAnsi="Times New Roman"/>
+          <w:sz w:val="17"/>
+          <w:szCs w:val="17"/>
+        </w:rPr>
+        <w:t>);</w:t>
+      </w:r>
+    </w:p>
+    <w:p>
+      <w:pPr>
+        <w:pStyle w:val="Normal"/>
+        <w:ind w:hanging="0"/>
+        <w:jc w:val="left"/>
+        <w:rPr>
+          <w:rFonts w:ascii="Times New Roman" w:hAnsi="Times New Roman"/>
+          <w:sz w:val="17"/>
+          <w:szCs w:val="17"/>
+        </w:rPr>
+      </w:pPr>
+      <w:r>
+        <w:rPr>
+          <w:rFonts w:ascii="Times New Roman" w:hAnsi="Times New Roman"/>
+          <w:sz w:val="17"/>
+          <w:szCs w:val="17"/>
+        </w:rPr>
+        <w:t xml:space="preserve">   </w:t>
+      </w:r>
+      <w:r>
+        <w:rPr>
+          <w:rFonts w:ascii="Times New Roman" w:hAnsi="Times New Roman"/>
+          <w:sz w:val="17"/>
+          <w:szCs w:val="17"/>
+        </w:rPr>
+        <w:t>}</w:t>
+      </w:r>
+    </w:p>
+    <w:p>
+      <w:pPr>
+        <w:pStyle w:val="Normal"/>
+        <w:ind w:hanging="0"/>
+        <w:jc w:val="left"/>
+        <w:rPr>
+          <w:rFonts w:ascii="Times New Roman" w:hAnsi="Times New Roman"/>
+          <w:sz w:val="17"/>
+          <w:szCs w:val="17"/>
+        </w:rPr>
+      </w:pPr>
+      <w:r>
+        <w:rPr>
+          <w:rFonts w:ascii="Times New Roman" w:hAnsi="Times New Roman"/>
+          <w:sz w:val="17"/>
+          <w:szCs w:val="17"/>
+        </w:rPr>
+        <w:t>}</w:t>
+      </w:r>
+    </w:p>
+    <w:p>
+      <w:pPr>
+        <w:pStyle w:val="Normal"/>
+        <w:ind w:hanging="0"/>
+        <w:jc w:val="left"/>
+        <w:rPr>
+          <w:rFonts w:ascii="Times New Roman" w:hAnsi="Times New Roman"/>
+          <w:sz w:val="20"/>
+          <w:szCs w:val="20"/>
+        </w:rPr>
+      </w:pPr>
+      <w:r>
+        <w:rPr>
+          <w:rFonts w:ascii="Times New Roman" w:hAnsi="Times New Roman"/>
+          <w:sz w:val="20"/>
+          <w:szCs w:val="20"/>
+        </w:rPr>
+      </w:r>
+    </w:p>
+    <w:p>
+      <w:pPr>
+        <w:pStyle w:val="Normal"/>
+        <w:ind w:hanging="0"/>
+        <w:jc w:val="left"/>
+        <w:rPr>
+          <w:rFonts w:ascii="Times New Roman" w:hAnsi="Times New Roman"/>
+          <w:sz w:val="20"/>
+          <w:szCs w:val="20"/>
+        </w:rPr>
+      </w:pPr>
+      <w:r>
+        <w:rPr>
+          <w:rFonts w:ascii="Times New Roman" w:hAnsi="Times New Roman"/>
+          <w:sz w:val="20"/>
+          <w:szCs w:val="20"/>
+        </w:rPr>
+        <w:t xml:space="preserve">export default </w:t>
+      </w:r>
+      <w:r>
+        <w:rPr>
+          <w:rFonts w:ascii="Times New Roman" w:hAnsi="Times New Roman"/>
+          <w:color w:val="000000"/>
+          <w:sz w:val="20"/>
+          <w:szCs w:val="20"/>
+          <w:u w:val="single"/>
+        </w:rPr>
+        <w:t>App</w:t>
+      </w:r>
+      <w:r>
+        <w:rPr>
+          <w:rFonts w:ascii="Times New Roman" w:hAnsi="Times New Roman"/>
+          <w:sz w:val="20"/>
+          <w:szCs w:val="20"/>
+        </w:rPr>
+        <w:t>;</w:t>
+      </w:r>
+    </w:p>
+    <w:p>
+      <w:pPr>
+        <w:pStyle w:val="Normal"/>
+        <w:rPr/>
+      </w:pPr>
+      <w:r>
+        <w:rPr>
+          <w:rFonts w:ascii="Times New Roman" w:hAnsi="Times New Roman"/>
+          <w:b w:val="false"/>
+          <w:bCs/>
+          <w:i w:val="false"/>
+          <w:caps w:val="false"/>
+          <w:smallCaps w:val="false"/>
+          <w:color w:val="000000"/>
+          <w:spacing w:val="0"/>
+          <w:sz w:val="20"/>
+        </w:rPr>
+        <w:t>Example 3, findDOMNode(node)</w:t>
+      </w:r>
+    </w:p>
+    <w:p>
+      <w:pPr>
+        <w:pStyle w:val="Normal"/>
+        <w:rPr>
+          <w:rFonts w:ascii="Times New Roman" w:hAnsi="Times New Roman"/>
+          <w:b w:val="false"/>
+          <w:b w:val="false"/>
+          <w:bCs/>
+          <w:i w:val="false"/>
+          <w:i w:val="false"/>
+          <w:caps w:val="false"/>
+          <w:smallCaps w:val="false"/>
+          <w:color w:val="000000"/>
+          <w:spacing w:val="0"/>
+          <w:sz w:val="20"/>
+        </w:rPr>
+      </w:pPr>
+      <w:r>
+        <w:rPr/>
+      </w:r>
+    </w:p>
+    <w:p>
+      <w:pPr>
+        <w:pStyle w:val="Normal"/>
+        <w:rPr>
+          <w:rFonts w:ascii="Times New Roman" w:hAnsi="Times New Roman"/>
+          <w:sz w:val="17"/>
+          <w:szCs w:val="17"/>
+        </w:rPr>
+      </w:pPr>
+      <w:r>
+        <w:rPr>
+          <w:rFonts w:ascii="Times New Roman" w:hAnsi="Times New Roman"/>
+          <w:b w:val="false"/>
+          <w:bCs/>
+          <w:i w:val="false"/>
+          <w:caps w:val="false"/>
+          <w:smallCaps w:val="false"/>
+          <w:color w:val="000000"/>
+          <w:spacing w:val="0"/>
+          <w:sz w:val="17"/>
+          <w:szCs w:val="17"/>
+        </w:rPr>
+        <w:t>import React from 'react';</w:t>
+      </w:r>
+    </w:p>
+    <w:p>
+      <w:pPr>
+        <w:pStyle w:val="Normal"/>
+        <w:ind w:hanging="0"/>
+        <w:jc w:val="left"/>
+        <w:rPr>
+          <w:rFonts w:ascii="Times New Roman" w:hAnsi="Times New Roman"/>
+          <w:sz w:val="17"/>
+          <w:szCs w:val="17"/>
+        </w:rPr>
+      </w:pPr>
+      <w:r>
+        <w:rPr>
+          <w:rFonts w:ascii="Times New Roman" w:hAnsi="Times New Roman"/>
+          <w:sz w:val="17"/>
+          <w:szCs w:val="17"/>
+        </w:rPr>
+        <w:t>import ReactDOM from 'react-</w:t>
+      </w:r>
+      <w:r>
+        <w:rPr>
+          <w:rFonts w:ascii="Times New Roman" w:hAnsi="Times New Roman"/>
+          <w:color w:val="000000"/>
+          <w:sz w:val="17"/>
+          <w:szCs w:val="17"/>
+          <w:u w:val="single"/>
+        </w:rPr>
+        <w:t>dom</w:t>
+      </w:r>
+      <w:r>
+        <w:rPr>
+          <w:rFonts w:ascii="Times New Roman" w:hAnsi="Times New Roman"/>
+          <w:sz w:val="17"/>
+          <w:szCs w:val="17"/>
+        </w:rPr>
+        <w:t>';</w:t>
+      </w:r>
+    </w:p>
+    <w:p>
+      <w:pPr>
+        <w:pStyle w:val="Normal"/>
+        <w:ind w:hanging="0"/>
+        <w:jc w:val="left"/>
+        <w:rPr>
+          <w:rFonts w:ascii="Times New Roman" w:hAnsi="Times New Roman"/>
+          <w:sz w:val="17"/>
+          <w:szCs w:val="17"/>
+        </w:rPr>
+      </w:pPr>
+      <w:r>
+        <w:rPr>
+          <w:rFonts w:ascii="Times New Roman" w:hAnsi="Times New Roman"/>
+          <w:sz w:val="17"/>
+          <w:szCs w:val="17"/>
+        </w:rPr>
+      </w:r>
+    </w:p>
+    <w:p>
+      <w:pPr>
+        <w:pStyle w:val="Normal"/>
+        <w:ind w:hanging="0"/>
+        <w:jc w:val="left"/>
+        <w:rPr>
+          <w:rFonts w:ascii="Times New Roman" w:hAnsi="Times New Roman"/>
+          <w:sz w:val="17"/>
+          <w:szCs w:val="17"/>
+        </w:rPr>
+      </w:pPr>
+      <w:r>
+        <w:rPr>
+          <w:rFonts w:ascii="Times New Roman" w:hAnsi="Times New Roman"/>
+          <w:sz w:val="17"/>
+          <w:szCs w:val="17"/>
+        </w:rPr>
+        <w:t xml:space="preserve">class </w:t>
+      </w:r>
+      <w:r>
+        <w:rPr>
+          <w:rFonts w:ascii="Times New Roman" w:hAnsi="Times New Roman"/>
+          <w:color w:val="000000"/>
+          <w:sz w:val="17"/>
+          <w:szCs w:val="17"/>
+          <w:u w:val="single"/>
+        </w:rPr>
+        <w:t>App</w:t>
+      </w:r>
+      <w:r>
+        <w:rPr>
+          <w:rFonts w:ascii="Times New Roman" w:hAnsi="Times New Roman"/>
+          <w:sz w:val="17"/>
+          <w:szCs w:val="17"/>
+        </w:rPr>
+        <w:t xml:space="preserve"> extends React.Component {</w:t>
+      </w:r>
+    </w:p>
+    <w:p>
+      <w:pPr>
+        <w:pStyle w:val="Normal"/>
+        <w:ind w:hanging="0"/>
+        <w:jc w:val="left"/>
+        <w:rPr>
+          <w:rFonts w:ascii="Times New Roman" w:hAnsi="Times New Roman"/>
+          <w:sz w:val="17"/>
+          <w:szCs w:val="17"/>
+        </w:rPr>
+      </w:pPr>
+      <w:r>
+        <w:rPr>
+          <w:rFonts w:ascii="Times New Roman" w:hAnsi="Times New Roman"/>
+          <w:sz w:val="17"/>
+          <w:szCs w:val="17"/>
+        </w:rPr>
+        <w:t xml:space="preserve">   </w:t>
+      </w:r>
+      <w:r>
+        <w:rPr>
+          <w:rFonts w:ascii="Times New Roman" w:hAnsi="Times New Roman"/>
+          <w:sz w:val="17"/>
+          <w:szCs w:val="17"/>
+        </w:rPr>
+        <w:t>constructor() {</w:t>
+      </w:r>
+    </w:p>
+    <w:p>
+      <w:pPr>
+        <w:pStyle w:val="Normal"/>
+        <w:ind w:hanging="0"/>
+        <w:jc w:val="left"/>
+        <w:rPr>
+          <w:rFonts w:ascii="Times New Roman" w:hAnsi="Times New Roman"/>
+          <w:sz w:val="17"/>
+          <w:szCs w:val="17"/>
+        </w:rPr>
+      </w:pPr>
+      <w:r>
+        <w:rPr>
+          <w:rFonts w:ascii="Times New Roman" w:hAnsi="Times New Roman"/>
+          <w:sz w:val="17"/>
+          <w:szCs w:val="17"/>
+        </w:rPr>
+        <w:t xml:space="preserve">      </w:t>
+      </w:r>
+      <w:r>
+        <w:rPr>
+          <w:rFonts w:ascii="Times New Roman" w:hAnsi="Times New Roman"/>
+          <w:sz w:val="17"/>
+          <w:szCs w:val="17"/>
+        </w:rPr>
+        <w:t>super();</w:t>
+      </w:r>
+    </w:p>
+    <w:p>
+      <w:pPr>
+        <w:pStyle w:val="Normal"/>
+        <w:ind w:hanging="0"/>
+        <w:jc w:val="left"/>
+        <w:rPr>
+          <w:rFonts w:ascii="Times New Roman" w:hAnsi="Times New Roman"/>
+          <w:sz w:val="17"/>
+          <w:szCs w:val="17"/>
+        </w:rPr>
+      </w:pPr>
+      <w:r>
+        <w:rPr>
+          <w:rFonts w:ascii="Times New Roman" w:hAnsi="Times New Roman"/>
+          <w:sz w:val="17"/>
+          <w:szCs w:val="17"/>
+        </w:rPr>
+        <w:t xml:space="preserve">      </w:t>
+      </w:r>
+      <w:r>
+        <w:rPr>
+          <w:rFonts w:ascii="Times New Roman" w:hAnsi="Times New Roman"/>
+          <w:sz w:val="17"/>
+          <w:szCs w:val="17"/>
+        </w:rPr>
+        <w:t>this.findDomNodeHandler = this.findDomNodeHandler.bind(this);</w:t>
+      </w:r>
+    </w:p>
+    <w:p>
+      <w:pPr>
+        <w:pStyle w:val="Normal"/>
+        <w:ind w:hanging="0"/>
+        <w:jc w:val="left"/>
+        <w:rPr>
+          <w:rFonts w:ascii="Times New Roman" w:hAnsi="Times New Roman"/>
+          <w:sz w:val="17"/>
+          <w:szCs w:val="17"/>
+        </w:rPr>
+      </w:pPr>
+      <w:r>
+        <w:rPr>
+          <w:rFonts w:ascii="Times New Roman" w:hAnsi="Times New Roman"/>
+          <w:sz w:val="17"/>
+          <w:szCs w:val="17"/>
+        </w:rPr>
+        <w:t xml:space="preserve">   </w:t>
+      </w:r>
+      <w:r>
+        <w:rPr>
+          <w:rFonts w:ascii="Times New Roman" w:hAnsi="Times New Roman"/>
+          <w:sz w:val="17"/>
+          <w:szCs w:val="17"/>
+        </w:rPr>
+        <w:t>};</w:t>
+      </w:r>
+    </w:p>
+    <w:p>
+      <w:pPr>
+        <w:pStyle w:val="Normal"/>
+        <w:ind w:hanging="0"/>
+        <w:jc w:val="left"/>
+        <w:rPr>
+          <w:rFonts w:ascii="Times New Roman" w:hAnsi="Times New Roman"/>
+          <w:sz w:val="17"/>
+          <w:szCs w:val="17"/>
+        </w:rPr>
+      </w:pPr>
+      <w:r>
+        <w:rPr>
+          <w:rFonts w:ascii="Times New Roman" w:hAnsi="Times New Roman"/>
+          <w:sz w:val="17"/>
+          <w:szCs w:val="17"/>
+        </w:rPr>
+      </w:r>
+    </w:p>
+    <w:p>
+      <w:pPr>
+        <w:pStyle w:val="Normal"/>
+        <w:ind w:hanging="0"/>
+        <w:jc w:val="left"/>
+        <w:rPr>
+          <w:rFonts w:ascii="Times New Roman" w:hAnsi="Times New Roman"/>
+          <w:sz w:val="17"/>
+          <w:szCs w:val="17"/>
+        </w:rPr>
+      </w:pPr>
+      <w:r>
+        <w:rPr>
+          <w:rFonts w:ascii="Times New Roman" w:hAnsi="Times New Roman"/>
+          <w:sz w:val="17"/>
+          <w:szCs w:val="17"/>
+        </w:rPr>
+        <w:t xml:space="preserve">   </w:t>
+      </w:r>
+      <w:r>
+        <w:rPr>
+          <w:rFonts w:ascii="Times New Roman" w:hAnsi="Times New Roman"/>
+          <w:sz w:val="17"/>
+          <w:szCs w:val="17"/>
+        </w:rPr>
+        <w:t>findDomNodeHandler() {</w:t>
+      </w:r>
+    </w:p>
+    <w:p>
+      <w:pPr>
+        <w:pStyle w:val="Normal"/>
+        <w:ind w:hanging="0"/>
+        <w:jc w:val="left"/>
+        <w:rPr>
+          <w:rFonts w:ascii="Times New Roman" w:hAnsi="Times New Roman"/>
+          <w:sz w:val="17"/>
+          <w:szCs w:val="17"/>
+        </w:rPr>
+      </w:pPr>
+      <w:r>
+        <w:rPr>
+          <w:rFonts w:ascii="Times New Roman" w:hAnsi="Times New Roman"/>
+          <w:sz w:val="17"/>
+          <w:szCs w:val="17"/>
+        </w:rPr>
+        <w:t xml:space="preserve">      </w:t>
+      </w:r>
+      <w:r>
+        <w:rPr>
+          <w:rFonts w:ascii="Times New Roman" w:hAnsi="Times New Roman"/>
+          <w:color w:val="000000"/>
+          <w:sz w:val="17"/>
+          <w:szCs w:val="17"/>
+          <w:u w:val="single"/>
+        </w:rPr>
+        <w:t>var</w:t>
+      </w:r>
+      <w:r>
+        <w:rPr>
+          <w:rFonts w:ascii="Times New Roman" w:hAnsi="Times New Roman"/>
+          <w:sz w:val="17"/>
+          <w:szCs w:val="17"/>
+        </w:rPr>
+        <w:t xml:space="preserve"> myDiv = document.getElementById('myDiv');</w:t>
+      </w:r>
+    </w:p>
+    <w:p>
+      <w:pPr>
+        <w:pStyle w:val="Normal"/>
+        <w:ind w:hanging="0"/>
+        <w:jc w:val="left"/>
+        <w:rPr>
+          <w:rFonts w:ascii="Times New Roman" w:hAnsi="Times New Roman"/>
+          <w:sz w:val="17"/>
+          <w:szCs w:val="17"/>
+        </w:rPr>
+      </w:pPr>
+      <w:r>
+        <w:rPr>
+          <w:rFonts w:ascii="Times New Roman" w:hAnsi="Times New Roman"/>
+          <w:sz w:val="17"/>
+          <w:szCs w:val="17"/>
+        </w:rPr>
+        <w:t xml:space="preserve">      </w:t>
+      </w:r>
+      <w:r>
+        <w:rPr>
+          <w:rFonts w:ascii="Times New Roman" w:hAnsi="Times New Roman"/>
+          <w:sz w:val="17"/>
+          <w:szCs w:val="17"/>
+        </w:rPr>
+        <w:t>ReactDOM.findDOMNode(myDiv).style.color = 'green';</w:t>
+      </w:r>
+    </w:p>
+    <w:p>
+      <w:pPr>
+        <w:pStyle w:val="Normal"/>
+        <w:ind w:hanging="0"/>
+        <w:jc w:val="left"/>
+        <w:rPr>
+          <w:rFonts w:ascii="Times New Roman" w:hAnsi="Times New Roman"/>
+          <w:sz w:val="17"/>
+          <w:szCs w:val="17"/>
+        </w:rPr>
+      </w:pPr>
+      <w:r>
+        <w:rPr>
+          <w:rFonts w:ascii="Times New Roman" w:hAnsi="Times New Roman"/>
+          <w:sz w:val="17"/>
+          <w:szCs w:val="17"/>
+        </w:rPr>
+        <w:t xml:space="preserve">   </w:t>
+      </w:r>
+      <w:r>
+        <w:rPr>
+          <w:rFonts w:ascii="Times New Roman" w:hAnsi="Times New Roman"/>
+          <w:sz w:val="17"/>
+          <w:szCs w:val="17"/>
+        </w:rPr>
+        <w:t>}</w:t>
+      </w:r>
+    </w:p>
+    <w:p>
+      <w:pPr>
+        <w:pStyle w:val="Normal"/>
+        <w:ind w:hanging="0"/>
+        <w:jc w:val="left"/>
+        <w:rPr>
+          <w:rFonts w:ascii="Times New Roman" w:hAnsi="Times New Roman"/>
+          <w:sz w:val="17"/>
+          <w:szCs w:val="17"/>
+        </w:rPr>
+      </w:pPr>
+      <w:r>
+        <w:rPr>
+          <w:rFonts w:ascii="Times New Roman" w:hAnsi="Times New Roman"/>
+          <w:sz w:val="17"/>
+          <w:szCs w:val="17"/>
+        </w:rPr>
+        <w:tab/>
+      </w:r>
+    </w:p>
+    <w:p>
+      <w:pPr>
+        <w:pStyle w:val="Normal"/>
+        <w:ind w:hanging="0"/>
+        <w:jc w:val="left"/>
+        <w:rPr>
+          <w:rFonts w:ascii="Times New Roman" w:hAnsi="Times New Roman"/>
+          <w:sz w:val="17"/>
+          <w:szCs w:val="17"/>
+        </w:rPr>
+      </w:pPr>
+      <w:r>
+        <w:rPr>
+          <w:rFonts w:ascii="Times New Roman" w:hAnsi="Times New Roman"/>
+          <w:sz w:val="17"/>
+          <w:szCs w:val="17"/>
+        </w:rPr>
+        <w:t xml:space="preserve">   </w:t>
+      </w:r>
+      <w:r>
+        <w:rPr>
+          <w:rFonts w:ascii="Times New Roman" w:hAnsi="Times New Roman"/>
+          <w:sz w:val="17"/>
+          <w:szCs w:val="17"/>
+        </w:rPr>
+        <w:t>render() {</w:t>
+      </w:r>
+    </w:p>
+    <w:p>
+      <w:pPr>
+        <w:pStyle w:val="Normal"/>
+        <w:ind w:hanging="0"/>
+        <w:jc w:val="left"/>
+        <w:rPr>
+          <w:rFonts w:ascii="Times New Roman" w:hAnsi="Times New Roman"/>
+          <w:sz w:val="17"/>
+          <w:szCs w:val="17"/>
+        </w:rPr>
+      </w:pPr>
+      <w:r>
+        <w:rPr>
+          <w:rFonts w:ascii="Times New Roman" w:hAnsi="Times New Roman"/>
+          <w:sz w:val="17"/>
+          <w:szCs w:val="17"/>
+        </w:rPr>
+        <w:t xml:space="preserve">      </w:t>
+      </w:r>
+      <w:r>
+        <w:rPr>
+          <w:rFonts w:ascii="Times New Roman" w:hAnsi="Times New Roman"/>
+          <w:sz w:val="17"/>
+          <w:szCs w:val="17"/>
+        </w:rPr>
+        <w:t>return (</w:t>
+      </w:r>
+    </w:p>
+    <w:p>
+      <w:pPr>
+        <w:pStyle w:val="Normal"/>
+        <w:ind w:hanging="0"/>
+        <w:jc w:val="left"/>
+        <w:rPr>
+          <w:rFonts w:ascii="Times New Roman" w:hAnsi="Times New Roman"/>
+          <w:sz w:val="17"/>
+          <w:szCs w:val="17"/>
+        </w:rPr>
+      </w:pPr>
+      <w:r>
+        <w:rPr>
+          <w:rFonts w:ascii="Times New Roman" w:hAnsi="Times New Roman"/>
+          <w:sz w:val="17"/>
+          <w:szCs w:val="17"/>
+        </w:rPr>
+        <w:t xml:space="preserve">         </w:t>
+      </w:r>
+      <w:r>
+        <w:rPr>
+          <w:rFonts w:ascii="Times New Roman" w:hAnsi="Times New Roman"/>
+          <w:color w:val="000000"/>
+          <w:sz w:val="17"/>
+          <w:szCs w:val="17"/>
+          <w:u w:val="single"/>
+        </w:rPr>
+        <w:t>&lt;div&gt;</w:t>
+      </w:r>
+    </w:p>
+    <w:p>
+      <w:pPr>
+        <w:pStyle w:val="Normal"/>
+        <w:ind w:hanging="0"/>
+        <w:jc w:val="left"/>
+        <w:rPr>
+          <w:rFonts w:ascii="Times New Roman" w:hAnsi="Times New Roman"/>
+          <w:sz w:val="17"/>
+          <w:szCs w:val="17"/>
+        </w:rPr>
+      </w:pPr>
+      <w:r>
+        <w:rPr>
+          <w:rFonts w:ascii="Times New Roman" w:hAnsi="Times New Roman"/>
+          <w:sz w:val="17"/>
+          <w:szCs w:val="17"/>
+        </w:rPr>
+        <w:t xml:space="preserve">            </w:t>
+      </w:r>
+      <w:r>
+        <w:rPr>
+          <w:rFonts w:ascii="Times New Roman" w:hAnsi="Times New Roman"/>
+          <w:sz w:val="17"/>
+          <w:szCs w:val="17"/>
+        </w:rPr>
+        <w:t>&lt;button onClick = {this.findDomNodeHandler}&gt;FIND DOME NODE&lt;/button&gt;</w:t>
+      </w:r>
+    </w:p>
+    <w:p>
+      <w:pPr>
+        <w:pStyle w:val="Normal"/>
+        <w:ind w:hanging="0"/>
+        <w:jc w:val="left"/>
+        <w:rPr>
+          <w:rFonts w:ascii="Times New Roman" w:hAnsi="Times New Roman"/>
+          <w:sz w:val="17"/>
+          <w:szCs w:val="17"/>
+        </w:rPr>
+      </w:pPr>
+      <w:r>
+        <w:rPr>
+          <w:rFonts w:ascii="Times New Roman" w:hAnsi="Times New Roman"/>
+          <w:sz w:val="17"/>
+          <w:szCs w:val="17"/>
+        </w:rPr>
+        <w:t xml:space="preserve">            </w:t>
+      </w:r>
+      <w:r>
+        <w:rPr>
+          <w:rFonts w:ascii="Times New Roman" w:hAnsi="Times New Roman"/>
+          <w:sz w:val="17"/>
+          <w:szCs w:val="17"/>
+        </w:rPr>
+        <w:t>&lt;div id = "myDiv"&gt;NODE</w:t>
+      </w:r>
+      <w:r>
+        <w:rPr>
+          <w:rFonts w:ascii="Times New Roman" w:hAnsi="Times New Roman"/>
+          <w:color w:val="000000"/>
+          <w:sz w:val="17"/>
+          <w:szCs w:val="17"/>
+          <w:u w:val="single"/>
+        </w:rPr>
+        <w:t>&lt;/div&gt;</w:t>
+      </w:r>
+    </w:p>
+    <w:p>
+      <w:pPr>
+        <w:pStyle w:val="Normal"/>
+        <w:ind w:hanging="0"/>
+        <w:jc w:val="left"/>
+        <w:rPr>
+          <w:rFonts w:ascii="Times New Roman" w:hAnsi="Times New Roman"/>
+          <w:sz w:val="17"/>
+          <w:szCs w:val="17"/>
+        </w:rPr>
+      </w:pPr>
+      <w:r>
+        <w:rPr>
+          <w:rFonts w:ascii="Times New Roman" w:hAnsi="Times New Roman"/>
+          <w:sz w:val="17"/>
+          <w:szCs w:val="17"/>
+        </w:rPr>
+        <w:t xml:space="preserve">         </w:t>
+      </w:r>
+      <w:r>
+        <w:rPr>
+          <w:rFonts w:ascii="Times New Roman" w:hAnsi="Times New Roman"/>
+          <w:color w:val="000000"/>
+          <w:sz w:val="17"/>
+          <w:szCs w:val="17"/>
+          <w:u w:val="single"/>
+        </w:rPr>
+        <w:t>&lt;/div&gt;</w:t>
+      </w:r>
+    </w:p>
+    <w:p>
+      <w:pPr>
+        <w:pStyle w:val="Normal"/>
+        <w:ind w:hanging="0"/>
+        <w:jc w:val="left"/>
+        <w:rPr>
+          <w:rFonts w:ascii="Times New Roman" w:hAnsi="Times New Roman"/>
+          <w:sz w:val="17"/>
+          <w:szCs w:val="17"/>
+        </w:rPr>
+      </w:pPr>
+      <w:r>
+        <w:rPr>
+          <w:rFonts w:ascii="Times New Roman" w:hAnsi="Times New Roman"/>
+          <w:sz w:val="17"/>
+          <w:szCs w:val="17"/>
+        </w:rPr>
+        <w:t xml:space="preserve">      </w:t>
+      </w:r>
+      <w:r>
+        <w:rPr>
+          <w:rFonts w:ascii="Times New Roman" w:hAnsi="Times New Roman"/>
+          <w:sz w:val="17"/>
+          <w:szCs w:val="17"/>
+        </w:rPr>
+        <w:t>);</w:t>
+      </w:r>
+    </w:p>
+    <w:p>
+      <w:pPr>
+        <w:pStyle w:val="Normal"/>
+        <w:ind w:hanging="0"/>
+        <w:jc w:val="left"/>
+        <w:rPr>
+          <w:rFonts w:ascii="Times New Roman" w:hAnsi="Times New Roman"/>
+          <w:sz w:val="17"/>
+          <w:szCs w:val="17"/>
+        </w:rPr>
+      </w:pPr>
+      <w:r>
+        <w:rPr>
+          <w:rFonts w:ascii="Times New Roman" w:hAnsi="Times New Roman"/>
+          <w:sz w:val="17"/>
+          <w:szCs w:val="17"/>
+        </w:rPr>
+        <w:t xml:space="preserve">   </w:t>
+      </w:r>
+      <w:r>
+        <w:rPr>
+          <w:rFonts w:ascii="Times New Roman" w:hAnsi="Times New Roman"/>
+          <w:sz w:val="17"/>
+          <w:szCs w:val="17"/>
+        </w:rPr>
+        <w:t>}</w:t>
+      </w:r>
+    </w:p>
+    <w:p>
+      <w:pPr>
+        <w:pStyle w:val="Normal"/>
+        <w:ind w:hanging="0"/>
+        <w:jc w:val="left"/>
+        <w:rPr>
+          <w:rFonts w:ascii="Times New Roman" w:hAnsi="Times New Roman"/>
+          <w:sz w:val="17"/>
+          <w:szCs w:val="17"/>
+        </w:rPr>
+      </w:pPr>
+      <w:r>
+        <w:rPr>
+          <w:rFonts w:ascii="Times New Roman" w:hAnsi="Times New Roman"/>
+          <w:sz w:val="17"/>
+          <w:szCs w:val="17"/>
+        </w:rPr>
+        <w:t>}</w:t>
+      </w:r>
+    </w:p>
+    <w:p>
+      <w:pPr>
+        <w:pStyle w:val="Normal"/>
+        <w:ind w:hanging="0"/>
+        <w:jc w:val="left"/>
+        <w:rPr>
+          <w:rFonts w:ascii="Times New Roman" w:hAnsi="Times New Roman"/>
+          <w:sz w:val="17"/>
+          <w:szCs w:val="17"/>
+        </w:rPr>
+      </w:pPr>
+      <w:r>
+        <w:rPr>
+          <w:rFonts w:ascii="Times New Roman" w:hAnsi="Times New Roman"/>
+          <w:sz w:val="17"/>
+          <w:szCs w:val="17"/>
+        </w:rPr>
+      </w:r>
+    </w:p>
+    <w:p>
+      <w:pPr>
+        <w:pStyle w:val="Normal"/>
+        <w:ind w:hanging="0"/>
+        <w:jc w:val="left"/>
+        <w:rPr>
+          <w:rFonts w:ascii="Times New Roman" w:hAnsi="Times New Roman"/>
+          <w:sz w:val="17"/>
+          <w:szCs w:val="17"/>
+        </w:rPr>
+      </w:pPr>
+      <w:r>
+        <w:rPr>
+          <w:rFonts w:ascii="Times New Roman" w:hAnsi="Times New Roman"/>
+          <w:sz w:val="17"/>
+          <w:szCs w:val="17"/>
+        </w:rPr>
+        <w:t xml:space="preserve">export default </w:t>
+      </w:r>
+      <w:r>
+        <w:rPr>
+          <w:rFonts w:ascii="Times New Roman" w:hAnsi="Times New Roman"/>
+          <w:color w:val="000000"/>
+          <w:sz w:val="17"/>
+          <w:szCs w:val="17"/>
+          <w:u w:val="single"/>
+        </w:rPr>
+        <w:t>App</w:t>
+      </w:r>
+      <w:r>
+        <w:rPr>
+          <w:rFonts w:ascii="Times New Roman" w:hAnsi="Times New Roman"/>
+          <w:sz w:val="17"/>
+          <w:szCs w:val="17"/>
+        </w:rPr>
+        <w:t>;</w:t>
+      </w:r>
+    </w:p>
+    <w:p>
+      <w:pPr>
+        <w:pStyle w:val="Normal"/>
+        <w:rPr>
+          <w:rFonts w:ascii="Times New Roman" w:hAnsi="Times New Roman"/>
+          <w:b w:val="false"/>
+          <w:b w:val="false"/>
+          <w:bCs/>
+          <w:i w:val="false"/>
+          <w:i w:val="false"/>
+          <w:caps w:val="false"/>
+          <w:smallCaps w:val="false"/>
+          <w:color w:val="000000"/>
+          <w:spacing w:val="0"/>
+          <w:sz w:val="20"/>
+        </w:rPr>
+      </w:pPr>
+      <w:r>
+        <w:rPr/>
+      </w:r>
+      <w:r>
+        <w:br w:type="page"/>
+      </w:r>
+    </w:p>
+    <w:p>
+      <w:pPr>
+        <w:pStyle w:val="Normal"/>
+        <w:jc w:val="center"/>
+        <w:rPr/>
+      </w:pPr>
+      <w:r>
+        <w:rPr>
+          <w:rFonts w:ascii="Times New Roman" w:hAnsi="Times New Roman"/>
+          <w:b/>
+          <w:bCs/>
+          <w:i w:val="false"/>
+          <w:caps w:val="false"/>
+          <w:smallCaps w:val="false"/>
+          <w:color w:val="000000"/>
+          <w:spacing w:val="0"/>
+          <w:sz w:val="48"/>
+          <w:szCs w:val="48"/>
+        </w:rPr>
+        <w:t xml:space="preserve">Chapter </w:t>
+      </w:r>
+      <w:r>
+        <w:rPr>
+          <w:rFonts w:ascii="Times New Roman" w:hAnsi="Times New Roman"/>
+          <w:b/>
+          <w:bCs/>
+          <w:i w:val="false"/>
+          <w:caps w:val="false"/>
+          <w:smallCaps w:val="false"/>
+          <w:color w:val="000000"/>
+          <w:spacing w:val="0"/>
+          <w:sz w:val="48"/>
+          <w:szCs w:val="48"/>
+        </w:rPr>
+        <w:t>5</w:t>
+      </w:r>
+      <w:r>
+        <w:rPr>
+          <w:rFonts w:ascii="Times New Roman" w:hAnsi="Times New Roman"/>
+          <w:b/>
+          <w:bCs/>
+          <w:i w:val="false"/>
+          <w:caps w:val="false"/>
+          <w:smallCaps w:val="false"/>
+          <w:color w:val="000000"/>
+          <w:spacing w:val="0"/>
+          <w:sz w:val="48"/>
+          <w:szCs w:val="48"/>
+        </w:rPr>
+        <w:t xml:space="preserve"> </w:t>
+      </w:r>
+      <w:r>
+        <w:rPr>
+          <w:rFonts w:ascii="Times New Roman" w:hAnsi="Times New Roman"/>
+          <w:b/>
+          <w:bCs/>
+          <w:i w:val="false"/>
+          <w:caps w:val="false"/>
+          <w:smallCaps w:val="false"/>
+          <w:color w:val="000000"/>
+          <w:spacing w:val="0"/>
+          <w:sz w:val="48"/>
+          <w:szCs w:val="48"/>
+        </w:rPr>
+        <w:t>Form and Events</w:t>
+      </w:r>
+      <w:r>
+        <w:br w:type="page"/>
+      </w:r>
+    </w:p>
+    <w:p>
+      <w:pPr>
+        <w:pStyle w:val="Normal"/>
+        <w:jc w:val="center"/>
+        <w:rPr/>
+      </w:pPr>
+      <w:r>
+        <w:rPr>
+          <w:rFonts w:ascii="Times New Roman" w:hAnsi="Times New Roman"/>
+          <w:b/>
+          <w:bCs/>
+          <w:i w:val="false"/>
+          <w:caps w:val="false"/>
+          <w:smallCaps w:val="false"/>
+          <w:color w:val="000000"/>
+          <w:spacing w:val="0"/>
+          <w:sz w:val="48"/>
+          <w:szCs w:val="48"/>
+        </w:rPr>
+        <w:t>Chapter 6 Key, Ref and Router</w:t>
+      </w:r>
+      <w:r>
+        <w:br w:type="page"/>
+      </w:r>
+    </w:p>
+    <w:p>
+      <w:pPr>
+        <w:pStyle w:val="Normal"/>
+        <w:jc w:val="center"/>
+        <w:rPr/>
+      </w:pPr>
+      <w:r>
+        <w:rPr>
+          <w:rFonts w:ascii="Times New Roman" w:hAnsi="Times New Roman"/>
+          <w:b/>
+          <w:bCs/>
+          <w:i w:val="false"/>
+          <w:caps w:val="false"/>
+          <w:smallCaps w:val="false"/>
+          <w:color w:val="000000"/>
+          <w:spacing w:val="0"/>
+          <w:sz w:val="48"/>
+          <w:szCs w:val="48"/>
+        </w:rPr>
+        <w:t>Chapter 7 Flux</w:t>
+      </w:r>
+    </w:p>
+    <w:p>
+      <w:pPr>
+        <w:pStyle w:val="Normal"/>
+        <w:jc w:val="center"/>
+        <w:rPr>
+          <w:rFonts w:ascii="Times New Roman" w:hAnsi="Times New Roman"/>
+          <w:b/>
+          <w:b/>
+          <w:bCs/>
+          <w:i w:val="false"/>
+          <w:i w:val="false"/>
+          <w:caps w:val="false"/>
+          <w:smallCaps w:val="false"/>
+          <w:color w:val="000000"/>
+          <w:spacing w:val="0"/>
+          <w:sz w:val="48"/>
+          <w:szCs w:val="48"/>
+        </w:rPr>
+      </w:pPr>
+      <w:r>
+        <w:rPr/>
+      </w:r>
+      <w:r>
+        <w:br w:type="page"/>
+      </w:r>
+    </w:p>
+    <w:p>
+      <w:pPr>
+        <w:pStyle w:val="Normal"/>
+        <w:jc w:val="center"/>
+        <w:rPr/>
+      </w:pPr>
+      <w:r>
+        <w:rPr>
+          <w:rFonts w:ascii="Times New Roman" w:hAnsi="Times New Roman"/>
+          <w:b/>
+          <w:bCs/>
+          <w:i w:val="false"/>
+          <w:caps w:val="false"/>
+          <w:smallCaps w:val="false"/>
+          <w:color w:val="000000"/>
+          <w:spacing w:val="0"/>
+          <w:sz w:val="48"/>
+          <w:szCs w:val="48"/>
+        </w:rPr>
+        <w:t>Chapter 6 Animation and Others</w:t>
+      </w:r>
+      <w:r>
+        <w:br w:type="page"/>
+      </w:r>
+    </w:p>
+    <w:p>
+      <w:pPr>
+        <w:pStyle w:val="Normal"/>
+        <w:jc w:val="center"/>
+        <w:rPr/>
+      </w:pPr>
+      <w:r>
+        <w:rPr/>
+      </w:r>
+    </w:p>
+    <w:p>
+      <w:pPr>
+        <w:pStyle w:val="Normal"/>
+        <w:jc w:val="center"/>
+        <w:rPr>
+          <w:rFonts w:ascii="Times New Roman" w:hAnsi="Times New Roman"/>
+          <w:b/>
+          <w:b/>
+          <w:bCs/>
+          <w:i w:val="false"/>
+          <w:i w:val="false"/>
+          <w:caps w:val="false"/>
+          <w:smallCaps w:val="false"/>
+          <w:color w:val="000000"/>
+          <w:spacing w:val="0"/>
+          <w:sz w:val="48"/>
+          <w:szCs w:val="48"/>
+        </w:rPr>
+      </w:pPr>
+      <w:r>
+        <w:rPr/>
+      </w:r>
+    </w:p>
+    <w:p>
+      <w:pPr>
+        <w:pStyle w:val="Normal"/>
+        <w:jc w:val="center"/>
+        <w:rPr/>
+      </w:pPr>
+      <w:r>
+        <w:rPr/>
       </w:r>
     </w:p>
     <w:sectPr>
@@ -38341,6 +40925,22 @@
       <w:rFonts w:cs="OpenSymbol"/>
     </w:rPr>
   </w:style>
+  <w:style w:type="character" w:styleId="ListLabel7">
+    <w:name w:val="ListLabel 7"/>
+    <w:qFormat/>
+    <w:rPr>
+      <w:rFonts w:ascii="Times New Roman" w:hAnsi="Times New Roman" w:cs="Symbol"/>
+      <w:b w:val="false"/>
+      <w:sz w:val="20"/>
+    </w:rPr>
+  </w:style>
+  <w:style w:type="character" w:styleId="ListLabel8">
+    <w:name w:val="ListLabel 8"/>
+    <w:qFormat/>
+    <w:rPr>
+      <w:rFonts w:cs="OpenSymbol"/>
+    </w:rPr>
+  </w:style>
   <w:style w:type="paragraph" w:styleId="Heading">
     <w:name w:val="Heading"/>
     <w:basedOn w:val="Normal"/>

--- a/files/development/ReactFramework.docx
+++ b/files/development/ReactFramework.docx
@@ -37283,6 +37283,72 @@
     <w:p>
       <w:pPr>
         <w:pStyle w:val="Normal"/>
+        <w:rPr>
+          <w:rFonts w:ascii="Times New Roman" w:hAnsi="Times New Roman"/>
+          <w:b w:val="false"/>
+          <w:b w:val="false"/>
+          <w:bCs/>
+          <w:i w:val="false"/>
+          <w:i w:val="false"/>
+          <w:caps w:val="false"/>
+          <w:smallCaps w:val="false"/>
+          <w:color w:val="000000"/>
+          <w:spacing w:val="0"/>
+          <w:sz w:val="20"/>
+        </w:rPr>
+      </w:pPr>
+      <w:r>
+        <w:rPr/>
+      </w:r>
+    </w:p>
+    <w:p>
+      <w:pPr>
+        <w:pStyle w:val="Normal"/>
+        <w:rPr>
+          <w:sz w:val="24"/>
+          <w:szCs w:val="24"/>
+        </w:rPr>
+      </w:pPr>
+      <w:r>
+        <w:rPr>
+          <w:rFonts w:ascii="Times New Roman" w:hAnsi="Times New Roman"/>
+          <w:b w:val="false"/>
+          <w:bCs/>
+          <w:i w:val="false"/>
+          <w:caps w:val="false"/>
+          <w:smallCaps w:val="false"/>
+          <w:color w:val="000000"/>
+          <w:spacing w:val="0"/>
+          <w:sz w:val="24"/>
+          <w:szCs w:val="24"/>
+        </w:rPr>
+        <w:t>4.1 Common API</w:t>
+      </w:r>
+    </w:p>
+    <w:p>
+      <w:pPr>
+        <w:pStyle w:val="Normal"/>
+        <w:rPr>
+          <w:rFonts w:ascii="Times New Roman" w:hAnsi="Times New Roman"/>
+          <w:b w:val="false"/>
+          <w:b w:val="false"/>
+          <w:bCs/>
+          <w:i w:val="false"/>
+          <w:i w:val="false"/>
+          <w:caps w:val="false"/>
+          <w:smallCaps w:val="false"/>
+          <w:color w:val="000000"/>
+          <w:spacing w:val="0"/>
+          <w:sz w:val="20"/>
+        </w:rPr>
+      </w:pPr>
+      <w:r>
+        <w:rPr/>
+      </w:r>
+    </w:p>
+    <w:p>
+      <w:pPr>
+        <w:pStyle w:val="Normal"/>
         <w:rPr/>
       </w:pPr>
       <w:r>
@@ -39832,6 +39898,3155 @@
       <w:r>
         <w:rPr/>
       </w:r>
+    </w:p>
+    <w:p>
+      <w:pPr>
+        <w:pStyle w:val="Normal"/>
+        <w:rPr/>
+      </w:pPr>
+      <w:r>
+        <w:rPr>
+          <w:rFonts w:ascii="Times New Roman" w:hAnsi="Times New Roman"/>
+          <w:b w:val="false"/>
+          <w:bCs/>
+          <w:i w:val="false"/>
+          <w:caps w:val="false"/>
+          <w:smallCaps w:val="false"/>
+          <w:color w:val="000000"/>
+          <w:spacing w:val="0"/>
+          <w:sz w:val="20"/>
+        </w:rPr>
+        <w:t>main.js, webpack.config.js and index.html are the same as before.</w:t>
+      </w:r>
+    </w:p>
+    <w:p>
+      <w:pPr>
+        <w:pStyle w:val="Normal"/>
+        <w:rPr>
+          <w:rFonts w:ascii="Times New Roman" w:hAnsi="Times New Roman"/>
+          <w:b w:val="false"/>
+          <w:b w:val="false"/>
+          <w:bCs/>
+          <w:i w:val="false"/>
+          <w:i w:val="false"/>
+          <w:caps w:val="false"/>
+          <w:smallCaps w:val="false"/>
+          <w:color w:val="000000"/>
+          <w:spacing w:val="0"/>
+          <w:sz w:val="20"/>
+        </w:rPr>
+      </w:pPr>
+      <w:r>
+        <w:rPr/>
+      </w:r>
+    </w:p>
+    <w:p>
+      <w:pPr>
+        <w:pStyle w:val="Normal"/>
+        <w:rPr>
+          <w:sz w:val="24"/>
+          <w:szCs w:val="24"/>
+        </w:rPr>
+      </w:pPr>
+      <w:r>
+        <w:rPr>
+          <w:rFonts w:ascii="Times New Roman" w:hAnsi="Times New Roman"/>
+          <w:b w:val="false"/>
+          <w:bCs/>
+          <w:i w:val="false"/>
+          <w:caps w:val="false"/>
+          <w:smallCaps w:val="false"/>
+          <w:color w:val="000000"/>
+          <w:spacing w:val="0"/>
+          <w:sz w:val="24"/>
+          <w:szCs w:val="24"/>
+        </w:rPr>
+        <w:t>4.2 Component Life Cycle</w:t>
+      </w:r>
+    </w:p>
+    <w:p>
+      <w:pPr>
+        <w:pStyle w:val="Heading2"/>
+        <w:rPr>
+          <w:rFonts w:ascii="Times New Roman" w:hAnsi="Times New Roman"/>
+          <w:b w:val="false"/>
+          <w:i w:val="false"/>
+          <w:caps w:val="false"/>
+          <w:smallCaps w:val="false"/>
+          <w:color w:val="121214"/>
+          <w:spacing w:val="-13"/>
+          <w:sz w:val="20"/>
+          <w:szCs w:val="20"/>
+        </w:rPr>
+      </w:pPr>
+      <w:r>
+        <w:rPr>
+          <w:rFonts w:ascii="Times New Roman" w:hAnsi="Times New Roman"/>
+          <w:b w:val="false"/>
+          <w:bCs/>
+          <w:i w:val="false"/>
+          <w:caps w:val="false"/>
+          <w:smallCaps w:val="false"/>
+          <w:color w:val="000000"/>
+          <w:spacing w:val="0"/>
+          <w:sz w:val="20"/>
+          <w:szCs w:val="20"/>
+        </w:rPr>
+        <w:t>Lifecycle Methods</w:t>
+      </w:r>
+    </w:p>
+    <w:p>
+      <w:pPr>
+        <w:pStyle w:val="TextBody"/>
+        <w:widowControl/>
+        <w:numPr>
+          <w:ilvl w:val="0"/>
+          <w:numId w:val="5"/>
+        </w:numPr>
+        <w:pBdr/>
+        <w:shd w:fill="FFFFFF" w:val="clear"/>
+        <w:tabs>
+          <w:tab w:val="left" w:pos="0" w:leader="none"/>
+        </w:tabs>
+        <w:spacing w:lineRule="atLeast" w:line="314" w:before="0" w:after="65"/>
+        <w:ind w:left="707" w:hanging="0"/>
+        <w:jc w:val="both"/>
+        <w:rPr>
+          <w:rFonts w:ascii="Times New Roman" w:hAnsi="Times New Roman"/>
+          <w:b w:val="false"/>
+          <w:i w:val="false"/>
+          <w:caps w:val="false"/>
+          <w:smallCaps w:val="false"/>
+          <w:color w:val="000000"/>
+          <w:spacing w:val="0"/>
+          <w:sz w:val="20"/>
+          <w:szCs w:val="20"/>
+        </w:rPr>
+      </w:pPr>
+      <w:r>
+        <w:rPr>
+          <w:rFonts w:ascii="Times New Roman" w:hAnsi="Times New Roman"/>
+          <w:b/>
+          <w:i w:val="false"/>
+          <w:caps w:val="false"/>
+          <w:smallCaps w:val="false"/>
+          <w:color w:val="000000"/>
+          <w:spacing w:val="0"/>
+          <w:sz w:val="20"/>
+          <w:szCs w:val="20"/>
+        </w:rPr>
+        <w:t>componentWillMount</w:t>
+      </w:r>
+      <w:r>
+        <w:rPr>
+          <w:rFonts w:ascii="Times New Roman" w:hAnsi="Times New Roman"/>
+          <w:b w:val="false"/>
+          <w:i w:val="false"/>
+          <w:caps w:val="false"/>
+          <w:smallCaps w:val="false"/>
+          <w:color w:val="000000"/>
+          <w:spacing w:val="0"/>
+          <w:sz w:val="20"/>
+          <w:szCs w:val="20"/>
+        </w:rPr>
+        <w:t> is executed before rendering, on both server and client side.</w:t>
+      </w:r>
+    </w:p>
+    <w:p>
+      <w:pPr>
+        <w:pStyle w:val="TextBody"/>
+        <w:widowControl/>
+        <w:numPr>
+          <w:ilvl w:val="0"/>
+          <w:numId w:val="5"/>
+        </w:numPr>
+        <w:pBdr/>
+        <w:shd w:fill="FFFFFF" w:val="clear"/>
+        <w:tabs>
+          <w:tab w:val="left" w:pos="0" w:leader="none"/>
+        </w:tabs>
+        <w:spacing w:lineRule="atLeast" w:line="314" w:before="0" w:after="65"/>
+        <w:ind w:left="707" w:hanging="0"/>
+        <w:jc w:val="both"/>
+        <w:rPr>
+          <w:rFonts w:ascii="Times New Roman" w:hAnsi="Times New Roman"/>
+          <w:b w:val="false"/>
+          <w:i w:val="false"/>
+          <w:caps w:val="false"/>
+          <w:smallCaps w:val="false"/>
+          <w:color w:val="000000"/>
+          <w:spacing w:val="0"/>
+          <w:sz w:val="20"/>
+          <w:szCs w:val="20"/>
+        </w:rPr>
+      </w:pPr>
+      <w:r>
+        <w:rPr>
+          <w:rFonts w:ascii="Times New Roman" w:hAnsi="Times New Roman"/>
+          <w:b/>
+          <w:i w:val="false"/>
+          <w:caps w:val="false"/>
+          <w:smallCaps w:val="false"/>
+          <w:color w:val="000000"/>
+          <w:spacing w:val="0"/>
+          <w:sz w:val="20"/>
+          <w:szCs w:val="20"/>
+        </w:rPr>
+        <w:t>componentDidMount</w:t>
+      </w:r>
+      <w:r>
+        <w:rPr>
+          <w:rFonts w:ascii="Times New Roman" w:hAnsi="Times New Roman"/>
+          <w:b w:val="false"/>
+          <w:i w:val="false"/>
+          <w:caps w:val="false"/>
+          <w:smallCaps w:val="false"/>
+          <w:color w:val="000000"/>
+          <w:spacing w:val="0"/>
+          <w:sz w:val="20"/>
+          <w:szCs w:val="20"/>
+        </w:rPr>
+        <w:t> is executed after first render only on the client side. This is where AJAX requests and DOM or state updates should occur. This method is also used for integration with other JavaScript frameworks and any functions with delayed execution like </w:t>
+      </w:r>
+      <w:r>
+        <w:rPr>
+          <w:rFonts w:ascii="Times New Roman" w:hAnsi="Times New Roman"/>
+          <w:b/>
+          <w:i w:val="false"/>
+          <w:caps w:val="false"/>
+          <w:smallCaps w:val="false"/>
+          <w:color w:val="000000"/>
+          <w:spacing w:val="0"/>
+          <w:sz w:val="20"/>
+          <w:szCs w:val="20"/>
+        </w:rPr>
+        <w:t>setTimeout</w:t>
+      </w:r>
+      <w:r>
+        <w:rPr>
+          <w:rFonts w:ascii="Times New Roman" w:hAnsi="Times New Roman"/>
+          <w:b w:val="false"/>
+          <w:i w:val="false"/>
+          <w:caps w:val="false"/>
+          <w:smallCaps w:val="false"/>
+          <w:color w:val="000000"/>
+          <w:spacing w:val="0"/>
+          <w:sz w:val="20"/>
+          <w:szCs w:val="20"/>
+        </w:rPr>
+        <w:t> or </w:t>
+      </w:r>
+      <w:r>
+        <w:rPr>
+          <w:rFonts w:ascii="Times New Roman" w:hAnsi="Times New Roman"/>
+          <w:b/>
+          <w:i w:val="false"/>
+          <w:caps w:val="false"/>
+          <w:smallCaps w:val="false"/>
+          <w:color w:val="000000"/>
+          <w:spacing w:val="0"/>
+          <w:sz w:val="20"/>
+          <w:szCs w:val="20"/>
+        </w:rPr>
+        <w:t>setInterval</w:t>
+      </w:r>
+      <w:r>
+        <w:rPr>
+          <w:rFonts w:ascii="Times New Roman" w:hAnsi="Times New Roman"/>
+          <w:b w:val="false"/>
+          <w:i w:val="false"/>
+          <w:caps w:val="false"/>
+          <w:smallCaps w:val="false"/>
+          <w:color w:val="000000"/>
+          <w:spacing w:val="0"/>
+          <w:sz w:val="20"/>
+          <w:szCs w:val="20"/>
+        </w:rPr>
+        <w:t>. We are using it to update the state so we can trigger the other lifecycle methods.</w:t>
+      </w:r>
+    </w:p>
+    <w:p>
+      <w:pPr>
+        <w:pStyle w:val="TextBody"/>
+        <w:widowControl/>
+        <w:numPr>
+          <w:ilvl w:val="0"/>
+          <w:numId w:val="5"/>
+        </w:numPr>
+        <w:pBdr/>
+        <w:shd w:fill="FFFFFF" w:val="clear"/>
+        <w:tabs>
+          <w:tab w:val="left" w:pos="0" w:leader="none"/>
+        </w:tabs>
+        <w:spacing w:lineRule="atLeast" w:line="314" w:before="0" w:after="65"/>
+        <w:ind w:left="707" w:hanging="0"/>
+        <w:jc w:val="both"/>
+        <w:rPr>
+          <w:rFonts w:ascii="Times New Roman" w:hAnsi="Times New Roman"/>
+          <w:b w:val="false"/>
+          <w:i w:val="false"/>
+          <w:caps w:val="false"/>
+          <w:smallCaps w:val="false"/>
+          <w:color w:val="000000"/>
+          <w:spacing w:val="0"/>
+          <w:sz w:val="20"/>
+          <w:szCs w:val="20"/>
+        </w:rPr>
+      </w:pPr>
+      <w:r>
+        <w:rPr>
+          <w:rFonts w:ascii="Times New Roman" w:hAnsi="Times New Roman"/>
+          <w:b/>
+          <w:i w:val="false"/>
+          <w:caps w:val="false"/>
+          <w:smallCaps w:val="false"/>
+          <w:color w:val="000000"/>
+          <w:spacing w:val="0"/>
+          <w:sz w:val="20"/>
+          <w:szCs w:val="20"/>
+        </w:rPr>
+        <w:t>componentWillReceiveProps</w:t>
+      </w:r>
+      <w:r>
+        <w:rPr>
+          <w:rFonts w:ascii="Times New Roman" w:hAnsi="Times New Roman"/>
+          <w:b w:val="false"/>
+          <w:i w:val="false"/>
+          <w:caps w:val="false"/>
+          <w:smallCaps w:val="false"/>
+          <w:color w:val="000000"/>
+          <w:spacing w:val="0"/>
+          <w:sz w:val="20"/>
+          <w:szCs w:val="20"/>
+        </w:rPr>
+        <w:t> is invoked as soon as the props are updated before another render is called. We triggered it from </w:t>
+      </w:r>
+      <w:r>
+        <w:rPr>
+          <w:rFonts w:ascii="Times New Roman" w:hAnsi="Times New Roman"/>
+          <w:b/>
+          <w:i w:val="false"/>
+          <w:caps w:val="false"/>
+          <w:smallCaps w:val="false"/>
+          <w:color w:val="000000"/>
+          <w:spacing w:val="0"/>
+          <w:sz w:val="20"/>
+          <w:szCs w:val="20"/>
+        </w:rPr>
+        <w:t>setNewNumber</w:t>
+      </w:r>
+      <w:r>
+        <w:rPr>
+          <w:rFonts w:ascii="Times New Roman" w:hAnsi="Times New Roman"/>
+          <w:b w:val="false"/>
+          <w:i w:val="false"/>
+          <w:caps w:val="false"/>
+          <w:smallCaps w:val="false"/>
+          <w:color w:val="000000"/>
+          <w:spacing w:val="0"/>
+          <w:sz w:val="20"/>
+          <w:szCs w:val="20"/>
+        </w:rPr>
+        <w:t> when we updated the state.</w:t>
+      </w:r>
+    </w:p>
+    <w:p>
+      <w:pPr>
+        <w:pStyle w:val="TextBody"/>
+        <w:widowControl/>
+        <w:numPr>
+          <w:ilvl w:val="0"/>
+          <w:numId w:val="5"/>
+        </w:numPr>
+        <w:pBdr/>
+        <w:shd w:fill="FFFFFF" w:val="clear"/>
+        <w:tabs>
+          <w:tab w:val="left" w:pos="0" w:leader="none"/>
+        </w:tabs>
+        <w:spacing w:lineRule="atLeast" w:line="314" w:before="0" w:after="65"/>
+        <w:ind w:left="707" w:hanging="0"/>
+        <w:jc w:val="both"/>
+        <w:rPr>
+          <w:rFonts w:ascii="Times New Roman" w:hAnsi="Times New Roman"/>
+          <w:b w:val="false"/>
+          <w:i w:val="false"/>
+          <w:caps w:val="false"/>
+          <w:smallCaps w:val="false"/>
+          <w:color w:val="000000"/>
+          <w:spacing w:val="0"/>
+          <w:sz w:val="20"/>
+          <w:szCs w:val="20"/>
+        </w:rPr>
+      </w:pPr>
+      <w:r>
+        <w:rPr>
+          <w:rFonts w:ascii="Times New Roman" w:hAnsi="Times New Roman"/>
+          <w:b/>
+          <w:i w:val="false"/>
+          <w:caps w:val="false"/>
+          <w:smallCaps w:val="false"/>
+          <w:color w:val="000000"/>
+          <w:spacing w:val="0"/>
+          <w:sz w:val="20"/>
+          <w:szCs w:val="20"/>
+        </w:rPr>
+        <w:t>shouldComponentUpdate</w:t>
+      </w:r>
+      <w:r>
+        <w:rPr>
+          <w:rFonts w:ascii="Times New Roman" w:hAnsi="Times New Roman"/>
+          <w:b w:val="false"/>
+          <w:i w:val="false"/>
+          <w:caps w:val="false"/>
+          <w:smallCaps w:val="false"/>
+          <w:color w:val="000000"/>
+          <w:spacing w:val="0"/>
+          <w:sz w:val="20"/>
+          <w:szCs w:val="20"/>
+        </w:rPr>
+        <w:t> should return </w:t>
+      </w:r>
+      <w:r>
+        <w:rPr>
+          <w:rFonts w:ascii="Times New Roman" w:hAnsi="Times New Roman"/>
+          <w:b/>
+          <w:i w:val="false"/>
+          <w:caps w:val="false"/>
+          <w:smallCaps w:val="false"/>
+          <w:color w:val="000000"/>
+          <w:spacing w:val="0"/>
+          <w:sz w:val="20"/>
+          <w:szCs w:val="20"/>
+        </w:rPr>
+        <w:t>true</w:t>
+      </w:r>
+      <w:r>
+        <w:rPr>
+          <w:rFonts w:ascii="Times New Roman" w:hAnsi="Times New Roman"/>
+          <w:b w:val="false"/>
+          <w:i w:val="false"/>
+          <w:caps w:val="false"/>
+          <w:smallCaps w:val="false"/>
+          <w:color w:val="000000"/>
+          <w:spacing w:val="0"/>
+          <w:sz w:val="20"/>
+          <w:szCs w:val="20"/>
+        </w:rPr>
+        <w:t> or </w:t>
+      </w:r>
+      <w:r>
+        <w:rPr>
+          <w:rFonts w:ascii="Times New Roman" w:hAnsi="Times New Roman"/>
+          <w:b/>
+          <w:i w:val="false"/>
+          <w:caps w:val="false"/>
+          <w:smallCaps w:val="false"/>
+          <w:color w:val="000000"/>
+          <w:spacing w:val="0"/>
+          <w:sz w:val="20"/>
+          <w:szCs w:val="20"/>
+        </w:rPr>
+        <w:t>false</w:t>
+      </w:r>
+      <w:r>
+        <w:rPr>
+          <w:rFonts w:ascii="Times New Roman" w:hAnsi="Times New Roman"/>
+          <w:b w:val="false"/>
+          <w:i w:val="false"/>
+          <w:caps w:val="false"/>
+          <w:smallCaps w:val="false"/>
+          <w:color w:val="000000"/>
+          <w:spacing w:val="0"/>
+          <w:sz w:val="20"/>
+          <w:szCs w:val="20"/>
+        </w:rPr>
+        <w:t> value. This will determine if component will be updated or not. This is set to </w:t>
+      </w:r>
+      <w:r>
+        <w:rPr>
+          <w:rFonts w:ascii="Times New Roman" w:hAnsi="Times New Roman"/>
+          <w:b/>
+          <w:i w:val="false"/>
+          <w:caps w:val="false"/>
+          <w:smallCaps w:val="false"/>
+          <w:color w:val="000000"/>
+          <w:spacing w:val="0"/>
+          <w:sz w:val="20"/>
+          <w:szCs w:val="20"/>
+        </w:rPr>
+        <w:t>true</w:t>
+      </w:r>
+      <w:r>
+        <w:rPr>
+          <w:rFonts w:ascii="Times New Roman" w:hAnsi="Times New Roman"/>
+          <w:b w:val="false"/>
+          <w:i w:val="false"/>
+          <w:caps w:val="false"/>
+          <w:smallCaps w:val="false"/>
+          <w:color w:val="000000"/>
+          <w:spacing w:val="0"/>
+          <w:sz w:val="20"/>
+          <w:szCs w:val="20"/>
+        </w:rPr>
+        <w:t> by default. If you are sure that component doesn't need to render after </w:t>
+      </w:r>
+      <w:r>
+        <w:rPr>
+          <w:rFonts w:ascii="Times New Roman" w:hAnsi="Times New Roman"/>
+          <w:b/>
+          <w:i w:val="false"/>
+          <w:caps w:val="false"/>
+          <w:smallCaps w:val="false"/>
+          <w:color w:val="000000"/>
+          <w:spacing w:val="0"/>
+          <w:sz w:val="20"/>
+          <w:szCs w:val="20"/>
+        </w:rPr>
+        <w:t>state</w:t>
+      </w:r>
+      <w:r>
+        <w:rPr>
+          <w:rFonts w:ascii="Times New Roman" w:hAnsi="Times New Roman"/>
+          <w:b w:val="false"/>
+          <w:i w:val="false"/>
+          <w:caps w:val="false"/>
+          <w:smallCaps w:val="false"/>
+          <w:color w:val="000000"/>
+          <w:spacing w:val="0"/>
+          <w:sz w:val="20"/>
+          <w:szCs w:val="20"/>
+        </w:rPr>
+        <w:t> or </w:t>
+      </w:r>
+      <w:r>
+        <w:rPr>
+          <w:rFonts w:ascii="Times New Roman" w:hAnsi="Times New Roman"/>
+          <w:b/>
+          <w:i w:val="false"/>
+          <w:caps w:val="false"/>
+          <w:smallCaps w:val="false"/>
+          <w:color w:val="000000"/>
+          <w:spacing w:val="0"/>
+          <w:sz w:val="20"/>
+          <w:szCs w:val="20"/>
+        </w:rPr>
+        <w:t>props</w:t>
+      </w:r>
+      <w:r>
+        <w:rPr>
+          <w:rFonts w:ascii="Times New Roman" w:hAnsi="Times New Roman"/>
+          <w:b w:val="false"/>
+          <w:i w:val="false"/>
+          <w:caps w:val="false"/>
+          <w:smallCaps w:val="false"/>
+          <w:color w:val="000000"/>
+          <w:spacing w:val="0"/>
+          <w:sz w:val="20"/>
+          <w:szCs w:val="20"/>
+        </w:rPr>
+        <w:t> are updated, you can return </w:t>
+      </w:r>
+      <w:r>
+        <w:rPr>
+          <w:rFonts w:ascii="Times New Roman" w:hAnsi="Times New Roman"/>
+          <w:b/>
+          <w:i w:val="false"/>
+          <w:caps w:val="false"/>
+          <w:smallCaps w:val="false"/>
+          <w:color w:val="000000"/>
+          <w:spacing w:val="0"/>
+          <w:sz w:val="20"/>
+          <w:szCs w:val="20"/>
+        </w:rPr>
+        <w:t>false</w:t>
+      </w:r>
+      <w:r>
+        <w:rPr>
+          <w:rFonts w:ascii="Times New Roman" w:hAnsi="Times New Roman"/>
+          <w:b w:val="false"/>
+          <w:i w:val="false"/>
+          <w:caps w:val="false"/>
+          <w:smallCaps w:val="false"/>
+          <w:color w:val="000000"/>
+          <w:spacing w:val="0"/>
+          <w:sz w:val="20"/>
+          <w:szCs w:val="20"/>
+        </w:rPr>
+        <w:t> value.</w:t>
+      </w:r>
+    </w:p>
+    <w:p>
+      <w:pPr>
+        <w:pStyle w:val="TextBody"/>
+        <w:widowControl/>
+        <w:numPr>
+          <w:ilvl w:val="0"/>
+          <w:numId w:val="5"/>
+        </w:numPr>
+        <w:pBdr/>
+        <w:shd w:fill="FFFFFF" w:val="clear"/>
+        <w:tabs>
+          <w:tab w:val="left" w:pos="0" w:leader="none"/>
+        </w:tabs>
+        <w:spacing w:lineRule="atLeast" w:line="314" w:before="0" w:after="65"/>
+        <w:ind w:left="707" w:hanging="0"/>
+        <w:jc w:val="both"/>
+        <w:rPr>
+          <w:rFonts w:ascii="Times New Roman" w:hAnsi="Times New Roman"/>
+          <w:b w:val="false"/>
+          <w:i w:val="false"/>
+          <w:caps w:val="false"/>
+          <w:smallCaps w:val="false"/>
+          <w:color w:val="000000"/>
+          <w:spacing w:val="0"/>
+          <w:sz w:val="20"/>
+          <w:szCs w:val="20"/>
+        </w:rPr>
+      </w:pPr>
+      <w:r>
+        <w:rPr>
+          <w:rFonts w:ascii="Times New Roman" w:hAnsi="Times New Roman"/>
+          <w:b/>
+          <w:i w:val="false"/>
+          <w:caps w:val="false"/>
+          <w:smallCaps w:val="false"/>
+          <w:color w:val="000000"/>
+          <w:spacing w:val="0"/>
+          <w:sz w:val="20"/>
+          <w:szCs w:val="20"/>
+        </w:rPr>
+        <w:t>componentWillUpdate</w:t>
+      </w:r>
+      <w:r>
+        <w:rPr>
+          <w:rFonts w:ascii="Times New Roman" w:hAnsi="Times New Roman"/>
+          <w:b w:val="false"/>
+          <w:i w:val="false"/>
+          <w:caps w:val="false"/>
+          <w:smallCaps w:val="false"/>
+          <w:color w:val="000000"/>
+          <w:spacing w:val="0"/>
+          <w:sz w:val="20"/>
+          <w:szCs w:val="20"/>
+        </w:rPr>
+        <w:t> is called just before rendering.</w:t>
+      </w:r>
+    </w:p>
+    <w:p>
+      <w:pPr>
+        <w:pStyle w:val="TextBody"/>
+        <w:widowControl/>
+        <w:numPr>
+          <w:ilvl w:val="0"/>
+          <w:numId w:val="5"/>
+        </w:numPr>
+        <w:pBdr/>
+        <w:shd w:fill="FFFFFF" w:val="clear"/>
+        <w:tabs>
+          <w:tab w:val="left" w:pos="0" w:leader="none"/>
+        </w:tabs>
+        <w:spacing w:lineRule="atLeast" w:line="314" w:before="0" w:after="65"/>
+        <w:ind w:left="707" w:hanging="0"/>
+        <w:jc w:val="both"/>
+        <w:rPr>
+          <w:rFonts w:ascii="Times New Roman" w:hAnsi="Times New Roman"/>
+          <w:b w:val="false"/>
+          <w:i w:val="false"/>
+          <w:caps w:val="false"/>
+          <w:smallCaps w:val="false"/>
+          <w:color w:val="000000"/>
+          <w:spacing w:val="0"/>
+          <w:sz w:val="20"/>
+          <w:szCs w:val="20"/>
+        </w:rPr>
+      </w:pPr>
+      <w:r>
+        <w:rPr>
+          <w:rFonts w:ascii="Times New Roman" w:hAnsi="Times New Roman"/>
+          <w:b/>
+          <w:i w:val="false"/>
+          <w:caps w:val="false"/>
+          <w:smallCaps w:val="false"/>
+          <w:color w:val="000000"/>
+          <w:spacing w:val="0"/>
+          <w:sz w:val="20"/>
+          <w:szCs w:val="20"/>
+        </w:rPr>
+        <w:t>componentDidUpdate</w:t>
+      </w:r>
+      <w:r>
+        <w:rPr>
+          <w:rFonts w:ascii="Times New Roman" w:hAnsi="Times New Roman"/>
+          <w:b w:val="false"/>
+          <w:i w:val="false"/>
+          <w:caps w:val="false"/>
+          <w:smallCaps w:val="false"/>
+          <w:color w:val="000000"/>
+          <w:spacing w:val="0"/>
+          <w:sz w:val="20"/>
+          <w:szCs w:val="20"/>
+        </w:rPr>
+        <w:t> is called just after rendering.</w:t>
+      </w:r>
+    </w:p>
+    <w:p>
+      <w:pPr>
+        <w:pStyle w:val="TextBody"/>
+        <w:widowControl/>
+        <w:numPr>
+          <w:ilvl w:val="0"/>
+          <w:numId w:val="5"/>
+        </w:numPr>
+        <w:pBdr/>
+        <w:shd w:fill="FFFFFF" w:val="clear"/>
+        <w:tabs>
+          <w:tab w:val="left" w:pos="0" w:leader="none"/>
+        </w:tabs>
+        <w:spacing w:lineRule="atLeast" w:line="314" w:before="0" w:after="65"/>
+        <w:ind w:left="707" w:hanging="0"/>
+        <w:jc w:val="both"/>
+        <w:rPr>
+          <w:rFonts w:ascii="Times New Roman" w:hAnsi="Times New Roman"/>
+          <w:b w:val="false"/>
+          <w:i w:val="false"/>
+          <w:caps w:val="false"/>
+          <w:smallCaps w:val="false"/>
+          <w:color w:val="000000"/>
+          <w:spacing w:val="0"/>
+          <w:sz w:val="20"/>
+          <w:szCs w:val="20"/>
+        </w:rPr>
+      </w:pPr>
+      <w:r>
+        <w:rPr>
+          <w:rFonts w:ascii="Times New Roman" w:hAnsi="Times New Roman"/>
+          <w:b/>
+          <w:i w:val="false"/>
+          <w:caps w:val="false"/>
+          <w:smallCaps w:val="false"/>
+          <w:color w:val="000000"/>
+          <w:spacing w:val="0"/>
+          <w:sz w:val="20"/>
+          <w:szCs w:val="20"/>
+        </w:rPr>
+        <w:t>componentWillUnmount</w:t>
+      </w:r>
+      <w:r>
+        <w:rPr>
+          <w:rFonts w:ascii="Times New Roman" w:hAnsi="Times New Roman"/>
+          <w:b w:val="false"/>
+          <w:i w:val="false"/>
+          <w:caps w:val="false"/>
+          <w:smallCaps w:val="false"/>
+          <w:color w:val="000000"/>
+          <w:spacing w:val="0"/>
+          <w:sz w:val="20"/>
+          <w:szCs w:val="20"/>
+        </w:rPr>
+        <w:t> is called after the component is unmounted from the dom. We are unmounting our component in </w:t>
+      </w:r>
+      <w:r>
+        <w:rPr>
+          <w:rFonts w:ascii="Times New Roman" w:hAnsi="Times New Roman"/>
+          <w:b/>
+          <w:i w:val="false"/>
+          <w:caps w:val="false"/>
+          <w:smallCaps w:val="false"/>
+          <w:color w:val="000000"/>
+          <w:spacing w:val="0"/>
+          <w:sz w:val="20"/>
+          <w:szCs w:val="20"/>
+        </w:rPr>
+        <w:t>main.js</w:t>
+      </w:r>
+      <w:r>
+        <w:rPr>
+          <w:rFonts w:ascii="Times New Roman" w:hAnsi="Times New Roman"/>
+          <w:b w:val="false"/>
+          <w:i w:val="false"/>
+          <w:caps w:val="false"/>
+          <w:smallCaps w:val="false"/>
+          <w:color w:val="000000"/>
+          <w:spacing w:val="0"/>
+          <w:sz w:val="20"/>
+          <w:szCs w:val="20"/>
+        </w:rPr>
+        <w:t>.</w:t>
+      </w:r>
+    </w:p>
+    <w:p>
+      <w:pPr>
+        <w:pStyle w:val="TextBody"/>
+        <w:widowControl/>
+        <w:pBdr/>
+        <w:spacing w:lineRule="atLeast" w:line="314"/>
+        <w:ind w:left="0" w:right="0" w:hanging="0"/>
+        <w:jc w:val="both"/>
+        <w:rPr>
+          <w:rFonts w:ascii="Times New Roman" w:hAnsi="Times New Roman"/>
+          <w:b w:val="false"/>
+          <w:i w:val="false"/>
+          <w:caps w:val="false"/>
+          <w:smallCaps w:val="false"/>
+          <w:color w:val="000000"/>
+          <w:spacing w:val="0"/>
+          <w:sz w:val="20"/>
+          <w:szCs w:val="20"/>
+        </w:rPr>
+      </w:pPr>
+      <w:r>
+        <w:rPr>
+          <w:rFonts w:ascii="Times New Roman" w:hAnsi="Times New Roman"/>
+          <w:b w:val="false"/>
+          <w:i w:val="false"/>
+          <w:caps w:val="false"/>
+          <w:smallCaps w:val="false"/>
+          <w:color w:val="000000"/>
+          <w:spacing w:val="0"/>
+          <w:sz w:val="20"/>
+          <w:szCs w:val="20"/>
+        </w:rPr>
+        <w:t>In our example we are setting initial </w:t>
+      </w:r>
+      <w:r>
+        <w:rPr>
+          <w:rFonts w:ascii="Times New Roman" w:hAnsi="Times New Roman"/>
+          <w:b/>
+          <w:i w:val="false"/>
+          <w:caps w:val="false"/>
+          <w:smallCaps w:val="false"/>
+          <w:color w:val="000000"/>
+          <w:spacing w:val="0"/>
+          <w:sz w:val="20"/>
+          <w:szCs w:val="20"/>
+        </w:rPr>
+        <w:t>state</w:t>
+      </w:r>
+      <w:r>
+        <w:rPr>
+          <w:rFonts w:ascii="Times New Roman" w:hAnsi="Times New Roman"/>
+          <w:b w:val="false"/>
+          <w:i w:val="false"/>
+          <w:caps w:val="false"/>
+          <w:smallCaps w:val="false"/>
+          <w:color w:val="000000"/>
+          <w:spacing w:val="0"/>
+          <w:sz w:val="20"/>
+          <w:szCs w:val="20"/>
+        </w:rPr>
+        <w:t> in constructor function. The </w:t>
+      </w:r>
+      <w:r>
+        <w:rPr>
+          <w:rFonts w:ascii="Times New Roman" w:hAnsi="Times New Roman"/>
+          <w:b/>
+          <w:i w:val="false"/>
+          <w:caps w:val="false"/>
+          <w:smallCaps w:val="false"/>
+          <w:color w:val="000000"/>
+          <w:spacing w:val="0"/>
+          <w:sz w:val="20"/>
+          <w:szCs w:val="20"/>
+        </w:rPr>
+        <w:t>setNewnumber</w:t>
+      </w:r>
+      <w:r>
+        <w:rPr>
+          <w:rFonts w:ascii="Times New Roman" w:hAnsi="Times New Roman"/>
+          <w:b w:val="false"/>
+          <w:i w:val="false"/>
+          <w:caps w:val="false"/>
+          <w:smallCaps w:val="false"/>
+          <w:color w:val="000000"/>
+          <w:spacing w:val="0"/>
+          <w:sz w:val="20"/>
+          <w:szCs w:val="20"/>
+        </w:rPr>
+        <w:t> is used to update the </w:t>
+      </w:r>
+      <w:r>
+        <w:rPr>
+          <w:rFonts w:ascii="Times New Roman" w:hAnsi="Times New Roman"/>
+          <w:b/>
+          <w:i w:val="false"/>
+          <w:caps w:val="false"/>
+          <w:smallCaps w:val="false"/>
+          <w:color w:val="000000"/>
+          <w:spacing w:val="0"/>
+          <w:sz w:val="20"/>
+          <w:szCs w:val="20"/>
+        </w:rPr>
+        <w:t>state</w:t>
+      </w:r>
+      <w:r>
+        <w:rPr>
+          <w:rFonts w:ascii="Times New Roman" w:hAnsi="Times New Roman"/>
+          <w:b w:val="false"/>
+          <w:i w:val="false"/>
+          <w:caps w:val="false"/>
+          <w:smallCaps w:val="false"/>
+          <w:color w:val="000000"/>
+          <w:spacing w:val="0"/>
+          <w:sz w:val="20"/>
+          <w:szCs w:val="20"/>
+        </w:rPr>
+        <w:t>. All the lifecycle methods are inside </w:t>
+      </w:r>
+      <w:r>
+        <w:rPr>
+          <w:rFonts w:ascii="Times New Roman" w:hAnsi="Times New Roman"/>
+          <w:b/>
+          <w:i w:val="false"/>
+          <w:caps w:val="false"/>
+          <w:smallCaps w:val="false"/>
+          <w:color w:val="000000"/>
+          <w:spacing w:val="0"/>
+          <w:sz w:val="20"/>
+          <w:szCs w:val="20"/>
+        </w:rPr>
+        <w:t>Content</w:t>
+      </w:r>
+      <w:r>
+        <w:rPr>
+          <w:rFonts w:ascii="Times New Roman" w:hAnsi="Times New Roman"/>
+          <w:b w:val="false"/>
+          <w:i w:val="false"/>
+          <w:caps w:val="false"/>
+          <w:smallCaps w:val="false"/>
+          <w:color w:val="000000"/>
+          <w:spacing w:val="0"/>
+          <w:sz w:val="20"/>
+          <w:szCs w:val="20"/>
+        </w:rPr>
+        <w:t> component.</w:t>
+      </w:r>
+    </w:p>
+    <w:p>
+      <w:pPr>
+        <w:pStyle w:val="Normal"/>
+        <w:rPr>
+          <w:sz w:val="24"/>
+          <w:szCs w:val="24"/>
+        </w:rPr>
+      </w:pPr>
+      <w:r>
+        <w:rPr>
+          <w:rFonts w:ascii="Times New Roman" w:hAnsi="Times New Roman"/>
+          <w:b w:val="false"/>
+          <w:bCs/>
+          <w:i w:val="false"/>
+          <w:caps w:val="false"/>
+          <w:smallCaps w:val="false"/>
+          <w:color w:val="000000"/>
+          <w:spacing w:val="0"/>
+          <w:sz w:val="22"/>
+          <w:szCs w:val="24"/>
+        </w:rPr>
+        <w:t>App.jsx</w:t>
+      </w:r>
+    </w:p>
+    <w:p>
+      <w:pPr>
+        <w:pStyle w:val="Normal"/>
+        <w:rPr>
+          <w:rFonts w:ascii="Times New Roman" w:hAnsi="Times New Roman"/>
+          <w:b w:val="false"/>
+          <w:b w:val="false"/>
+          <w:bCs/>
+          <w:i w:val="false"/>
+          <w:i w:val="false"/>
+          <w:caps w:val="false"/>
+          <w:smallCaps w:val="false"/>
+          <w:color w:val="000000"/>
+          <w:spacing w:val="0"/>
+          <w:sz w:val="22"/>
+        </w:rPr>
+      </w:pPr>
+      <w:r>
+        <w:rPr>
+          <w:sz w:val="24"/>
+          <w:szCs w:val="24"/>
+        </w:rPr>
+      </w:r>
+    </w:p>
+    <w:p>
+      <w:pPr>
+        <w:pStyle w:val="Normal"/>
+        <w:rPr>
+          <w:rFonts w:ascii="Times New Roman" w:hAnsi="Times New Roman"/>
+          <w:sz w:val="17"/>
+          <w:szCs w:val="17"/>
+        </w:rPr>
+      </w:pPr>
+      <w:r>
+        <w:rPr>
+          <w:rFonts w:ascii="Times New Roman" w:hAnsi="Times New Roman"/>
+          <w:b w:val="false"/>
+          <w:bCs/>
+          <w:i w:val="false"/>
+          <w:caps w:val="false"/>
+          <w:smallCaps w:val="false"/>
+          <w:color w:val="000000"/>
+          <w:spacing w:val="0"/>
+          <w:sz w:val="17"/>
+          <w:szCs w:val="17"/>
+        </w:rPr>
+        <w:t>import React from 'react';</w:t>
+      </w:r>
+    </w:p>
+    <w:p>
+      <w:pPr>
+        <w:pStyle w:val="Normal"/>
+        <w:ind w:hanging="0"/>
+        <w:jc w:val="left"/>
+        <w:rPr>
+          <w:rFonts w:ascii="Times New Roman" w:hAnsi="Times New Roman"/>
+          <w:sz w:val="17"/>
+          <w:szCs w:val="17"/>
+        </w:rPr>
+      </w:pPr>
+      <w:r>
+        <w:rPr>
+          <w:rFonts w:ascii="Times New Roman" w:hAnsi="Times New Roman"/>
+          <w:sz w:val="17"/>
+          <w:szCs w:val="17"/>
+        </w:rPr>
+      </w:r>
+    </w:p>
+    <w:p>
+      <w:pPr>
+        <w:pStyle w:val="Normal"/>
+        <w:ind w:hanging="0"/>
+        <w:jc w:val="left"/>
+        <w:rPr>
+          <w:rFonts w:ascii="Times New Roman" w:hAnsi="Times New Roman"/>
+          <w:sz w:val="17"/>
+          <w:szCs w:val="17"/>
+        </w:rPr>
+      </w:pPr>
+      <w:r>
+        <w:rPr>
+          <w:rFonts w:ascii="Times New Roman" w:hAnsi="Times New Roman"/>
+          <w:sz w:val="17"/>
+          <w:szCs w:val="17"/>
+        </w:rPr>
+        <w:t xml:space="preserve">class </w:t>
+      </w:r>
+      <w:r>
+        <w:rPr>
+          <w:rFonts w:ascii="Times New Roman" w:hAnsi="Times New Roman"/>
+          <w:color w:val="000000"/>
+          <w:sz w:val="17"/>
+          <w:szCs w:val="17"/>
+          <w:u w:val="single"/>
+        </w:rPr>
+        <w:t>App</w:t>
+      </w:r>
+      <w:r>
+        <w:rPr>
+          <w:rFonts w:ascii="Times New Roman" w:hAnsi="Times New Roman"/>
+          <w:sz w:val="17"/>
+          <w:szCs w:val="17"/>
+        </w:rPr>
+        <w:t xml:space="preserve"> extends React.Component {</w:t>
+      </w:r>
+    </w:p>
+    <w:p>
+      <w:pPr>
+        <w:pStyle w:val="Normal"/>
+        <w:ind w:hanging="0"/>
+        <w:jc w:val="left"/>
+        <w:rPr>
+          <w:rFonts w:ascii="Times New Roman" w:hAnsi="Times New Roman"/>
+          <w:sz w:val="17"/>
+          <w:szCs w:val="17"/>
+        </w:rPr>
+      </w:pPr>
+      <w:r>
+        <w:rPr>
+          <w:rFonts w:ascii="Times New Roman" w:hAnsi="Times New Roman"/>
+          <w:sz w:val="17"/>
+          <w:szCs w:val="17"/>
+        </w:rPr>
+      </w:r>
+    </w:p>
+    <w:p>
+      <w:pPr>
+        <w:pStyle w:val="Normal"/>
+        <w:ind w:hanging="0"/>
+        <w:jc w:val="left"/>
+        <w:rPr>
+          <w:rFonts w:ascii="Times New Roman" w:hAnsi="Times New Roman"/>
+          <w:sz w:val="17"/>
+          <w:szCs w:val="17"/>
+        </w:rPr>
+      </w:pPr>
+      <w:r>
+        <w:rPr>
+          <w:rFonts w:ascii="Times New Roman" w:hAnsi="Times New Roman"/>
+          <w:sz w:val="17"/>
+          <w:szCs w:val="17"/>
+        </w:rPr>
+        <w:t xml:space="preserve">   </w:t>
+      </w:r>
+      <w:r>
+        <w:rPr>
+          <w:rFonts w:ascii="Times New Roman" w:hAnsi="Times New Roman"/>
+          <w:sz w:val="17"/>
+          <w:szCs w:val="17"/>
+        </w:rPr>
+        <w:t>constructor(props) {</w:t>
+      </w:r>
+    </w:p>
+    <w:p>
+      <w:pPr>
+        <w:pStyle w:val="Normal"/>
+        <w:ind w:hanging="0"/>
+        <w:jc w:val="left"/>
+        <w:rPr>
+          <w:rFonts w:ascii="Times New Roman" w:hAnsi="Times New Roman"/>
+          <w:sz w:val="17"/>
+          <w:szCs w:val="17"/>
+        </w:rPr>
+      </w:pPr>
+      <w:r>
+        <w:rPr>
+          <w:rFonts w:ascii="Times New Roman" w:hAnsi="Times New Roman"/>
+          <w:sz w:val="17"/>
+          <w:szCs w:val="17"/>
+        </w:rPr>
+        <w:t xml:space="preserve">      </w:t>
+      </w:r>
+      <w:r>
+        <w:rPr>
+          <w:rFonts w:ascii="Times New Roman" w:hAnsi="Times New Roman"/>
+          <w:sz w:val="17"/>
+          <w:szCs w:val="17"/>
+        </w:rPr>
+        <w:t>super(props);</w:t>
+      </w:r>
+    </w:p>
+    <w:p>
+      <w:pPr>
+        <w:pStyle w:val="Normal"/>
+        <w:ind w:hanging="0"/>
+        <w:jc w:val="left"/>
+        <w:rPr>
+          <w:rFonts w:ascii="Times New Roman" w:hAnsi="Times New Roman"/>
+          <w:sz w:val="17"/>
+          <w:szCs w:val="17"/>
+        </w:rPr>
+      </w:pPr>
+      <w:r>
+        <w:rPr>
+          <w:rFonts w:ascii="Times New Roman" w:hAnsi="Times New Roman"/>
+          <w:sz w:val="17"/>
+          <w:szCs w:val="17"/>
+        </w:rPr>
+        <w:tab/>
+        <w:tab/>
+      </w:r>
+    </w:p>
+    <w:p>
+      <w:pPr>
+        <w:pStyle w:val="Normal"/>
+        <w:ind w:hanging="0"/>
+        <w:jc w:val="left"/>
+        <w:rPr>
+          <w:rFonts w:ascii="Times New Roman" w:hAnsi="Times New Roman"/>
+          <w:sz w:val="17"/>
+          <w:szCs w:val="17"/>
+        </w:rPr>
+      </w:pPr>
+      <w:r>
+        <w:rPr>
+          <w:rFonts w:ascii="Times New Roman" w:hAnsi="Times New Roman"/>
+          <w:sz w:val="17"/>
+          <w:szCs w:val="17"/>
+        </w:rPr>
+        <w:t xml:space="preserve">      </w:t>
+      </w:r>
+      <w:r>
+        <w:rPr>
+          <w:rFonts w:ascii="Times New Roman" w:hAnsi="Times New Roman"/>
+          <w:sz w:val="17"/>
+          <w:szCs w:val="17"/>
+        </w:rPr>
+        <w:t>this.state = {</w:t>
+      </w:r>
+    </w:p>
+    <w:p>
+      <w:pPr>
+        <w:pStyle w:val="Normal"/>
+        <w:ind w:hanging="0"/>
+        <w:jc w:val="left"/>
+        <w:rPr>
+          <w:rFonts w:ascii="Times New Roman" w:hAnsi="Times New Roman"/>
+          <w:sz w:val="17"/>
+          <w:szCs w:val="17"/>
+        </w:rPr>
+      </w:pPr>
+      <w:r>
+        <w:rPr>
+          <w:rFonts w:ascii="Times New Roman" w:hAnsi="Times New Roman"/>
+          <w:sz w:val="17"/>
+          <w:szCs w:val="17"/>
+        </w:rPr>
+        <w:t xml:space="preserve">         </w:t>
+      </w:r>
+      <w:r>
+        <w:rPr>
+          <w:rFonts w:ascii="Times New Roman" w:hAnsi="Times New Roman"/>
+          <w:sz w:val="17"/>
+          <w:szCs w:val="17"/>
+        </w:rPr>
+        <w:t>data: 0</w:t>
+      </w:r>
+    </w:p>
+    <w:p>
+      <w:pPr>
+        <w:pStyle w:val="Normal"/>
+        <w:ind w:hanging="0"/>
+        <w:jc w:val="left"/>
+        <w:rPr>
+          <w:rFonts w:ascii="Times New Roman" w:hAnsi="Times New Roman"/>
+          <w:sz w:val="17"/>
+          <w:szCs w:val="17"/>
+        </w:rPr>
+      </w:pPr>
+      <w:r>
+        <w:rPr>
+          <w:rFonts w:ascii="Times New Roman" w:hAnsi="Times New Roman"/>
+          <w:sz w:val="17"/>
+          <w:szCs w:val="17"/>
+        </w:rPr>
+        <w:t xml:space="preserve">      </w:t>
+      </w:r>
+      <w:r>
+        <w:rPr>
+          <w:rFonts w:ascii="Times New Roman" w:hAnsi="Times New Roman"/>
+          <w:sz w:val="17"/>
+          <w:szCs w:val="17"/>
+        </w:rPr>
+        <w:t>}</w:t>
+      </w:r>
+    </w:p>
+    <w:p>
+      <w:pPr>
+        <w:pStyle w:val="Normal"/>
+        <w:ind w:hanging="0"/>
+        <w:jc w:val="left"/>
+        <w:rPr>
+          <w:rFonts w:ascii="Times New Roman" w:hAnsi="Times New Roman"/>
+          <w:sz w:val="17"/>
+          <w:szCs w:val="17"/>
+        </w:rPr>
+      </w:pPr>
+      <w:r>
+        <w:rPr>
+          <w:rFonts w:ascii="Times New Roman" w:hAnsi="Times New Roman"/>
+          <w:sz w:val="17"/>
+          <w:szCs w:val="17"/>
+        </w:rPr>
+      </w:r>
+    </w:p>
+    <w:p>
+      <w:pPr>
+        <w:pStyle w:val="Normal"/>
+        <w:ind w:hanging="0"/>
+        <w:jc w:val="left"/>
+        <w:rPr>
+          <w:rFonts w:ascii="Times New Roman" w:hAnsi="Times New Roman"/>
+          <w:sz w:val="17"/>
+          <w:szCs w:val="17"/>
+        </w:rPr>
+      </w:pPr>
+      <w:r>
+        <w:rPr>
+          <w:rFonts w:ascii="Times New Roman" w:hAnsi="Times New Roman"/>
+          <w:sz w:val="17"/>
+          <w:szCs w:val="17"/>
+        </w:rPr>
+        <w:t xml:space="preserve">      </w:t>
+      </w:r>
+      <w:r>
+        <w:rPr>
+          <w:rFonts w:ascii="Times New Roman" w:hAnsi="Times New Roman"/>
+          <w:sz w:val="17"/>
+          <w:szCs w:val="17"/>
+        </w:rPr>
+        <w:t>this.setNewNumber = this.setNewNumber.bind(this)</w:t>
+      </w:r>
+    </w:p>
+    <w:p>
+      <w:pPr>
+        <w:pStyle w:val="Normal"/>
+        <w:ind w:hanging="0"/>
+        <w:jc w:val="left"/>
+        <w:rPr>
+          <w:rFonts w:ascii="Times New Roman" w:hAnsi="Times New Roman"/>
+          <w:sz w:val="17"/>
+          <w:szCs w:val="17"/>
+        </w:rPr>
+      </w:pPr>
+      <w:r>
+        <w:rPr>
+          <w:rFonts w:ascii="Times New Roman" w:hAnsi="Times New Roman"/>
+          <w:sz w:val="17"/>
+          <w:szCs w:val="17"/>
+        </w:rPr>
+        <w:t xml:space="preserve">   </w:t>
+      </w:r>
+      <w:r>
+        <w:rPr>
+          <w:rFonts w:ascii="Times New Roman" w:hAnsi="Times New Roman"/>
+          <w:sz w:val="17"/>
+          <w:szCs w:val="17"/>
+        </w:rPr>
+        <w:t>};</w:t>
+      </w:r>
+    </w:p>
+    <w:p>
+      <w:pPr>
+        <w:pStyle w:val="Normal"/>
+        <w:ind w:hanging="0"/>
+        <w:jc w:val="left"/>
+        <w:rPr>
+          <w:rFonts w:ascii="Times New Roman" w:hAnsi="Times New Roman"/>
+          <w:sz w:val="17"/>
+          <w:szCs w:val="17"/>
+        </w:rPr>
+      </w:pPr>
+      <w:r>
+        <w:rPr>
+          <w:rFonts w:ascii="Times New Roman" w:hAnsi="Times New Roman"/>
+          <w:sz w:val="17"/>
+          <w:szCs w:val="17"/>
+        </w:rPr>
+      </w:r>
+    </w:p>
+    <w:p>
+      <w:pPr>
+        <w:pStyle w:val="Normal"/>
+        <w:ind w:hanging="0"/>
+        <w:jc w:val="left"/>
+        <w:rPr>
+          <w:rFonts w:ascii="Times New Roman" w:hAnsi="Times New Roman"/>
+          <w:sz w:val="17"/>
+          <w:szCs w:val="17"/>
+        </w:rPr>
+      </w:pPr>
+      <w:r>
+        <w:rPr>
+          <w:rFonts w:ascii="Times New Roman" w:hAnsi="Times New Roman"/>
+          <w:sz w:val="17"/>
+          <w:szCs w:val="17"/>
+        </w:rPr>
+        <w:t xml:space="preserve">   </w:t>
+      </w:r>
+      <w:r>
+        <w:rPr>
+          <w:rFonts w:ascii="Times New Roman" w:hAnsi="Times New Roman"/>
+          <w:sz w:val="17"/>
+          <w:szCs w:val="17"/>
+        </w:rPr>
+        <w:t>setNewNumber() {</w:t>
+      </w:r>
+    </w:p>
+    <w:p>
+      <w:pPr>
+        <w:pStyle w:val="Normal"/>
+        <w:ind w:hanging="0"/>
+        <w:jc w:val="left"/>
+        <w:rPr>
+          <w:rFonts w:ascii="Times New Roman" w:hAnsi="Times New Roman"/>
+          <w:sz w:val="17"/>
+          <w:szCs w:val="17"/>
+        </w:rPr>
+      </w:pPr>
+      <w:r>
+        <w:rPr>
+          <w:rFonts w:ascii="Times New Roman" w:hAnsi="Times New Roman"/>
+          <w:sz w:val="17"/>
+          <w:szCs w:val="17"/>
+        </w:rPr>
+        <w:t xml:space="preserve">      </w:t>
+      </w:r>
+      <w:r>
+        <w:rPr>
+          <w:rFonts w:ascii="Times New Roman" w:hAnsi="Times New Roman"/>
+          <w:sz w:val="17"/>
+          <w:szCs w:val="17"/>
+        </w:rPr>
+        <w:t>this.setState({data: this.state.data + 1})</w:t>
+      </w:r>
+    </w:p>
+    <w:p>
+      <w:pPr>
+        <w:pStyle w:val="Normal"/>
+        <w:ind w:hanging="0"/>
+        <w:jc w:val="left"/>
+        <w:rPr>
+          <w:rFonts w:ascii="Times New Roman" w:hAnsi="Times New Roman"/>
+          <w:sz w:val="17"/>
+          <w:szCs w:val="17"/>
+        </w:rPr>
+      </w:pPr>
+      <w:r>
+        <w:rPr>
+          <w:rFonts w:ascii="Times New Roman" w:hAnsi="Times New Roman"/>
+          <w:sz w:val="17"/>
+          <w:szCs w:val="17"/>
+        </w:rPr>
+        <w:t xml:space="preserve">   </w:t>
+      </w:r>
+      <w:r>
+        <w:rPr>
+          <w:rFonts w:ascii="Times New Roman" w:hAnsi="Times New Roman"/>
+          <w:sz w:val="17"/>
+          <w:szCs w:val="17"/>
+        </w:rPr>
+        <w:t>}</w:t>
+      </w:r>
+    </w:p>
+    <w:p>
+      <w:pPr>
+        <w:pStyle w:val="Normal"/>
+        <w:ind w:hanging="0"/>
+        <w:jc w:val="left"/>
+        <w:rPr>
+          <w:rFonts w:ascii="Times New Roman" w:hAnsi="Times New Roman"/>
+          <w:sz w:val="17"/>
+          <w:szCs w:val="17"/>
+        </w:rPr>
+      </w:pPr>
+      <w:r>
+        <w:rPr>
+          <w:rFonts w:ascii="Times New Roman" w:hAnsi="Times New Roman"/>
+          <w:sz w:val="17"/>
+          <w:szCs w:val="17"/>
+        </w:rPr>
+      </w:r>
+    </w:p>
+    <w:p>
+      <w:pPr>
+        <w:pStyle w:val="Normal"/>
+        <w:ind w:hanging="0"/>
+        <w:jc w:val="left"/>
+        <w:rPr>
+          <w:rFonts w:ascii="Times New Roman" w:hAnsi="Times New Roman"/>
+          <w:sz w:val="17"/>
+          <w:szCs w:val="17"/>
+        </w:rPr>
+      </w:pPr>
+      <w:r>
+        <w:rPr>
+          <w:rFonts w:ascii="Times New Roman" w:hAnsi="Times New Roman"/>
+          <w:sz w:val="17"/>
+          <w:szCs w:val="17"/>
+        </w:rPr>
+        <w:t xml:space="preserve">   </w:t>
+      </w:r>
+      <w:r>
+        <w:rPr>
+          <w:rFonts w:ascii="Times New Roman" w:hAnsi="Times New Roman"/>
+          <w:sz w:val="17"/>
+          <w:szCs w:val="17"/>
+        </w:rPr>
+        <w:t>render() {</w:t>
+      </w:r>
+    </w:p>
+    <w:p>
+      <w:pPr>
+        <w:pStyle w:val="Normal"/>
+        <w:ind w:hanging="0"/>
+        <w:jc w:val="left"/>
+        <w:rPr>
+          <w:rFonts w:ascii="Times New Roman" w:hAnsi="Times New Roman"/>
+          <w:sz w:val="17"/>
+          <w:szCs w:val="17"/>
+        </w:rPr>
+      </w:pPr>
+      <w:r>
+        <w:rPr>
+          <w:rFonts w:ascii="Times New Roman" w:hAnsi="Times New Roman"/>
+          <w:sz w:val="17"/>
+          <w:szCs w:val="17"/>
+        </w:rPr>
+        <w:t xml:space="preserve">      </w:t>
+      </w:r>
+      <w:r>
+        <w:rPr>
+          <w:rFonts w:ascii="Times New Roman" w:hAnsi="Times New Roman"/>
+          <w:sz w:val="17"/>
+          <w:szCs w:val="17"/>
+        </w:rPr>
+        <w:t>return (</w:t>
+      </w:r>
+    </w:p>
+    <w:p>
+      <w:pPr>
+        <w:pStyle w:val="Normal"/>
+        <w:ind w:hanging="0"/>
+        <w:jc w:val="left"/>
+        <w:rPr>
+          <w:rFonts w:ascii="Times New Roman" w:hAnsi="Times New Roman"/>
+          <w:sz w:val="17"/>
+          <w:szCs w:val="17"/>
+        </w:rPr>
+      </w:pPr>
+      <w:r>
+        <w:rPr>
+          <w:rFonts w:ascii="Times New Roman" w:hAnsi="Times New Roman"/>
+          <w:sz w:val="17"/>
+          <w:szCs w:val="17"/>
+        </w:rPr>
+        <w:t xml:space="preserve">         </w:t>
+      </w:r>
+      <w:r>
+        <w:rPr>
+          <w:rFonts w:ascii="Times New Roman" w:hAnsi="Times New Roman"/>
+          <w:color w:val="000000"/>
+          <w:sz w:val="17"/>
+          <w:szCs w:val="17"/>
+          <w:u w:val="single"/>
+        </w:rPr>
+        <w:t>&lt;div&gt;</w:t>
+      </w:r>
+    </w:p>
+    <w:p>
+      <w:pPr>
+        <w:pStyle w:val="Normal"/>
+        <w:ind w:hanging="0"/>
+        <w:jc w:val="left"/>
+        <w:rPr>
+          <w:rFonts w:ascii="Times New Roman" w:hAnsi="Times New Roman"/>
+          <w:sz w:val="17"/>
+          <w:szCs w:val="17"/>
+        </w:rPr>
+      </w:pPr>
+      <w:r>
+        <w:rPr>
+          <w:rFonts w:ascii="Times New Roman" w:hAnsi="Times New Roman"/>
+          <w:sz w:val="17"/>
+          <w:szCs w:val="17"/>
+        </w:rPr>
+        <w:t xml:space="preserve">            </w:t>
+      </w:r>
+      <w:r>
+        <w:rPr>
+          <w:rFonts w:ascii="Times New Roman" w:hAnsi="Times New Roman"/>
+          <w:sz w:val="17"/>
+          <w:szCs w:val="17"/>
+        </w:rPr>
+        <w:t>&lt;button onClick = {this.setNewNumber}&gt;INCREMENT&lt;/button&gt;</w:t>
+      </w:r>
+    </w:p>
+    <w:p>
+      <w:pPr>
+        <w:pStyle w:val="Normal"/>
+        <w:ind w:hanging="0"/>
+        <w:jc w:val="left"/>
+        <w:rPr>
+          <w:rFonts w:ascii="Times New Roman" w:hAnsi="Times New Roman"/>
+          <w:sz w:val="17"/>
+          <w:szCs w:val="17"/>
+        </w:rPr>
+      </w:pPr>
+      <w:r>
+        <w:rPr>
+          <w:rFonts w:ascii="Times New Roman" w:hAnsi="Times New Roman"/>
+          <w:sz w:val="17"/>
+          <w:szCs w:val="17"/>
+        </w:rPr>
+        <w:t xml:space="preserve">            </w:t>
+      </w:r>
+      <w:r>
+        <w:rPr>
+          <w:rFonts w:ascii="Times New Roman" w:hAnsi="Times New Roman"/>
+          <w:sz w:val="17"/>
+          <w:szCs w:val="17"/>
+        </w:rPr>
+        <w:t>&lt;Content myNumber = {this.state.data}&gt;&lt;/Content&gt;</w:t>
+      </w:r>
+    </w:p>
+    <w:p>
+      <w:pPr>
+        <w:pStyle w:val="Normal"/>
+        <w:ind w:hanging="0"/>
+        <w:jc w:val="left"/>
+        <w:rPr>
+          <w:rFonts w:ascii="Times New Roman" w:hAnsi="Times New Roman"/>
+          <w:sz w:val="17"/>
+          <w:szCs w:val="17"/>
+        </w:rPr>
+      </w:pPr>
+      <w:r>
+        <w:rPr>
+          <w:rFonts w:ascii="Times New Roman" w:hAnsi="Times New Roman"/>
+          <w:sz w:val="17"/>
+          <w:szCs w:val="17"/>
+        </w:rPr>
+        <w:t xml:space="preserve">         </w:t>
+      </w:r>
+      <w:r>
+        <w:rPr>
+          <w:rFonts w:ascii="Times New Roman" w:hAnsi="Times New Roman"/>
+          <w:color w:val="000000"/>
+          <w:sz w:val="17"/>
+          <w:szCs w:val="17"/>
+          <w:u w:val="single"/>
+        </w:rPr>
+        <w:t>&lt;/div&gt;</w:t>
+      </w:r>
+    </w:p>
+    <w:p>
+      <w:pPr>
+        <w:pStyle w:val="Normal"/>
+        <w:ind w:hanging="0"/>
+        <w:jc w:val="left"/>
+        <w:rPr>
+          <w:rFonts w:ascii="Times New Roman" w:hAnsi="Times New Roman"/>
+          <w:sz w:val="17"/>
+          <w:szCs w:val="17"/>
+        </w:rPr>
+      </w:pPr>
+      <w:r>
+        <w:rPr>
+          <w:rFonts w:ascii="Times New Roman" w:hAnsi="Times New Roman"/>
+          <w:sz w:val="17"/>
+          <w:szCs w:val="17"/>
+        </w:rPr>
+        <w:t xml:space="preserve">      </w:t>
+      </w:r>
+      <w:r>
+        <w:rPr>
+          <w:rFonts w:ascii="Times New Roman" w:hAnsi="Times New Roman"/>
+          <w:sz w:val="17"/>
+          <w:szCs w:val="17"/>
+        </w:rPr>
+        <w:t>);</w:t>
+      </w:r>
+    </w:p>
+    <w:p>
+      <w:pPr>
+        <w:pStyle w:val="Normal"/>
+        <w:ind w:hanging="0"/>
+        <w:jc w:val="left"/>
+        <w:rPr>
+          <w:rFonts w:ascii="Times New Roman" w:hAnsi="Times New Roman"/>
+          <w:sz w:val="17"/>
+          <w:szCs w:val="17"/>
+        </w:rPr>
+      </w:pPr>
+      <w:r>
+        <w:rPr>
+          <w:rFonts w:ascii="Times New Roman" w:hAnsi="Times New Roman"/>
+          <w:sz w:val="17"/>
+          <w:szCs w:val="17"/>
+        </w:rPr>
+        <w:t xml:space="preserve">   </w:t>
+      </w:r>
+      <w:r>
+        <w:rPr>
+          <w:rFonts w:ascii="Times New Roman" w:hAnsi="Times New Roman"/>
+          <w:sz w:val="17"/>
+          <w:szCs w:val="17"/>
+        </w:rPr>
+        <w:t>}</w:t>
+      </w:r>
+    </w:p>
+    <w:p>
+      <w:pPr>
+        <w:pStyle w:val="Normal"/>
+        <w:ind w:hanging="0"/>
+        <w:jc w:val="left"/>
+        <w:rPr>
+          <w:rFonts w:ascii="Times New Roman" w:hAnsi="Times New Roman"/>
+          <w:sz w:val="17"/>
+          <w:szCs w:val="17"/>
+        </w:rPr>
+      </w:pPr>
+      <w:r>
+        <w:rPr>
+          <w:rFonts w:ascii="Times New Roman" w:hAnsi="Times New Roman"/>
+          <w:sz w:val="17"/>
+          <w:szCs w:val="17"/>
+        </w:rPr>
+        <w:t>}</w:t>
+      </w:r>
+    </w:p>
+    <w:p>
+      <w:pPr>
+        <w:pStyle w:val="Normal"/>
+        <w:ind w:hanging="0"/>
+        <w:jc w:val="left"/>
+        <w:rPr>
+          <w:rFonts w:ascii="Times New Roman" w:hAnsi="Times New Roman"/>
+          <w:sz w:val="17"/>
+          <w:szCs w:val="17"/>
+        </w:rPr>
+      </w:pPr>
+      <w:r>
+        <w:rPr>
+          <w:rFonts w:ascii="Times New Roman" w:hAnsi="Times New Roman"/>
+          <w:sz w:val="17"/>
+          <w:szCs w:val="17"/>
+        </w:rPr>
+      </w:r>
+    </w:p>
+    <w:p>
+      <w:pPr>
+        <w:pStyle w:val="Normal"/>
+        <w:ind w:hanging="0"/>
+        <w:jc w:val="left"/>
+        <w:rPr>
+          <w:rFonts w:ascii="Times New Roman" w:hAnsi="Times New Roman"/>
+          <w:sz w:val="17"/>
+          <w:szCs w:val="17"/>
+        </w:rPr>
+      </w:pPr>
+      <w:r>
+        <w:rPr>
+          <w:rFonts w:ascii="Times New Roman" w:hAnsi="Times New Roman"/>
+          <w:sz w:val="17"/>
+          <w:szCs w:val="17"/>
+        </w:rPr>
+        <w:t>class Content extends React.Component {</w:t>
+      </w:r>
+    </w:p>
+    <w:p>
+      <w:pPr>
+        <w:pStyle w:val="Normal"/>
+        <w:ind w:hanging="0"/>
+        <w:jc w:val="left"/>
+        <w:rPr>
+          <w:rFonts w:ascii="Times New Roman" w:hAnsi="Times New Roman"/>
+          <w:sz w:val="17"/>
+          <w:szCs w:val="17"/>
+        </w:rPr>
+      </w:pPr>
+      <w:r>
+        <w:rPr>
+          <w:rFonts w:ascii="Times New Roman" w:hAnsi="Times New Roman"/>
+          <w:sz w:val="17"/>
+          <w:szCs w:val="17"/>
+        </w:rPr>
+      </w:r>
+    </w:p>
+    <w:p>
+      <w:pPr>
+        <w:pStyle w:val="Normal"/>
+        <w:ind w:hanging="0"/>
+        <w:jc w:val="left"/>
+        <w:rPr>
+          <w:rFonts w:ascii="Times New Roman" w:hAnsi="Times New Roman"/>
+          <w:sz w:val="17"/>
+          <w:szCs w:val="17"/>
+        </w:rPr>
+      </w:pPr>
+      <w:r>
+        <w:rPr>
+          <w:rFonts w:ascii="Times New Roman" w:hAnsi="Times New Roman"/>
+          <w:sz w:val="17"/>
+          <w:szCs w:val="17"/>
+        </w:rPr>
+        <w:t xml:space="preserve">   </w:t>
+      </w:r>
+      <w:r>
+        <w:rPr>
+          <w:rFonts w:ascii="Times New Roman" w:hAnsi="Times New Roman"/>
+          <w:sz w:val="17"/>
+          <w:szCs w:val="17"/>
+        </w:rPr>
+        <w:t>componentWillMount() {</w:t>
+      </w:r>
+    </w:p>
+    <w:p>
+      <w:pPr>
+        <w:pStyle w:val="Normal"/>
+        <w:ind w:hanging="0"/>
+        <w:jc w:val="left"/>
+        <w:rPr>
+          <w:rFonts w:ascii="Times New Roman" w:hAnsi="Times New Roman"/>
+          <w:sz w:val="17"/>
+          <w:szCs w:val="17"/>
+        </w:rPr>
+      </w:pPr>
+      <w:r>
+        <w:rPr>
+          <w:rFonts w:ascii="Times New Roman" w:hAnsi="Times New Roman"/>
+          <w:sz w:val="17"/>
+          <w:szCs w:val="17"/>
+        </w:rPr>
+        <w:t xml:space="preserve">      </w:t>
+      </w:r>
+      <w:r>
+        <w:rPr>
+          <w:rFonts w:ascii="Times New Roman" w:hAnsi="Times New Roman"/>
+          <w:sz w:val="17"/>
+          <w:szCs w:val="17"/>
+        </w:rPr>
+        <w:t>console.log('Component WILL MOUNT!')</w:t>
+      </w:r>
+    </w:p>
+    <w:p>
+      <w:pPr>
+        <w:pStyle w:val="Normal"/>
+        <w:ind w:hanging="0"/>
+        <w:jc w:val="left"/>
+        <w:rPr>
+          <w:rFonts w:ascii="Times New Roman" w:hAnsi="Times New Roman"/>
+          <w:sz w:val="17"/>
+          <w:szCs w:val="17"/>
+        </w:rPr>
+      </w:pPr>
+      <w:r>
+        <w:rPr>
+          <w:rFonts w:ascii="Times New Roman" w:hAnsi="Times New Roman"/>
+          <w:sz w:val="17"/>
+          <w:szCs w:val="17"/>
+        </w:rPr>
+        <w:t xml:space="preserve">   </w:t>
+      </w:r>
+      <w:r>
+        <w:rPr>
+          <w:rFonts w:ascii="Times New Roman" w:hAnsi="Times New Roman"/>
+          <w:sz w:val="17"/>
+          <w:szCs w:val="17"/>
+        </w:rPr>
+        <w:t>}</w:t>
+      </w:r>
+    </w:p>
+    <w:p>
+      <w:pPr>
+        <w:pStyle w:val="Normal"/>
+        <w:ind w:hanging="0"/>
+        <w:jc w:val="left"/>
+        <w:rPr>
+          <w:rFonts w:ascii="Times New Roman" w:hAnsi="Times New Roman"/>
+          <w:sz w:val="17"/>
+          <w:szCs w:val="17"/>
+        </w:rPr>
+      </w:pPr>
+      <w:r>
+        <w:rPr>
+          <w:rFonts w:ascii="Times New Roman" w:hAnsi="Times New Roman"/>
+          <w:sz w:val="17"/>
+          <w:szCs w:val="17"/>
+        </w:rPr>
+      </w:r>
+    </w:p>
+    <w:p>
+      <w:pPr>
+        <w:pStyle w:val="Normal"/>
+        <w:ind w:hanging="0"/>
+        <w:jc w:val="left"/>
+        <w:rPr>
+          <w:rFonts w:ascii="Times New Roman" w:hAnsi="Times New Roman"/>
+          <w:sz w:val="17"/>
+          <w:szCs w:val="17"/>
+        </w:rPr>
+      </w:pPr>
+      <w:r>
+        <w:rPr>
+          <w:rFonts w:ascii="Times New Roman" w:hAnsi="Times New Roman"/>
+          <w:sz w:val="17"/>
+          <w:szCs w:val="17"/>
+        </w:rPr>
+        <w:t xml:space="preserve">   </w:t>
+      </w:r>
+      <w:r>
+        <w:rPr>
+          <w:rFonts w:ascii="Times New Roman" w:hAnsi="Times New Roman"/>
+          <w:sz w:val="17"/>
+          <w:szCs w:val="17"/>
+        </w:rPr>
+        <w:t>componentDidMount() {</w:t>
+      </w:r>
+    </w:p>
+    <w:p>
+      <w:pPr>
+        <w:pStyle w:val="Normal"/>
+        <w:ind w:hanging="0"/>
+        <w:jc w:val="left"/>
+        <w:rPr>
+          <w:rFonts w:ascii="Times New Roman" w:hAnsi="Times New Roman"/>
+          <w:sz w:val="17"/>
+          <w:szCs w:val="17"/>
+        </w:rPr>
+      </w:pPr>
+      <w:r>
+        <w:rPr>
+          <w:rFonts w:ascii="Times New Roman" w:hAnsi="Times New Roman"/>
+          <w:sz w:val="17"/>
+          <w:szCs w:val="17"/>
+        </w:rPr>
+        <w:t xml:space="preserve">      </w:t>
+      </w:r>
+      <w:r>
+        <w:rPr>
+          <w:rFonts w:ascii="Times New Roman" w:hAnsi="Times New Roman"/>
+          <w:sz w:val="17"/>
+          <w:szCs w:val="17"/>
+        </w:rPr>
+        <w:t>console.log('Component DID MOUNT!')</w:t>
+      </w:r>
+    </w:p>
+    <w:p>
+      <w:pPr>
+        <w:pStyle w:val="Normal"/>
+        <w:ind w:hanging="0"/>
+        <w:jc w:val="left"/>
+        <w:rPr>
+          <w:rFonts w:ascii="Times New Roman" w:hAnsi="Times New Roman"/>
+          <w:sz w:val="17"/>
+          <w:szCs w:val="17"/>
+        </w:rPr>
+      </w:pPr>
+      <w:r>
+        <w:rPr>
+          <w:rFonts w:ascii="Times New Roman" w:hAnsi="Times New Roman"/>
+          <w:sz w:val="17"/>
+          <w:szCs w:val="17"/>
+        </w:rPr>
+        <w:t xml:space="preserve">   </w:t>
+      </w:r>
+      <w:r>
+        <w:rPr>
+          <w:rFonts w:ascii="Times New Roman" w:hAnsi="Times New Roman"/>
+          <w:sz w:val="17"/>
+          <w:szCs w:val="17"/>
+        </w:rPr>
+        <w:t>}</w:t>
+      </w:r>
+    </w:p>
+    <w:p>
+      <w:pPr>
+        <w:pStyle w:val="Normal"/>
+        <w:ind w:hanging="0"/>
+        <w:jc w:val="left"/>
+        <w:rPr>
+          <w:rFonts w:ascii="Times New Roman" w:hAnsi="Times New Roman"/>
+          <w:sz w:val="17"/>
+          <w:szCs w:val="17"/>
+        </w:rPr>
+      </w:pPr>
+      <w:r>
+        <w:rPr>
+          <w:rFonts w:ascii="Times New Roman" w:hAnsi="Times New Roman"/>
+          <w:sz w:val="17"/>
+          <w:szCs w:val="17"/>
+        </w:rPr>
+      </w:r>
+    </w:p>
+    <w:p>
+      <w:pPr>
+        <w:pStyle w:val="Normal"/>
+        <w:ind w:hanging="0"/>
+        <w:jc w:val="left"/>
+        <w:rPr>
+          <w:rFonts w:ascii="Times New Roman" w:hAnsi="Times New Roman"/>
+          <w:sz w:val="17"/>
+          <w:szCs w:val="17"/>
+        </w:rPr>
+      </w:pPr>
+      <w:r>
+        <w:rPr>
+          <w:rFonts w:ascii="Times New Roman" w:hAnsi="Times New Roman"/>
+          <w:sz w:val="17"/>
+          <w:szCs w:val="17"/>
+        </w:rPr>
+        <w:t xml:space="preserve">   </w:t>
+      </w:r>
+      <w:r>
+        <w:rPr>
+          <w:rFonts w:ascii="Times New Roman" w:hAnsi="Times New Roman"/>
+          <w:sz w:val="17"/>
+          <w:szCs w:val="17"/>
+        </w:rPr>
+        <w:t xml:space="preserve">componentWillReceiveProps(newProps) {    </w:t>
+      </w:r>
+    </w:p>
+    <w:p>
+      <w:pPr>
+        <w:pStyle w:val="Normal"/>
+        <w:ind w:hanging="0"/>
+        <w:jc w:val="left"/>
+        <w:rPr>
+          <w:rFonts w:ascii="Times New Roman" w:hAnsi="Times New Roman"/>
+          <w:sz w:val="17"/>
+          <w:szCs w:val="17"/>
+        </w:rPr>
+      </w:pPr>
+      <w:r>
+        <w:rPr>
+          <w:rFonts w:ascii="Times New Roman" w:hAnsi="Times New Roman"/>
+          <w:sz w:val="17"/>
+          <w:szCs w:val="17"/>
+        </w:rPr>
+        <w:t xml:space="preserve">      </w:t>
+      </w:r>
+      <w:r>
+        <w:rPr>
+          <w:rFonts w:ascii="Times New Roman" w:hAnsi="Times New Roman"/>
+          <w:sz w:val="17"/>
+          <w:szCs w:val="17"/>
+        </w:rPr>
+        <w:t>console.log('Component WILL RECIEVE PROPS!')</w:t>
+      </w:r>
+    </w:p>
+    <w:p>
+      <w:pPr>
+        <w:pStyle w:val="Normal"/>
+        <w:ind w:hanging="0"/>
+        <w:jc w:val="left"/>
+        <w:rPr>
+          <w:rFonts w:ascii="Times New Roman" w:hAnsi="Times New Roman"/>
+          <w:sz w:val="17"/>
+          <w:szCs w:val="17"/>
+        </w:rPr>
+      </w:pPr>
+      <w:r>
+        <w:rPr>
+          <w:rFonts w:ascii="Times New Roman" w:hAnsi="Times New Roman"/>
+          <w:sz w:val="17"/>
+          <w:szCs w:val="17"/>
+        </w:rPr>
+        <w:t xml:space="preserve">   </w:t>
+      </w:r>
+      <w:r>
+        <w:rPr>
+          <w:rFonts w:ascii="Times New Roman" w:hAnsi="Times New Roman"/>
+          <w:sz w:val="17"/>
+          <w:szCs w:val="17"/>
+        </w:rPr>
+        <w:t>}</w:t>
+      </w:r>
+    </w:p>
+    <w:p>
+      <w:pPr>
+        <w:pStyle w:val="Normal"/>
+        <w:ind w:hanging="0"/>
+        <w:jc w:val="left"/>
+        <w:rPr>
+          <w:rFonts w:ascii="Times New Roman" w:hAnsi="Times New Roman"/>
+          <w:sz w:val="17"/>
+          <w:szCs w:val="17"/>
+        </w:rPr>
+      </w:pPr>
+      <w:r>
+        <w:rPr>
+          <w:rFonts w:ascii="Times New Roman" w:hAnsi="Times New Roman"/>
+          <w:sz w:val="17"/>
+          <w:szCs w:val="17"/>
+        </w:rPr>
+      </w:r>
+    </w:p>
+    <w:p>
+      <w:pPr>
+        <w:pStyle w:val="Normal"/>
+        <w:ind w:hanging="0"/>
+        <w:jc w:val="left"/>
+        <w:rPr>
+          <w:rFonts w:ascii="Times New Roman" w:hAnsi="Times New Roman"/>
+          <w:sz w:val="17"/>
+          <w:szCs w:val="17"/>
+        </w:rPr>
+      </w:pPr>
+      <w:r>
+        <w:rPr>
+          <w:rFonts w:ascii="Times New Roman" w:hAnsi="Times New Roman"/>
+          <w:sz w:val="17"/>
+          <w:szCs w:val="17"/>
+        </w:rPr>
+        <w:t xml:space="preserve">   </w:t>
+      </w:r>
+      <w:r>
+        <w:rPr>
+          <w:rFonts w:ascii="Times New Roman" w:hAnsi="Times New Roman"/>
+          <w:sz w:val="17"/>
+          <w:szCs w:val="17"/>
+        </w:rPr>
+        <w:t>shouldComponentUpdate(newProps, newState) {</w:t>
+      </w:r>
+    </w:p>
+    <w:p>
+      <w:pPr>
+        <w:pStyle w:val="Normal"/>
+        <w:ind w:hanging="0"/>
+        <w:jc w:val="left"/>
+        <w:rPr>
+          <w:rFonts w:ascii="Times New Roman" w:hAnsi="Times New Roman"/>
+          <w:sz w:val="17"/>
+          <w:szCs w:val="17"/>
+        </w:rPr>
+      </w:pPr>
+      <w:r>
+        <w:rPr>
+          <w:rFonts w:ascii="Times New Roman" w:hAnsi="Times New Roman"/>
+          <w:sz w:val="17"/>
+          <w:szCs w:val="17"/>
+        </w:rPr>
+        <w:t xml:space="preserve">      </w:t>
+      </w:r>
+      <w:r>
+        <w:rPr>
+          <w:rFonts w:ascii="Times New Roman" w:hAnsi="Times New Roman"/>
+          <w:sz w:val="17"/>
+          <w:szCs w:val="17"/>
+        </w:rPr>
+        <w:t>return true;</w:t>
+      </w:r>
+    </w:p>
+    <w:p>
+      <w:pPr>
+        <w:pStyle w:val="Normal"/>
+        <w:ind w:hanging="0"/>
+        <w:jc w:val="left"/>
+        <w:rPr>
+          <w:rFonts w:ascii="Times New Roman" w:hAnsi="Times New Roman"/>
+          <w:sz w:val="17"/>
+          <w:szCs w:val="17"/>
+        </w:rPr>
+      </w:pPr>
+      <w:r>
+        <w:rPr>
+          <w:rFonts w:ascii="Times New Roman" w:hAnsi="Times New Roman"/>
+          <w:sz w:val="17"/>
+          <w:szCs w:val="17"/>
+        </w:rPr>
+        <w:t xml:space="preserve">   </w:t>
+      </w:r>
+      <w:r>
+        <w:rPr>
+          <w:rFonts w:ascii="Times New Roman" w:hAnsi="Times New Roman"/>
+          <w:sz w:val="17"/>
+          <w:szCs w:val="17"/>
+        </w:rPr>
+        <w:t>}</w:t>
+      </w:r>
+    </w:p>
+    <w:p>
+      <w:pPr>
+        <w:pStyle w:val="Normal"/>
+        <w:ind w:hanging="0"/>
+        <w:jc w:val="left"/>
+        <w:rPr>
+          <w:rFonts w:ascii="Times New Roman" w:hAnsi="Times New Roman"/>
+          <w:sz w:val="17"/>
+          <w:szCs w:val="17"/>
+        </w:rPr>
+      </w:pPr>
+      <w:r>
+        <w:rPr>
+          <w:rFonts w:ascii="Times New Roman" w:hAnsi="Times New Roman"/>
+          <w:sz w:val="17"/>
+          <w:szCs w:val="17"/>
+        </w:rPr>
+      </w:r>
+    </w:p>
+    <w:p>
+      <w:pPr>
+        <w:pStyle w:val="Normal"/>
+        <w:ind w:hanging="0"/>
+        <w:jc w:val="left"/>
+        <w:rPr>
+          <w:rFonts w:ascii="Times New Roman" w:hAnsi="Times New Roman"/>
+          <w:sz w:val="17"/>
+          <w:szCs w:val="17"/>
+        </w:rPr>
+      </w:pPr>
+      <w:r>
+        <w:rPr>
+          <w:rFonts w:ascii="Times New Roman" w:hAnsi="Times New Roman"/>
+          <w:sz w:val="17"/>
+          <w:szCs w:val="17"/>
+        </w:rPr>
+        <w:t xml:space="preserve">   </w:t>
+      </w:r>
+      <w:r>
+        <w:rPr>
+          <w:rFonts w:ascii="Times New Roman" w:hAnsi="Times New Roman"/>
+          <w:sz w:val="17"/>
+          <w:szCs w:val="17"/>
+        </w:rPr>
+        <w:t>componentWillUpdate(nextProps, nextState) {</w:t>
+      </w:r>
+    </w:p>
+    <w:p>
+      <w:pPr>
+        <w:pStyle w:val="Normal"/>
+        <w:ind w:hanging="0"/>
+        <w:jc w:val="left"/>
+        <w:rPr>
+          <w:rFonts w:ascii="Times New Roman" w:hAnsi="Times New Roman"/>
+          <w:sz w:val="17"/>
+          <w:szCs w:val="17"/>
+        </w:rPr>
+      </w:pPr>
+      <w:r>
+        <w:rPr>
+          <w:rFonts w:ascii="Times New Roman" w:hAnsi="Times New Roman"/>
+          <w:sz w:val="17"/>
+          <w:szCs w:val="17"/>
+        </w:rPr>
+        <w:t xml:space="preserve">      </w:t>
+      </w:r>
+      <w:r>
+        <w:rPr>
+          <w:rFonts w:ascii="Times New Roman" w:hAnsi="Times New Roman"/>
+          <w:sz w:val="17"/>
+          <w:szCs w:val="17"/>
+        </w:rPr>
+        <w:t>console.log('Component WILL UPDATE!');</w:t>
+      </w:r>
+    </w:p>
+    <w:p>
+      <w:pPr>
+        <w:pStyle w:val="Normal"/>
+        <w:ind w:hanging="0"/>
+        <w:jc w:val="left"/>
+        <w:rPr>
+          <w:rFonts w:ascii="Times New Roman" w:hAnsi="Times New Roman"/>
+          <w:sz w:val="17"/>
+          <w:szCs w:val="17"/>
+        </w:rPr>
+      </w:pPr>
+      <w:r>
+        <w:rPr>
+          <w:rFonts w:ascii="Times New Roman" w:hAnsi="Times New Roman"/>
+          <w:sz w:val="17"/>
+          <w:szCs w:val="17"/>
+        </w:rPr>
+        <w:t xml:space="preserve">   </w:t>
+      </w:r>
+      <w:r>
+        <w:rPr>
+          <w:rFonts w:ascii="Times New Roman" w:hAnsi="Times New Roman"/>
+          <w:sz w:val="17"/>
+          <w:szCs w:val="17"/>
+        </w:rPr>
+        <w:t>}</w:t>
+      </w:r>
+    </w:p>
+    <w:p>
+      <w:pPr>
+        <w:pStyle w:val="Normal"/>
+        <w:ind w:hanging="0"/>
+        <w:jc w:val="left"/>
+        <w:rPr>
+          <w:rFonts w:ascii="Times New Roman" w:hAnsi="Times New Roman"/>
+          <w:sz w:val="17"/>
+          <w:szCs w:val="17"/>
+        </w:rPr>
+      </w:pPr>
+      <w:r>
+        <w:rPr>
+          <w:rFonts w:ascii="Times New Roman" w:hAnsi="Times New Roman"/>
+          <w:sz w:val="17"/>
+          <w:szCs w:val="17"/>
+        </w:rPr>
+      </w:r>
+    </w:p>
+    <w:p>
+      <w:pPr>
+        <w:pStyle w:val="Normal"/>
+        <w:ind w:hanging="0"/>
+        <w:jc w:val="left"/>
+        <w:rPr>
+          <w:rFonts w:ascii="Times New Roman" w:hAnsi="Times New Roman"/>
+          <w:sz w:val="17"/>
+          <w:szCs w:val="17"/>
+        </w:rPr>
+      </w:pPr>
+      <w:r>
+        <w:rPr>
+          <w:rFonts w:ascii="Times New Roman" w:hAnsi="Times New Roman"/>
+          <w:sz w:val="17"/>
+          <w:szCs w:val="17"/>
+        </w:rPr>
+        <w:t xml:space="preserve">   </w:t>
+      </w:r>
+      <w:r>
+        <w:rPr>
+          <w:rFonts w:ascii="Times New Roman" w:hAnsi="Times New Roman"/>
+          <w:sz w:val="17"/>
+          <w:szCs w:val="17"/>
+        </w:rPr>
+        <w:t>componentDidUpdate(prevProps, prevState) {</w:t>
+      </w:r>
+    </w:p>
+    <w:p>
+      <w:pPr>
+        <w:pStyle w:val="Normal"/>
+        <w:ind w:hanging="0"/>
+        <w:jc w:val="left"/>
+        <w:rPr>
+          <w:rFonts w:ascii="Times New Roman" w:hAnsi="Times New Roman"/>
+          <w:sz w:val="17"/>
+          <w:szCs w:val="17"/>
+        </w:rPr>
+      </w:pPr>
+      <w:r>
+        <w:rPr>
+          <w:rFonts w:ascii="Times New Roman" w:hAnsi="Times New Roman"/>
+          <w:sz w:val="17"/>
+          <w:szCs w:val="17"/>
+        </w:rPr>
+        <w:t xml:space="preserve">      </w:t>
+      </w:r>
+      <w:r>
+        <w:rPr>
+          <w:rFonts w:ascii="Times New Roman" w:hAnsi="Times New Roman"/>
+          <w:sz w:val="17"/>
+          <w:szCs w:val="17"/>
+        </w:rPr>
+        <w:t>console.log('Component DID UPDATE!')</w:t>
+      </w:r>
+    </w:p>
+    <w:p>
+      <w:pPr>
+        <w:pStyle w:val="Normal"/>
+        <w:ind w:hanging="0"/>
+        <w:jc w:val="left"/>
+        <w:rPr>
+          <w:rFonts w:ascii="Times New Roman" w:hAnsi="Times New Roman"/>
+          <w:sz w:val="17"/>
+          <w:szCs w:val="17"/>
+        </w:rPr>
+      </w:pPr>
+      <w:r>
+        <w:rPr>
+          <w:rFonts w:ascii="Times New Roman" w:hAnsi="Times New Roman"/>
+          <w:sz w:val="17"/>
+          <w:szCs w:val="17"/>
+        </w:rPr>
+        <w:t xml:space="preserve">   </w:t>
+      </w:r>
+      <w:r>
+        <w:rPr>
+          <w:rFonts w:ascii="Times New Roman" w:hAnsi="Times New Roman"/>
+          <w:sz w:val="17"/>
+          <w:szCs w:val="17"/>
+        </w:rPr>
+        <w:t>}</w:t>
+      </w:r>
+    </w:p>
+    <w:p>
+      <w:pPr>
+        <w:pStyle w:val="Normal"/>
+        <w:ind w:hanging="0"/>
+        <w:jc w:val="left"/>
+        <w:rPr>
+          <w:rFonts w:ascii="Times New Roman" w:hAnsi="Times New Roman"/>
+          <w:sz w:val="17"/>
+          <w:szCs w:val="17"/>
+        </w:rPr>
+      </w:pPr>
+      <w:r>
+        <w:rPr>
+          <w:rFonts w:ascii="Times New Roman" w:hAnsi="Times New Roman"/>
+          <w:sz w:val="17"/>
+          <w:szCs w:val="17"/>
+        </w:rPr>
+      </w:r>
+    </w:p>
+    <w:p>
+      <w:pPr>
+        <w:pStyle w:val="Normal"/>
+        <w:ind w:hanging="0"/>
+        <w:jc w:val="left"/>
+        <w:rPr>
+          <w:rFonts w:ascii="Times New Roman" w:hAnsi="Times New Roman"/>
+          <w:sz w:val="17"/>
+          <w:szCs w:val="17"/>
+        </w:rPr>
+      </w:pPr>
+      <w:r>
+        <w:rPr>
+          <w:rFonts w:ascii="Times New Roman" w:hAnsi="Times New Roman"/>
+          <w:sz w:val="17"/>
+          <w:szCs w:val="17"/>
+        </w:rPr>
+        <w:t xml:space="preserve">   </w:t>
+      </w:r>
+      <w:r>
+        <w:rPr>
+          <w:rFonts w:ascii="Times New Roman" w:hAnsi="Times New Roman"/>
+          <w:sz w:val="17"/>
+          <w:szCs w:val="17"/>
+        </w:rPr>
+        <w:t>componentWillUnmount() {</w:t>
+      </w:r>
+    </w:p>
+    <w:p>
+      <w:pPr>
+        <w:pStyle w:val="Normal"/>
+        <w:ind w:hanging="0"/>
+        <w:jc w:val="left"/>
+        <w:rPr>
+          <w:rFonts w:ascii="Times New Roman" w:hAnsi="Times New Roman"/>
+          <w:sz w:val="17"/>
+          <w:szCs w:val="17"/>
+        </w:rPr>
+      </w:pPr>
+      <w:r>
+        <w:rPr>
+          <w:rFonts w:ascii="Times New Roman" w:hAnsi="Times New Roman"/>
+          <w:sz w:val="17"/>
+          <w:szCs w:val="17"/>
+        </w:rPr>
+        <w:t xml:space="preserve">      </w:t>
+      </w:r>
+      <w:r>
+        <w:rPr>
+          <w:rFonts w:ascii="Times New Roman" w:hAnsi="Times New Roman"/>
+          <w:sz w:val="17"/>
+          <w:szCs w:val="17"/>
+        </w:rPr>
+        <w:t>console.log('Component WILL UNMOUNT!')</w:t>
+      </w:r>
+    </w:p>
+    <w:p>
+      <w:pPr>
+        <w:pStyle w:val="Normal"/>
+        <w:ind w:hanging="0"/>
+        <w:jc w:val="left"/>
+        <w:rPr>
+          <w:rFonts w:ascii="Times New Roman" w:hAnsi="Times New Roman"/>
+          <w:sz w:val="17"/>
+          <w:szCs w:val="17"/>
+        </w:rPr>
+      </w:pPr>
+      <w:r>
+        <w:rPr>
+          <w:rFonts w:ascii="Times New Roman" w:hAnsi="Times New Roman"/>
+          <w:sz w:val="17"/>
+          <w:szCs w:val="17"/>
+        </w:rPr>
+        <w:t xml:space="preserve">   </w:t>
+      </w:r>
+      <w:r>
+        <w:rPr>
+          <w:rFonts w:ascii="Times New Roman" w:hAnsi="Times New Roman"/>
+          <w:sz w:val="17"/>
+          <w:szCs w:val="17"/>
+        </w:rPr>
+        <w:t>}</w:t>
+      </w:r>
+    </w:p>
+    <w:p>
+      <w:pPr>
+        <w:pStyle w:val="Normal"/>
+        <w:ind w:hanging="0"/>
+        <w:jc w:val="left"/>
+        <w:rPr>
+          <w:rFonts w:ascii="Times New Roman" w:hAnsi="Times New Roman"/>
+          <w:sz w:val="17"/>
+          <w:szCs w:val="17"/>
+        </w:rPr>
+      </w:pPr>
+      <w:r>
+        <w:rPr>
+          <w:rFonts w:ascii="Times New Roman" w:hAnsi="Times New Roman"/>
+          <w:sz w:val="17"/>
+          <w:szCs w:val="17"/>
+        </w:rPr>
+        <w:tab/>
+      </w:r>
+    </w:p>
+    <w:p>
+      <w:pPr>
+        <w:pStyle w:val="Normal"/>
+        <w:ind w:hanging="0"/>
+        <w:jc w:val="left"/>
+        <w:rPr>
+          <w:rFonts w:ascii="Times New Roman" w:hAnsi="Times New Roman"/>
+          <w:sz w:val="17"/>
+          <w:szCs w:val="17"/>
+        </w:rPr>
+      </w:pPr>
+      <w:r>
+        <w:rPr>
+          <w:rFonts w:ascii="Times New Roman" w:hAnsi="Times New Roman"/>
+          <w:sz w:val="17"/>
+          <w:szCs w:val="17"/>
+        </w:rPr>
+        <w:t xml:space="preserve">   </w:t>
+      </w:r>
+      <w:r>
+        <w:rPr>
+          <w:rFonts w:ascii="Times New Roman" w:hAnsi="Times New Roman"/>
+          <w:sz w:val="17"/>
+          <w:szCs w:val="17"/>
+        </w:rPr>
+        <w:t>render() {</w:t>
+      </w:r>
+    </w:p>
+    <w:p>
+      <w:pPr>
+        <w:pStyle w:val="Normal"/>
+        <w:ind w:hanging="0"/>
+        <w:jc w:val="left"/>
+        <w:rPr>
+          <w:rFonts w:ascii="Times New Roman" w:hAnsi="Times New Roman"/>
+          <w:sz w:val="17"/>
+          <w:szCs w:val="17"/>
+        </w:rPr>
+      </w:pPr>
+      <w:r>
+        <w:rPr>
+          <w:rFonts w:ascii="Times New Roman" w:hAnsi="Times New Roman"/>
+          <w:sz w:val="17"/>
+          <w:szCs w:val="17"/>
+        </w:rPr>
+        <w:t xml:space="preserve">      </w:t>
+      </w:r>
+      <w:r>
+        <w:rPr>
+          <w:rFonts w:ascii="Times New Roman" w:hAnsi="Times New Roman"/>
+          <w:sz w:val="17"/>
+          <w:szCs w:val="17"/>
+        </w:rPr>
+        <w:t>return (</w:t>
+      </w:r>
+    </w:p>
+    <w:p>
+      <w:pPr>
+        <w:pStyle w:val="Normal"/>
+        <w:ind w:hanging="0"/>
+        <w:jc w:val="left"/>
+        <w:rPr>
+          <w:rFonts w:ascii="Times New Roman" w:hAnsi="Times New Roman"/>
+          <w:sz w:val="17"/>
+          <w:szCs w:val="17"/>
+        </w:rPr>
+      </w:pPr>
+      <w:r>
+        <w:rPr>
+          <w:rFonts w:ascii="Times New Roman" w:hAnsi="Times New Roman"/>
+          <w:sz w:val="17"/>
+          <w:szCs w:val="17"/>
+        </w:rPr>
+        <w:t xml:space="preserve">         </w:t>
+      </w:r>
+      <w:r>
+        <w:rPr>
+          <w:rFonts w:ascii="Times New Roman" w:hAnsi="Times New Roman"/>
+          <w:color w:val="000000"/>
+          <w:sz w:val="17"/>
+          <w:szCs w:val="17"/>
+          <w:u w:val="single"/>
+        </w:rPr>
+        <w:t>&lt;div&gt;</w:t>
+      </w:r>
+    </w:p>
+    <w:p>
+      <w:pPr>
+        <w:pStyle w:val="Normal"/>
+        <w:ind w:hanging="0"/>
+        <w:jc w:val="left"/>
+        <w:rPr>
+          <w:rFonts w:ascii="Times New Roman" w:hAnsi="Times New Roman"/>
+          <w:sz w:val="17"/>
+          <w:szCs w:val="17"/>
+        </w:rPr>
+      </w:pPr>
+      <w:r>
+        <w:rPr>
+          <w:rFonts w:ascii="Times New Roman" w:hAnsi="Times New Roman"/>
+          <w:sz w:val="17"/>
+          <w:szCs w:val="17"/>
+        </w:rPr>
+        <w:t xml:space="preserve">            </w:t>
+      </w:r>
+      <w:r>
+        <w:rPr>
+          <w:rFonts w:ascii="Times New Roman" w:hAnsi="Times New Roman"/>
+          <w:sz w:val="17"/>
+          <w:szCs w:val="17"/>
+        </w:rPr>
+        <w:t>&lt;h3&gt;{this.props.myNumber}&lt;/h3&gt;</w:t>
+      </w:r>
+    </w:p>
+    <w:p>
+      <w:pPr>
+        <w:pStyle w:val="Normal"/>
+        <w:ind w:hanging="0"/>
+        <w:jc w:val="left"/>
+        <w:rPr>
+          <w:rFonts w:ascii="Times New Roman" w:hAnsi="Times New Roman"/>
+          <w:sz w:val="17"/>
+          <w:szCs w:val="17"/>
+        </w:rPr>
+      </w:pPr>
+      <w:r>
+        <w:rPr>
+          <w:rFonts w:ascii="Times New Roman" w:hAnsi="Times New Roman"/>
+          <w:sz w:val="17"/>
+          <w:szCs w:val="17"/>
+        </w:rPr>
+        <w:t xml:space="preserve">         </w:t>
+      </w:r>
+      <w:r>
+        <w:rPr>
+          <w:rFonts w:ascii="Times New Roman" w:hAnsi="Times New Roman"/>
+          <w:color w:val="000000"/>
+          <w:sz w:val="17"/>
+          <w:szCs w:val="17"/>
+          <w:u w:val="single"/>
+        </w:rPr>
+        <w:t>&lt;/div&gt;</w:t>
+      </w:r>
+    </w:p>
+    <w:p>
+      <w:pPr>
+        <w:pStyle w:val="Normal"/>
+        <w:ind w:hanging="0"/>
+        <w:jc w:val="left"/>
+        <w:rPr>
+          <w:rFonts w:ascii="Times New Roman" w:hAnsi="Times New Roman"/>
+          <w:sz w:val="17"/>
+          <w:szCs w:val="17"/>
+        </w:rPr>
+      </w:pPr>
+      <w:r>
+        <w:rPr>
+          <w:rFonts w:ascii="Times New Roman" w:hAnsi="Times New Roman"/>
+          <w:sz w:val="17"/>
+          <w:szCs w:val="17"/>
+        </w:rPr>
+        <w:t xml:space="preserve">      </w:t>
+      </w:r>
+      <w:r>
+        <w:rPr>
+          <w:rFonts w:ascii="Times New Roman" w:hAnsi="Times New Roman"/>
+          <w:sz w:val="17"/>
+          <w:szCs w:val="17"/>
+        </w:rPr>
+        <w:t>);</w:t>
+      </w:r>
+    </w:p>
+    <w:p>
+      <w:pPr>
+        <w:pStyle w:val="Normal"/>
+        <w:ind w:hanging="0"/>
+        <w:jc w:val="left"/>
+        <w:rPr>
+          <w:rFonts w:ascii="Times New Roman" w:hAnsi="Times New Roman"/>
+          <w:sz w:val="17"/>
+          <w:szCs w:val="17"/>
+        </w:rPr>
+      </w:pPr>
+      <w:r>
+        <w:rPr>
+          <w:rFonts w:ascii="Times New Roman" w:hAnsi="Times New Roman"/>
+          <w:sz w:val="17"/>
+          <w:szCs w:val="17"/>
+        </w:rPr>
+        <w:t xml:space="preserve">   </w:t>
+      </w:r>
+      <w:r>
+        <w:rPr>
+          <w:rFonts w:ascii="Times New Roman" w:hAnsi="Times New Roman"/>
+          <w:sz w:val="17"/>
+          <w:szCs w:val="17"/>
+        </w:rPr>
+        <w:t>}</w:t>
+      </w:r>
+    </w:p>
+    <w:p>
+      <w:pPr>
+        <w:pStyle w:val="Normal"/>
+        <w:ind w:hanging="0"/>
+        <w:jc w:val="left"/>
+        <w:rPr>
+          <w:rFonts w:ascii="Times New Roman" w:hAnsi="Times New Roman"/>
+          <w:sz w:val="17"/>
+          <w:szCs w:val="17"/>
+        </w:rPr>
+      </w:pPr>
+      <w:r>
+        <w:rPr>
+          <w:rFonts w:ascii="Times New Roman" w:hAnsi="Times New Roman"/>
+          <w:sz w:val="17"/>
+          <w:szCs w:val="17"/>
+        </w:rPr>
+        <w:t>}</w:t>
+      </w:r>
+    </w:p>
+    <w:p>
+      <w:pPr>
+        <w:pStyle w:val="Normal"/>
+        <w:ind w:hanging="0"/>
+        <w:jc w:val="left"/>
+        <w:rPr>
+          <w:rFonts w:ascii="Times New Roman" w:hAnsi="Times New Roman"/>
+          <w:sz w:val="17"/>
+          <w:szCs w:val="17"/>
+        </w:rPr>
+      </w:pPr>
+      <w:r>
+        <w:rPr>
+          <w:rFonts w:ascii="Times New Roman" w:hAnsi="Times New Roman"/>
+          <w:sz w:val="17"/>
+          <w:szCs w:val="17"/>
+        </w:rPr>
+      </w:r>
+    </w:p>
+    <w:p>
+      <w:pPr>
+        <w:pStyle w:val="Normal"/>
+        <w:ind w:hanging="0"/>
+        <w:jc w:val="left"/>
+        <w:rPr>
+          <w:rFonts w:ascii="Times New Roman" w:hAnsi="Times New Roman"/>
+          <w:sz w:val="17"/>
+          <w:szCs w:val="17"/>
+        </w:rPr>
+      </w:pPr>
+      <w:r>
+        <w:rPr>
+          <w:rFonts w:ascii="Times New Roman" w:hAnsi="Times New Roman"/>
+          <w:sz w:val="17"/>
+          <w:szCs w:val="17"/>
+        </w:rPr>
+        <w:t xml:space="preserve">export default </w:t>
+      </w:r>
+      <w:r>
+        <w:rPr>
+          <w:rFonts w:ascii="Times New Roman" w:hAnsi="Times New Roman"/>
+          <w:color w:val="000000"/>
+          <w:sz w:val="17"/>
+          <w:szCs w:val="17"/>
+          <w:u w:val="single"/>
+        </w:rPr>
+        <w:t>App</w:t>
+      </w:r>
+      <w:r>
+        <w:rPr>
+          <w:rFonts w:ascii="Times New Roman" w:hAnsi="Times New Roman"/>
+          <w:sz w:val="17"/>
+          <w:szCs w:val="17"/>
+        </w:rPr>
+        <w:t>;</w:t>
+      </w:r>
+    </w:p>
+    <w:p>
+      <w:pPr>
+        <w:pStyle w:val="Normal"/>
+        <w:rPr>
+          <w:rFonts w:ascii="Times New Roman" w:hAnsi="Times New Roman"/>
+          <w:b w:val="false"/>
+          <w:b w:val="false"/>
+          <w:bCs/>
+          <w:i w:val="false"/>
+          <w:i w:val="false"/>
+          <w:caps w:val="false"/>
+          <w:smallCaps w:val="false"/>
+          <w:color w:val="000000"/>
+          <w:spacing w:val="0"/>
+        </w:rPr>
+      </w:pPr>
+      <w:r>
+        <w:rPr>
+          <w:sz w:val="24"/>
+          <w:szCs w:val="24"/>
+        </w:rPr>
+      </w:r>
+    </w:p>
+    <w:p>
+      <w:pPr>
+        <w:pStyle w:val="Normal"/>
+        <w:rPr>
+          <w:sz w:val="24"/>
+          <w:szCs w:val="24"/>
+        </w:rPr>
+      </w:pPr>
+      <w:r>
+        <w:rPr>
+          <w:rFonts w:ascii="Times New Roman" w:hAnsi="Times New Roman"/>
+          <w:b w:val="false"/>
+          <w:bCs/>
+          <w:i w:val="false"/>
+          <w:caps w:val="false"/>
+          <w:smallCaps w:val="false"/>
+          <w:color w:val="000000"/>
+          <w:spacing w:val="0"/>
+          <w:sz w:val="24"/>
+          <w:szCs w:val="24"/>
+        </w:rPr>
+        <w:t>main.js</w:t>
+      </w:r>
+    </w:p>
+    <w:p>
+      <w:pPr>
+        <w:pStyle w:val="Normal"/>
+        <w:rPr>
+          <w:rFonts w:ascii="Times New Roman" w:hAnsi="Times New Roman"/>
+          <w:b w:val="false"/>
+          <w:b w:val="false"/>
+          <w:bCs/>
+          <w:i w:val="false"/>
+          <w:i w:val="false"/>
+          <w:caps w:val="false"/>
+          <w:smallCaps w:val="false"/>
+          <w:color w:val="000000"/>
+          <w:spacing w:val="0"/>
+        </w:rPr>
+      </w:pPr>
+      <w:r>
+        <w:rPr>
+          <w:sz w:val="24"/>
+          <w:szCs w:val="24"/>
+        </w:rPr>
+      </w:r>
+    </w:p>
+    <w:p>
+      <w:pPr>
+        <w:pStyle w:val="Normal"/>
+        <w:rPr>
+          <w:rFonts w:ascii="Times New Roman" w:hAnsi="Times New Roman"/>
+          <w:sz w:val="17"/>
+          <w:szCs w:val="17"/>
+        </w:rPr>
+      </w:pPr>
+      <w:r>
+        <w:rPr>
+          <w:rFonts w:ascii="Times New Roman" w:hAnsi="Times New Roman"/>
+          <w:b/>
+          <w:bCs/>
+          <w:i w:val="false"/>
+          <w:caps w:val="false"/>
+          <w:smallCaps w:val="false"/>
+          <w:color w:val="7F0055"/>
+          <w:spacing w:val="0"/>
+          <w:sz w:val="17"/>
+          <w:szCs w:val="17"/>
+        </w:rPr>
+        <w:t>import</w:t>
+      </w:r>
+      <w:r>
+        <w:rPr>
+          <w:rFonts w:ascii="Times New Roman" w:hAnsi="Times New Roman"/>
+          <w:color w:val="000000"/>
+          <w:sz w:val="17"/>
+          <w:szCs w:val="17"/>
+        </w:rPr>
+        <w:t xml:space="preserve"> React from </w:t>
+      </w:r>
+      <w:r>
+        <w:rPr>
+          <w:rFonts w:ascii="Times New Roman" w:hAnsi="Times New Roman"/>
+          <w:color w:val="2A00FF"/>
+          <w:sz w:val="17"/>
+          <w:szCs w:val="17"/>
+        </w:rPr>
+        <w:t>'react'</w:t>
+      </w:r>
+      <w:r>
+        <w:rPr>
+          <w:rFonts w:ascii="Times New Roman" w:hAnsi="Times New Roman"/>
+          <w:color w:val="000000"/>
+          <w:sz w:val="17"/>
+          <w:szCs w:val="17"/>
+        </w:rPr>
+        <w:t>;</w:t>
+      </w:r>
+    </w:p>
+    <w:p>
+      <w:pPr>
+        <w:pStyle w:val="Normal"/>
+        <w:ind w:hanging="0"/>
+        <w:jc w:val="left"/>
+        <w:rPr>
+          <w:rFonts w:ascii="Times New Roman" w:hAnsi="Times New Roman"/>
+          <w:sz w:val="17"/>
+          <w:szCs w:val="17"/>
+        </w:rPr>
+      </w:pPr>
+      <w:r>
+        <w:rPr>
+          <w:rFonts w:ascii="Times New Roman" w:hAnsi="Times New Roman"/>
+          <w:b/>
+          <w:color w:val="7F0055"/>
+          <w:sz w:val="17"/>
+          <w:szCs w:val="17"/>
+        </w:rPr>
+        <w:t>import</w:t>
+      </w:r>
+      <w:r>
+        <w:rPr>
+          <w:rFonts w:ascii="Times New Roman" w:hAnsi="Times New Roman"/>
+          <w:color w:val="000000"/>
+          <w:sz w:val="17"/>
+          <w:szCs w:val="17"/>
+        </w:rPr>
+        <w:t xml:space="preserve"> ReactDOM from </w:t>
+      </w:r>
+      <w:r>
+        <w:rPr>
+          <w:rFonts w:ascii="Times New Roman" w:hAnsi="Times New Roman"/>
+          <w:color w:val="2A00FF"/>
+          <w:sz w:val="17"/>
+          <w:szCs w:val="17"/>
+        </w:rPr>
+        <w:t>'react-dom'</w:t>
+      </w:r>
+      <w:r>
+        <w:rPr>
+          <w:rFonts w:ascii="Times New Roman" w:hAnsi="Times New Roman"/>
+          <w:color w:val="000000"/>
+          <w:sz w:val="17"/>
+          <w:szCs w:val="17"/>
+        </w:rPr>
+        <w:t>;</w:t>
+      </w:r>
+    </w:p>
+    <w:p>
+      <w:pPr>
+        <w:pStyle w:val="Normal"/>
+        <w:ind w:hanging="0"/>
+        <w:jc w:val="left"/>
+        <w:rPr>
+          <w:rFonts w:ascii="Times New Roman" w:hAnsi="Times New Roman"/>
+          <w:sz w:val="17"/>
+          <w:szCs w:val="17"/>
+        </w:rPr>
+      </w:pPr>
+      <w:r>
+        <w:rPr>
+          <w:rFonts w:ascii="Times New Roman" w:hAnsi="Times New Roman"/>
+          <w:b/>
+          <w:color w:val="7F0055"/>
+          <w:sz w:val="17"/>
+          <w:szCs w:val="17"/>
+        </w:rPr>
+        <w:t>import</w:t>
+      </w:r>
+      <w:r>
+        <w:rPr>
+          <w:rFonts w:ascii="Times New Roman" w:hAnsi="Times New Roman"/>
+          <w:color w:val="000000"/>
+          <w:sz w:val="17"/>
+          <w:szCs w:val="17"/>
+        </w:rPr>
+        <w:t xml:space="preserve"> App from </w:t>
+      </w:r>
+      <w:r>
+        <w:rPr>
+          <w:rFonts w:ascii="Times New Roman" w:hAnsi="Times New Roman"/>
+          <w:color w:val="2A00FF"/>
+          <w:sz w:val="17"/>
+          <w:szCs w:val="17"/>
+        </w:rPr>
+        <w:t>'./App.jsx'</w:t>
+      </w:r>
+      <w:r>
+        <w:rPr>
+          <w:rFonts w:ascii="Times New Roman" w:hAnsi="Times New Roman"/>
+          <w:color w:val="000000"/>
+          <w:sz w:val="17"/>
+          <w:szCs w:val="17"/>
+        </w:rPr>
+        <w:t>;</w:t>
+      </w:r>
+    </w:p>
+    <w:p>
+      <w:pPr>
+        <w:pStyle w:val="Normal"/>
+        <w:ind w:hanging="0"/>
+        <w:jc w:val="left"/>
+        <w:rPr>
+          <w:rFonts w:ascii="Times New Roman" w:hAnsi="Times New Roman"/>
+          <w:sz w:val="17"/>
+          <w:szCs w:val="17"/>
+        </w:rPr>
+      </w:pPr>
+      <w:r>
+        <w:rPr>
+          <w:rFonts w:ascii="Times New Roman" w:hAnsi="Times New Roman"/>
+          <w:sz w:val="17"/>
+          <w:szCs w:val="17"/>
+        </w:rPr>
+      </w:r>
+    </w:p>
+    <w:p>
+      <w:pPr>
+        <w:pStyle w:val="Normal"/>
+        <w:ind w:hanging="0"/>
+        <w:jc w:val="left"/>
+        <w:rPr>
+          <w:rFonts w:ascii="Times New Roman" w:hAnsi="Times New Roman"/>
+          <w:sz w:val="17"/>
+          <w:szCs w:val="17"/>
+        </w:rPr>
+      </w:pPr>
+      <w:r>
+        <w:rPr>
+          <w:rFonts w:ascii="Times New Roman" w:hAnsi="Times New Roman"/>
+          <w:color w:val="000000"/>
+          <w:sz w:val="17"/>
+          <w:szCs w:val="17"/>
+        </w:rPr>
+        <w:t>ReactDOM.render(&lt;App/&gt;, document.getElementById(</w:t>
+      </w:r>
+      <w:r>
+        <w:rPr>
+          <w:rFonts w:ascii="Times New Roman" w:hAnsi="Times New Roman"/>
+          <w:color w:val="2A00FF"/>
+          <w:sz w:val="17"/>
+          <w:szCs w:val="17"/>
+        </w:rPr>
+        <w:t>'app'</w:t>
+      </w:r>
+      <w:r>
+        <w:rPr>
+          <w:rFonts w:ascii="Times New Roman" w:hAnsi="Times New Roman"/>
+          <w:color w:val="000000"/>
+          <w:sz w:val="17"/>
+          <w:szCs w:val="17"/>
+        </w:rPr>
+        <w:t>));</w:t>
+      </w:r>
+    </w:p>
+    <w:p>
+      <w:pPr>
+        <w:pStyle w:val="Normal"/>
+        <w:ind w:hanging="0"/>
+        <w:jc w:val="left"/>
+        <w:rPr>
+          <w:rFonts w:ascii="Times New Roman" w:hAnsi="Times New Roman"/>
+          <w:sz w:val="17"/>
+          <w:szCs w:val="17"/>
+        </w:rPr>
+      </w:pPr>
+      <w:r>
+        <w:rPr>
+          <w:rFonts w:ascii="Times New Roman" w:hAnsi="Times New Roman"/>
+          <w:sz w:val="17"/>
+          <w:szCs w:val="17"/>
+        </w:rPr>
+      </w:r>
+    </w:p>
+    <w:p>
+      <w:pPr>
+        <w:pStyle w:val="Normal"/>
+        <w:ind w:hanging="0"/>
+        <w:jc w:val="left"/>
+        <w:rPr>
+          <w:rFonts w:ascii="Times New Roman" w:hAnsi="Times New Roman"/>
+          <w:sz w:val="17"/>
+          <w:szCs w:val="17"/>
+        </w:rPr>
+      </w:pPr>
+      <w:r>
+        <w:rPr>
+          <w:rFonts w:ascii="Times New Roman" w:hAnsi="Times New Roman"/>
+          <w:color w:val="000000"/>
+          <w:sz w:val="17"/>
+          <w:szCs w:val="17"/>
+        </w:rPr>
+        <w:t>setTimeout(() =&gt; {</w:t>
+      </w:r>
+    </w:p>
+    <w:p>
+      <w:pPr>
+        <w:pStyle w:val="Normal"/>
+        <w:ind w:hanging="0"/>
+        <w:jc w:val="left"/>
+        <w:rPr>
+          <w:rFonts w:ascii="Times New Roman" w:hAnsi="Times New Roman"/>
+          <w:sz w:val="17"/>
+          <w:szCs w:val="17"/>
+        </w:rPr>
+      </w:pPr>
+      <w:r>
+        <w:rPr>
+          <w:rFonts w:ascii="Times New Roman" w:hAnsi="Times New Roman"/>
+          <w:color w:val="000000"/>
+          <w:sz w:val="17"/>
+          <w:szCs w:val="17"/>
+        </w:rPr>
+        <w:t xml:space="preserve">   </w:t>
+      </w:r>
+      <w:r>
+        <w:rPr>
+          <w:rFonts w:ascii="Times New Roman" w:hAnsi="Times New Roman"/>
+          <w:color w:val="000000"/>
+          <w:sz w:val="17"/>
+          <w:szCs w:val="17"/>
+        </w:rPr>
+        <w:t>ReactDOM.unmountComponentAtNode(document.getElementById(</w:t>
+      </w:r>
+      <w:r>
+        <w:rPr>
+          <w:rFonts w:ascii="Times New Roman" w:hAnsi="Times New Roman"/>
+          <w:color w:val="2A00FF"/>
+          <w:sz w:val="17"/>
+          <w:szCs w:val="17"/>
+        </w:rPr>
+        <w:t>'app'</w:t>
+      </w:r>
+      <w:r>
+        <w:rPr>
+          <w:rFonts w:ascii="Times New Roman" w:hAnsi="Times New Roman"/>
+          <w:color w:val="000000"/>
+          <w:sz w:val="17"/>
+          <w:szCs w:val="17"/>
+        </w:rPr>
+        <w:t>));}, 10000);</w:t>
+      </w:r>
+    </w:p>
+    <w:p>
+      <w:pPr>
+        <w:pStyle w:val="Normal"/>
+        <w:rPr>
+          <w:rFonts w:ascii="Times New Roman" w:hAnsi="Times New Roman"/>
+          <w:i w:val="false"/>
+          <w:i w:val="false"/>
+          <w:caps w:val="false"/>
+          <w:smallCaps w:val="false"/>
+          <w:color w:val="000000"/>
+          <w:spacing w:val="0"/>
+        </w:rPr>
+      </w:pPr>
+      <w:r>
+        <w:rPr>
+          <w:b/>
+          <w:bCs/>
+          <w:sz w:val="20"/>
+          <w:szCs w:val="20"/>
+        </w:rPr>
+      </w:r>
+    </w:p>
+    <w:p>
+      <w:pPr>
+        <w:pStyle w:val="Normal"/>
+        <w:rPr>
+          <w:b/>
+          <w:b/>
+          <w:bCs/>
+          <w:sz w:val="20"/>
+          <w:szCs w:val="20"/>
+        </w:rPr>
+      </w:pPr>
+      <w:r>
+        <w:rPr>
+          <w:rFonts w:ascii="Times New Roman" w:hAnsi="Times New Roman"/>
+          <w:b/>
+          <w:bCs/>
+          <w:i w:val="false"/>
+          <w:caps w:val="false"/>
+          <w:smallCaps w:val="false"/>
+          <w:color w:val="000000"/>
+          <w:spacing w:val="0"/>
+          <w:sz w:val="20"/>
+          <w:szCs w:val="20"/>
+        </w:rPr>
+        <w:t>When time allows please read the react.js and react-dom.js.</w:t>
+      </w:r>
       <w:r>
         <w:br w:type="page"/>
       </w:r>
@@ -39902,6 +43117,1802 @@
         </w:rPr>
         <w:t>Form and Events</w:t>
       </w:r>
+    </w:p>
+    <w:p>
+      <w:pPr>
+        <w:pStyle w:val="Normal"/>
+        <w:jc w:val="center"/>
+        <w:rPr>
+          <w:rFonts w:ascii="Times New Roman" w:hAnsi="Times New Roman"/>
+          <w:b/>
+          <w:b/>
+          <w:bCs/>
+          <w:i w:val="false"/>
+          <w:i w:val="false"/>
+          <w:caps w:val="false"/>
+          <w:smallCaps w:val="false"/>
+          <w:color w:val="000000"/>
+          <w:spacing w:val="0"/>
+          <w:sz w:val="48"/>
+          <w:szCs w:val="48"/>
+        </w:rPr>
+      </w:pPr>
+      <w:r>
+        <w:rPr/>
+      </w:r>
+    </w:p>
+    <w:p>
+      <w:pPr>
+        <w:pStyle w:val="Normal"/>
+        <w:jc w:val="left"/>
+        <w:rPr>
+          <w:b w:val="false"/>
+          <w:b w:val="false"/>
+          <w:bCs w:val="false"/>
+          <w:sz w:val="24"/>
+          <w:szCs w:val="24"/>
+        </w:rPr>
+      </w:pPr>
+      <w:r>
+        <w:rPr>
+          <w:rFonts w:ascii="Times New Roman" w:hAnsi="Times New Roman"/>
+          <w:b w:val="false"/>
+          <w:bCs w:val="false"/>
+          <w:i w:val="false"/>
+          <w:caps w:val="false"/>
+          <w:smallCaps w:val="false"/>
+          <w:color w:val="000000"/>
+          <w:spacing w:val="0"/>
+          <w:sz w:val="24"/>
+          <w:szCs w:val="24"/>
+        </w:rPr>
+        <w:t>1. Button events</w:t>
+      </w:r>
+    </w:p>
+    <w:p>
+      <w:pPr>
+        <w:pStyle w:val="Normal"/>
+        <w:jc w:val="left"/>
+        <w:rPr>
+          <w:rFonts w:ascii="Times New Roman" w:hAnsi="Times New Roman"/>
+          <w:i w:val="false"/>
+          <w:i w:val="false"/>
+          <w:caps w:val="false"/>
+          <w:smallCaps w:val="false"/>
+          <w:color w:val="000000"/>
+          <w:spacing w:val="0"/>
+          <w:sz w:val="48"/>
+          <w:szCs w:val="48"/>
+        </w:rPr>
+      </w:pPr>
+      <w:r>
+        <w:rPr>
+          <w:b w:val="false"/>
+          <w:bCs w:val="false"/>
+        </w:rPr>
+      </w:r>
+    </w:p>
+    <w:p>
+      <w:pPr>
+        <w:pStyle w:val="Normal"/>
+        <w:jc w:val="left"/>
+        <w:rPr>
+          <w:rFonts w:ascii="Times New Roman" w:hAnsi="Times New Roman"/>
+          <w:b w:val="false"/>
+          <w:b w:val="false"/>
+          <w:bCs w:val="false"/>
+          <w:sz w:val="17"/>
+          <w:szCs w:val="17"/>
+        </w:rPr>
+      </w:pPr>
+      <w:r>
+        <w:rPr>
+          <w:rFonts w:ascii="Times New Roman" w:hAnsi="Times New Roman"/>
+          <w:b w:val="false"/>
+          <w:bCs w:val="false"/>
+          <w:i w:val="false"/>
+          <w:caps w:val="false"/>
+          <w:smallCaps w:val="false"/>
+          <w:color w:val="000000"/>
+          <w:spacing w:val="0"/>
+          <w:sz w:val="17"/>
+          <w:szCs w:val="17"/>
+        </w:rPr>
+        <w:t>import React from 'react';</w:t>
+      </w:r>
+    </w:p>
+    <w:p>
+      <w:pPr>
+        <w:pStyle w:val="Normal"/>
+        <w:ind w:hanging="0"/>
+        <w:jc w:val="left"/>
+        <w:rPr>
+          <w:rFonts w:ascii="Times New Roman" w:hAnsi="Times New Roman"/>
+          <w:sz w:val="17"/>
+          <w:szCs w:val="17"/>
+        </w:rPr>
+      </w:pPr>
+      <w:r>
+        <w:rPr>
+          <w:rFonts w:ascii="Times New Roman" w:hAnsi="Times New Roman"/>
+          <w:sz w:val="17"/>
+          <w:szCs w:val="17"/>
+        </w:rPr>
+      </w:r>
+    </w:p>
+    <w:p>
+      <w:pPr>
+        <w:pStyle w:val="Normal"/>
+        <w:ind w:hanging="0"/>
+        <w:jc w:val="left"/>
+        <w:rPr>
+          <w:rFonts w:ascii="Times New Roman" w:hAnsi="Times New Roman"/>
+          <w:sz w:val="17"/>
+          <w:szCs w:val="17"/>
+        </w:rPr>
+      </w:pPr>
+      <w:r>
+        <w:rPr>
+          <w:rFonts w:ascii="Times New Roman" w:hAnsi="Times New Roman"/>
+          <w:sz w:val="17"/>
+          <w:szCs w:val="17"/>
+        </w:rPr>
+        <w:t xml:space="preserve">class </w:t>
+      </w:r>
+      <w:r>
+        <w:rPr>
+          <w:rFonts w:ascii="Times New Roman" w:hAnsi="Times New Roman"/>
+          <w:color w:val="000000"/>
+          <w:sz w:val="17"/>
+          <w:szCs w:val="17"/>
+          <w:u w:val="single"/>
+        </w:rPr>
+        <w:t>App</w:t>
+      </w:r>
+      <w:r>
+        <w:rPr>
+          <w:rFonts w:ascii="Times New Roman" w:hAnsi="Times New Roman"/>
+          <w:sz w:val="17"/>
+          <w:szCs w:val="17"/>
+        </w:rPr>
+        <w:t xml:space="preserve"> extends React.Component {</w:t>
+      </w:r>
+    </w:p>
+    <w:p>
+      <w:pPr>
+        <w:pStyle w:val="Normal"/>
+        <w:ind w:hanging="0"/>
+        <w:jc w:val="left"/>
+        <w:rPr>
+          <w:rFonts w:ascii="Times New Roman" w:hAnsi="Times New Roman"/>
+          <w:sz w:val="17"/>
+          <w:szCs w:val="17"/>
+        </w:rPr>
+      </w:pPr>
+      <w:r>
+        <w:rPr>
+          <w:rFonts w:ascii="Times New Roman" w:hAnsi="Times New Roman"/>
+          <w:sz w:val="17"/>
+          <w:szCs w:val="17"/>
+        </w:rPr>
+      </w:r>
+    </w:p>
+    <w:p>
+      <w:pPr>
+        <w:pStyle w:val="Normal"/>
+        <w:ind w:hanging="0"/>
+        <w:jc w:val="left"/>
+        <w:rPr>
+          <w:rFonts w:ascii="Times New Roman" w:hAnsi="Times New Roman"/>
+          <w:sz w:val="17"/>
+          <w:szCs w:val="17"/>
+        </w:rPr>
+      </w:pPr>
+      <w:r>
+        <w:rPr>
+          <w:rFonts w:ascii="Times New Roman" w:hAnsi="Times New Roman"/>
+          <w:sz w:val="17"/>
+          <w:szCs w:val="17"/>
+        </w:rPr>
+        <w:t xml:space="preserve">   </w:t>
+      </w:r>
+      <w:r>
+        <w:rPr>
+          <w:rFonts w:ascii="Times New Roman" w:hAnsi="Times New Roman"/>
+          <w:sz w:val="17"/>
+          <w:szCs w:val="17"/>
+        </w:rPr>
+        <w:t>constructor(props) {</w:t>
+      </w:r>
+    </w:p>
+    <w:p>
+      <w:pPr>
+        <w:pStyle w:val="Normal"/>
+        <w:ind w:hanging="0"/>
+        <w:jc w:val="left"/>
+        <w:rPr>
+          <w:rFonts w:ascii="Times New Roman" w:hAnsi="Times New Roman"/>
+          <w:sz w:val="17"/>
+          <w:szCs w:val="17"/>
+        </w:rPr>
+      </w:pPr>
+      <w:r>
+        <w:rPr>
+          <w:rFonts w:ascii="Times New Roman" w:hAnsi="Times New Roman"/>
+          <w:sz w:val="17"/>
+          <w:szCs w:val="17"/>
+        </w:rPr>
+        <w:t xml:space="preserve">      </w:t>
+      </w:r>
+      <w:r>
+        <w:rPr>
+          <w:rFonts w:ascii="Times New Roman" w:hAnsi="Times New Roman"/>
+          <w:sz w:val="17"/>
+          <w:szCs w:val="17"/>
+        </w:rPr>
+        <w:t>super(props);</w:t>
+      </w:r>
+    </w:p>
+    <w:p>
+      <w:pPr>
+        <w:pStyle w:val="Normal"/>
+        <w:ind w:hanging="0"/>
+        <w:jc w:val="left"/>
+        <w:rPr>
+          <w:rFonts w:ascii="Times New Roman" w:hAnsi="Times New Roman"/>
+          <w:sz w:val="17"/>
+          <w:szCs w:val="17"/>
+        </w:rPr>
+      </w:pPr>
+      <w:r>
+        <w:rPr>
+          <w:rFonts w:ascii="Times New Roman" w:hAnsi="Times New Roman"/>
+          <w:sz w:val="17"/>
+          <w:szCs w:val="17"/>
+        </w:rPr>
+        <w:tab/>
+        <w:tab/>
+      </w:r>
+    </w:p>
+    <w:p>
+      <w:pPr>
+        <w:pStyle w:val="Normal"/>
+        <w:ind w:hanging="0"/>
+        <w:jc w:val="left"/>
+        <w:rPr>
+          <w:rFonts w:ascii="Times New Roman" w:hAnsi="Times New Roman"/>
+          <w:sz w:val="17"/>
+          <w:szCs w:val="17"/>
+        </w:rPr>
+      </w:pPr>
+      <w:r>
+        <w:rPr>
+          <w:rFonts w:ascii="Times New Roman" w:hAnsi="Times New Roman"/>
+          <w:sz w:val="17"/>
+          <w:szCs w:val="17"/>
+        </w:rPr>
+        <w:t xml:space="preserve">      </w:t>
+      </w:r>
+      <w:r>
+        <w:rPr>
+          <w:rFonts w:ascii="Times New Roman" w:hAnsi="Times New Roman"/>
+          <w:sz w:val="17"/>
+          <w:szCs w:val="17"/>
+        </w:rPr>
+        <w:t>this.state = {</w:t>
+      </w:r>
+    </w:p>
+    <w:p>
+      <w:pPr>
+        <w:pStyle w:val="Normal"/>
+        <w:ind w:hanging="0"/>
+        <w:jc w:val="left"/>
+        <w:rPr>
+          <w:rFonts w:ascii="Times New Roman" w:hAnsi="Times New Roman"/>
+          <w:sz w:val="17"/>
+          <w:szCs w:val="17"/>
+        </w:rPr>
+      </w:pPr>
+      <w:r>
+        <w:rPr>
+          <w:rFonts w:ascii="Times New Roman" w:hAnsi="Times New Roman"/>
+          <w:sz w:val="17"/>
+          <w:szCs w:val="17"/>
+        </w:rPr>
+        <w:t xml:space="preserve">         </w:t>
+      </w:r>
+      <w:r>
+        <w:rPr>
+          <w:rFonts w:ascii="Times New Roman" w:hAnsi="Times New Roman"/>
+          <w:sz w:val="17"/>
+          <w:szCs w:val="17"/>
+        </w:rPr>
+        <w:t>data: 'Initial data...'</w:t>
+      </w:r>
+    </w:p>
+    <w:p>
+      <w:pPr>
+        <w:pStyle w:val="Normal"/>
+        <w:ind w:hanging="0"/>
+        <w:jc w:val="left"/>
+        <w:rPr>
+          <w:rFonts w:ascii="Times New Roman" w:hAnsi="Times New Roman"/>
+          <w:sz w:val="17"/>
+          <w:szCs w:val="17"/>
+        </w:rPr>
+      </w:pPr>
+      <w:r>
+        <w:rPr>
+          <w:rFonts w:ascii="Times New Roman" w:hAnsi="Times New Roman"/>
+          <w:sz w:val="17"/>
+          <w:szCs w:val="17"/>
+        </w:rPr>
+        <w:t xml:space="preserve">      </w:t>
+      </w:r>
+      <w:r>
+        <w:rPr>
+          <w:rFonts w:ascii="Times New Roman" w:hAnsi="Times New Roman"/>
+          <w:sz w:val="17"/>
+          <w:szCs w:val="17"/>
+        </w:rPr>
+        <w:t>}</w:t>
+      </w:r>
+    </w:p>
+    <w:p>
+      <w:pPr>
+        <w:pStyle w:val="Normal"/>
+        <w:ind w:hanging="0"/>
+        <w:jc w:val="left"/>
+        <w:rPr>
+          <w:rFonts w:ascii="Times New Roman" w:hAnsi="Times New Roman"/>
+          <w:sz w:val="17"/>
+          <w:szCs w:val="17"/>
+        </w:rPr>
+      </w:pPr>
+      <w:r>
+        <w:rPr>
+          <w:rFonts w:ascii="Times New Roman" w:hAnsi="Times New Roman"/>
+          <w:sz w:val="17"/>
+          <w:szCs w:val="17"/>
+        </w:rPr>
+      </w:r>
+    </w:p>
+    <w:p>
+      <w:pPr>
+        <w:pStyle w:val="Normal"/>
+        <w:ind w:hanging="0"/>
+        <w:jc w:val="left"/>
+        <w:rPr>
+          <w:rFonts w:ascii="Times New Roman" w:hAnsi="Times New Roman"/>
+          <w:sz w:val="17"/>
+          <w:szCs w:val="17"/>
+        </w:rPr>
+      </w:pPr>
+      <w:r>
+        <w:rPr>
+          <w:rFonts w:ascii="Times New Roman" w:hAnsi="Times New Roman"/>
+          <w:sz w:val="17"/>
+          <w:szCs w:val="17"/>
+        </w:rPr>
+        <w:t xml:space="preserve">      </w:t>
+      </w:r>
+      <w:r>
+        <w:rPr>
+          <w:rFonts w:ascii="Times New Roman" w:hAnsi="Times New Roman"/>
+          <w:sz w:val="17"/>
+          <w:szCs w:val="17"/>
+        </w:rPr>
+        <w:t>this.updateState = this.updateState.bind(this);</w:t>
+      </w:r>
+    </w:p>
+    <w:p>
+      <w:pPr>
+        <w:pStyle w:val="Normal"/>
+        <w:ind w:hanging="0"/>
+        <w:jc w:val="left"/>
+        <w:rPr>
+          <w:rFonts w:ascii="Times New Roman" w:hAnsi="Times New Roman"/>
+          <w:sz w:val="17"/>
+          <w:szCs w:val="17"/>
+        </w:rPr>
+      </w:pPr>
+      <w:r>
+        <w:rPr>
+          <w:rFonts w:ascii="Times New Roman" w:hAnsi="Times New Roman"/>
+          <w:sz w:val="17"/>
+          <w:szCs w:val="17"/>
+        </w:rPr>
+      </w:r>
+    </w:p>
+    <w:p>
+      <w:pPr>
+        <w:pStyle w:val="Normal"/>
+        <w:ind w:hanging="0"/>
+        <w:jc w:val="left"/>
+        <w:rPr>
+          <w:rFonts w:ascii="Times New Roman" w:hAnsi="Times New Roman"/>
+          <w:sz w:val="17"/>
+          <w:szCs w:val="17"/>
+        </w:rPr>
+      </w:pPr>
+      <w:r>
+        <w:rPr>
+          <w:rFonts w:ascii="Times New Roman" w:hAnsi="Times New Roman"/>
+          <w:sz w:val="17"/>
+          <w:szCs w:val="17"/>
+        </w:rPr>
+        <w:t xml:space="preserve">   </w:t>
+      </w:r>
+      <w:r>
+        <w:rPr>
+          <w:rFonts w:ascii="Times New Roman" w:hAnsi="Times New Roman"/>
+          <w:sz w:val="17"/>
+          <w:szCs w:val="17"/>
+        </w:rPr>
+        <w:t>};</w:t>
+      </w:r>
+    </w:p>
+    <w:p>
+      <w:pPr>
+        <w:pStyle w:val="Normal"/>
+        <w:ind w:hanging="0"/>
+        <w:jc w:val="left"/>
+        <w:rPr>
+          <w:rFonts w:ascii="Times New Roman" w:hAnsi="Times New Roman"/>
+          <w:sz w:val="17"/>
+          <w:szCs w:val="17"/>
+        </w:rPr>
+      </w:pPr>
+      <w:r>
+        <w:rPr>
+          <w:rFonts w:ascii="Times New Roman" w:hAnsi="Times New Roman"/>
+          <w:sz w:val="17"/>
+          <w:szCs w:val="17"/>
+        </w:rPr>
+      </w:r>
+    </w:p>
+    <w:p>
+      <w:pPr>
+        <w:pStyle w:val="Normal"/>
+        <w:ind w:hanging="0"/>
+        <w:jc w:val="left"/>
+        <w:rPr>
+          <w:rFonts w:ascii="Times New Roman" w:hAnsi="Times New Roman"/>
+          <w:sz w:val="17"/>
+          <w:szCs w:val="17"/>
+        </w:rPr>
+      </w:pPr>
+      <w:r>
+        <w:rPr>
+          <w:rFonts w:ascii="Times New Roman" w:hAnsi="Times New Roman"/>
+          <w:sz w:val="17"/>
+          <w:szCs w:val="17"/>
+        </w:rPr>
+        <w:t xml:space="preserve">   </w:t>
+      </w:r>
+      <w:r>
+        <w:rPr>
+          <w:rFonts w:ascii="Times New Roman" w:hAnsi="Times New Roman"/>
+          <w:sz w:val="17"/>
+          <w:szCs w:val="17"/>
+        </w:rPr>
+        <w:t>updateState() {</w:t>
+      </w:r>
+    </w:p>
+    <w:p>
+      <w:pPr>
+        <w:pStyle w:val="Normal"/>
+        <w:ind w:hanging="0"/>
+        <w:jc w:val="left"/>
+        <w:rPr>
+          <w:rFonts w:ascii="Times New Roman" w:hAnsi="Times New Roman"/>
+          <w:sz w:val="17"/>
+          <w:szCs w:val="17"/>
+        </w:rPr>
+      </w:pPr>
+      <w:r>
+        <w:rPr>
+          <w:rFonts w:ascii="Times New Roman" w:hAnsi="Times New Roman"/>
+          <w:sz w:val="17"/>
+          <w:szCs w:val="17"/>
+        </w:rPr>
+        <w:t xml:space="preserve">      </w:t>
+      </w:r>
+      <w:r>
+        <w:rPr>
+          <w:rFonts w:ascii="Times New Roman" w:hAnsi="Times New Roman"/>
+          <w:sz w:val="17"/>
+          <w:szCs w:val="17"/>
+        </w:rPr>
+        <w:t>this.setState({data: 'Data updated...'})</w:t>
+      </w:r>
+    </w:p>
+    <w:p>
+      <w:pPr>
+        <w:pStyle w:val="Normal"/>
+        <w:ind w:hanging="0"/>
+        <w:jc w:val="left"/>
+        <w:rPr>
+          <w:rFonts w:ascii="Times New Roman" w:hAnsi="Times New Roman"/>
+          <w:sz w:val="17"/>
+          <w:szCs w:val="17"/>
+        </w:rPr>
+      </w:pPr>
+      <w:r>
+        <w:rPr>
+          <w:rFonts w:ascii="Times New Roman" w:hAnsi="Times New Roman"/>
+          <w:sz w:val="17"/>
+          <w:szCs w:val="17"/>
+        </w:rPr>
+        <w:t xml:space="preserve">   </w:t>
+      </w:r>
+      <w:r>
+        <w:rPr>
+          <w:rFonts w:ascii="Times New Roman" w:hAnsi="Times New Roman"/>
+          <w:sz w:val="17"/>
+          <w:szCs w:val="17"/>
+        </w:rPr>
+        <w:t>}</w:t>
+      </w:r>
+    </w:p>
+    <w:p>
+      <w:pPr>
+        <w:pStyle w:val="Normal"/>
+        <w:ind w:hanging="0"/>
+        <w:jc w:val="left"/>
+        <w:rPr>
+          <w:rFonts w:ascii="Times New Roman" w:hAnsi="Times New Roman"/>
+          <w:sz w:val="17"/>
+          <w:szCs w:val="17"/>
+        </w:rPr>
+      </w:pPr>
+      <w:r>
+        <w:rPr>
+          <w:rFonts w:ascii="Times New Roman" w:hAnsi="Times New Roman"/>
+          <w:sz w:val="17"/>
+          <w:szCs w:val="17"/>
+        </w:rPr>
+      </w:r>
+    </w:p>
+    <w:p>
+      <w:pPr>
+        <w:pStyle w:val="Normal"/>
+        <w:ind w:hanging="0"/>
+        <w:jc w:val="left"/>
+        <w:rPr>
+          <w:rFonts w:ascii="Times New Roman" w:hAnsi="Times New Roman"/>
+          <w:sz w:val="17"/>
+          <w:szCs w:val="17"/>
+        </w:rPr>
+      </w:pPr>
+      <w:r>
+        <w:rPr>
+          <w:rFonts w:ascii="Times New Roman" w:hAnsi="Times New Roman"/>
+          <w:sz w:val="17"/>
+          <w:szCs w:val="17"/>
+        </w:rPr>
+        <w:t xml:space="preserve">   </w:t>
+      </w:r>
+      <w:r>
+        <w:rPr>
+          <w:rFonts w:ascii="Times New Roman" w:hAnsi="Times New Roman"/>
+          <w:sz w:val="17"/>
+          <w:szCs w:val="17"/>
+        </w:rPr>
+        <w:t>render() {</w:t>
+      </w:r>
+    </w:p>
+    <w:p>
+      <w:pPr>
+        <w:pStyle w:val="Normal"/>
+        <w:ind w:hanging="0"/>
+        <w:jc w:val="left"/>
+        <w:rPr>
+          <w:rFonts w:ascii="Times New Roman" w:hAnsi="Times New Roman"/>
+          <w:sz w:val="17"/>
+          <w:szCs w:val="17"/>
+        </w:rPr>
+      </w:pPr>
+      <w:r>
+        <w:rPr>
+          <w:rFonts w:ascii="Times New Roman" w:hAnsi="Times New Roman"/>
+          <w:sz w:val="17"/>
+          <w:szCs w:val="17"/>
+        </w:rPr>
+        <w:t xml:space="preserve">      </w:t>
+      </w:r>
+      <w:r>
+        <w:rPr>
+          <w:rFonts w:ascii="Times New Roman" w:hAnsi="Times New Roman"/>
+          <w:sz w:val="17"/>
+          <w:szCs w:val="17"/>
+        </w:rPr>
+        <w:t>return (</w:t>
+      </w:r>
+    </w:p>
+    <w:p>
+      <w:pPr>
+        <w:pStyle w:val="Normal"/>
+        <w:ind w:hanging="0"/>
+        <w:jc w:val="left"/>
+        <w:rPr>
+          <w:rFonts w:ascii="Times New Roman" w:hAnsi="Times New Roman"/>
+          <w:sz w:val="17"/>
+          <w:szCs w:val="17"/>
+        </w:rPr>
+      </w:pPr>
+      <w:r>
+        <w:rPr>
+          <w:rFonts w:ascii="Times New Roman" w:hAnsi="Times New Roman"/>
+          <w:sz w:val="17"/>
+          <w:szCs w:val="17"/>
+        </w:rPr>
+        <w:t xml:space="preserve">         </w:t>
+      </w:r>
+      <w:r>
+        <w:rPr>
+          <w:rFonts w:ascii="Times New Roman" w:hAnsi="Times New Roman"/>
+          <w:color w:val="000000"/>
+          <w:sz w:val="17"/>
+          <w:szCs w:val="17"/>
+          <w:u w:val="single"/>
+        </w:rPr>
+        <w:t>&lt;div&gt;</w:t>
+      </w:r>
+    </w:p>
+    <w:p>
+      <w:pPr>
+        <w:pStyle w:val="Normal"/>
+        <w:ind w:hanging="0"/>
+        <w:jc w:val="left"/>
+        <w:rPr>
+          <w:rFonts w:ascii="Times New Roman" w:hAnsi="Times New Roman"/>
+          <w:sz w:val="17"/>
+          <w:szCs w:val="17"/>
+        </w:rPr>
+      </w:pPr>
+      <w:r>
+        <w:rPr>
+          <w:rFonts w:ascii="Times New Roman" w:hAnsi="Times New Roman"/>
+          <w:sz w:val="17"/>
+          <w:szCs w:val="17"/>
+        </w:rPr>
+        <w:t xml:space="preserve">            </w:t>
+      </w:r>
+      <w:r>
+        <w:rPr>
+          <w:rFonts w:ascii="Times New Roman" w:hAnsi="Times New Roman"/>
+          <w:sz w:val="17"/>
+          <w:szCs w:val="17"/>
+        </w:rPr>
+        <w:t>&lt;button onClick = {this.updateState}&gt;CLICK&lt;/button&gt;</w:t>
+      </w:r>
+    </w:p>
+    <w:p>
+      <w:pPr>
+        <w:pStyle w:val="Normal"/>
+        <w:ind w:hanging="0"/>
+        <w:jc w:val="left"/>
+        <w:rPr>
+          <w:rFonts w:ascii="Times New Roman" w:hAnsi="Times New Roman"/>
+          <w:sz w:val="17"/>
+          <w:szCs w:val="17"/>
+        </w:rPr>
+      </w:pPr>
+      <w:r>
+        <w:rPr>
+          <w:rFonts w:ascii="Times New Roman" w:hAnsi="Times New Roman"/>
+          <w:sz w:val="17"/>
+          <w:szCs w:val="17"/>
+        </w:rPr>
+        <w:t xml:space="preserve">            </w:t>
+      </w:r>
+      <w:r>
+        <w:rPr>
+          <w:rFonts w:ascii="Times New Roman" w:hAnsi="Times New Roman"/>
+          <w:sz w:val="17"/>
+          <w:szCs w:val="17"/>
+        </w:rPr>
+        <w:t>&lt;h4&gt;{this.state.data}&lt;/h4&gt;</w:t>
+      </w:r>
+    </w:p>
+    <w:p>
+      <w:pPr>
+        <w:pStyle w:val="Normal"/>
+        <w:ind w:hanging="0"/>
+        <w:jc w:val="left"/>
+        <w:rPr>
+          <w:rFonts w:ascii="Times New Roman" w:hAnsi="Times New Roman"/>
+          <w:sz w:val="17"/>
+          <w:szCs w:val="17"/>
+        </w:rPr>
+      </w:pPr>
+      <w:r>
+        <w:rPr>
+          <w:rFonts w:ascii="Times New Roman" w:hAnsi="Times New Roman"/>
+          <w:sz w:val="17"/>
+          <w:szCs w:val="17"/>
+        </w:rPr>
+        <w:t xml:space="preserve">         </w:t>
+      </w:r>
+      <w:r>
+        <w:rPr>
+          <w:rFonts w:ascii="Times New Roman" w:hAnsi="Times New Roman"/>
+          <w:color w:val="000000"/>
+          <w:sz w:val="17"/>
+          <w:szCs w:val="17"/>
+          <w:u w:val="single"/>
+        </w:rPr>
+        <w:t>&lt;/div&gt;</w:t>
+      </w:r>
+    </w:p>
+    <w:p>
+      <w:pPr>
+        <w:pStyle w:val="Normal"/>
+        <w:ind w:hanging="0"/>
+        <w:jc w:val="left"/>
+        <w:rPr>
+          <w:rFonts w:ascii="Times New Roman" w:hAnsi="Times New Roman"/>
+          <w:sz w:val="17"/>
+          <w:szCs w:val="17"/>
+        </w:rPr>
+      </w:pPr>
+      <w:r>
+        <w:rPr>
+          <w:rFonts w:ascii="Times New Roman" w:hAnsi="Times New Roman"/>
+          <w:sz w:val="17"/>
+          <w:szCs w:val="17"/>
+        </w:rPr>
+        <w:t xml:space="preserve">      </w:t>
+      </w:r>
+      <w:r>
+        <w:rPr>
+          <w:rFonts w:ascii="Times New Roman" w:hAnsi="Times New Roman"/>
+          <w:sz w:val="17"/>
+          <w:szCs w:val="17"/>
+        </w:rPr>
+        <w:t>);</w:t>
+      </w:r>
+    </w:p>
+    <w:p>
+      <w:pPr>
+        <w:pStyle w:val="Normal"/>
+        <w:ind w:hanging="0"/>
+        <w:jc w:val="left"/>
+        <w:rPr>
+          <w:rFonts w:ascii="Times New Roman" w:hAnsi="Times New Roman"/>
+          <w:sz w:val="17"/>
+          <w:szCs w:val="17"/>
+        </w:rPr>
+      </w:pPr>
+      <w:r>
+        <w:rPr>
+          <w:rFonts w:ascii="Times New Roman" w:hAnsi="Times New Roman"/>
+          <w:sz w:val="17"/>
+          <w:szCs w:val="17"/>
+        </w:rPr>
+        <w:t xml:space="preserve">   </w:t>
+      </w:r>
+      <w:r>
+        <w:rPr>
+          <w:rFonts w:ascii="Times New Roman" w:hAnsi="Times New Roman"/>
+          <w:sz w:val="17"/>
+          <w:szCs w:val="17"/>
+        </w:rPr>
+        <w:t>}</w:t>
+      </w:r>
+    </w:p>
+    <w:p>
+      <w:pPr>
+        <w:pStyle w:val="Normal"/>
+        <w:ind w:hanging="0"/>
+        <w:jc w:val="left"/>
+        <w:rPr>
+          <w:rFonts w:ascii="Times New Roman" w:hAnsi="Times New Roman"/>
+          <w:sz w:val="17"/>
+          <w:szCs w:val="17"/>
+        </w:rPr>
+      </w:pPr>
+      <w:r>
+        <w:rPr>
+          <w:rFonts w:ascii="Times New Roman" w:hAnsi="Times New Roman"/>
+          <w:sz w:val="17"/>
+          <w:szCs w:val="17"/>
+        </w:rPr>
+        <w:t>}</w:t>
+      </w:r>
+    </w:p>
+    <w:p>
+      <w:pPr>
+        <w:pStyle w:val="Normal"/>
+        <w:ind w:hanging="0"/>
+        <w:jc w:val="left"/>
+        <w:rPr>
+          <w:rFonts w:ascii="Times New Roman" w:hAnsi="Times New Roman"/>
+          <w:sz w:val="17"/>
+          <w:szCs w:val="17"/>
+        </w:rPr>
+      </w:pPr>
+      <w:r>
+        <w:rPr>
+          <w:rFonts w:ascii="Times New Roman" w:hAnsi="Times New Roman"/>
+          <w:sz w:val="17"/>
+          <w:szCs w:val="17"/>
+        </w:rPr>
+      </w:r>
+    </w:p>
+    <w:p>
+      <w:pPr>
+        <w:pStyle w:val="Normal"/>
+        <w:ind w:hanging="0"/>
+        <w:jc w:val="left"/>
+        <w:rPr>
+          <w:rFonts w:ascii="Times New Roman" w:hAnsi="Times New Roman"/>
+          <w:sz w:val="17"/>
+          <w:szCs w:val="17"/>
+        </w:rPr>
+      </w:pPr>
+      <w:r>
+        <w:rPr>
+          <w:rFonts w:ascii="Times New Roman" w:hAnsi="Times New Roman"/>
+          <w:sz w:val="17"/>
+          <w:szCs w:val="17"/>
+        </w:rPr>
+        <w:t xml:space="preserve">export default </w:t>
+      </w:r>
+      <w:r>
+        <w:rPr>
+          <w:rFonts w:ascii="Times New Roman" w:hAnsi="Times New Roman"/>
+          <w:color w:val="000000"/>
+          <w:sz w:val="17"/>
+          <w:szCs w:val="17"/>
+          <w:u w:val="single"/>
+        </w:rPr>
+        <w:t>App</w:t>
+      </w:r>
+      <w:r>
+        <w:rPr>
+          <w:rFonts w:ascii="Times New Roman" w:hAnsi="Times New Roman"/>
+          <w:sz w:val="17"/>
+          <w:szCs w:val="17"/>
+        </w:rPr>
+        <w:t>;</w:t>
+      </w:r>
+    </w:p>
+    <w:p>
+      <w:pPr>
+        <w:pStyle w:val="Normal"/>
+        <w:jc w:val="left"/>
+        <w:rPr>
+          <w:rFonts w:ascii="Times New Roman" w:hAnsi="Times New Roman"/>
+          <w:i w:val="false"/>
+          <w:i w:val="false"/>
+          <w:caps w:val="false"/>
+          <w:smallCaps w:val="false"/>
+          <w:color w:val="000000"/>
+          <w:spacing w:val="0"/>
+          <w:sz w:val="48"/>
+          <w:szCs w:val="48"/>
+        </w:rPr>
+      </w:pPr>
+      <w:r>
+        <w:rPr>
+          <w:b w:val="false"/>
+          <w:bCs w:val="false"/>
+        </w:rPr>
+      </w:r>
+    </w:p>
+    <w:p>
+      <w:pPr>
+        <w:pStyle w:val="Normal"/>
+        <w:jc w:val="left"/>
+        <w:rPr>
+          <w:rFonts w:ascii="Times New Roman" w:hAnsi="Times New Roman"/>
+          <w:i w:val="false"/>
+          <w:i w:val="false"/>
+          <w:caps w:val="false"/>
+          <w:smallCaps w:val="false"/>
+          <w:color w:val="000000"/>
+          <w:spacing w:val="0"/>
+          <w:sz w:val="48"/>
+          <w:szCs w:val="48"/>
+        </w:rPr>
+      </w:pPr>
+      <w:r>
+        <w:rPr>
+          <w:b w:val="false"/>
+          <w:bCs w:val="false"/>
+        </w:rPr>
+      </w:r>
+    </w:p>
+    <w:p>
+      <w:pPr>
+        <w:pStyle w:val="Normal"/>
+        <w:jc w:val="left"/>
+        <w:rPr>
+          <w:b w:val="false"/>
+          <w:b w:val="false"/>
+          <w:bCs w:val="false"/>
+          <w:sz w:val="24"/>
+          <w:szCs w:val="24"/>
+        </w:rPr>
+      </w:pPr>
+      <w:r>
+        <w:rPr>
+          <w:rFonts w:ascii="Times New Roman" w:hAnsi="Times New Roman"/>
+          <w:b w:val="false"/>
+          <w:bCs w:val="false"/>
+          <w:i w:val="false"/>
+          <w:caps w:val="false"/>
+          <w:smallCaps w:val="false"/>
+          <w:color w:val="000000"/>
+          <w:spacing w:val="0"/>
+          <w:sz w:val="24"/>
+          <w:szCs w:val="24"/>
+        </w:rPr>
+        <w:t>2. Form input events</w:t>
+      </w:r>
+    </w:p>
+    <w:p>
+      <w:pPr>
+        <w:pStyle w:val="Normal"/>
+        <w:jc w:val="left"/>
+        <w:rPr>
+          <w:rFonts w:ascii="Times New Roman" w:hAnsi="Times New Roman"/>
+          <w:i w:val="false"/>
+          <w:i w:val="false"/>
+          <w:caps w:val="false"/>
+          <w:smallCaps w:val="false"/>
+          <w:color w:val="000000"/>
+          <w:spacing w:val="0"/>
+          <w:sz w:val="48"/>
+          <w:szCs w:val="48"/>
+        </w:rPr>
+      </w:pPr>
+      <w:r>
+        <w:rPr>
+          <w:b w:val="false"/>
+          <w:bCs w:val="false"/>
+        </w:rPr>
+      </w:r>
+    </w:p>
+    <w:p>
+      <w:pPr>
+        <w:pStyle w:val="Normal"/>
+        <w:jc w:val="left"/>
+        <w:rPr>
+          <w:rFonts w:ascii="Times New Roman" w:hAnsi="Times New Roman"/>
+          <w:b w:val="false"/>
+          <w:b w:val="false"/>
+          <w:bCs w:val="false"/>
+          <w:sz w:val="17"/>
+          <w:szCs w:val="17"/>
+        </w:rPr>
+      </w:pPr>
+      <w:r>
+        <w:rPr>
+          <w:rFonts w:ascii="Times New Roman" w:hAnsi="Times New Roman"/>
+          <w:b w:val="false"/>
+          <w:bCs w:val="false"/>
+          <w:i w:val="false"/>
+          <w:caps w:val="false"/>
+          <w:smallCaps w:val="false"/>
+          <w:color w:val="000000"/>
+          <w:spacing w:val="0"/>
+          <w:sz w:val="17"/>
+          <w:szCs w:val="17"/>
+        </w:rPr>
+        <w:t>import React from 'react';</w:t>
+      </w:r>
+    </w:p>
+    <w:p>
+      <w:pPr>
+        <w:pStyle w:val="Normal"/>
+        <w:ind w:hanging="0"/>
+        <w:jc w:val="left"/>
+        <w:rPr>
+          <w:rFonts w:ascii="Times New Roman" w:hAnsi="Times New Roman"/>
+          <w:sz w:val="17"/>
+          <w:szCs w:val="17"/>
+        </w:rPr>
+      </w:pPr>
+      <w:r>
+        <w:rPr>
+          <w:rFonts w:ascii="Times New Roman" w:hAnsi="Times New Roman"/>
+          <w:sz w:val="17"/>
+          <w:szCs w:val="17"/>
+        </w:rPr>
+      </w:r>
+    </w:p>
+    <w:p>
+      <w:pPr>
+        <w:pStyle w:val="Normal"/>
+        <w:ind w:hanging="0"/>
+        <w:jc w:val="left"/>
+        <w:rPr>
+          <w:rFonts w:ascii="Times New Roman" w:hAnsi="Times New Roman"/>
+          <w:sz w:val="17"/>
+          <w:szCs w:val="17"/>
+        </w:rPr>
+      </w:pPr>
+      <w:r>
+        <w:rPr>
+          <w:rFonts w:ascii="Times New Roman" w:hAnsi="Times New Roman"/>
+          <w:sz w:val="17"/>
+          <w:szCs w:val="17"/>
+        </w:rPr>
+        <w:t xml:space="preserve">class </w:t>
+      </w:r>
+      <w:r>
+        <w:rPr>
+          <w:rFonts w:ascii="Times New Roman" w:hAnsi="Times New Roman"/>
+          <w:color w:val="000000"/>
+          <w:sz w:val="17"/>
+          <w:szCs w:val="17"/>
+          <w:u w:val="single"/>
+        </w:rPr>
+        <w:t>App</w:t>
+      </w:r>
+      <w:r>
+        <w:rPr>
+          <w:rFonts w:ascii="Times New Roman" w:hAnsi="Times New Roman"/>
+          <w:sz w:val="17"/>
+          <w:szCs w:val="17"/>
+        </w:rPr>
+        <w:t xml:space="preserve"> extends React.Component {</w:t>
+      </w:r>
+    </w:p>
+    <w:p>
+      <w:pPr>
+        <w:pStyle w:val="Normal"/>
+        <w:ind w:hanging="0"/>
+        <w:jc w:val="left"/>
+        <w:rPr>
+          <w:rFonts w:ascii="Times New Roman" w:hAnsi="Times New Roman"/>
+          <w:sz w:val="17"/>
+          <w:szCs w:val="17"/>
+        </w:rPr>
+      </w:pPr>
+      <w:r>
+        <w:rPr>
+          <w:rFonts w:ascii="Times New Roman" w:hAnsi="Times New Roman"/>
+          <w:sz w:val="17"/>
+          <w:szCs w:val="17"/>
+        </w:rPr>
+      </w:r>
+    </w:p>
+    <w:p>
+      <w:pPr>
+        <w:pStyle w:val="Normal"/>
+        <w:ind w:hanging="0"/>
+        <w:jc w:val="left"/>
+        <w:rPr>
+          <w:rFonts w:ascii="Times New Roman" w:hAnsi="Times New Roman"/>
+          <w:sz w:val="17"/>
+          <w:szCs w:val="17"/>
+        </w:rPr>
+      </w:pPr>
+      <w:r>
+        <w:rPr>
+          <w:rFonts w:ascii="Times New Roman" w:hAnsi="Times New Roman"/>
+          <w:sz w:val="17"/>
+          <w:szCs w:val="17"/>
+        </w:rPr>
+        <w:t xml:space="preserve">   </w:t>
+      </w:r>
+      <w:r>
+        <w:rPr>
+          <w:rFonts w:ascii="Times New Roman" w:hAnsi="Times New Roman"/>
+          <w:sz w:val="17"/>
+          <w:szCs w:val="17"/>
+        </w:rPr>
+        <w:t>constructor(props) {</w:t>
+      </w:r>
+    </w:p>
+    <w:p>
+      <w:pPr>
+        <w:pStyle w:val="Normal"/>
+        <w:ind w:hanging="0"/>
+        <w:jc w:val="left"/>
+        <w:rPr>
+          <w:rFonts w:ascii="Times New Roman" w:hAnsi="Times New Roman"/>
+          <w:sz w:val="17"/>
+          <w:szCs w:val="17"/>
+        </w:rPr>
+      </w:pPr>
+      <w:r>
+        <w:rPr>
+          <w:rFonts w:ascii="Times New Roman" w:hAnsi="Times New Roman"/>
+          <w:sz w:val="17"/>
+          <w:szCs w:val="17"/>
+        </w:rPr>
+        <w:t xml:space="preserve">      </w:t>
+      </w:r>
+      <w:r>
+        <w:rPr>
+          <w:rFonts w:ascii="Times New Roman" w:hAnsi="Times New Roman"/>
+          <w:sz w:val="17"/>
+          <w:szCs w:val="17"/>
+        </w:rPr>
+        <w:t>super(props);</w:t>
+      </w:r>
+    </w:p>
+    <w:p>
+      <w:pPr>
+        <w:pStyle w:val="Normal"/>
+        <w:ind w:hanging="0"/>
+        <w:jc w:val="left"/>
+        <w:rPr>
+          <w:rFonts w:ascii="Times New Roman" w:hAnsi="Times New Roman"/>
+          <w:sz w:val="17"/>
+          <w:szCs w:val="17"/>
+        </w:rPr>
+      </w:pPr>
+      <w:r>
+        <w:rPr>
+          <w:rFonts w:ascii="Times New Roman" w:hAnsi="Times New Roman"/>
+          <w:sz w:val="17"/>
+          <w:szCs w:val="17"/>
+        </w:rPr>
+        <w:tab/>
+        <w:tab/>
+      </w:r>
+    </w:p>
+    <w:p>
+      <w:pPr>
+        <w:pStyle w:val="Normal"/>
+        <w:ind w:hanging="0"/>
+        <w:jc w:val="left"/>
+        <w:rPr>
+          <w:rFonts w:ascii="Times New Roman" w:hAnsi="Times New Roman"/>
+          <w:sz w:val="17"/>
+          <w:szCs w:val="17"/>
+        </w:rPr>
+      </w:pPr>
+      <w:r>
+        <w:rPr>
+          <w:rFonts w:ascii="Times New Roman" w:hAnsi="Times New Roman"/>
+          <w:sz w:val="17"/>
+          <w:szCs w:val="17"/>
+        </w:rPr>
+        <w:t xml:space="preserve">      </w:t>
+      </w:r>
+      <w:r>
+        <w:rPr>
+          <w:rFonts w:ascii="Times New Roman" w:hAnsi="Times New Roman"/>
+          <w:sz w:val="17"/>
+          <w:szCs w:val="17"/>
+        </w:rPr>
+        <w:t>this.state = {</w:t>
+      </w:r>
+    </w:p>
+    <w:p>
+      <w:pPr>
+        <w:pStyle w:val="Normal"/>
+        <w:ind w:hanging="0"/>
+        <w:jc w:val="left"/>
+        <w:rPr>
+          <w:rFonts w:ascii="Times New Roman" w:hAnsi="Times New Roman"/>
+          <w:sz w:val="17"/>
+          <w:szCs w:val="17"/>
+        </w:rPr>
+      </w:pPr>
+      <w:r>
+        <w:rPr>
+          <w:rFonts w:ascii="Times New Roman" w:hAnsi="Times New Roman"/>
+          <w:sz w:val="17"/>
+          <w:szCs w:val="17"/>
+        </w:rPr>
+        <w:t xml:space="preserve">         </w:t>
+      </w:r>
+      <w:r>
+        <w:rPr>
+          <w:rFonts w:ascii="Times New Roman" w:hAnsi="Times New Roman"/>
+          <w:sz w:val="17"/>
+          <w:szCs w:val="17"/>
+        </w:rPr>
+        <w:t>data: 'Initial data...'</w:t>
+      </w:r>
+    </w:p>
+    <w:p>
+      <w:pPr>
+        <w:pStyle w:val="Normal"/>
+        <w:ind w:hanging="0"/>
+        <w:jc w:val="left"/>
+        <w:rPr>
+          <w:rFonts w:ascii="Times New Roman" w:hAnsi="Times New Roman"/>
+          <w:sz w:val="17"/>
+          <w:szCs w:val="17"/>
+        </w:rPr>
+      </w:pPr>
+      <w:r>
+        <w:rPr>
+          <w:rFonts w:ascii="Times New Roman" w:hAnsi="Times New Roman"/>
+          <w:sz w:val="17"/>
+          <w:szCs w:val="17"/>
+        </w:rPr>
+        <w:t xml:space="preserve">      </w:t>
+      </w:r>
+      <w:r>
+        <w:rPr>
+          <w:rFonts w:ascii="Times New Roman" w:hAnsi="Times New Roman"/>
+          <w:sz w:val="17"/>
+          <w:szCs w:val="17"/>
+        </w:rPr>
+        <w:t>}</w:t>
+      </w:r>
+    </w:p>
+    <w:p>
+      <w:pPr>
+        <w:pStyle w:val="Normal"/>
+        <w:ind w:hanging="0"/>
+        <w:jc w:val="left"/>
+        <w:rPr>
+          <w:rFonts w:ascii="Times New Roman" w:hAnsi="Times New Roman"/>
+          <w:sz w:val="17"/>
+          <w:szCs w:val="17"/>
+        </w:rPr>
+      </w:pPr>
+      <w:r>
+        <w:rPr>
+          <w:rFonts w:ascii="Times New Roman" w:hAnsi="Times New Roman"/>
+          <w:sz w:val="17"/>
+          <w:szCs w:val="17"/>
+        </w:rPr>
+      </w:r>
+    </w:p>
+    <w:p>
+      <w:pPr>
+        <w:pStyle w:val="Normal"/>
+        <w:ind w:hanging="0"/>
+        <w:jc w:val="left"/>
+        <w:rPr>
+          <w:rFonts w:ascii="Times New Roman" w:hAnsi="Times New Roman"/>
+          <w:sz w:val="17"/>
+          <w:szCs w:val="17"/>
+        </w:rPr>
+      </w:pPr>
+      <w:r>
+        <w:rPr>
+          <w:rFonts w:ascii="Times New Roman" w:hAnsi="Times New Roman"/>
+          <w:sz w:val="17"/>
+          <w:szCs w:val="17"/>
+        </w:rPr>
+        <w:t xml:space="preserve">      </w:t>
+      </w:r>
+      <w:r>
+        <w:rPr>
+          <w:rFonts w:ascii="Times New Roman" w:hAnsi="Times New Roman"/>
+          <w:sz w:val="17"/>
+          <w:szCs w:val="17"/>
+        </w:rPr>
+        <w:t>this.updateState = this.updateState.bind(this);</w:t>
+      </w:r>
+    </w:p>
+    <w:p>
+      <w:pPr>
+        <w:pStyle w:val="Normal"/>
+        <w:ind w:hanging="0"/>
+        <w:jc w:val="left"/>
+        <w:rPr>
+          <w:rFonts w:ascii="Times New Roman" w:hAnsi="Times New Roman"/>
+          <w:sz w:val="17"/>
+          <w:szCs w:val="17"/>
+        </w:rPr>
+      </w:pPr>
+      <w:r>
+        <w:rPr>
+          <w:rFonts w:ascii="Times New Roman" w:hAnsi="Times New Roman"/>
+          <w:sz w:val="17"/>
+          <w:szCs w:val="17"/>
+        </w:rPr>
+      </w:r>
+    </w:p>
+    <w:p>
+      <w:pPr>
+        <w:pStyle w:val="Normal"/>
+        <w:ind w:hanging="0"/>
+        <w:jc w:val="left"/>
+        <w:rPr>
+          <w:rFonts w:ascii="Times New Roman" w:hAnsi="Times New Roman"/>
+          <w:sz w:val="17"/>
+          <w:szCs w:val="17"/>
+        </w:rPr>
+      </w:pPr>
+      <w:r>
+        <w:rPr>
+          <w:rFonts w:ascii="Times New Roman" w:hAnsi="Times New Roman"/>
+          <w:sz w:val="17"/>
+          <w:szCs w:val="17"/>
+        </w:rPr>
+        <w:t xml:space="preserve">   </w:t>
+      </w:r>
+      <w:r>
+        <w:rPr>
+          <w:rFonts w:ascii="Times New Roman" w:hAnsi="Times New Roman"/>
+          <w:sz w:val="17"/>
+          <w:szCs w:val="17"/>
+        </w:rPr>
+        <w:t>};</w:t>
+      </w:r>
+    </w:p>
+    <w:p>
+      <w:pPr>
+        <w:pStyle w:val="Normal"/>
+        <w:ind w:hanging="0"/>
+        <w:jc w:val="left"/>
+        <w:rPr>
+          <w:rFonts w:ascii="Times New Roman" w:hAnsi="Times New Roman"/>
+          <w:sz w:val="17"/>
+          <w:szCs w:val="17"/>
+        </w:rPr>
+      </w:pPr>
+      <w:r>
+        <w:rPr>
+          <w:rFonts w:ascii="Times New Roman" w:hAnsi="Times New Roman"/>
+          <w:sz w:val="17"/>
+          <w:szCs w:val="17"/>
+        </w:rPr>
+      </w:r>
+    </w:p>
+    <w:p>
+      <w:pPr>
+        <w:pStyle w:val="Normal"/>
+        <w:ind w:hanging="0"/>
+        <w:jc w:val="left"/>
+        <w:rPr>
+          <w:rFonts w:ascii="Times New Roman" w:hAnsi="Times New Roman"/>
+          <w:sz w:val="17"/>
+          <w:szCs w:val="17"/>
+        </w:rPr>
+      </w:pPr>
+      <w:r>
+        <w:rPr>
+          <w:rFonts w:ascii="Times New Roman" w:hAnsi="Times New Roman"/>
+          <w:sz w:val="17"/>
+          <w:szCs w:val="17"/>
+        </w:rPr>
+        <w:t xml:space="preserve">   </w:t>
+      </w:r>
+      <w:r>
+        <w:rPr>
+          <w:rFonts w:ascii="Times New Roman" w:hAnsi="Times New Roman"/>
+          <w:sz w:val="17"/>
+          <w:szCs w:val="17"/>
+        </w:rPr>
+        <w:t>updateState(e) {</w:t>
+      </w:r>
+    </w:p>
+    <w:p>
+      <w:pPr>
+        <w:pStyle w:val="Normal"/>
+        <w:ind w:hanging="0"/>
+        <w:jc w:val="left"/>
+        <w:rPr>
+          <w:rFonts w:ascii="Times New Roman" w:hAnsi="Times New Roman"/>
+          <w:sz w:val="17"/>
+          <w:szCs w:val="17"/>
+        </w:rPr>
+      </w:pPr>
+      <w:r>
+        <w:rPr>
+          <w:rFonts w:ascii="Times New Roman" w:hAnsi="Times New Roman"/>
+          <w:sz w:val="17"/>
+          <w:szCs w:val="17"/>
+        </w:rPr>
+        <w:t xml:space="preserve">      </w:t>
+      </w:r>
+      <w:r>
+        <w:rPr>
+          <w:rFonts w:ascii="Times New Roman" w:hAnsi="Times New Roman"/>
+          <w:sz w:val="17"/>
+          <w:szCs w:val="17"/>
+        </w:rPr>
+        <w:t>this.setState({data: e.target.value});</w:t>
+      </w:r>
+    </w:p>
+    <w:p>
+      <w:pPr>
+        <w:pStyle w:val="Normal"/>
+        <w:ind w:hanging="0"/>
+        <w:jc w:val="left"/>
+        <w:rPr>
+          <w:rFonts w:ascii="Times New Roman" w:hAnsi="Times New Roman"/>
+          <w:sz w:val="17"/>
+          <w:szCs w:val="17"/>
+        </w:rPr>
+      </w:pPr>
+      <w:r>
+        <w:rPr>
+          <w:rFonts w:ascii="Times New Roman" w:hAnsi="Times New Roman"/>
+          <w:sz w:val="17"/>
+          <w:szCs w:val="17"/>
+        </w:rPr>
+        <w:t xml:space="preserve">   </w:t>
+      </w:r>
+      <w:r>
+        <w:rPr>
+          <w:rFonts w:ascii="Times New Roman" w:hAnsi="Times New Roman"/>
+          <w:sz w:val="17"/>
+          <w:szCs w:val="17"/>
+        </w:rPr>
+        <w:t>}</w:t>
+      </w:r>
+    </w:p>
+    <w:p>
+      <w:pPr>
+        <w:pStyle w:val="Normal"/>
+        <w:ind w:hanging="0"/>
+        <w:jc w:val="left"/>
+        <w:rPr>
+          <w:rFonts w:ascii="Times New Roman" w:hAnsi="Times New Roman"/>
+          <w:sz w:val="17"/>
+          <w:szCs w:val="17"/>
+        </w:rPr>
+      </w:pPr>
+      <w:r>
+        <w:rPr>
+          <w:rFonts w:ascii="Times New Roman" w:hAnsi="Times New Roman"/>
+          <w:sz w:val="17"/>
+          <w:szCs w:val="17"/>
+        </w:rPr>
+      </w:r>
+    </w:p>
+    <w:p>
+      <w:pPr>
+        <w:pStyle w:val="Normal"/>
+        <w:ind w:hanging="0"/>
+        <w:jc w:val="left"/>
+        <w:rPr>
+          <w:rFonts w:ascii="Times New Roman" w:hAnsi="Times New Roman"/>
+          <w:sz w:val="17"/>
+          <w:szCs w:val="17"/>
+        </w:rPr>
+      </w:pPr>
+      <w:r>
+        <w:rPr>
+          <w:rFonts w:ascii="Times New Roman" w:hAnsi="Times New Roman"/>
+          <w:sz w:val="17"/>
+          <w:szCs w:val="17"/>
+        </w:rPr>
+        <w:t xml:space="preserve">   </w:t>
+      </w:r>
+      <w:r>
+        <w:rPr>
+          <w:rFonts w:ascii="Times New Roman" w:hAnsi="Times New Roman"/>
+          <w:sz w:val="17"/>
+          <w:szCs w:val="17"/>
+        </w:rPr>
+        <w:t>render() {</w:t>
+      </w:r>
+    </w:p>
+    <w:p>
+      <w:pPr>
+        <w:pStyle w:val="Normal"/>
+        <w:ind w:hanging="0"/>
+        <w:jc w:val="left"/>
+        <w:rPr>
+          <w:rFonts w:ascii="Times New Roman" w:hAnsi="Times New Roman"/>
+          <w:sz w:val="17"/>
+          <w:szCs w:val="17"/>
+        </w:rPr>
+      </w:pPr>
+      <w:r>
+        <w:rPr>
+          <w:rFonts w:ascii="Times New Roman" w:hAnsi="Times New Roman"/>
+          <w:sz w:val="17"/>
+          <w:szCs w:val="17"/>
+        </w:rPr>
+        <w:t xml:space="preserve">      </w:t>
+      </w:r>
+      <w:r>
+        <w:rPr>
+          <w:rFonts w:ascii="Times New Roman" w:hAnsi="Times New Roman"/>
+          <w:sz w:val="17"/>
+          <w:szCs w:val="17"/>
+        </w:rPr>
+        <w:t>return (</w:t>
+      </w:r>
+    </w:p>
+    <w:p>
+      <w:pPr>
+        <w:pStyle w:val="Normal"/>
+        <w:ind w:hanging="0"/>
+        <w:jc w:val="left"/>
+        <w:rPr>
+          <w:rFonts w:ascii="Times New Roman" w:hAnsi="Times New Roman"/>
+          <w:sz w:val="17"/>
+          <w:szCs w:val="17"/>
+        </w:rPr>
+      </w:pPr>
+      <w:r>
+        <w:rPr>
+          <w:rFonts w:ascii="Times New Roman" w:hAnsi="Times New Roman"/>
+          <w:sz w:val="17"/>
+          <w:szCs w:val="17"/>
+        </w:rPr>
+        <w:t xml:space="preserve">         </w:t>
+      </w:r>
+      <w:r>
+        <w:rPr>
+          <w:rFonts w:ascii="Times New Roman" w:hAnsi="Times New Roman"/>
+          <w:color w:val="000000"/>
+          <w:sz w:val="17"/>
+          <w:szCs w:val="17"/>
+          <w:u w:val="single"/>
+        </w:rPr>
+        <w:t>&lt;div&gt;</w:t>
+      </w:r>
+    </w:p>
+    <w:p>
+      <w:pPr>
+        <w:pStyle w:val="Normal"/>
+        <w:ind w:hanging="0"/>
+        <w:jc w:val="left"/>
+        <w:rPr>
+          <w:rFonts w:ascii="Times New Roman" w:hAnsi="Times New Roman"/>
+          <w:sz w:val="17"/>
+          <w:szCs w:val="17"/>
+        </w:rPr>
+      </w:pPr>
+      <w:r>
+        <w:rPr>
+          <w:rFonts w:ascii="Times New Roman" w:hAnsi="Times New Roman"/>
+          <w:sz w:val="17"/>
+          <w:szCs w:val="17"/>
+        </w:rPr>
+        <w:t xml:space="preserve">            </w:t>
+      </w:r>
+      <w:r>
+        <w:rPr>
+          <w:rFonts w:ascii="Times New Roman" w:hAnsi="Times New Roman"/>
+          <w:sz w:val="17"/>
+          <w:szCs w:val="17"/>
+        </w:rPr>
+        <w:t xml:space="preserve">&lt;input type = "text" value = {this.state.data} </w:t>
+      </w:r>
+    </w:p>
+    <w:p>
+      <w:pPr>
+        <w:pStyle w:val="Normal"/>
+        <w:ind w:hanging="0"/>
+        <w:jc w:val="left"/>
+        <w:rPr>
+          <w:rFonts w:ascii="Times New Roman" w:hAnsi="Times New Roman"/>
+          <w:sz w:val="17"/>
+          <w:szCs w:val="17"/>
+        </w:rPr>
+      </w:pPr>
+      <w:r>
+        <w:rPr>
+          <w:rFonts w:ascii="Times New Roman" w:hAnsi="Times New Roman"/>
+          <w:sz w:val="17"/>
+          <w:szCs w:val="17"/>
+        </w:rPr>
+        <w:t xml:space="preserve">               </w:t>
+      </w:r>
+      <w:r>
+        <w:rPr>
+          <w:rFonts w:ascii="Times New Roman" w:hAnsi="Times New Roman"/>
+          <w:sz w:val="17"/>
+          <w:szCs w:val="17"/>
+        </w:rPr>
+        <w:t>onChange = {this.updateState} /&gt;</w:t>
+      </w:r>
+    </w:p>
+    <w:p>
+      <w:pPr>
+        <w:pStyle w:val="Normal"/>
+        <w:ind w:hanging="0"/>
+        <w:jc w:val="left"/>
+        <w:rPr>
+          <w:rFonts w:ascii="Times New Roman" w:hAnsi="Times New Roman"/>
+          <w:sz w:val="17"/>
+          <w:szCs w:val="17"/>
+        </w:rPr>
+      </w:pPr>
+      <w:r>
+        <w:rPr>
+          <w:rFonts w:ascii="Times New Roman" w:hAnsi="Times New Roman"/>
+          <w:sz w:val="17"/>
+          <w:szCs w:val="17"/>
+        </w:rPr>
+        <w:t xml:space="preserve">            </w:t>
+      </w:r>
+      <w:r>
+        <w:rPr>
+          <w:rFonts w:ascii="Times New Roman" w:hAnsi="Times New Roman"/>
+          <w:sz w:val="17"/>
+          <w:szCs w:val="17"/>
+        </w:rPr>
+        <w:t>&lt;h4&gt;{this.state.data}&lt;/h4&gt;</w:t>
+      </w:r>
+    </w:p>
+    <w:p>
+      <w:pPr>
+        <w:pStyle w:val="Normal"/>
+        <w:ind w:hanging="0"/>
+        <w:jc w:val="left"/>
+        <w:rPr>
+          <w:rFonts w:ascii="Times New Roman" w:hAnsi="Times New Roman"/>
+          <w:sz w:val="17"/>
+          <w:szCs w:val="17"/>
+        </w:rPr>
+      </w:pPr>
+      <w:r>
+        <w:rPr>
+          <w:rFonts w:ascii="Times New Roman" w:hAnsi="Times New Roman"/>
+          <w:sz w:val="17"/>
+          <w:szCs w:val="17"/>
+        </w:rPr>
+        <w:t xml:space="preserve">         </w:t>
+      </w:r>
+      <w:r>
+        <w:rPr>
+          <w:rFonts w:ascii="Times New Roman" w:hAnsi="Times New Roman"/>
+          <w:color w:val="000000"/>
+          <w:sz w:val="17"/>
+          <w:szCs w:val="17"/>
+          <w:u w:val="single"/>
+        </w:rPr>
+        <w:t>&lt;/div&gt;</w:t>
+      </w:r>
+    </w:p>
+    <w:p>
+      <w:pPr>
+        <w:pStyle w:val="Normal"/>
+        <w:ind w:hanging="0"/>
+        <w:jc w:val="left"/>
+        <w:rPr>
+          <w:rFonts w:ascii="Times New Roman" w:hAnsi="Times New Roman"/>
+          <w:sz w:val="17"/>
+          <w:szCs w:val="17"/>
+        </w:rPr>
+      </w:pPr>
+      <w:r>
+        <w:rPr>
+          <w:rFonts w:ascii="Times New Roman" w:hAnsi="Times New Roman"/>
+          <w:sz w:val="17"/>
+          <w:szCs w:val="17"/>
+        </w:rPr>
+        <w:t xml:space="preserve">      </w:t>
+      </w:r>
+      <w:r>
+        <w:rPr>
+          <w:rFonts w:ascii="Times New Roman" w:hAnsi="Times New Roman"/>
+          <w:sz w:val="17"/>
+          <w:szCs w:val="17"/>
+        </w:rPr>
+        <w:t>);</w:t>
+      </w:r>
+    </w:p>
+    <w:p>
+      <w:pPr>
+        <w:pStyle w:val="Normal"/>
+        <w:ind w:hanging="0"/>
+        <w:jc w:val="left"/>
+        <w:rPr>
+          <w:rFonts w:ascii="Times New Roman" w:hAnsi="Times New Roman"/>
+          <w:sz w:val="17"/>
+          <w:szCs w:val="17"/>
+        </w:rPr>
+      </w:pPr>
+      <w:r>
+        <w:rPr>
+          <w:rFonts w:ascii="Times New Roman" w:hAnsi="Times New Roman"/>
+          <w:sz w:val="17"/>
+          <w:szCs w:val="17"/>
+        </w:rPr>
+        <w:t xml:space="preserve">   </w:t>
+      </w:r>
+      <w:r>
+        <w:rPr>
+          <w:rFonts w:ascii="Times New Roman" w:hAnsi="Times New Roman"/>
+          <w:sz w:val="17"/>
+          <w:szCs w:val="17"/>
+        </w:rPr>
+        <w:t>}</w:t>
+      </w:r>
+    </w:p>
+    <w:p>
+      <w:pPr>
+        <w:pStyle w:val="Normal"/>
+        <w:ind w:hanging="0"/>
+        <w:jc w:val="left"/>
+        <w:rPr>
+          <w:rFonts w:ascii="Times New Roman" w:hAnsi="Times New Roman"/>
+          <w:sz w:val="17"/>
+          <w:szCs w:val="17"/>
+        </w:rPr>
+      </w:pPr>
+      <w:r>
+        <w:rPr>
+          <w:rFonts w:ascii="Times New Roman" w:hAnsi="Times New Roman"/>
+          <w:sz w:val="17"/>
+          <w:szCs w:val="17"/>
+        </w:rPr>
+        <w:t>}</w:t>
+      </w:r>
+    </w:p>
+    <w:p>
+      <w:pPr>
+        <w:pStyle w:val="Normal"/>
+        <w:ind w:hanging="0"/>
+        <w:jc w:val="left"/>
+        <w:rPr>
+          <w:rFonts w:ascii="Times New Roman" w:hAnsi="Times New Roman"/>
+          <w:sz w:val="17"/>
+          <w:szCs w:val="17"/>
+        </w:rPr>
+      </w:pPr>
+      <w:r>
+        <w:rPr>
+          <w:rFonts w:ascii="Times New Roman" w:hAnsi="Times New Roman"/>
+          <w:sz w:val="17"/>
+          <w:szCs w:val="17"/>
+        </w:rPr>
+      </w:r>
+    </w:p>
+    <w:p>
+      <w:pPr>
+        <w:pStyle w:val="Normal"/>
+        <w:ind w:hanging="0"/>
+        <w:jc w:val="left"/>
+        <w:rPr>
+          <w:rFonts w:ascii="Times New Roman" w:hAnsi="Times New Roman"/>
+          <w:sz w:val="17"/>
+          <w:szCs w:val="17"/>
+        </w:rPr>
+      </w:pPr>
+      <w:r>
+        <w:rPr>
+          <w:rFonts w:ascii="Times New Roman" w:hAnsi="Times New Roman"/>
+          <w:sz w:val="17"/>
+          <w:szCs w:val="17"/>
+        </w:rPr>
+        <w:t xml:space="preserve">export default </w:t>
+      </w:r>
+      <w:r>
+        <w:rPr>
+          <w:rFonts w:ascii="Times New Roman" w:hAnsi="Times New Roman"/>
+          <w:color w:val="000000"/>
+          <w:sz w:val="17"/>
+          <w:szCs w:val="17"/>
+          <w:u w:val="single"/>
+        </w:rPr>
+        <w:t>App</w:t>
+      </w:r>
+      <w:r>
+        <w:rPr>
+          <w:rFonts w:ascii="Times New Roman" w:hAnsi="Times New Roman"/>
+          <w:sz w:val="17"/>
+          <w:szCs w:val="17"/>
+        </w:rPr>
+        <w:t>;</w:t>
+      </w:r>
+    </w:p>
+    <w:p>
+      <w:pPr>
+        <w:pStyle w:val="Normal"/>
+        <w:jc w:val="left"/>
+        <w:rPr>
+          <w:i w:val="false"/>
+          <w:i w:val="false"/>
+          <w:caps w:val="false"/>
+          <w:smallCaps w:val="false"/>
+          <w:color w:val="000000"/>
+          <w:spacing w:val="0"/>
+        </w:rPr>
+      </w:pPr>
+      <w:r>
+        <w:rPr>
+          <w:rFonts w:ascii="Times New Roman" w:hAnsi="Times New Roman"/>
+          <w:b w:val="false"/>
+          <w:bCs w:val="false"/>
+          <w:sz w:val="17"/>
+          <w:szCs w:val="17"/>
+        </w:rPr>
+      </w:r>
       <w:r>
         <w:br w:type="page"/>
       </w:r>
@@ -39925,7 +44936,4276 @@
           <w:sz w:val="48"/>
           <w:szCs w:val="48"/>
         </w:rPr>
-        <w:t>Chapter 6 Key, Ref and Router</w:t>
+        <w:t>Chapter 6 Key, Refs and Router</w:t>
+      </w:r>
+    </w:p>
+    <w:p>
+      <w:pPr>
+        <w:pStyle w:val="Normal"/>
+        <w:jc w:val="left"/>
+        <w:rPr>
+          <w:sz w:val="24"/>
+          <w:szCs w:val="24"/>
+        </w:rPr>
+      </w:pPr>
+      <w:r>
+        <w:rPr>
+          <w:rFonts w:ascii="Times New Roman" w:hAnsi="Times New Roman"/>
+          <w:b/>
+          <w:bCs/>
+          <w:i w:val="false"/>
+          <w:caps w:val="false"/>
+          <w:smallCaps w:val="false"/>
+          <w:color w:val="000000"/>
+          <w:spacing w:val="0"/>
+          <w:sz w:val="24"/>
+          <w:szCs w:val="24"/>
+        </w:rPr>
+        <w:t>6.1 Refs</w:t>
+      </w:r>
+    </w:p>
+    <w:p>
+      <w:pPr>
+        <w:pStyle w:val="Normal"/>
+        <w:jc w:val="left"/>
+        <w:rPr/>
+      </w:pPr>
+      <w:r>
+        <w:rPr>
+          <w:rFonts w:ascii="Times New Roman" w:hAnsi="Times New Roman"/>
+          <w:b w:val="false"/>
+          <w:bCs/>
+          <w:i w:val="false"/>
+          <w:caps w:val="false"/>
+          <w:smallCaps w:val="false"/>
+          <w:color w:val="000000"/>
+          <w:spacing w:val="0"/>
+          <w:sz w:val="20"/>
+          <w:szCs w:val="48"/>
+        </w:rPr>
+        <w:t>The </w:t>
+      </w:r>
+      <w:r>
+        <w:rPr>
+          <w:rFonts w:ascii="Times New Roman" w:hAnsi="Times New Roman"/>
+          <w:b/>
+          <w:bCs/>
+          <w:i w:val="false"/>
+          <w:caps w:val="false"/>
+          <w:smallCaps w:val="false"/>
+          <w:color w:val="000000"/>
+          <w:spacing w:val="0"/>
+          <w:sz w:val="20"/>
+          <w:szCs w:val="48"/>
+        </w:rPr>
+        <w:t>ref</w:t>
+      </w:r>
+      <w:r>
+        <w:rPr>
+          <w:rFonts w:ascii="Times New Roman" w:hAnsi="Times New Roman"/>
+          <w:b/>
+          <w:bCs/>
+          <w:i w:val="false"/>
+          <w:caps w:val="false"/>
+          <w:smallCaps w:val="false"/>
+          <w:color w:val="000000"/>
+          <w:spacing w:val="0"/>
+          <w:sz w:val="48"/>
+          <w:szCs w:val="48"/>
+        </w:rPr>
+        <w:t> </w:t>
+      </w:r>
+      <w:r>
+        <w:rPr>
+          <w:rFonts w:ascii="Times New Roman" w:hAnsi="Times New Roman"/>
+          <w:b w:val="false"/>
+          <w:bCs/>
+          <w:i w:val="false"/>
+          <w:caps w:val="false"/>
+          <w:smallCaps w:val="false"/>
+          <w:color w:val="000000"/>
+          <w:spacing w:val="0"/>
+          <w:sz w:val="20"/>
+          <w:szCs w:val="48"/>
+        </w:rPr>
+        <w:t>is used to return a reference to your element. </w:t>
+      </w:r>
+      <w:r>
+        <w:rPr>
+          <w:rFonts w:ascii="Times New Roman" w:hAnsi="Times New Roman"/>
+          <w:b/>
+          <w:bCs/>
+          <w:i w:val="false"/>
+          <w:caps w:val="false"/>
+          <w:smallCaps w:val="false"/>
+          <w:color w:val="000000"/>
+          <w:spacing w:val="0"/>
+          <w:sz w:val="20"/>
+          <w:szCs w:val="48"/>
+        </w:rPr>
+        <w:t>Refs</w:t>
+      </w:r>
+      <w:r>
+        <w:rPr>
+          <w:rFonts w:ascii="Times New Roman" w:hAnsi="Times New Roman"/>
+          <w:b/>
+          <w:bCs/>
+          <w:i w:val="false"/>
+          <w:caps w:val="false"/>
+          <w:smallCaps w:val="false"/>
+          <w:color w:val="000000"/>
+          <w:spacing w:val="0"/>
+          <w:sz w:val="48"/>
+          <w:szCs w:val="48"/>
+        </w:rPr>
+        <w:t> </w:t>
+      </w:r>
+      <w:r>
+        <w:rPr>
+          <w:rFonts w:ascii="Times New Roman" w:hAnsi="Times New Roman"/>
+          <w:b w:val="false"/>
+          <w:bCs/>
+          <w:i w:val="false"/>
+          <w:caps w:val="false"/>
+          <w:smallCaps w:val="false"/>
+          <w:color w:val="000000"/>
+          <w:spacing w:val="0"/>
+          <w:sz w:val="20"/>
+          <w:szCs w:val="48"/>
+        </w:rPr>
+        <w:t>should be avoided in most cases but they can be useful when you need DOM measurements or to add methods to your components.</w:t>
+      </w:r>
+    </w:p>
+    <w:p>
+      <w:pPr>
+        <w:pStyle w:val="Normal"/>
+        <w:jc w:val="left"/>
+        <w:rPr>
+          <w:rFonts w:ascii="Times New Roman" w:hAnsi="Times New Roman" w:eastAsia="Arial Unicode MS" w:cs="Arial Unicode MS"/>
+          <w:b w:val="false"/>
+          <w:b/>
+          <w:bCs/>
+          <w:i w:val="false"/>
+          <w:i w:val="false"/>
+          <w:caps w:val="false"/>
+          <w:smallCaps w:val="false"/>
+          <w:color w:val="000000"/>
+          <w:spacing w:val="0"/>
+          <w:sz w:val="20"/>
+          <w:szCs w:val="48"/>
+          <w:lang w:val="en-US" w:eastAsia="zh-CN" w:bidi="hi-IN"/>
+        </w:rPr>
+      </w:pPr>
+      <w:r>
+        <w:rPr>
+          <w:rFonts w:eastAsia="Arial Unicode MS" w:cs="Arial Unicode MS" w:ascii="Times New Roman" w:hAnsi="Times New Roman"/>
+          <w:b w:val="false"/>
+          <w:bCs/>
+          <w:i w:val="false"/>
+          <w:caps w:val="false"/>
+          <w:smallCaps w:val="false"/>
+          <w:color w:val="000000"/>
+          <w:spacing w:val="0"/>
+          <w:sz w:val="20"/>
+          <w:szCs w:val="48"/>
+          <w:lang w:val="en-US" w:eastAsia="zh-CN" w:bidi="hi-IN"/>
+        </w:rPr>
+        <w:t>Note, this can be achived by using id and getElementById.</w:t>
+      </w:r>
+    </w:p>
+    <w:p>
+      <w:pPr>
+        <w:pStyle w:val="Normal"/>
+        <w:jc w:val="left"/>
+        <w:rPr/>
+      </w:pPr>
+      <w:r>
+        <w:rPr>
+          <w:rFonts w:ascii="Times New Roman" w:hAnsi="Times New Roman"/>
+          <w:b/>
+          <w:bCs/>
+          <w:i w:val="false"/>
+          <w:caps w:val="false"/>
+          <w:smallCaps w:val="false"/>
+          <w:color w:val="000000"/>
+          <w:spacing w:val="0"/>
+          <w:sz w:val="48"/>
+          <w:szCs w:val="48"/>
+        </w:rPr>
+        <w:t>App.jsx,</w:t>
+      </w:r>
+    </w:p>
+    <w:p>
+      <w:pPr>
+        <w:pStyle w:val="Normal"/>
+        <w:jc w:val="left"/>
+        <w:rPr>
+          <w:rFonts w:ascii="Times New Roman" w:hAnsi="Times New Roman"/>
+          <w:b/>
+          <w:b/>
+          <w:bCs/>
+          <w:i w:val="false"/>
+          <w:i w:val="false"/>
+          <w:caps w:val="false"/>
+          <w:smallCaps w:val="false"/>
+          <w:color w:val="000000"/>
+          <w:spacing w:val="0"/>
+          <w:sz w:val="48"/>
+          <w:szCs w:val="48"/>
+        </w:rPr>
+      </w:pPr>
+      <w:r>
+        <w:rPr/>
+      </w:r>
+    </w:p>
+    <w:p>
+      <w:pPr>
+        <w:pStyle w:val="Normal"/>
+        <w:jc w:val="left"/>
+        <w:rPr>
+          <w:rFonts w:ascii="Times New Roman" w:hAnsi="Times New Roman" w:eastAsia="Arial Unicode MS" w:cs="Arial Unicode MS"/>
+          <w:b w:val="false"/>
+          <w:b/>
+          <w:bCs/>
+          <w:i w:val="false"/>
+          <w:i w:val="false"/>
+          <w:caps w:val="false"/>
+          <w:smallCaps w:val="false"/>
+          <w:color w:val="000000"/>
+          <w:spacing w:val="0"/>
+          <w:sz w:val="20"/>
+          <w:szCs w:val="48"/>
+          <w:lang w:val="en-US" w:eastAsia="zh-CN" w:bidi="hi-IN"/>
+        </w:rPr>
+      </w:pPr>
+      <w:r>
+        <w:rPr>
+          <w:rFonts w:eastAsia="Arial Unicode MS" w:cs="Arial Unicode MS" w:ascii="Times New Roman" w:hAnsi="Times New Roman"/>
+          <w:b w:val="false"/>
+          <w:bCs/>
+          <w:i w:val="false"/>
+          <w:caps w:val="false"/>
+          <w:smallCaps w:val="false"/>
+          <w:color w:val="000000"/>
+          <w:spacing w:val="0"/>
+          <w:sz w:val="20"/>
+          <w:szCs w:val="48"/>
+          <w:lang w:val="en-US" w:eastAsia="zh-CN" w:bidi="hi-IN"/>
+        </w:rPr>
+        <w:t>import React from 'react';</w:t>
+      </w:r>
+    </w:p>
+    <w:p>
+      <w:pPr>
+        <w:pStyle w:val="Normal"/>
+        <w:ind w:hanging="0"/>
+        <w:jc w:val="left"/>
+        <w:rPr>
+          <w:rFonts w:ascii="Times New Roman" w:hAnsi="Times New Roman" w:eastAsia="Arial Unicode MS" w:cs="Arial Unicode MS"/>
+          <w:b w:val="false"/>
+          <w:b/>
+          <w:bCs/>
+          <w:i w:val="false"/>
+          <w:i w:val="false"/>
+          <w:caps w:val="false"/>
+          <w:smallCaps w:val="false"/>
+          <w:color w:val="000000"/>
+          <w:spacing w:val="0"/>
+          <w:sz w:val="20"/>
+          <w:szCs w:val="48"/>
+          <w:lang w:val="en-US" w:eastAsia="zh-CN" w:bidi="hi-IN"/>
+        </w:rPr>
+      </w:pPr>
+      <w:r>
+        <w:rPr>
+          <w:rFonts w:eastAsia="Arial Unicode MS" w:cs="Arial Unicode MS" w:ascii="Times New Roman" w:hAnsi="Times New Roman"/>
+          <w:b w:val="false"/>
+          <w:bCs/>
+          <w:i w:val="false"/>
+          <w:caps w:val="false"/>
+          <w:smallCaps w:val="false"/>
+          <w:color w:val="000000"/>
+          <w:spacing w:val="0"/>
+          <w:sz w:val="20"/>
+          <w:szCs w:val="48"/>
+          <w:lang w:val="en-US" w:eastAsia="zh-CN" w:bidi="hi-IN"/>
+        </w:rPr>
+        <w:t>import ReactDOM from 'react-</w:t>
+      </w:r>
+      <w:r>
+        <w:rPr>
+          <w:rFonts w:eastAsia="Arial Unicode MS" w:cs="Arial Unicode MS" w:ascii="Times New Roman" w:hAnsi="Times New Roman"/>
+          <w:b w:val="false"/>
+          <w:bCs/>
+          <w:i w:val="false"/>
+          <w:caps w:val="false"/>
+          <w:smallCaps w:val="false"/>
+          <w:color w:val="000000"/>
+          <w:spacing w:val="0"/>
+          <w:sz w:val="20"/>
+          <w:szCs w:val="48"/>
+          <w:u w:val="single"/>
+          <w:lang w:val="en-US" w:eastAsia="zh-CN" w:bidi="hi-IN"/>
+        </w:rPr>
+        <w:t>dom</w:t>
+      </w:r>
+      <w:r>
+        <w:rPr>
+          <w:rFonts w:eastAsia="Arial Unicode MS" w:cs="Arial Unicode MS" w:ascii="Times New Roman" w:hAnsi="Times New Roman"/>
+          <w:b w:val="false"/>
+          <w:bCs/>
+          <w:i w:val="false"/>
+          <w:caps w:val="false"/>
+          <w:smallCaps w:val="false"/>
+          <w:color w:val="000000"/>
+          <w:spacing w:val="0"/>
+          <w:sz w:val="20"/>
+          <w:szCs w:val="48"/>
+          <w:lang w:val="en-US" w:eastAsia="zh-CN" w:bidi="hi-IN"/>
+        </w:rPr>
+        <w:t>';</w:t>
+      </w:r>
+    </w:p>
+    <w:p>
+      <w:pPr>
+        <w:pStyle w:val="Normal"/>
+        <w:ind w:hanging="0"/>
+        <w:jc w:val="left"/>
+        <w:rPr>
+          <w:rFonts w:ascii="Times New Roman" w:hAnsi="Times New Roman" w:eastAsia="Arial Unicode MS" w:cs="Arial Unicode MS"/>
+          <w:b w:val="false"/>
+          <w:b/>
+          <w:bCs/>
+          <w:i w:val="false"/>
+          <w:i w:val="false"/>
+          <w:caps w:val="false"/>
+          <w:smallCaps w:val="false"/>
+          <w:color w:val="000000"/>
+          <w:spacing w:val="0"/>
+          <w:sz w:val="20"/>
+          <w:szCs w:val="48"/>
+          <w:lang w:val="en-US" w:eastAsia="zh-CN" w:bidi="hi-IN"/>
+        </w:rPr>
+      </w:pPr>
+      <w:r>
+        <w:rPr>
+          <w:rFonts w:eastAsia="Arial Unicode MS" w:cs="Arial Unicode MS" w:ascii="Times New Roman" w:hAnsi="Times New Roman"/>
+          <w:b w:val="false"/>
+          <w:bCs/>
+          <w:i w:val="false"/>
+          <w:caps w:val="false"/>
+          <w:smallCaps w:val="false"/>
+          <w:color w:val="000000"/>
+          <w:spacing w:val="0"/>
+          <w:sz w:val="20"/>
+          <w:szCs w:val="48"/>
+          <w:lang w:val="en-US" w:eastAsia="zh-CN" w:bidi="hi-IN"/>
+        </w:rPr>
+      </w:r>
+    </w:p>
+    <w:p>
+      <w:pPr>
+        <w:pStyle w:val="Normal"/>
+        <w:ind w:hanging="0"/>
+        <w:jc w:val="left"/>
+        <w:rPr>
+          <w:rFonts w:ascii="Times New Roman" w:hAnsi="Times New Roman" w:eastAsia="Arial Unicode MS" w:cs="Arial Unicode MS"/>
+          <w:b w:val="false"/>
+          <w:b/>
+          <w:bCs/>
+          <w:i w:val="false"/>
+          <w:i w:val="false"/>
+          <w:caps w:val="false"/>
+          <w:smallCaps w:val="false"/>
+          <w:color w:val="000000"/>
+          <w:spacing w:val="0"/>
+          <w:sz w:val="20"/>
+          <w:szCs w:val="48"/>
+          <w:lang w:val="en-US" w:eastAsia="zh-CN" w:bidi="hi-IN"/>
+        </w:rPr>
+      </w:pPr>
+      <w:r>
+        <w:rPr>
+          <w:rFonts w:eastAsia="Arial Unicode MS" w:cs="Arial Unicode MS" w:ascii="Times New Roman" w:hAnsi="Times New Roman"/>
+          <w:b w:val="false"/>
+          <w:bCs/>
+          <w:i w:val="false"/>
+          <w:caps w:val="false"/>
+          <w:smallCaps w:val="false"/>
+          <w:color w:val="000000"/>
+          <w:spacing w:val="0"/>
+          <w:sz w:val="20"/>
+          <w:szCs w:val="48"/>
+          <w:lang w:val="en-US" w:eastAsia="zh-CN" w:bidi="hi-IN"/>
+        </w:rPr>
+        <w:t xml:space="preserve">class </w:t>
+      </w:r>
+      <w:r>
+        <w:rPr>
+          <w:rFonts w:eastAsia="Arial Unicode MS" w:cs="Arial Unicode MS" w:ascii="Times New Roman" w:hAnsi="Times New Roman"/>
+          <w:b w:val="false"/>
+          <w:bCs/>
+          <w:i w:val="false"/>
+          <w:caps w:val="false"/>
+          <w:smallCaps w:val="false"/>
+          <w:color w:val="000000"/>
+          <w:spacing w:val="0"/>
+          <w:sz w:val="20"/>
+          <w:szCs w:val="48"/>
+          <w:u w:val="single"/>
+          <w:lang w:val="en-US" w:eastAsia="zh-CN" w:bidi="hi-IN"/>
+        </w:rPr>
+        <w:t>App</w:t>
+      </w:r>
+      <w:r>
+        <w:rPr>
+          <w:rFonts w:eastAsia="Arial Unicode MS" w:cs="Arial Unicode MS" w:ascii="Times New Roman" w:hAnsi="Times New Roman"/>
+          <w:b w:val="false"/>
+          <w:bCs/>
+          <w:i w:val="false"/>
+          <w:caps w:val="false"/>
+          <w:smallCaps w:val="false"/>
+          <w:color w:val="000000"/>
+          <w:spacing w:val="0"/>
+          <w:sz w:val="20"/>
+          <w:szCs w:val="48"/>
+          <w:lang w:val="en-US" w:eastAsia="zh-CN" w:bidi="hi-IN"/>
+        </w:rPr>
+        <w:t xml:space="preserve"> extends React.Component {</w:t>
+      </w:r>
+    </w:p>
+    <w:p>
+      <w:pPr>
+        <w:pStyle w:val="Normal"/>
+        <w:ind w:hanging="0"/>
+        <w:jc w:val="left"/>
+        <w:rPr>
+          <w:rFonts w:ascii="Times New Roman" w:hAnsi="Times New Roman" w:eastAsia="Arial Unicode MS" w:cs="Arial Unicode MS"/>
+          <w:b w:val="false"/>
+          <w:b/>
+          <w:bCs/>
+          <w:i w:val="false"/>
+          <w:i w:val="false"/>
+          <w:caps w:val="false"/>
+          <w:smallCaps w:val="false"/>
+          <w:color w:val="000000"/>
+          <w:spacing w:val="0"/>
+          <w:sz w:val="20"/>
+          <w:szCs w:val="48"/>
+          <w:lang w:val="en-US" w:eastAsia="zh-CN" w:bidi="hi-IN"/>
+        </w:rPr>
+      </w:pPr>
+      <w:r>
+        <w:rPr>
+          <w:rFonts w:eastAsia="Arial Unicode MS" w:cs="Arial Unicode MS" w:ascii="Times New Roman" w:hAnsi="Times New Roman"/>
+          <w:b w:val="false"/>
+          <w:bCs/>
+          <w:i w:val="false"/>
+          <w:caps w:val="false"/>
+          <w:smallCaps w:val="false"/>
+          <w:color w:val="000000"/>
+          <w:spacing w:val="0"/>
+          <w:sz w:val="20"/>
+          <w:szCs w:val="48"/>
+          <w:lang w:val="en-US" w:eastAsia="zh-CN" w:bidi="hi-IN"/>
+        </w:rPr>
+      </w:r>
+    </w:p>
+    <w:p>
+      <w:pPr>
+        <w:pStyle w:val="Normal"/>
+        <w:ind w:hanging="0"/>
+        <w:jc w:val="left"/>
+        <w:rPr>
+          <w:rFonts w:ascii="Times New Roman" w:hAnsi="Times New Roman" w:eastAsia="Arial Unicode MS" w:cs="Arial Unicode MS"/>
+          <w:b w:val="false"/>
+          <w:b/>
+          <w:bCs/>
+          <w:i w:val="false"/>
+          <w:i w:val="false"/>
+          <w:caps w:val="false"/>
+          <w:smallCaps w:val="false"/>
+          <w:color w:val="000000"/>
+          <w:spacing w:val="0"/>
+          <w:sz w:val="20"/>
+          <w:szCs w:val="48"/>
+          <w:lang w:val="en-US" w:eastAsia="zh-CN" w:bidi="hi-IN"/>
+        </w:rPr>
+      </w:pPr>
+      <w:r>
+        <w:rPr>
+          <w:rFonts w:eastAsia="Arial Unicode MS" w:cs="Arial Unicode MS" w:ascii="Times New Roman" w:hAnsi="Times New Roman"/>
+          <w:b w:val="false"/>
+          <w:bCs/>
+          <w:i w:val="false"/>
+          <w:caps w:val="false"/>
+          <w:smallCaps w:val="false"/>
+          <w:color w:val="000000"/>
+          <w:spacing w:val="0"/>
+          <w:sz w:val="20"/>
+          <w:szCs w:val="48"/>
+          <w:lang w:val="en-US" w:eastAsia="zh-CN" w:bidi="hi-IN"/>
+        </w:rPr>
+        <w:t xml:space="preserve">   </w:t>
+      </w:r>
+      <w:r>
+        <w:rPr>
+          <w:rFonts w:eastAsia="Arial Unicode MS" w:cs="Arial Unicode MS" w:ascii="Times New Roman" w:hAnsi="Times New Roman"/>
+          <w:b w:val="false"/>
+          <w:bCs/>
+          <w:i w:val="false"/>
+          <w:caps w:val="false"/>
+          <w:smallCaps w:val="false"/>
+          <w:color w:val="000000"/>
+          <w:spacing w:val="0"/>
+          <w:sz w:val="20"/>
+          <w:szCs w:val="48"/>
+          <w:lang w:val="en-US" w:eastAsia="zh-CN" w:bidi="hi-IN"/>
+        </w:rPr>
+        <w:t>constructor(props) {</w:t>
+      </w:r>
+    </w:p>
+    <w:p>
+      <w:pPr>
+        <w:pStyle w:val="Normal"/>
+        <w:ind w:hanging="0"/>
+        <w:jc w:val="left"/>
+        <w:rPr>
+          <w:rFonts w:ascii="Times New Roman" w:hAnsi="Times New Roman" w:eastAsia="Arial Unicode MS" w:cs="Arial Unicode MS"/>
+          <w:b w:val="false"/>
+          <w:b/>
+          <w:bCs/>
+          <w:i w:val="false"/>
+          <w:i w:val="false"/>
+          <w:caps w:val="false"/>
+          <w:smallCaps w:val="false"/>
+          <w:color w:val="000000"/>
+          <w:spacing w:val="0"/>
+          <w:sz w:val="20"/>
+          <w:szCs w:val="48"/>
+          <w:lang w:val="en-US" w:eastAsia="zh-CN" w:bidi="hi-IN"/>
+        </w:rPr>
+      </w:pPr>
+      <w:r>
+        <w:rPr>
+          <w:rFonts w:eastAsia="Arial Unicode MS" w:cs="Arial Unicode MS" w:ascii="Times New Roman" w:hAnsi="Times New Roman"/>
+          <w:b w:val="false"/>
+          <w:bCs/>
+          <w:i w:val="false"/>
+          <w:caps w:val="false"/>
+          <w:smallCaps w:val="false"/>
+          <w:color w:val="000000"/>
+          <w:spacing w:val="0"/>
+          <w:sz w:val="20"/>
+          <w:szCs w:val="48"/>
+          <w:lang w:val="en-US" w:eastAsia="zh-CN" w:bidi="hi-IN"/>
+        </w:rPr>
+        <w:t xml:space="preserve">      </w:t>
+      </w:r>
+      <w:r>
+        <w:rPr>
+          <w:rFonts w:eastAsia="Arial Unicode MS" w:cs="Arial Unicode MS" w:ascii="Times New Roman" w:hAnsi="Times New Roman"/>
+          <w:b w:val="false"/>
+          <w:bCs/>
+          <w:i w:val="false"/>
+          <w:caps w:val="false"/>
+          <w:smallCaps w:val="false"/>
+          <w:color w:val="000000"/>
+          <w:spacing w:val="0"/>
+          <w:sz w:val="20"/>
+          <w:szCs w:val="48"/>
+          <w:lang w:val="en-US" w:eastAsia="zh-CN" w:bidi="hi-IN"/>
+        </w:rPr>
+        <w:t>super(props);</w:t>
+      </w:r>
+    </w:p>
+    <w:p>
+      <w:pPr>
+        <w:pStyle w:val="Normal"/>
+        <w:ind w:hanging="0"/>
+        <w:jc w:val="left"/>
+        <w:rPr>
+          <w:rFonts w:ascii="Times New Roman" w:hAnsi="Times New Roman" w:eastAsia="Arial Unicode MS" w:cs="Arial Unicode MS"/>
+          <w:b w:val="false"/>
+          <w:b/>
+          <w:bCs/>
+          <w:i w:val="false"/>
+          <w:i w:val="false"/>
+          <w:caps w:val="false"/>
+          <w:smallCaps w:val="false"/>
+          <w:color w:val="000000"/>
+          <w:spacing w:val="0"/>
+          <w:sz w:val="20"/>
+          <w:szCs w:val="48"/>
+          <w:lang w:val="en-US" w:eastAsia="zh-CN" w:bidi="hi-IN"/>
+        </w:rPr>
+      </w:pPr>
+      <w:r>
+        <w:rPr>
+          <w:rFonts w:eastAsia="Arial Unicode MS" w:cs="Arial Unicode MS" w:ascii="Times New Roman" w:hAnsi="Times New Roman"/>
+          <w:b w:val="false"/>
+          <w:bCs/>
+          <w:i w:val="false"/>
+          <w:caps w:val="false"/>
+          <w:smallCaps w:val="false"/>
+          <w:color w:val="000000"/>
+          <w:spacing w:val="0"/>
+          <w:sz w:val="20"/>
+          <w:szCs w:val="48"/>
+          <w:lang w:val="en-US" w:eastAsia="zh-CN" w:bidi="hi-IN"/>
+        </w:rPr>
+        <w:tab/>
+        <w:tab/>
+      </w:r>
+    </w:p>
+    <w:p>
+      <w:pPr>
+        <w:pStyle w:val="Normal"/>
+        <w:ind w:hanging="0"/>
+        <w:jc w:val="left"/>
+        <w:rPr>
+          <w:rFonts w:ascii="Times New Roman" w:hAnsi="Times New Roman" w:eastAsia="Arial Unicode MS" w:cs="Arial Unicode MS"/>
+          <w:b w:val="false"/>
+          <w:b/>
+          <w:bCs/>
+          <w:i w:val="false"/>
+          <w:i w:val="false"/>
+          <w:caps w:val="false"/>
+          <w:smallCaps w:val="false"/>
+          <w:color w:val="000000"/>
+          <w:spacing w:val="0"/>
+          <w:sz w:val="20"/>
+          <w:szCs w:val="48"/>
+          <w:lang w:val="en-US" w:eastAsia="zh-CN" w:bidi="hi-IN"/>
+        </w:rPr>
+      </w:pPr>
+      <w:r>
+        <w:rPr>
+          <w:rFonts w:eastAsia="Arial Unicode MS" w:cs="Arial Unicode MS" w:ascii="Times New Roman" w:hAnsi="Times New Roman"/>
+          <w:b w:val="false"/>
+          <w:bCs/>
+          <w:i w:val="false"/>
+          <w:caps w:val="false"/>
+          <w:smallCaps w:val="false"/>
+          <w:color w:val="000000"/>
+          <w:spacing w:val="0"/>
+          <w:sz w:val="20"/>
+          <w:szCs w:val="48"/>
+          <w:lang w:val="en-US" w:eastAsia="zh-CN" w:bidi="hi-IN"/>
+        </w:rPr>
+        <w:t xml:space="preserve">      </w:t>
+      </w:r>
+      <w:r>
+        <w:rPr>
+          <w:rFonts w:eastAsia="Arial Unicode MS" w:cs="Arial Unicode MS" w:ascii="Times New Roman" w:hAnsi="Times New Roman"/>
+          <w:b w:val="false"/>
+          <w:bCs/>
+          <w:i w:val="false"/>
+          <w:caps w:val="false"/>
+          <w:smallCaps w:val="false"/>
+          <w:color w:val="000000"/>
+          <w:spacing w:val="0"/>
+          <w:sz w:val="20"/>
+          <w:szCs w:val="48"/>
+          <w:lang w:val="en-US" w:eastAsia="zh-CN" w:bidi="hi-IN"/>
+        </w:rPr>
+        <w:t>this.state = {</w:t>
+      </w:r>
+    </w:p>
+    <w:p>
+      <w:pPr>
+        <w:pStyle w:val="Normal"/>
+        <w:ind w:hanging="0"/>
+        <w:jc w:val="left"/>
+        <w:rPr>
+          <w:rFonts w:ascii="Times New Roman" w:hAnsi="Times New Roman" w:eastAsia="Arial Unicode MS" w:cs="Arial Unicode MS"/>
+          <w:b w:val="false"/>
+          <w:b/>
+          <w:bCs/>
+          <w:i w:val="false"/>
+          <w:i w:val="false"/>
+          <w:caps w:val="false"/>
+          <w:smallCaps w:val="false"/>
+          <w:color w:val="000000"/>
+          <w:spacing w:val="0"/>
+          <w:sz w:val="20"/>
+          <w:szCs w:val="48"/>
+          <w:lang w:val="en-US" w:eastAsia="zh-CN" w:bidi="hi-IN"/>
+        </w:rPr>
+      </w:pPr>
+      <w:r>
+        <w:rPr>
+          <w:rFonts w:eastAsia="Arial Unicode MS" w:cs="Arial Unicode MS" w:ascii="Times New Roman" w:hAnsi="Times New Roman"/>
+          <w:b w:val="false"/>
+          <w:bCs/>
+          <w:i w:val="false"/>
+          <w:caps w:val="false"/>
+          <w:smallCaps w:val="false"/>
+          <w:color w:val="000000"/>
+          <w:spacing w:val="0"/>
+          <w:sz w:val="20"/>
+          <w:szCs w:val="48"/>
+          <w:lang w:val="en-US" w:eastAsia="zh-CN" w:bidi="hi-IN"/>
+        </w:rPr>
+        <w:t xml:space="preserve">         </w:t>
+      </w:r>
+      <w:r>
+        <w:rPr>
+          <w:rFonts w:eastAsia="Arial Unicode MS" w:cs="Arial Unicode MS" w:ascii="Times New Roman" w:hAnsi="Times New Roman"/>
+          <w:b w:val="false"/>
+          <w:bCs/>
+          <w:i w:val="false"/>
+          <w:caps w:val="false"/>
+          <w:smallCaps w:val="false"/>
+          <w:color w:val="000000"/>
+          <w:spacing w:val="0"/>
+          <w:sz w:val="20"/>
+          <w:szCs w:val="48"/>
+          <w:lang w:val="en-US" w:eastAsia="zh-CN" w:bidi="hi-IN"/>
+        </w:rPr>
+        <w:t>data: ''</w:t>
+      </w:r>
+    </w:p>
+    <w:p>
+      <w:pPr>
+        <w:pStyle w:val="Normal"/>
+        <w:ind w:hanging="0"/>
+        <w:jc w:val="left"/>
+        <w:rPr>
+          <w:rFonts w:ascii="Times New Roman" w:hAnsi="Times New Roman" w:eastAsia="Arial Unicode MS" w:cs="Arial Unicode MS"/>
+          <w:b w:val="false"/>
+          <w:b/>
+          <w:bCs/>
+          <w:i w:val="false"/>
+          <w:i w:val="false"/>
+          <w:caps w:val="false"/>
+          <w:smallCaps w:val="false"/>
+          <w:color w:val="000000"/>
+          <w:spacing w:val="0"/>
+          <w:sz w:val="20"/>
+          <w:szCs w:val="48"/>
+          <w:lang w:val="en-US" w:eastAsia="zh-CN" w:bidi="hi-IN"/>
+        </w:rPr>
+      </w:pPr>
+      <w:r>
+        <w:rPr>
+          <w:rFonts w:eastAsia="Arial Unicode MS" w:cs="Arial Unicode MS" w:ascii="Times New Roman" w:hAnsi="Times New Roman"/>
+          <w:b w:val="false"/>
+          <w:bCs/>
+          <w:i w:val="false"/>
+          <w:caps w:val="false"/>
+          <w:smallCaps w:val="false"/>
+          <w:color w:val="000000"/>
+          <w:spacing w:val="0"/>
+          <w:sz w:val="20"/>
+          <w:szCs w:val="48"/>
+          <w:lang w:val="en-US" w:eastAsia="zh-CN" w:bidi="hi-IN"/>
+        </w:rPr>
+        <w:t xml:space="preserve">      </w:t>
+      </w:r>
+      <w:r>
+        <w:rPr>
+          <w:rFonts w:eastAsia="Arial Unicode MS" w:cs="Arial Unicode MS" w:ascii="Times New Roman" w:hAnsi="Times New Roman"/>
+          <w:b w:val="false"/>
+          <w:bCs/>
+          <w:i w:val="false"/>
+          <w:caps w:val="false"/>
+          <w:smallCaps w:val="false"/>
+          <w:color w:val="000000"/>
+          <w:spacing w:val="0"/>
+          <w:sz w:val="20"/>
+          <w:szCs w:val="48"/>
+          <w:lang w:val="en-US" w:eastAsia="zh-CN" w:bidi="hi-IN"/>
+        </w:rPr>
+        <w:t>}</w:t>
+      </w:r>
+    </w:p>
+    <w:p>
+      <w:pPr>
+        <w:pStyle w:val="Normal"/>
+        <w:ind w:hanging="0"/>
+        <w:jc w:val="left"/>
+        <w:rPr>
+          <w:rFonts w:ascii="Times New Roman" w:hAnsi="Times New Roman" w:eastAsia="Arial Unicode MS" w:cs="Arial Unicode MS"/>
+          <w:b w:val="false"/>
+          <w:b/>
+          <w:bCs/>
+          <w:i w:val="false"/>
+          <w:i w:val="false"/>
+          <w:caps w:val="false"/>
+          <w:smallCaps w:val="false"/>
+          <w:color w:val="000000"/>
+          <w:spacing w:val="0"/>
+          <w:sz w:val="20"/>
+          <w:szCs w:val="48"/>
+          <w:lang w:val="en-US" w:eastAsia="zh-CN" w:bidi="hi-IN"/>
+        </w:rPr>
+      </w:pPr>
+      <w:r>
+        <w:rPr>
+          <w:rFonts w:eastAsia="Arial Unicode MS" w:cs="Arial Unicode MS" w:ascii="Times New Roman" w:hAnsi="Times New Roman"/>
+          <w:b w:val="false"/>
+          <w:bCs/>
+          <w:i w:val="false"/>
+          <w:caps w:val="false"/>
+          <w:smallCaps w:val="false"/>
+          <w:color w:val="000000"/>
+          <w:spacing w:val="0"/>
+          <w:sz w:val="20"/>
+          <w:szCs w:val="48"/>
+          <w:lang w:val="en-US" w:eastAsia="zh-CN" w:bidi="hi-IN"/>
+        </w:rPr>
+      </w:r>
+    </w:p>
+    <w:p>
+      <w:pPr>
+        <w:pStyle w:val="Normal"/>
+        <w:ind w:hanging="0"/>
+        <w:jc w:val="left"/>
+        <w:rPr>
+          <w:rFonts w:ascii="Times New Roman" w:hAnsi="Times New Roman" w:eastAsia="Arial Unicode MS" w:cs="Arial Unicode MS"/>
+          <w:b w:val="false"/>
+          <w:b/>
+          <w:bCs/>
+          <w:i w:val="false"/>
+          <w:i w:val="false"/>
+          <w:caps w:val="false"/>
+          <w:smallCaps w:val="false"/>
+          <w:color w:val="000000"/>
+          <w:spacing w:val="0"/>
+          <w:sz w:val="20"/>
+          <w:szCs w:val="48"/>
+          <w:lang w:val="en-US" w:eastAsia="zh-CN" w:bidi="hi-IN"/>
+        </w:rPr>
+      </w:pPr>
+      <w:r>
+        <w:rPr>
+          <w:rFonts w:eastAsia="Arial Unicode MS" w:cs="Arial Unicode MS" w:ascii="Times New Roman" w:hAnsi="Times New Roman"/>
+          <w:b w:val="false"/>
+          <w:bCs/>
+          <w:i w:val="false"/>
+          <w:caps w:val="false"/>
+          <w:smallCaps w:val="false"/>
+          <w:color w:val="000000"/>
+          <w:spacing w:val="0"/>
+          <w:sz w:val="20"/>
+          <w:szCs w:val="48"/>
+          <w:lang w:val="en-US" w:eastAsia="zh-CN" w:bidi="hi-IN"/>
+        </w:rPr>
+        <w:t xml:space="preserve">      </w:t>
+      </w:r>
+      <w:r>
+        <w:rPr>
+          <w:rFonts w:eastAsia="Arial Unicode MS" w:cs="Arial Unicode MS" w:ascii="Times New Roman" w:hAnsi="Times New Roman"/>
+          <w:b w:val="false"/>
+          <w:bCs/>
+          <w:i w:val="false"/>
+          <w:caps w:val="false"/>
+          <w:smallCaps w:val="false"/>
+          <w:color w:val="000000"/>
+          <w:spacing w:val="0"/>
+          <w:sz w:val="20"/>
+          <w:szCs w:val="48"/>
+          <w:lang w:val="en-US" w:eastAsia="zh-CN" w:bidi="hi-IN"/>
+        </w:rPr>
+        <w:t>this.updateState = this.updateState.bind(this);</w:t>
+      </w:r>
+    </w:p>
+    <w:p>
+      <w:pPr>
+        <w:pStyle w:val="Normal"/>
+        <w:ind w:hanging="0"/>
+        <w:jc w:val="left"/>
+        <w:rPr>
+          <w:rFonts w:ascii="Times New Roman" w:hAnsi="Times New Roman" w:eastAsia="Arial Unicode MS" w:cs="Arial Unicode MS"/>
+          <w:b w:val="false"/>
+          <w:b/>
+          <w:bCs/>
+          <w:i w:val="false"/>
+          <w:i w:val="false"/>
+          <w:caps w:val="false"/>
+          <w:smallCaps w:val="false"/>
+          <w:color w:val="000000"/>
+          <w:spacing w:val="0"/>
+          <w:sz w:val="20"/>
+          <w:szCs w:val="48"/>
+          <w:lang w:val="en-US" w:eastAsia="zh-CN" w:bidi="hi-IN"/>
+        </w:rPr>
+      </w:pPr>
+      <w:r>
+        <w:rPr>
+          <w:rFonts w:eastAsia="Arial Unicode MS" w:cs="Arial Unicode MS" w:ascii="Times New Roman" w:hAnsi="Times New Roman"/>
+          <w:b w:val="false"/>
+          <w:bCs/>
+          <w:i w:val="false"/>
+          <w:caps w:val="false"/>
+          <w:smallCaps w:val="false"/>
+          <w:color w:val="000000"/>
+          <w:spacing w:val="0"/>
+          <w:sz w:val="20"/>
+          <w:szCs w:val="48"/>
+          <w:lang w:val="en-US" w:eastAsia="zh-CN" w:bidi="hi-IN"/>
+        </w:rPr>
+        <w:t xml:space="preserve">      </w:t>
+      </w:r>
+      <w:r>
+        <w:rPr>
+          <w:rFonts w:eastAsia="Arial Unicode MS" w:cs="Arial Unicode MS" w:ascii="Times New Roman" w:hAnsi="Times New Roman"/>
+          <w:b w:val="false"/>
+          <w:bCs/>
+          <w:i w:val="false"/>
+          <w:caps w:val="false"/>
+          <w:smallCaps w:val="false"/>
+          <w:color w:val="000000"/>
+          <w:spacing w:val="0"/>
+          <w:sz w:val="20"/>
+          <w:szCs w:val="48"/>
+          <w:lang w:val="en-US" w:eastAsia="zh-CN" w:bidi="hi-IN"/>
+        </w:rPr>
+        <w:t>this.clearInput = this.clearInput.bind(this);</w:t>
+      </w:r>
+    </w:p>
+    <w:p>
+      <w:pPr>
+        <w:pStyle w:val="Normal"/>
+        <w:ind w:hanging="0"/>
+        <w:jc w:val="left"/>
+        <w:rPr>
+          <w:rFonts w:ascii="Times New Roman" w:hAnsi="Times New Roman" w:eastAsia="Arial Unicode MS" w:cs="Arial Unicode MS"/>
+          <w:b w:val="false"/>
+          <w:b/>
+          <w:bCs/>
+          <w:i w:val="false"/>
+          <w:i w:val="false"/>
+          <w:caps w:val="false"/>
+          <w:smallCaps w:val="false"/>
+          <w:color w:val="000000"/>
+          <w:spacing w:val="0"/>
+          <w:sz w:val="20"/>
+          <w:szCs w:val="48"/>
+          <w:lang w:val="en-US" w:eastAsia="zh-CN" w:bidi="hi-IN"/>
+        </w:rPr>
+      </w:pPr>
+      <w:r>
+        <w:rPr>
+          <w:rFonts w:eastAsia="Arial Unicode MS" w:cs="Arial Unicode MS" w:ascii="Times New Roman" w:hAnsi="Times New Roman"/>
+          <w:b w:val="false"/>
+          <w:bCs/>
+          <w:i w:val="false"/>
+          <w:caps w:val="false"/>
+          <w:smallCaps w:val="false"/>
+          <w:color w:val="000000"/>
+          <w:spacing w:val="0"/>
+          <w:sz w:val="20"/>
+          <w:szCs w:val="48"/>
+          <w:lang w:val="en-US" w:eastAsia="zh-CN" w:bidi="hi-IN"/>
+        </w:rPr>
+        <w:t xml:space="preserve">   </w:t>
+      </w:r>
+      <w:r>
+        <w:rPr>
+          <w:rFonts w:eastAsia="Arial Unicode MS" w:cs="Arial Unicode MS" w:ascii="Times New Roman" w:hAnsi="Times New Roman"/>
+          <w:b w:val="false"/>
+          <w:bCs/>
+          <w:i w:val="false"/>
+          <w:caps w:val="false"/>
+          <w:smallCaps w:val="false"/>
+          <w:color w:val="000000"/>
+          <w:spacing w:val="0"/>
+          <w:sz w:val="20"/>
+          <w:szCs w:val="48"/>
+          <w:lang w:val="en-US" w:eastAsia="zh-CN" w:bidi="hi-IN"/>
+        </w:rPr>
+        <w:t>};</w:t>
+      </w:r>
+    </w:p>
+    <w:p>
+      <w:pPr>
+        <w:pStyle w:val="Normal"/>
+        <w:ind w:hanging="0"/>
+        <w:jc w:val="left"/>
+        <w:rPr>
+          <w:rFonts w:ascii="Times New Roman" w:hAnsi="Times New Roman" w:eastAsia="Arial Unicode MS" w:cs="Arial Unicode MS"/>
+          <w:b w:val="false"/>
+          <w:b/>
+          <w:bCs/>
+          <w:i w:val="false"/>
+          <w:i w:val="false"/>
+          <w:caps w:val="false"/>
+          <w:smallCaps w:val="false"/>
+          <w:color w:val="000000"/>
+          <w:spacing w:val="0"/>
+          <w:sz w:val="20"/>
+          <w:szCs w:val="48"/>
+          <w:lang w:val="en-US" w:eastAsia="zh-CN" w:bidi="hi-IN"/>
+        </w:rPr>
+      </w:pPr>
+      <w:r>
+        <w:rPr>
+          <w:rFonts w:eastAsia="Arial Unicode MS" w:cs="Arial Unicode MS" w:ascii="Times New Roman" w:hAnsi="Times New Roman"/>
+          <w:b w:val="false"/>
+          <w:bCs/>
+          <w:i w:val="false"/>
+          <w:caps w:val="false"/>
+          <w:smallCaps w:val="false"/>
+          <w:color w:val="000000"/>
+          <w:spacing w:val="0"/>
+          <w:sz w:val="20"/>
+          <w:szCs w:val="48"/>
+          <w:lang w:val="en-US" w:eastAsia="zh-CN" w:bidi="hi-IN"/>
+        </w:rPr>
+      </w:r>
+    </w:p>
+    <w:p>
+      <w:pPr>
+        <w:pStyle w:val="Normal"/>
+        <w:ind w:hanging="0"/>
+        <w:jc w:val="left"/>
+        <w:rPr>
+          <w:rFonts w:ascii="Times New Roman" w:hAnsi="Times New Roman" w:eastAsia="Arial Unicode MS" w:cs="Arial Unicode MS"/>
+          <w:b w:val="false"/>
+          <w:b/>
+          <w:bCs/>
+          <w:i w:val="false"/>
+          <w:i w:val="false"/>
+          <w:caps w:val="false"/>
+          <w:smallCaps w:val="false"/>
+          <w:color w:val="000000"/>
+          <w:spacing w:val="0"/>
+          <w:sz w:val="20"/>
+          <w:szCs w:val="48"/>
+          <w:lang w:val="en-US" w:eastAsia="zh-CN" w:bidi="hi-IN"/>
+        </w:rPr>
+      </w:pPr>
+      <w:r>
+        <w:rPr>
+          <w:rFonts w:eastAsia="Arial Unicode MS" w:cs="Arial Unicode MS" w:ascii="Times New Roman" w:hAnsi="Times New Roman"/>
+          <w:b w:val="false"/>
+          <w:bCs/>
+          <w:i w:val="false"/>
+          <w:caps w:val="false"/>
+          <w:smallCaps w:val="false"/>
+          <w:color w:val="000000"/>
+          <w:spacing w:val="0"/>
+          <w:sz w:val="20"/>
+          <w:szCs w:val="48"/>
+          <w:lang w:val="en-US" w:eastAsia="zh-CN" w:bidi="hi-IN"/>
+        </w:rPr>
+        <w:t xml:space="preserve">   </w:t>
+      </w:r>
+      <w:r>
+        <w:rPr>
+          <w:rFonts w:eastAsia="Arial Unicode MS" w:cs="Arial Unicode MS" w:ascii="Times New Roman" w:hAnsi="Times New Roman"/>
+          <w:b w:val="false"/>
+          <w:bCs/>
+          <w:i w:val="false"/>
+          <w:caps w:val="false"/>
+          <w:smallCaps w:val="false"/>
+          <w:color w:val="000000"/>
+          <w:spacing w:val="0"/>
+          <w:sz w:val="20"/>
+          <w:szCs w:val="48"/>
+          <w:lang w:val="en-US" w:eastAsia="zh-CN" w:bidi="hi-IN"/>
+        </w:rPr>
+        <w:t>updateState(e) {</w:t>
+      </w:r>
+    </w:p>
+    <w:p>
+      <w:pPr>
+        <w:pStyle w:val="Normal"/>
+        <w:ind w:hanging="0"/>
+        <w:jc w:val="left"/>
+        <w:rPr>
+          <w:rFonts w:ascii="Times New Roman" w:hAnsi="Times New Roman" w:eastAsia="Arial Unicode MS" w:cs="Arial Unicode MS"/>
+          <w:b w:val="false"/>
+          <w:b/>
+          <w:bCs/>
+          <w:i w:val="false"/>
+          <w:i w:val="false"/>
+          <w:caps w:val="false"/>
+          <w:smallCaps w:val="false"/>
+          <w:color w:val="000000"/>
+          <w:spacing w:val="0"/>
+          <w:sz w:val="20"/>
+          <w:szCs w:val="48"/>
+          <w:lang w:val="en-US" w:eastAsia="zh-CN" w:bidi="hi-IN"/>
+        </w:rPr>
+      </w:pPr>
+      <w:r>
+        <w:rPr>
+          <w:rFonts w:eastAsia="Arial Unicode MS" w:cs="Arial Unicode MS" w:ascii="Times New Roman" w:hAnsi="Times New Roman"/>
+          <w:b w:val="false"/>
+          <w:bCs/>
+          <w:i w:val="false"/>
+          <w:caps w:val="false"/>
+          <w:smallCaps w:val="false"/>
+          <w:color w:val="000000"/>
+          <w:spacing w:val="0"/>
+          <w:sz w:val="20"/>
+          <w:szCs w:val="48"/>
+          <w:lang w:val="en-US" w:eastAsia="zh-CN" w:bidi="hi-IN"/>
+        </w:rPr>
+        <w:t xml:space="preserve">      </w:t>
+      </w:r>
+      <w:r>
+        <w:rPr>
+          <w:rFonts w:eastAsia="Arial Unicode MS" w:cs="Arial Unicode MS" w:ascii="Times New Roman" w:hAnsi="Times New Roman"/>
+          <w:b w:val="false"/>
+          <w:bCs/>
+          <w:i w:val="false"/>
+          <w:caps w:val="false"/>
+          <w:smallCaps w:val="false"/>
+          <w:color w:val="000000"/>
+          <w:spacing w:val="0"/>
+          <w:sz w:val="20"/>
+          <w:szCs w:val="48"/>
+          <w:lang w:val="en-US" w:eastAsia="zh-CN" w:bidi="hi-IN"/>
+        </w:rPr>
+        <w:t>this.setState({data: e.target.value});</w:t>
+      </w:r>
+    </w:p>
+    <w:p>
+      <w:pPr>
+        <w:pStyle w:val="Normal"/>
+        <w:ind w:hanging="0"/>
+        <w:jc w:val="left"/>
+        <w:rPr>
+          <w:rFonts w:ascii="Times New Roman" w:hAnsi="Times New Roman" w:eastAsia="Arial Unicode MS" w:cs="Arial Unicode MS"/>
+          <w:b w:val="false"/>
+          <w:b/>
+          <w:bCs/>
+          <w:i w:val="false"/>
+          <w:i w:val="false"/>
+          <w:caps w:val="false"/>
+          <w:smallCaps w:val="false"/>
+          <w:color w:val="000000"/>
+          <w:spacing w:val="0"/>
+          <w:sz w:val="20"/>
+          <w:szCs w:val="48"/>
+          <w:lang w:val="en-US" w:eastAsia="zh-CN" w:bidi="hi-IN"/>
+        </w:rPr>
+      </w:pPr>
+      <w:r>
+        <w:rPr>
+          <w:rFonts w:eastAsia="Arial Unicode MS" w:cs="Arial Unicode MS" w:ascii="Times New Roman" w:hAnsi="Times New Roman"/>
+          <w:b w:val="false"/>
+          <w:bCs/>
+          <w:i w:val="false"/>
+          <w:caps w:val="false"/>
+          <w:smallCaps w:val="false"/>
+          <w:color w:val="000000"/>
+          <w:spacing w:val="0"/>
+          <w:sz w:val="20"/>
+          <w:szCs w:val="48"/>
+          <w:lang w:val="en-US" w:eastAsia="zh-CN" w:bidi="hi-IN"/>
+        </w:rPr>
+        <w:t xml:space="preserve">   </w:t>
+      </w:r>
+      <w:r>
+        <w:rPr>
+          <w:rFonts w:eastAsia="Arial Unicode MS" w:cs="Arial Unicode MS" w:ascii="Times New Roman" w:hAnsi="Times New Roman"/>
+          <w:b w:val="false"/>
+          <w:bCs/>
+          <w:i w:val="false"/>
+          <w:caps w:val="false"/>
+          <w:smallCaps w:val="false"/>
+          <w:color w:val="000000"/>
+          <w:spacing w:val="0"/>
+          <w:sz w:val="20"/>
+          <w:szCs w:val="48"/>
+          <w:lang w:val="en-US" w:eastAsia="zh-CN" w:bidi="hi-IN"/>
+        </w:rPr>
+        <w:t>}</w:t>
+      </w:r>
+    </w:p>
+    <w:p>
+      <w:pPr>
+        <w:pStyle w:val="Normal"/>
+        <w:ind w:hanging="0"/>
+        <w:jc w:val="left"/>
+        <w:rPr>
+          <w:rFonts w:ascii="Times New Roman" w:hAnsi="Times New Roman" w:eastAsia="Arial Unicode MS" w:cs="Arial Unicode MS"/>
+          <w:b w:val="false"/>
+          <w:b/>
+          <w:bCs/>
+          <w:i w:val="false"/>
+          <w:i w:val="false"/>
+          <w:caps w:val="false"/>
+          <w:smallCaps w:val="false"/>
+          <w:color w:val="000000"/>
+          <w:spacing w:val="0"/>
+          <w:sz w:val="20"/>
+          <w:szCs w:val="48"/>
+          <w:lang w:val="en-US" w:eastAsia="zh-CN" w:bidi="hi-IN"/>
+        </w:rPr>
+      </w:pPr>
+      <w:r>
+        <w:rPr>
+          <w:rFonts w:eastAsia="Arial Unicode MS" w:cs="Arial Unicode MS" w:ascii="Times New Roman" w:hAnsi="Times New Roman"/>
+          <w:b w:val="false"/>
+          <w:bCs/>
+          <w:i w:val="false"/>
+          <w:caps w:val="false"/>
+          <w:smallCaps w:val="false"/>
+          <w:color w:val="000000"/>
+          <w:spacing w:val="0"/>
+          <w:sz w:val="20"/>
+          <w:szCs w:val="48"/>
+          <w:lang w:val="en-US" w:eastAsia="zh-CN" w:bidi="hi-IN"/>
+        </w:rPr>
+      </w:r>
+    </w:p>
+    <w:p>
+      <w:pPr>
+        <w:pStyle w:val="Normal"/>
+        <w:ind w:hanging="0"/>
+        <w:jc w:val="left"/>
+        <w:rPr>
+          <w:rFonts w:ascii="Times New Roman" w:hAnsi="Times New Roman" w:eastAsia="Arial Unicode MS" w:cs="Arial Unicode MS"/>
+          <w:b w:val="false"/>
+          <w:b/>
+          <w:bCs/>
+          <w:i w:val="false"/>
+          <w:i w:val="false"/>
+          <w:caps w:val="false"/>
+          <w:smallCaps w:val="false"/>
+          <w:color w:val="000000"/>
+          <w:spacing w:val="0"/>
+          <w:sz w:val="20"/>
+          <w:szCs w:val="48"/>
+          <w:lang w:val="en-US" w:eastAsia="zh-CN" w:bidi="hi-IN"/>
+        </w:rPr>
+      </w:pPr>
+      <w:r>
+        <w:rPr>
+          <w:rFonts w:eastAsia="Arial Unicode MS" w:cs="Arial Unicode MS" w:ascii="Times New Roman" w:hAnsi="Times New Roman"/>
+          <w:b w:val="false"/>
+          <w:bCs/>
+          <w:i w:val="false"/>
+          <w:caps w:val="false"/>
+          <w:smallCaps w:val="false"/>
+          <w:color w:val="000000"/>
+          <w:spacing w:val="0"/>
+          <w:sz w:val="20"/>
+          <w:szCs w:val="48"/>
+          <w:lang w:val="en-US" w:eastAsia="zh-CN" w:bidi="hi-IN"/>
+        </w:rPr>
+        <w:t xml:space="preserve">   </w:t>
+      </w:r>
+      <w:r>
+        <w:rPr>
+          <w:rFonts w:eastAsia="Arial Unicode MS" w:cs="Arial Unicode MS" w:ascii="Times New Roman" w:hAnsi="Times New Roman"/>
+          <w:b w:val="false"/>
+          <w:bCs/>
+          <w:i w:val="false"/>
+          <w:caps w:val="false"/>
+          <w:smallCaps w:val="false"/>
+          <w:color w:val="000000"/>
+          <w:spacing w:val="0"/>
+          <w:sz w:val="20"/>
+          <w:szCs w:val="48"/>
+          <w:lang w:val="en-US" w:eastAsia="zh-CN" w:bidi="hi-IN"/>
+        </w:rPr>
+        <w:t>clearInput() {</w:t>
+      </w:r>
+    </w:p>
+    <w:p>
+      <w:pPr>
+        <w:pStyle w:val="Normal"/>
+        <w:ind w:hanging="0"/>
+        <w:jc w:val="left"/>
+        <w:rPr>
+          <w:rFonts w:ascii="Times New Roman" w:hAnsi="Times New Roman" w:eastAsia="Arial Unicode MS" w:cs="Arial Unicode MS"/>
+          <w:b w:val="false"/>
+          <w:b/>
+          <w:bCs/>
+          <w:i w:val="false"/>
+          <w:i w:val="false"/>
+          <w:caps w:val="false"/>
+          <w:smallCaps w:val="false"/>
+          <w:color w:val="000000"/>
+          <w:spacing w:val="0"/>
+          <w:sz w:val="20"/>
+          <w:szCs w:val="48"/>
+          <w:lang w:val="en-US" w:eastAsia="zh-CN" w:bidi="hi-IN"/>
+        </w:rPr>
+      </w:pPr>
+      <w:r>
+        <w:rPr>
+          <w:rFonts w:eastAsia="Arial Unicode MS" w:cs="Arial Unicode MS" w:ascii="Times New Roman" w:hAnsi="Times New Roman"/>
+          <w:b w:val="false"/>
+          <w:bCs/>
+          <w:i w:val="false"/>
+          <w:caps w:val="false"/>
+          <w:smallCaps w:val="false"/>
+          <w:color w:val="000000"/>
+          <w:spacing w:val="0"/>
+          <w:sz w:val="20"/>
+          <w:szCs w:val="48"/>
+          <w:lang w:val="en-US" w:eastAsia="zh-CN" w:bidi="hi-IN"/>
+        </w:rPr>
+        <w:t xml:space="preserve">      </w:t>
+      </w:r>
+      <w:r>
+        <w:rPr>
+          <w:rFonts w:eastAsia="Arial Unicode MS" w:cs="Arial Unicode MS" w:ascii="Times New Roman" w:hAnsi="Times New Roman"/>
+          <w:b w:val="false"/>
+          <w:bCs/>
+          <w:i w:val="false"/>
+          <w:caps w:val="false"/>
+          <w:smallCaps w:val="false"/>
+          <w:color w:val="000000"/>
+          <w:spacing w:val="0"/>
+          <w:sz w:val="20"/>
+          <w:szCs w:val="48"/>
+          <w:lang w:val="en-US" w:eastAsia="zh-CN" w:bidi="hi-IN"/>
+        </w:rPr>
+        <w:t>this.setState({data: ''});</w:t>
+      </w:r>
+    </w:p>
+    <w:p>
+      <w:pPr>
+        <w:pStyle w:val="Normal"/>
+        <w:ind w:hanging="0"/>
+        <w:jc w:val="left"/>
+        <w:rPr>
+          <w:rFonts w:ascii="Times New Roman" w:hAnsi="Times New Roman" w:eastAsia="Arial Unicode MS" w:cs="Arial Unicode MS"/>
+          <w:b w:val="false"/>
+          <w:b/>
+          <w:bCs/>
+          <w:i w:val="false"/>
+          <w:i w:val="false"/>
+          <w:caps w:val="false"/>
+          <w:smallCaps w:val="false"/>
+          <w:color w:val="000000"/>
+          <w:spacing w:val="0"/>
+          <w:sz w:val="20"/>
+          <w:szCs w:val="48"/>
+          <w:lang w:val="en-US" w:eastAsia="zh-CN" w:bidi="hi-IN"/>
+        </w:rPr>
+      </w:pPr>
+      <w:r>
+        <w:rPr>
+          <w:rFonts w:eastAsia="Arial Unicode MS" w:cs="Arial Unicode MS" w:ascii="Times New Roman" w:hAnsi="Times New Roman"/>
+          <w:b w:val="false"/>
+          <w:bCs/>
+          <w:i w:val="false"/>
+          <w:caps w:val="false"/>
+          <w:smallCaps w:val="false"/>
+          <w:color w:val="000000"/>
+          <w:spacing w:val="0"/>
+          <w:sz w:val="20"/>
+          <w:szCs w:val="48"/>
+          <w:lang w:val="en-US" w:eastAsia="zh-CN" w:bidi="hi-IN"/>
+        </w:rPr>
+        <w:t xml:space="preserve">      </w:t>
+      </w:r>
+      <w:r>
+        <w:rPr>
+          <w:rFonts w:eastAsia="Arial Unicode MS" w:cs="Arial Unicode MS" w:ascii="Times New Roman" w:hAnsi="Times New Roman"/>
+          <w:b w:val="false"/>
+          <w:bCs/>
+          <w:i w:val="false"/>
+          <w:caps w:val="false"/>
+          <w:smallCaps w:val="false"/>
+          <w:color w:val="000000"/>
+          <w:spacing w:val="0"/>
+          <w:sz w:val="20"/>
+          <w:szCs w:val="48"/>
+          <w:lang w:val="en-US" w:eastAsia="zh-CN" w:bidi="hi-IN"/>
+        </w:rPr>
+        <w:t>ReactDOM.findDOMNode(this.refs.myInput).focus();</w:t>
+      </w:r>
+    </w:p>
+    <w:p>
+      <w:pPr>
+        <w:pStyle w:val="Normal"/>
+        <w:ind w:hanging="0"/>
+        <w:jc w:val="left"/>
+        <w:rPr>
+          <w:rFonts w:ascii="Times New Roman" w:hAnsi="Times New Roman" w:eastAsia="Arial Unicode MS" w:cs="Arial Unicode MS"/>
+          <w:b w:val="false"/>
+          <w:b/>
+          <w:bCs/>
+          <w:i w:val="false"/>
+          <w:i w:val="false"/>
+          <w:caps w:val="false"/>
+          <w:smallCaps w:val="false"/>
+          <w:color w:val="000000"/>
+          <w:spacing w:val="0"/>
+          <w:sz w:val="20"/>
+          <w:szCs w:val="48"/>
+          <w:lang w:val="en-US" w:eastAsia="zh-CN" w:bidi="hi-IN"/>
+        </w:rPr>
+      </w:pPr>
+      <w:r>
+        <w:rPr>
+          <w:rFonts w:eastAsia="Arial Unicode MS" w:cs="Arial Unicode MS" w:ascii="Times New Roman" w:hAnsi="Times New Roman"/>
+          <w:b w:val="false"/>
+          <w:bCs/>
+          <w:i w:val="false"/>
+          <w:caps w:val="false"/>
+          <w:smallCaps w:val="false"/>
+          <w:color w:val="000000"/>
+          <w:spacing w:val="0"/>
+          <w:sz w:val="20"/>
+          <w:szCs w:val="48"/>
+          <w:lang w:val="en-US" w:eastAsia="zh-CN" w:bidi="hi-IN"/>
+        </w:rPr>
+        <w:t xml:space="preserve">   </w:t>
+      </w:r>
+      <w:r>
+        <w:rPr>
+          <w:rFonts w:eastAsia="Arial Unicode MS" w:cs="Arial Unicode MS" w:ascii="Times New Roman" w:hAnsi="Times New Roman"/>
+          <w:b w:val="false"/>
+          <w:bCs/>
+          <w:i w:val="false"/>
+          <w:caps w:val="false"/>
+          <w:smallCaps w:val="false"/>
+          <w:color w:val="000000"/>
+          <w:spacing w:val="0"/>
+          <w:sz w:val="20"/>
+          <w:szCs w:val="48"/>
+          <w:lang w:val="en-US" w:eastAsia="zh-CN" w:bidi="hi-IN"/>
+        </w:rPr>
+        <w:t>}</w:t>
+      </w:r>
+    </w:p>
+    <w:p>
+      <w:pPr>
+        <w:pStyle w:val="Normal"/>
+        <w:ind w:hanging="0"/>
+        <w:jc w:val="left"/>
+        <w:rPr>
+          <w:rFonts w:ascii="Times New Roman" w:hAnsi="Times New Roman" w:eastAsia="Arial Unicode MS" w:cs="Arial Unicode MS"/>
+          <w:b w:val="false"/>
+          <w:b/>
+          <w:bCs/>
+          <w:i w:val="false"/>
+          <w:i w:val="false"/>
+          <w:caps w:val="false"/>
+          <w:smallCaps w:val="false"/>
+          <w:color w:val="000000"/>
+          <w:spacing w:val="0"/>
+          <w:sz w:val="20"/>
+          <w:szCs w:val="48"/>
+          <w:lang w:val="en-US" w:eastAsia="zh-CN" w:bidi="hi-IN"/>
+        </w:rPr>
+      </w:pPr>
+      <w:r>
+        <w:rPr>
+          <w:rFonts w:eastAsia="Arial Unicode MS" w:cs="Arial Unicode MS" w:ascii="Times New Roman" w:hAnsi="Times New Roman"/>
+          <w:b w:val="false"/>
+          <w:bCs/>
+          <w:i w:val="false"/>
+          <w:caps w:val="false"/>
+          <w:smallCaps w:val="false"/>
+          <w:color w:val="000000"/>
+          <w:spacing w:val="0"/>
+          <w:sz w:val="20"/>
+          <w:szCs w:val="48"/>
+          <w:lang w:val="en-US" w:eastAsia="zh-CN" w:bidi="hi-IN"/>
+        </w:rPr>
+      </w:r>
+    </w:p>
+    <w:p>
+      <w:pPr>
+        <w:pStyle w:val="Normal"/>
+        <w:ind w:hanging="0"/>
+        <w:jc w:val="left"/>
+        <w:rPr>
+          <w:rFonts w:ascii="Times New Roman" w:hAnsi="Times New Roman" w:eastAsia="Arial Unicode MS" w:cs="Arial Unicode MS"/>
+          <w:b w:val="false"/>
+          <w:b/>
+          <w:bCs/>
+          <w:i w:val="false"/>
+          <w:i w:val="false"/>
+          <w:caps w:val="false"/>
+          <w:smallCaps w:val="false"/>
+          <w:color w:val="000000"/>
+          <w:spacing w:val="0"/>
+          <w:sz w:val="20"/>
+          <w:szCs w:val="48"/>
+          <w:lang w:val="en-US" w:eastAsia="zh-CN" w:bidi="hi-IN"/>
+        </w:rPr>
+      </w:pPr>
+      <w:r>
+        <w:rPr>
+          <w:rFonts w:eastAsia="Arial Unicode MS" w:cs="Arial Unicode MS" w:ascii="Times New Roman" w:hAnsi="Times New Roman"/>
+          <w:b w:val="false"/>
+          <w:bCs/>
+          <w:i w:val="false"/>
+          <w:caps w:val="false"/>
+          <w:smallCaps w:val="false"/>
+          <w:color w:val="000000"/>
+          <w:spacing w:val="0"/>
+          <w:sz w:val="20"/>
+          <w:szCs w:val="48"/>
+          <w:lang w:val="en-US" w:eastAsia="zh-CN" w:bidi="hi-IN"/>
+        </w:rPr>
+        <w:t xml:space="preserve">   </w:t>
+      </w:r>
+      <w:r>
+        <w:rPr>
+          <w:rFonts w:eastAsia="Arial Unicode MS" w:cs="Arial Unicode MS" w:ascii="Times New Roman" w:hAnsi="Times New Roman"/>
+          <w:b w:val="false"/>
+          <w:bCs/>
+          <w:i w:val="false"/>
+          <w:caps w:val="false"/>
+          <w:smallCaps w:val="false"/>
+          <w:color w:val="000000"/>
+          <w:spacing w:val="0"/>
+          <w:sz w:val="20"/>
+          <w:szCs w:val="48"/>
+          <w:lang w:val="en-US" w:eastAsia="zh-CN" w:bidi="hi-IN"/>
+        </w:rPr>
+        <w:t>render() {</w:t>
+      </w:r>
+    </w:p>
+    <w:p>
+      <w:pPr>
+        <w:pStyle w:val="Normal"/>
+        <w:ind w:hanging="0"/>
+        <w:jc w:val="left"/>
+        <w:rPr>
+          <w:rFonts w:ascii="Times New Roman" w:hAnsi="Times New Roman" w:eastAsia="Arial Unicode MS" w:cs="Arial Unicode MS"/>
+          <w:b w:val="false"/>
+          <w:b/>
+          <w:bCs/>
+          <w:i w:val="false"/>
+          <w:i w:val="false"/>
+          <w:caps w:val="false"/>
+          <w:smallCaps w:val="false"/>
+          <w:color w:val="000000"/>
+          <w:spacing w:val="0"/>
+          <w:sz w:val="20"/>
+          <w:szCs w:val="48"/>
+          <w:lang w:val="en-US" w:eastAsia="zh-CN" w:bidi="hi-IN"/>
+        </w:rPr>
+      </w:pPr>
+      <w:r>
+        <w:rPr>
+          <w:rFonts w:eastAsia="Arial Unicode MS" w:cs="Arial Unicode MS" w:ascii="Times New Roman" w:hAnsi="Times New Roman"/>
+          <w:b w:val="false"/>
+          <w:bCs/>
+          <w:i w:val="false"/>
+          <w:caps w:val="false"/>
+          <w:smallCaps w:val="false"/>
+          <w:color w:val="000000"/>
+          <w:spacing w:val="0"/>
+          <w:sz w:val="20"/>
+          <w:szCs w:val="48"/>
+          <w:lang w:val="en-US" w:eastAsia="zh-CN" w:bidi="hi-IN"/>
+        </w:rPr>
+        <w:t xml:space="preserve">      </w:t>
+      </w:r>
+      <w:r>
+        <w:rPr>
+          <w:rFonts w:eastAsia="Arial Unicode MS" w:cs="Arial Unicode MS" w:ascii="Times New Roman" w:hAnsi="Times New Roman"/>
+          <w:b w:val="false"/>
+          <w:bCs/>
+          <w:i w:val="false"/>
+          <w:caps w:val="false"/>
+          <w:smallCaps w:val="false"/>
+          <w:color w:val="000000"/>
+          <w:spacing w:val="0"/>
+          <w:sz w:val="20"/>
+          <w:szCs w:val="48"/>
+          <w:lang w:val="en-US" w:eastAsia="zh-CN" w:bidi="hi-IN"/>
+        </w:rPr>
+        <w:t>return (</w:t>
+      </w:r>
+    </w:p>
+    <w:p>
+      <w:pPr>
+        <w:pStyle w:val="Normal"/>
+        <w:ind w:hanging="0"/>
+        <w:jc w:val="left"/>
+        <w:rPr>
+          <w:rFonts w:ascii="Times New Roman" w:hAnsi="Times New Roman" w:eastAsia="Arial Unicode MS" w:cs="Arial Unicode MS"/>
+          <w:b w:val="false"/>
+          <w:b/>
+          <w:bCs/>
+          <w:i w:val="false"/>
+          <w:i w:val="false"/>
+          <w:caps w:val="false"/>
+          <w:smallCaps w:val="false"/>
+          <w:color w:val="000000"/>
+          <w:spacing w:val="0"/>
+          <w:sz w:val="20"/>
+          <w:szCs w:val="48"/>
+          <w:lang w:val="en-US" w:eastAsia="zh-CN" w:bidi="hi-IN"/>
+        </w:rPr>
+      </w:pPr>
+      <w:r>
+        <w:rPr>
+          <w:rFonts w:eastAsia="Arial Unicode MS" w:cs="Arial Unicode MS" w:ascii="Times New Roman" w:hAnsi="Times New Roman"/>
+          <w:b w:val="false"/>
+          <w:bCs/>
+          <w:i w:val="false"/>
+          <w:caps w:val="false"/>
+          <w:smallCaps w:val="false"/>
+          <w:color w:val="000000"/>
+          <w:spacing w:val="0"/>
+          <w:sz w:val="20"/>
+          <w:szCs w:val="48"/>
+          <w:lang w:val="en-US" w:eastAsia="zh-CN" w:bidi="hi-IN"/>
+        </w:rPr>
+        <w:t xml:space="preserve">         </w:t>
+      </w:r>
+      <w:r>
+        <w:rPr>
+          <w:rFonts w:eastAsia="Arial Unicode MS" w:cs="Arial Unicode MS" w:ascii="Times New Roman" w:hAnsi="Times New Roman"/>
+          <w:b w:val="false"/>
+          <w:bCs/>
+          <w:i w:val="false"/>
+          <w:caps w:val="false"/>
+          <w:smallCaps w:val="false"/>
+          <w:color w:val="000000"/>
+          <w:spacing w:val="0"/>
+          <w:sz w:val="20"/>
+          <w:szCs w:val="48"/>
+          <w:u w:val="single"/>
+          <w:lang w:val="en-US" w:eastAsia="zh-CN" w:bidi="hi-IN"/>
+        </w:rPr>
+        <w:t>&lt;div&gt;</w:t>
+      </w:r>
+    </w:p>
+    <w:p>
+      <w:pPr>
+        <w:pStyle w:val="Normal"/>
+        <w:ind w:hanging="0"/>
+        <w:jc w:val="left"/>
+        <w:rPr>
+          <w:rFonts w:ascii="Times New Roman" w:hAnsi="Times New Roman" w:eastAsia="Arial Unicode MS" w:cs="Arial Unicode MS"/>
+          <w:b w:val="false"/>
+          <w:b/>
+          <w:bCs/>
+          <w:i w:val="false"/>
+          <w:i w:val="false"/>
+          <w:caps w:val="false"/>
+          <w:smallCaps w:val="false"/>
+          <w:color w:val="000000"/>
+          <w:spacing w:val="0"/>
+          <w:sz w:val="20"/>
+          <w:szCs w:val="48"/>
+          <w:lang w:val="en-US" w:eastAsia="zh-CN" w:bidi="hi-IN"/>
+        </w:rPr>
+      </w:pPr>
+      <w:r>
+        <w:rPr>
+          <w:rFonts w:eastAsia="Arial Unicode MS" w:cs="Arial Unicode MS" w:ascii="Times New Roman" w:hAnsi="Times New Roman"/>
+          <w:b w:val="false"/>
+          <w:bCs/>
+          <w:i w:val="false"/>
+          <w:caps w:val="false"/>
+          <w:smallCaps w:val="false"/>
+          <w:color w:val="000000"/>
+          <w:spacing w:val="0"/>
+          <w:sz w:val="20"/>
+          <w:szCs w:val="48"/>
+          <w:lang w:val="en-US" w:eastAsia="zh-CN" w:bidi="hi-IN"/>
+        </w:rPr>
+        <w:t xml:space="preserve">            </w:t>
+      </w:r>
+      <w:r>
+        <w:rPr>
+          <w:rFonts w:eastAsia="Arial Unicode MS" w:cs="Arial Unicode MS" w:ascii="Times New Roman" w:hAnsi="Times New Roman"/>
+          <w:b w:val="false"/>
+          <w:bCs/>
+          <w:i w:val="false"/>
+          <w:caps w:val="false"/>
+          <w:smallCaps w:val="false"/>
+          <w:color w:val="000000"/>
+          <w:spacing w:val="0"/>
+          <w:sz w:val="20"/>
+          <w:szCs w:val="48"/>
+          <w:lang w:val="en-US" w:eastAsia="zh-CN" w:bidi="hi-IN"/>
+        </w:rPr>
+        <w:t xml:space="preserve">&lt;input value = {this.state.data} onChange = {this.updateState} </w:t>
+      </w:r>
+    </w:p>
+    <w:p>
+      <w:pPr>
+        <w:pStyle w:val="Normal"/>
+        <w:ind w:hanging="0"/>
+        <w:jc w:val="left"/>
+        <w:rPr>
+          <w:rFonts w:ascii="Times New Roman" w:hAnsi="Times New Roman" w:eastAsia="Arial Unicode MS" w:cs="Arial Unicode MS"/>
+          <w:b w:val="false"/>
+          <w:b/>
+          <w:bCs/>
+          <w:i w:val="false"/>
+          <w:i w:val="false"/>
+          <w:caps w:val="false"/>
+          <w:smallCaps w:val="false"/>
+          <w:color w:val="000000"/>
+          <w:spacing w:val="0"/>
+          <w:sz w:val="20"/>
+          <w:szCs w:val="48"/>
+          <w:lang w:val="en-US" w:eastAsia="zh-CN" w:bidi="hi-IN"/>
+        </w:rPr>
+      </w:pPr>
+      <w:r>
+        <w:rPr>
+          <w:rFonts w:eastAsia="Arial Unicode MS" w:cs="Arial Unicode MS" w:ascii="Times New Roman" w:hAnsi="Times New Roman"/>
+          <w:b w:val="false"/>
+          <w:bCs/>
+          <w:i w:val="false"/>
+          <w:caps w:val="false"/>
+          <w:smallCaps w:val="false"/>
+          <w:color w:val="000000"/>
+          <w:spacing w:val="0"/>
+          <w:sz w:val="20"/>
+          <w:szCs w:val="48"/>
+          <w:lang w:val="en-US" w:eastAsia="zh-CN" w:bidi="hi-IN"/>
+        </w:rPr>
+        <w:t xml:space="preserve">               </w:t>
+      </w:r>
+      <w:r>
+        <w:rPr>
+          <w:rFonts w:eastAsia="Arial Unicode MS" w:cs="Arial Unicode MS" w:ascii="Times New Roman" w:hAnsi="Times New Roman"/>
+          <w:b w:val="false"/>
+          <w:bCs/>
+          <w:i w:val="false"/>
+          <w:caps w:val="false"/>
+          <w:smallCaps w:val="false"/>
+          <w:color w:val="000000"/>
+          <w:spacing w:val="0"/>
+          <w:sz w:val="20"/>
+          <w:szCs w:val="48"/>
+          <w:u w:val="single"/>
+          <w:lang w:val="en-US" w:eastAsia="zh-CN" w:bidi="hi-IN"/>
+        </w:rPr>
+        <w:t>ref</w:t>
+      </w:r>
+      <w:r>
+        <w:rPr>
+          <w:rFonts w:eastAsia="Arial Unicode MS" w:cs="Arial Unicode MS" w:ascii="Times New Roman" w:hAnsi="Times New Roman"/>
+          <w:b w:val="false"/>
+          <w:bCs/>
+          <w:i w:val="false"/>
+          <w:caps w:val="false"/>
+          <w:smallCaps w:val="false"/>
+          <w:color w:val="000000"/>
+          <w:spacing w:val="0"/>
+          <w:sz w:val="20"/>
+          <w:szCs w:val="48"/>
+          <w:lang w:val="en-US" w:eastAsia="zh-CN" w:bidi="hi-IN"/>
+        </w:rPr>
+        <w:t xml:space="preserve"> = "myInput"&gt;&lt;/input&gt;</w:t>
+      </w:r>
+    </w:p>
+    <w:p>
+      <w:pPr>
+        <w:pStyle w:val="Normal"/>
+        <w:ind w:hanging="0"/>
+        <w:jc w:val="left"/>
+        <w:rPr>
+          <w:rFonts w:ascii="Times New Roman" w:hAnsi="Times New Roman" w:eastAsia="Arial Unicode MS" w:cs="Arial Unicode MS"/>
+          <w:b w:val="false"/>
+          <w:b/>
+          <w:bCs/>
+          <w:i w:val="false"/>
+          <w:i w:val="false"/>
+          <w:caps w:val="false"/>
+          <w:smallCaps w:val="false"/>
+          <w:color w:val="000000"/>
+          <w:spacing w:val="0"/>
+          <w:sz w:val="20"/>
+          <w:szCs w:val="48"/>
+          <w:lang w:val="en-US" w:eastAsia="zh-CN" w:bidi="hi-IN"/>
+        </w:rPr>
+      </w:pPr>
+      <w:r>
+        <w:rPr>
+          <w:rFonts w:eastAsia="Arial Unicode MS" w:cs="Arial Unicode MS" w:ascii="Times New Roman" w:hAnsi="Times New Roman"/>
+          <w:b w:val="false"/>
+          <w:bCs/>
+          <w:i w:val="false"/>
+          <w:caps w:val="false"/>
+          <w:smallCaps w:val="false"/>
+          <w:color w:val="000000"/>
+          <w:spacing w:val="0"/>
+          <w:sz w:val="20"/>
+          <w:szCs w:val="48"/>
+          <w:lang w:val="en-US" w:eastAsia="zh-CN" w:bidi="hi-IN"/>
+        </w:rPr>
+        <w:t xml:space="preserve">            </w:t>
+      </w:r>
+      <w:r>
+        <w:rPr>
+          <w:rFonts w:eastAsia="Arial Unicode MS" w:cs="Arial Unicode MS" w:ascii="Times New Roman" w:hAnsi="Times New Roman"/>
+          <w:b w:val="false"/>
+          <w:bCs/>
+          <w:i w:val="false"/>
+          <w:caps w:val="false"/>
+          <w:smallCaps w:val="false"/>
+          <w:color w:val="000000"/>
+          <w:spacing w:val="0"/>
+          <w:sz w:val="20"/>
+          <w:szCs w:val="48"/>
+          <w:lang w:val="en-US" w:eastAsia="zh-CN" w:bidi="hi-IN"/>
+        </w:rPr>
+        <w:t>&lt;button onClick = {this.clearInput}&gt;CLEAR&lt;/button&gt;</w:t>
+      </w:r>
+    </w:p>
+    <w:p>
+      <w:pPr>
+        <w:pStyle w:val="Normal"/>
+        <w:ind w:hanging="0"/>
+        <w:jc w:val="left"/>
+        <w:rPr>
+          <w:rFonts w:ascii="Times New Roman" w:hAnsi="Times New Roman" w:eastAsia="Arial Unicode MS" w:cs="Arial Unicode MS"/>
+          <w:b w:val="false"/>
+          <w:b/>
+          <w:bCs/>
+          <w:i w:val="false"/>
+          <w:i w:val="false"/>
+          <w:caps w:val="false"/>
+          <w:smallCaps w:val="false"/>
+          <w:color w:val="000000"/>
+          <w:spacing w:val="0"/>
+          <w:sz w:val="20"/>
+          <w:szCs w:val="48"/>
+          <w:lang w:val="en-US" w:eastAsia="zh-CN" w:bidi="hi-IN"/>
+        </w:rPr>
+      </w:pPr>
+      <w:r>
+        <w:rPr>
+          <w:rFonts w:eastAsia="Arial Unicode MS" w:cs="Arial Unicode MS" w:ascii="Times New Roman" w:hAnsi="Times New Roman"/>
+          <w:b w:val="false"/>
+          <w:bCs/>
+          <w:i w:val="false"/>
+          <w:caps w:val="false"/>
+          <w:smallCaps w:val="false"/>
+          <w:color w:val="000000"/>
+          <w:spacing w:val="0"/>
+          <w:sz w:val="20"/>
+          <w:szCs w:val="48"/>
+          <w:lang w:val="en-US" w:eastAsia="zh-CN" w:bidi="hi-IN"/>
+        </w:rPr>
+        <w:t xml:space="preserve">            </w:t>
+      </w:r>
+      <w:r>
+        <w:rPr>
+          <w:rFonts w:eastAsia="Arial Unicode MS" w:cs="Arial Unicode MS" w:ascii="Times New Roman" w:hAnsi="Times New Roman"/>
+          <w:b w:val="false"/>
+          <w:bCs/>
+          <w:i w:val="false"/>
+          <w:caps w:val="false"/>
+          <w:smallCaps w:val="false"/>
+          <w:color w:val="000000"/>
+          <w:spacing w:val="0"/>
+          <w:sz w:val="20"/>
+          <w:szCs w:val="48"/>
+          <w:lang w:val="en-US" w:eastAsia="zh-CN" w:bidi="hi-IN"/>
+        </w:rPr>
+        <w:t>&lt;h4&gt;{this.state.data}&lt;/h4&gt;</w:t>
+      </w:r>
+    </w:p>
+    <w:p>
+      <w:pPr>
+        <w:pStyle w:val="Normal"/>
+        <w:ind w:hanging="0"/>
+        <w:jc w:val="left"/>
+        <w:rPr>
+          <w:rFonts w:ascii="Times New Roman" w:hAnsi="Times New Roman" w:eastAsia="Arial Unicode MS" w:cs="Arial Unicode MS"/>
+          <w:b w:val="false"/>
+          <w:b/>
+          <w:bCs/>
+          <w:i w:val="false"/>
+          <w:i w:val="false"/>
+          <w:caps w:val="false"/>
+          <w:smallCaps w:val="false"/>
+          <w:color w:val="000000"/>
+          <w:spacing w:val="0"/>
+          <w:sz w:val="20"/>
+          <w:szCs w:val="48"/>
+          <w:lang w:val="en-US" w:eastAsia="zh-CN" w:bidi="hi-IN"/>
+        </w:rPr>
+      </w:pPr>
+      <w:r>
+        <w:rPr>
+          <w:rFonts w:eastAsia="Arial Unicode MS" w:cs="Arial Unicode MS" w:ascii="Times New Roman" w:hAnsi="Times New Roman"/>
+          <w:b w:val="false"/>
+          <w:bCs/>
+          <w:i w:val="false"/>
+          <w:caps w:val="false"/>
+          <w:smallCaps w:val="false"/>
+          <w:color w:val="000000"/>
+          <w:spacing w:val="0"/>
+          <w:sz w:val="20"/>
+          <w:szCs w:val="48"/>
+          <w:lang w:val="en-US" w:eastAsia="zh-CN" w:bidi="hi-IN"/>
+        </w:rPr>
+        <w:t xml:space="preserve">         </w:t>
+      </w:r>
+      <w:r>
+        <w:rPr>
+          <w:rFonts w:eastAsia="Arial Unicode MS" w:cs="Arial Unicode MS" w:ascii="Times New Roman" w:hAnsi="Times New Roman"/>
+          <w:b w:val="false"/>
+          <w:bCs/>
+          <w:i w:val="false"/>
+          <w:caps w:val="false"/>
+          <w:smallCaps w:val="false"/>
+          <w:color w:val="000000"/>
+          <w:spacing w:val="0"/>
+          <w:sz w:val="20"/>
+          <w:szCs w:val="48"/>
+          <w:u w:val="single"/>
+          <w:lang w:val="en-US" w:eastAsia="zh-CN" w:bidi="hi-IN"/>
+        </w:rPr>
+        <w:t>&lt;/div&gt;</w:t>
+      </w:r>
+    </w:p>
+    <w:p>
+      <w:pPr>
+        <w:pStyle w:val="Normal"/>
+        <w:ind w:hanging="0"/>
+        <w:jc w:val="left"/>
+        <w:rPr>
+          <w:rFonts w:ascii="Times New Roman" w:hAnsi="Times New Roman" w:eastAsia="Arial Unicode MS" w:cs="Arial Unicode MS"/>
+          <w:b w:val="false"/>
+          <w:b/>
+          <w:bCs/>
+          <w:i w:val="false"/>
+          <w:i w:val="false"/>
+          <w:caps w:val="false"/>
+          <w:smallCaps w:val="false"/>
+          <w:color w:val="000000"/>
+          <w:spacing w:val="0"/>
+          <w:sz w:val="20"/>
+          <w:szCs w:val="48"/>
+          <w:lang w:val="en-US" w:eastAsia="zh-CN" w:bidi="hi-IN"/>
+        </w:rPr>
+      </w:pPr>
+      <w:r>
+        <w:rPr>
+          <w:rFonts w:eastAsia="Arial Unicode MS" w:cs="Arial Unicode MS" w:ascii="Times New Roman" w:hAnsi="Times New Roman"/>
+          <w:b w:val="false"/>
+          <w:bCs/>
+          <w:i w:val="false"/>
+          <w:caps w:val="false"/>
+          <w:smallCaps w:val="false"/>
+          <w:color w:val="000000"/>
+          <w:spacing w:val="0"/>
+          <w:sz w:val="20"/>
+          <w:szCs w:val="48"/>
+          <w:lang w:val="en-US" w:eastAsia="zh-CN" w:bidi="hi-IN"/>
+        </w:rPr>
+        <w:t xml:space="preserve">      </w:t>
+      </w:r>
+      <w:r>
+        <w:rPr>
+          <w:rFonts w:eastAsia="Arial Unicode MS" w:cs="Arial Unicode MS" w:ascii="Times New Roman" w:hAnsi="Times New Roman"/>
+          <w:b w:val="false"/>
+          <w:bCs/>
+          <w:i w:val="false"/>
+          <w:caps w:val="false"/>
+          <w:smallCaps w:val="false"/>
+          <w:color w:val="000000"/>
+          <w:spacing w:val="0"/>
+          <w:sz w:val="20"/>
+          <w:szCs w:val="48"/>
+          <w:lang w:val="en-US" w:eastAsia="zh-CN" w:bidi="hi-IN"/>
+        </w:rPr>
+        <w:t>);</w:t>
+      </w:r>
+    </w:p>
+    <w:p>
+      <w:pPr>
+        <w:pStyle w:val="Normal"/>
+        <w:ind w:hanging="0"/>
+        <w:jc w:val="left"/>
+        <w:rPr>
+          <w:rFonts w:ascii="Times New Roman" w:hAnsi="Times New Roman" w:eastAsia="Arial Unicode MS" w:cs="Arial Unicode MS"/>
+          <w:b w:val="false"/>
+          <w:b/>
+          <w:bCs/>
+          <w:i w:val="false"/>
+          <w:i w:val="false"/>
+          <w:caps w:val="false"/>
+          <w:smallCaps w:val="false"/>
+          <w:color w:val="000000"/>
+          <w:spacing w:val="0"/>
+          <w:sz w:val="20"/>
+          <w:szCs w:val="48"/>
+          <w:lang w:val="en-US" w:eastAsia="zh-CN" w:bidi="hi-IN"/>
+        </w:rPr>
+      </w:pPr>
+      <w:r>
+        <w:rPr>
+          <w:rFonts w:eastAsia="Arial Unicode MS" w:cs="Arial Unicode MS" w:ascii="Times New Roman" w:hAnsi="Times New Roman"/>
+          <w:b w:val="false"/>
+          <w:bCs/>
+          <w:i w:val="false"/>
+          <w:caps w:val="false"/>
+          <w:smallCaps w:val="false"/>
+          <w:color w:val="000000"/>
+          <w:spacing w:val="0"/>
+          <w:sz w:val="20"/>
+          <w:szCs w:val="48"/>
+          <w:lang w:val="en-US" w:eastAsia="zh-CN" w:bidi="hi-IN"/>
+        </w:rPr>
+        <w:t xml:space="preserve">   </w:t>
+      </w:r>
+      <w:r>
+        <w:rPr>
+          <w:rFonts w:eastAsia="Arial Unicode MS" w:cs="Arial Unicode MS" w:ascii="Times New Roman" w:hAnsi="Times New Roman"/>
+          <w:b w:val="false"/>
+          <w:bCs/>
+          <w:i w:val="false"/>
+          <w:caps w:val="false"/>
+          <w:smallCaps w:val="false"/>
+          <w:color w:val="000000"/>
+          <w:spacing w:val="0"/>
+          <w:sz w:val="20"/>
+          <w:szCs w:val="48"/>
+          <w:lang w:val="en-US" w:eastAsia="zh-CN" w:bidi="hi-IN"/>
+        </w:rPr>
+        <w:t>}</w:t>
+      </w:r>
+    </w:p>
+    <w:p>
+      <w:pPr>
+        <w:pStyle w:val="Normal"/>
+        <w:ind w:hanging="0"/>
+        <w:jc w:val="left"/>
+        <w:rPr>
+          <w:rFonts w:ascii="Times New Roman" w:hAnsi="Times New Roman" w:eastAsia="Arial Unicode MS" w:cs="Arial Unicode MS"/>
+          <w:b w:val="false"/>
+          <w:b/>
+          <w:bCs/>
+          <w:i w:val="false"/>
+          <w:i w:val="false"/>
+          <w:caps w:val="false"/>
+          <w:smallCaps w:val="false"/>
+          <w:color w:val="000000"/>
+          <w:spacing w:val="0"/>
+          <w:sz w:val="20"/>
+          <w:szCs w:val="48"/>
+          <w:lang w:val="en-US" w:eastAsia="zh-CN" w:bidi="hi-IN"/>
+        </w:rPr>
+      </w:pPr>
+      <w:r>
+        <w:rPr>
+          <w:rFonts w:eastAsia="Arial Unicode MS" w:cs="Arial Unicode MS" w:ascii="Times New Roman" w:hAnsi="Times New Roman"/>
+          <w:b w:val="false"/>
+          <w:bCs/>
+          <w:i w:val="false"/>
+          <w:caps w:val="false"/>
+          <w:smallCaps w:val="false"/>
+          <w:color w:val="000000"/>
+          <w:spacing w:val="0"/>
+          <w:sz w:val="20"/>
+          <w:szCs w:val="48"/>
+          <w:lang w:val="en-US" w:eastAsia="zh-CN" w:bidi="hi-IN"/>
+        </w:rPr>
+        <w:t>}</w:t>
+      </w:r>
+    </w:p>
+    <w:p>
+      <w:pPr>
+        <w:pStyle w:val="Normal"/>
+        <w:ind w:hanging="0"/>
+        <w:jc w:val="left"/>
+        <w:rPr>
+          <w:rFonts w:ascii="Monaco" w:hAnsi="Monaco"/>
+          <w:sz w:val="22"/>
+        </w:rPr>
+      </w:pPr>
+      <w:r>
+        <w:rPr>
+          <w:rFonts w:ascii="Monaco" w:hAnsi="Monaco"/>
+          <w:sz w:val="22"/>
+        </w:rPr>
+      </w:r>
+    </w:p>
+    <w:p>
+      <w:pPr>
+        <w:pStyle w:val="Normal"/>
+        <w:ind w:hanging="0"/>
+        <w:jc w:val="left"/>
+        <w:rPr>
+          <w:rFonts w:ascii="Times New Roman" w:hAnsi="Times New Roman" w:eastAsia="Arial Unicode MS" w:cs="Arial Unicode MS"/>
+          <w:b w:val="false"/>
+          <w:b/>
+          <w:bCs/>
+          <w:i w:val="false"/>
+          <w:i w:val="false"/>
+          <w:caps w:val="false"/>
+          <w:smallCaps w:val="false"/>
+          <w:color w:val="000000"/>
+          <w:spacing w:val="0"/>
+          <w:sz w:val="20"/>
+          <w:szCs w:val="48"/>
+          <w:lang w:val="en-US" w:eastAsia="zh-CN" w:bidi="hi-IN"/>
+        </w:rPr>
+      </w:pPr>
+      <w:r>
+        <w:rPr>
+          <w:rFonts w:eastAsia="Arial Unicode MS" w:cs="Arial Unicode MS" w:ascii="Times New Roman" w:hAnsi="Times New Roman"/>
+          <w:b w:val="false"/>
+          <w:bCs/>
+          <w:i w:val="false"/>
+          <w:caps w:val="false"/>
+          <w:smallCaps w:val="false"/>
+          <w:color w:val="000000"/>
+          <w:spacing w:val="0"/>
+          <w:sz w:val="20"/>
+          <w:szCs w:val="48"/>
+          <w:lang w:val="en-US" w:eastAsia="zh-CN" w:bidi="hi-IN"/>
+        </w:rPr>
+        <w:t xml:space="preserve">export default </w:t>
+      </w:r>
+      <w:r>
+        <w:rPr>
+          <w:rFonts w:eastAsia="Arial Unicode MS" w:cs="Arial Unicode MS" w:ascii="Times New Roman" w:hAnsi="Times New Roman"/>
+          <w:b w:val="false"/>
+          <w:bCs/>
+          <w:i w:val="false"/>
+          <w:caps w:val="false"/>
+          <w:smallCaps w:val="false"/>
+          <w:color w:val="000000"/>
+          <w:spacing w:val="0"/>
+          <w:sz w:val="20"/>
+          <w:szCs w:val="48"/>
+          <w:u w:val="single"/>
+          <w:lang w:val="en-US" w:eastAsia="zh-CN" w:bidi="hi-IN"/>
+        </w:rPr>
+        <w:t>App</w:t>
+      </w:r>
+      <w:r>
+        <w:rPr>
+          <w:rFonts w:eastAsia="Arial Unicode MS" w:cs="Arial Unicode MS" w:ascii="Times New Roman" w:hAnsi="Times New Roman"/>
+          <w:b w:val="false"/>
+          <w:bCs/>
+          <w:i w:val="false"/>
+          <w:caps w:val="false"/>
+          <w:smallCaps w:val="false"/>
+          <w:color w:val="000000"/>
+          <w:spacing w:val="0"/>
+          <w:sz w:val="20"/>
+          <w:szCs w:val="48"/>
+          <w:lang w:val="en-US" w:eastAsia="zh-CN" w:bidi="hi-IN"/>
+        </w:rPr>
+        <w:t>;</w:t>
+      </w:r>
+    </w:p>
+    <w:p>
+      <w:pPr>
+        <w:pStyle w:val="Normal"/>
+        <w:jc w:val="left"/>
+        <w:rPr>
+          <w:rFonts w:ascii="Times New Roman" w:hAnsi="Times New Roman"/>
+          <w:b/>
+          <w:b/>
+          <w:bCs/>
+          <w:i w:val="false"/>
+          <w:i w:val="false"/>
+          <w:caps w:val="false"/>
+          <w:smallCaps w:val="false"/>
+          <w:color w:val="000000"/>
+          <w:spacing w:val="0"/>
+          <w:sz w:val="48"/>
+          <w:szCs w:val="48"/>
+        </w:rPr>
+      </w:pPr>
+      <w:r>
+        <w:rPr/>
+      </w:r>
+    </w:p>
+    <w:p>
+      <w:pPr>
+        <w:pStyle w:val="Normal"/>
+        <w:jc w:val="left"/>
+        <w:rPr/>
+      </w:pPr>
+      <w:r>
+        <w:rPr>
+          <w:rFonts w:ascii="Times New Roman" w:hAnsi="Times New Roman"/>
+          <w:b/>
+          <w:bCs/>
+          <w:i w:val="false"/>
+          <w:caps w:val="false"/>
+          <w:smallCaps w:val="false"/>
+          <w:color w:val="000000"/>
+          <w:spacing w:val="0"/>
+          <w:sz w:val="24"/>
+          <w:szCs w:val="24"/>
+        </w:rPr>
+        <w:t>6.2 Key</w:t>
+      </w:r>
+    </w:p>
+    <w:p>
+      <w:pPr>
+        <w:pStyle w:val="Normal"/>
+        <w:jc w:val="left"/>
+        <w:rPr>
+          <w:rFonts w:ascii="Times New Roman" w:hAnsi="Times New Roman"/>
+          <w:b/>
+          <w:b/>
+          <w:bCs/>
+          <w:i w:val="false"/>
+          <w:i w:val="false"/>
+          <w:caps w:val="false"/>
+          <w:smallCaps w:val="false"/>
+          <w:color w:val="000000"/>
+          <w:spacing w:val="0"/>
+        </w:rPr>
+      </w:pPr>
+      <w:r>
+        <w:rPr>
+          <w:sz w:val="24"/>
+          <w:szCs w:val="24"/>
+        </w:rPr>
+      </w:r>
+    </w:p>
+    <w:p>
+      <w:pPr>
+        <w:pStyle w:val="Normal"/>
+        <w:jc w:val="left"/>
+        <w:rPr>
+          <w:rFonts w:ascii="Times New Roman" w:hAnsi="Times New Roman"/>
+          <w:sz w:val="20"/>
+          <w:szCs w:val="20"/>
+        </w:rPr>
+      </w:pPr>
+      <w:r>
+        <w:rPr>
+          <w:rFonts w:ascii="Times New Roman" w:hAnsi="Times New Roman"/>
+          <w:b w:val="false"/>
+          <w:bCs/>
+          <w:i w:val="false"/>
+          <w:caps w:val="false"/>
+          <w:smallCaps w:val="false"/>
+          <w:color w:val="000000"/>
+          <w:spacing w:val="0"/>
+          <w:sz w:val="20"/>
+          <w:szCs w:val="20"/>
+        </w:rPr>
+        <w:t>React </w:t>
+      </w:r>
+      <w:r>
+        <w:rPr>
+          <w:rFonts w:ascii="Times New Roman" w:hAnsi="Times New Roman"/>
+          <w:b/>
+          <w:bCs/>
+          <w:i w:val="false"/>
+          <w:caps w:val="false"/>
+          <w:smallCaps w:val="false"/>
+          <w:color w:val="000000"/>
+          <w:spacing w:val="0"/>
+          <w:sz w:val="20"/>
+          <w:szCs w:val="20"/>
+        </w:rPr>
+        <w:t>keys </w:t>
+      </w:r>
+      <w:r>
+        <w:rPr>
+          <w:rFonts w:ascii="Times New Roman" w:hAnsi="Times New Roman"/>
+          <w:b w:val="false"/>
+          <w:bCs/>
+          <w:i w:val="false"/>
+          <w:caps w:val="false"/>
+          <w:smallCaps w:val="false"/>
+          <w:color w:val="000000"/>
+          <w:spacing w:val="0"/>
+          <w:sz w:val="20"/>
+          <w:szCs w:val="20"/>
+        </w:rPr>
+        <w:t>are useful when working with dynamically created components or when your lists are altered by users. Setting the </w:t>
+      </w:r>
+      <w:r>
+        <w:rPr>
+          <w:rFonts w:ascii="Times New Roman" w:hAnsi="Times New Roman"/>
+          <w:b/>
+          <w:bCs/>
+          <w:i w:val="false"/>
+          <w:caps w:val="false"/>
+          <w:smallCaps w:val="false"/>
+          <w:color w:val="000000"/>
+          <w:spacing w:val="0"/>
+          <w:sz w:val="20"/>
+          <w:szCs w:val="20"/>
+        </w:rPr>
+        <w:t>key </w:t>
+      </w:r>
+      <w:r>
+        <w:rPr>
+          <w:rFonts w:ascii="Times New Roman" w:hAnsi="Times New Roman"/>
+          <w:b w:val="false"/>
+          <w:bCs/>
+          <w:i w:val="false"/>
+          <w:caps w:val="false"/>
+          <w:smallCaps w:val="false"/>
+          <w:color w:val="000000"/>
+          <w:spacing w:val="0"/>
+          <w:sz w:val="20"/>
+          <w:szCs w:val="20"/>
+        </w:rPr>
+        <w:t>value will keep your components uniquely identified after the change.</w:t>
+      </w:r>
+      <w:r>
+        <w:rPr>
+          <w:rFonts w:ascii="Times New Roman" w:hAnsi="Times New Roman"/>
+          <w:b/>
+          <w:bCs/>
+          <w:i w:val="false"/>
+          <w:caps w:val="false"/>
+          <w:smallCaps w:val="false"/>
+          <w:color w:val="000000"/>
+          <w:spacing w:val="0"/>
+          <w:sz w:val="20"/>
+          <w:szCs w:val="20"/>
+        </w:rPr>
+        <w:t xml:space="preserve"> </w:t>
+      </w:r>
+      <w:r>
+        <w:rPr>
+          <w:rFonts w:ascii="Times New Roman" w:hAnsi="Times New Roman"/>
+          <w:b w:val="false"/>
+          <w:bCs/>
+          <w:i w:val="false"/>
+          <w:caps w:val="false"/>
+          <w:smallCaps w:val="false"/>
+          <w:color w:val="000000"/>
+          <w:spacing w:val="0"/>
+          <w:sz w:val="20"/>
+          <w:szCs w:val="20"/>
+        </w:rPr>
+        <w:t>Let's dynamically create </w:t>
+      </w:r>
+      <w:r>
+        <w:rPr>
+          <w:rFonts w:ascii="Times New Roman" w:hAnsi="Times New Roman"/>
+          <w:b/>
+          <w:bCs/>
+          <w:i w:val="false"/>
+          <w:caps w:val="false"/>
+          <w:smallCaps w:val="false"/>
+          <w:color w:val="000000"/>
+          <w:spacing w:val="0"/>
+          <w:sz w:val="20"/>
+          <w:szCs w:val="20"/>
+        </w:rPr>
+        <w:t>Content </w:t>
+      </w:r>
+      <w:r>
+        <w:rPr>
+          <w:rFonts w:ascii="Times New Roman" w:hAnsi="Times New Roman"/>
+          <w:b w:val="false"/>
+          <w:bCs/>
+          <w:i w:val="false"/>
+          <w:caps w:val="false"/>
+          <w:smallCaps w:val="false"/>
+          <w:color w:val="000000"/>
+          <w:spacing w:val="0"/>
+          <w:sz w:val="20"/>
+          <w:szCs w:val="20"/>
+        </w:rPr>
+        <w:t>elements with unique index (</w:t>
+      </w:r>
+      <w:r>
+        <w:rPr>
+          <w:rFonts w:ascii="Times New Roman" w:hAnsi="Times New Roman"/>
+          <w:b/>
+          <w:bCs/>
+          <w:i w:val="false"/>
+          <w:caps w:val="false"/>
+          <w:smallCaps w:val="false"/>
+          <w:color w:val="000000"/>
+          <w:spacing w:val="0"/>
+          <w:sz w:val="20"/>
+          <w:szCs w:val="20"/>
+        </w:rPr>
+        <w:t>i</w:t>
+      </w:r>
+      <w:r>
+        <w:rPr>
+          <w:rFonts w:ascii="Times New Roman" w:hAnsi="Times New Roman"/>
+          <w:b w:val="false"/>
+          <w:bCs/>
+          <w:i w:val="false"/>
+          <w:caps w:val="false"/>
+          <w:smallCaps w:val="false"/>
+          <w:color w:val="000000"/>
+          <w:spacing w:val="0"/>
+          <w:sz w:val="20"/>
+          <w:szCs w:val="20"/>
+        </w:rPr>
+        <w:t>). The </w:t>
+      </w:r>
+      <w:r>
+        <w:rPr>
+          <w:rFonts w:ascii="Times New Roman" w:hAnsi="Times New Roman"/>
+          <w:b/>
+          <w:bCs/>
+          <w:i w:val="false"/>
+          <w:caps w:val="false"/>
+          <w:smallCaps w:val="false"/>
+          <w:color w:val="000000"/>
+          <w:spacing w:val="0"/>
+          <w:sz w:val="20"/>
+          <w:szCs w:val="20"/>
+        </w:rPr>
+        <w:t>map </w:t>
+      </w:r>
+      <w:r>
+        <w:rPr>
+          <w:rFonts w:ascii="Times New Roman" w:hAnsi="Times New Roman"/>
+          <w:b w:val="false"/>
+          <w:bCs/>
+          <w:i w:val="false"/>
+          <w:caps w:val="false"/>
+          <w:smallCaps w:val="false"/>
+          <w:color w:val="000000"/>
+          <w:spacing w:val="0"/>
+          <w:sz w:val="20"/>
+          <w:szCs w:val="20"/>
+        </w:rPr>
+        <w:t>function will create three elements from our </w:t>
+      </w:r>
+      <w:r>
+        <w:rPr>
+          <w:rFonts w:ascii="Times New Roman" w:hAnsi="Times New Roman"/>
+          <w:b/>
+          <w:bCs/>
+          <w:i w:val="false"/>
+          <w:caps w:val="false"/>
+          <w:smallCaps w:val="false"/>
+          <w:color w:val="000000"/>
+          <w:spacing w:val="0"/>
+          <w:sz w:val="20"/>
+          <w:szCs w:val="20"/>
+        </w:rPr>
+        <w:t>data </w:t>
+      </w:r>
+      <w:r>
+        <w:rPr>
+          <w:rFonts w:ascii="Times New Roman" w:hAnsi="Times New Roman"/>
+          <w:b w:val="false"/>
+          <w:bCs/>
+          <w:i w:val="false"/>
+          <w:caps w:val="false"/>
+          <w:smallCaps w:val="false"/>
+          <w:color w:val="000000"/>
+          <w:spacing w:val="0"/>
+          <w:sz w:val="20"/>
+          <w:szCs w:val="20"/>
+        </w:rPr>
+        <w:t>array. Since </w:t>
+      </w:r>
+      <w:r>
+        <w:rPr>
+          <w:rFonts w:ascii="Times New Roman" w:hAnsi="Times New Roman"/>
+          <w:b/>
+          <w:bCs/>
+          <w:i w:val="false"/>
+          <w:caps w:val="false"/>
+          <w:smallCaps w:val="false"/>
+          <w:color w:val="000000"/>
+          <w:spacing w:val="0"/>
+          <w:sz w:val="20"/>
+          <w:szCs w:val="20"/>
+        </w:rPr>
+        <w:t>key </w:t>
+      </w:r>
+      <w:r>
+        <w:rPr>
+          <w:rFonts w:ascii="Times New Roman" w:hAnsi="Times New Roman"/>
+          <w:b w:val="false"/>
+          <w:bCs/>
+          <w:i w:val="false"/>
+          <w:caps w:val="false"/>
+          <w:smallCaps w:val="false"/>
+          <w:color w:val="000000"/>
+          <w:spacing w:val="0"/>
+          <w:sz w:val="20"/>
+          <w:szCs w:val="20"/>
+        </w:rPr>
+        <w:t>value needs to be unique for every element, we will assign </w:t>
+      </w:r>
+      <w:r>
+        <w:rPr>
+          <w:rFonts w:ascii="Times New Roman" w:hAnsi="Times New Roman"/>
+          <w:b/>
+          <w:bCs/>
+          <w:i w:val="false"/>
+          <w:caps w:val="false"/>
+          <w:smallCaps w:val="false"/>
+          <w:color w:val="000000"/>
+          <w:spacing w:val="0"/>
+          <w:sz w:val="20"/>
+          <w:szCs w:val="20"/>
+        </w:rPr>
+        <w:t>i </w:t>
+      </w:r>
+      <w:r>
+        <w:rPr>
+          <w:rFonts w:ascii="Times New Roman" w:hAnsi="Times New Roman"/>
+          <w:b w:val="false"/>
+          <w:bCs/>
+          <w:i w:val="false"/>
+          <w:caps w:val="false"/>
+          <w:smallCaps w:val="false"/>
+          <w:color w:val="000000"/>
+          <w:spacing w:val="0"/>
+          <w:sz w:val="20"/>
+          <w:szCs w:val="20"/>
+        </w:rPr>
+        <w:t>as a key for each created element.</w:t>
+      </w:r>
+    </w:p>
+    <w:p>
+      <w:pPr>
+        <w:pStyle w:val="Normal"/>
+        <w:jc w:val="left"/>
+        <w:rPr>
+          <w:rFonts w:ascii="Times New Roman" w:hAnsi="Times New Roman"/>
+          <w:b w:val="false"/>
+          <w:b w:val="false"/>
+          <w:bCs w:val="false"/>
+          <w:sz w:val="20"/>
+          <w:szCs w:val="20"/>
+        </w:rPr>
+      </w:pPr>
+      <w:r>
+        <w:rPr>
+          <w:rFonts w:ascii="Times New Roman" w:hAnsi="Times New Roman"/>
+          <w:b w:val="false"/>
+          <w:bCs w:val="false"/>
+          <w:i w:val="false"/>
+          <w:caps w:val="false"/>
+          <w:smallCaps w:val="false"/>
+          <w:color w:val="000000"/>
+          <w:spacing w:val="0"/>
+          <w:sz w:val="20"/>
+          <w:szCs w:val="20"/>
+        </w:rPr>
+        <w:t>Actually we have seen this example before,</w:t>
+      </w:r>
+    </w:p>
+    <w:p>
+      <w:pPr>
+        <w:pStyle w:val="Normal"/>
+        <w:jc w:val="left"/>
+        <w:rPr>
+          <w:rFonts w:ascii="Times New Roman" w:hAnsi="Times New Roman"/>
+          <w:b/>
+          <w:b/>
+          <w:bCs/>
+          <w:i w:val="false"/>
+          <w:i w:val="false"/>
+          <w:caps w:val="false"/>
+          <w:smallCaps w:val="false"/>
+          <w:color w:val="000000"/>
+          <w:spacing w:val="0"/>
+          <w:sz w:val="20"/>
+          <w:szCs w:val="24"/>
+        </w:rPr>
+      </w:pPr>
+      <w:r>
+        <w:rPr/>
+      </w:r>
+    </w:p>
+    <w:p>
+      <w:pPr>
+        <w:pStyle w:val="Normal"/>
+        <w:jc w:val="left"/>
+        <w:rPr>
+          <w:rFonts w:ascii="Times New Roman" w:hAnsi="Times New Roman"/>
+          <w:b w:val="false"/>
+          <w:b w:val="false"/>
+          <w:bCs w:val="false"/>
+          <w:sz w:val="17"/>
+          <w:szCs w:val="17"/>
+        </w:rPr>
+      </w:pPr>
+      <w:r>
+        <w:rPr>
+          <w:rFonts w:ascii="Times New Roman" w:hAnsi="Times New Roman"/>
+          <w:b w:val="false"/>
+          <w:bCs w:val="false"/>
+          <w:i w:val="false"/>
+          <w:caps w:val="false"/>
+          <w:smallCaps w:val="false"/>
+          <w:color w:val="000000"/>
+          <w:spacing w:val="0"/>
+          <w:sz w:val="17"/>
+          <w:szCs w:val="17"/>
+        </w:rPr>
+        <w:t>App.jsx</w:t>
+      </w:r>
+    </w:p>
+    <w:p>
+      <w:pPr>
+        <w:pStyle w:val="Normal"/>
+        <w:jc w:val="left"/>
+        <w:rPr>
+          <w:i w:val="false"/>
+          <w:i w:val="false"/>
+          <w:caps w:val="false"/>
+          <w:smallCaps w:val="false"/>
+          <w:color w:val="000000"/>
+          <w:spacing w:val="0"/>
+        </w:rPr>
+      </w:pPr>
+      <w:r>
+        <w:rPr>
+          <w:rFonts w:ascii="Times New Roman" w:hAnsi="Times New Roman"/>
+          <w:b w:val="false"/>
+          <w:bCs w:val="false"/>
+          <w:sz w:val="17"/>
+          <w:szCs w:val="17"/>
+        </w:rPr>
+      </w:r>
+    </w:p>
+    <w:p>
+      <w:pPr>
+        <w:pStyle w:val="Normal"/>
+        <w:jc w:val="left"/>
+        <w:rPr>
+          <w:rFonts w:ascii="Times New Roman" w:hAnsi="Times New Roman"/>
+          <w:b w:val="false"/>
+          <w:b w:val="false"/>
+          <w:bCs w:val="false"/>
+          <w:sz w:val="17"/>
+          <w:szCs w:val="17"/>
+        </w:rPr>
+      </w:pPr>
+      <w:r>
+        <w:rPr>
+          <w:rFonts w:ascii="Times New Roman" w:hAnsi="Times New Roman"/>
+          <w:b w:val="false"/>
+          <w:bCs w:val="false"/>
+          <w:i w:val="false"/>
+          <w:caps w:val="false"/>
+          <w:smallCaps w:val="false"/>
+          <w:color w:val="000000"/>
+          <w:spacing w:val="0"/>
+          <w:sz w:val="17"/>
+          <w:szCs w:val="17"/>
+        </w:rPr>
+        <w:t>import React from 'react';</w:t>
+      </w:r>
+    </w:p>
+    <w:p>
+      <w:pPr>
+        <w:pStyle w:val="Normal"/>
+        <w:ind w:hanging="0"/>
+        <w:jc w:val="left"/>
+        <w:rPr>
+          <w:rFonts w:ascii="Times New Roman" w:hAnsi="Times New Roman"/>
+          <w:sz w:val="17"/>
+          <w:szCs w:val="17"/>
+        </w:rPr>
+      </w:pPr>
+      <w:r>
+        <w:rPr>
+          <w:rFonts w:ascii="Times New Roman" w:hAnsi="Times New Roman"/>
+          <w:sz w:val="17"/>
+          <w:szCs w:val="17"/>
+        </w:rPr>
+      </w:r>
+    </w:p>
+    <w:p>
+      <w:pPr>
+        <w:pStyle w:val="Normal"/>
+        <w:ind w:hanging="0"/>
+        <w:jc w:val="left"/>
+        <w:rPr>
+          <w:rFonts w:ascii="Times New Roman" w:hAnsi="Times New Roman"/>
+          <w:sz w:val="17"/>
+          <w:szCs w:val="17"/>
+        </w:rPr>
+      </w:pPr>
+      <w:r>
+        <w:rPr>
+          <w:rFonts w:ascii="Times New Roman" w:hAnsi="Times New Roman"/>
+          <w:sz w:val="17"/>
+          <w:szCs w:val="17"/>
+        </w:rPr>
+        <w:t xml:space="preserve">class </w:t>
+      </w:r>
+      <w:r>
+        <w:rPr>
+          <w:rFonts w:ascii="Times New Roman" w:hAnsi="Times New Roman"/>
+          <w:color w:val="000000"/>
+          <w:sz w:val="17"/>
+          <w:szCs w:val="17"/>
+          <w:u w:val="single"/>
+        </w:rPr>
+        <w:t>App</w:t>
+      </w:r>
+      <w:r>
+        <w:rPr>
+          <w:rFonts w:ascii="Times New Roman" w:hAnsi="Times New Roman"/>
+          <w:sz w:val="17"/>
+          <w:szCs w:val="17"/>
+        </w:rPr>
+        <w:t xml:space="preserve"> extends React.Component {</w:t>
+      </w:r>
+    </w:p>
+    <w:p>
+      <w:pPr>
+        <w:pStyle w:val="Normal"/>
+        <w:ind w:hanging="0"/>
+        <w:jc w:val="left"/>
+        <w:rPr>
+          <w:rFonts w:ascii="Times New Roman" w:hAnsi="Times New Roman"/>
+          <w:sz w:val="17"/>
+          <w:szCs w:val="17"/>
+        </w:rPr>
+      </w:pPr>
+      <w:r>
+        <w:rPr>
+          <w:rFonts w:ascii="Times New Roman" w:hAnsi="Times New Roman"/>
+          <w:sz w:val="17"/>
+          <w:szCs w:val="17"/>
+        </w:rPr>
+        <w:t xml:space="preserve">   </w:t>
+      </w:r>
+      <w:r>
+        <w:rPr>
+          <w:rFonts w:ascii="Times New Roman" w:hAnsi="Times New Roman"/>
+          <w:sz w:val="17"/>
+          <w:szCs w:val="17"/>
+        </w:rPr>
+        <w:t>constructor() {</w:t>
+      </w:r>
+    </w:p>
+    <w:p>
+      <w:pPr>
+        <w:pStyle w:val="Normal"/>
+        <w:ind w:hanging="0"/>
+        <w:jc w:val="left"/>
+        <w:rPr>
+          <w:rFonts w:ascii="Times New Roman" w:hAnsi="Times New Roman"/>
+          <w:sz w:val="17"/>
+          <w:szCs w:val="17"/>
+        </w:rPr>
+      </w:pPr>
+      <w:r>
+        <w:rPr>
+          <w:rFonts w:ascii="Times New Roman" w:hAnsi="Times New Roman"/>
+          <w:sz w:val="17"/>
+          <w:szCs w:val="17"/>
+        </w:rPr>
+        <w:t xml:space="preserve">      </w:t>
+      </w:r>
+      <w:r>
+        <w:rPr>
+          <w:rFonts w:ascii="Times New Roman" w:hAnsi="Times New Roman"/>
+          <w:sz w:val="17"/>
+          <w:szCs w:val="17"/>
+        </w:rPr>
+        <w:t>super();</w:t>
+      </w:r>
+    </w:p>
+    <w:p>
+      <w:pPr>
+        <w:pStyle w:val="Normal"/>
+        <w:ind w:hanging="0"/>
+        <w:jc w:val="left"/>
+        <w:rPr>
+          <w:rFonts w:ascii="Times New Roman" w:hAnsi="Times New Roman"/>
+          <w:sz w:val="17"/>
+          <w:szCs w:val="17"/>
+        </w:rPr>
+      </w:pPr>
+      <w:r>
+        <w:rPr>
+          <w:rFonts w:ascii="Times New Roman" w:hAnsi="Times New Roman"/>
+          <w:sz w:val="17"/>
+          <w:szCs w:val="17"/>
+        </w:rPr>
+        <w:tab/>
+        <w:tab/>
+      </w:r>
+    </w:p>
+    <w:p>
+      <w:pPr>
+        <w:pStyle w:val="Normal"/>
+        <w:ind w:hanging="0"/>
+        <w:jc w:val="left"/>
+        <w:rPr>
+          <w:rFonts w:ascii="Times New Roman" w:hAnsi="Times New Roman"/>
+          <w:sz w:val="17"/>
+          <w:szCs w:val="17"/>
+        </w:rPr>
+      </w:pPr>
+      <w:r>
+        <w:rPr>
+          <w:rFonts w:ascii="Times New Roman" w:hAnsi="Times New Roman"/>
+          <w:sz w:val="17"/>
+          <w:szCs w:val="17"/>
+        </w:rPr>
+        <w:t xml:space="preserve">      </w:t>
+      </w:r>
+      <w:r>
+        <w:rPr>
+          <w:rFonts w:ascii="Times New Roman" w:hAnsi="Times New Roman"/>
+          <w:sz w:val="17"/>
+          <w:szCs w:val="17"/>
+        </w:rPr>
+        <w:t>this.state = {</w:t>
+      </w:r>
+    </w:p>
+    <w:p>
+      <w:pPr>
+        <w:pStyle w:val="Normal"/>
+        <w:ind w:hanging="0"/>
+        <w:jc w:val="left"/>
+        <w:rPr>
+          <w:rFonts w:ascii="Times New Roman" w:hAnsi="Times New Roman"/>
+          <w:sz w:val="17"/>
+          <w:szCs w:val="17"/>
+        </w:rPr>
+      </w:pPr>
+      <w:r>
+        <w:rPr>
+          <w:rFonts w:ascii="Times New Roman" w:hAnsi="Times New Roman"/>
+          <w:sz w:val="17"/>
+          <w:szCs w:val="17"/>
+        </w:rPr>
+        <w:t xml:space="preserve">         </w:t>
+      </w:r>
+      <w:r>
+        <w:rPr>
+          <w:rFonts w:ascii="Times New Roman" w:hAnsi="Times New Roman"/>
+          <w:sz w:val="17"/>
+          <w:szCs w:val="17"/>
+        </w:rPr>
+        <w:t xml:space="preserve">data: </w:t>
+      </w:r>
+    </w:p>
+    <w:p>
+      <w:pPr>
+        <w:pStyle w:val="Normal"/>
+        <w:ind w:hanging="0"/>
+        <w:jc w:val="left"/>
+        <w:rPr>
+          <w:rFonts w:ascii="Times New Roman" w:hAnsi="Times New Roman"/>
+          <w:sz w:val="17"/>
+          <w:szCs w:val="17"/>
+        </w:rPr>
+      </w:pPr>
+      <w:r>
+        <w:rPr>
+          <w:rFonts w:ascii="Times New Roman" w:hAnsi="Times New Roman"/>
+          <w:sz w:val="17"/>
+          <w:szCs w:val="17"/>
+        </w:rPr>
+        <w:t xml:space="preserve">         </w:t>
+      </w:r>
+      <w:r>
+        <w:rPr>
+          <w:rFonts w:ascii="Times New Roman" w:hAnsi="Times New Roman"/>
+          <w:sz w:val="17"/>
+          <w:szCs w:val="17"/>
+        </w:rPr>
+        <w:t>[</w:t>
+      </w:r>
+    </w:p>
+    <w:p>
+      <w:pPr>
+        <w:pStyle w:val="Normal"/>
+        <w:ind w:hanging="0"/>
+        <w:jc w:val="left"/>
+        <w:rPr>
+          <w:rFonts w:ascii="Times New Roman" w:hAnsi="Times New Roman"/>
+          <w:sz w:val="17"/>
+          <w:szCs w:val="17"/>
+        </w:rPr>
+      </w:pPr>
+      <w:r>
+        <w:rPr>
+          <w:rFonts w:ascii="Times New Roman" w:hAnsi="Times New Roman"/>
+          <w:sz w:val="17"/>
+          <w:szCs w:val="17"/>
+        </w:rPr>
+        <w:t xml:space="preserve">            </w:t>
+      </w:r>
+      <w:r>
+        <w:rPr>
+          <w:rFonts w:ascii="Times New Roman" w:hAnsi="Times New Roman"/>
+          <w:sz w:val="17"/>
+          <w:szCs w:val="17"/>
+        </w:rPr>
+        <w:t>{</w:t>
+      </w:r>
+    </w:p>
+    <w:p>
+      <w:pPr>
+        <w:pStyle w:val="Normal"/>
+        <w:ind w:hanging="0"/>
+        <w:jc w:val="left"/>
+        <w:rPr>
+          <w:rFonts w:ascii="Times New Roman" w:hAnsi="Times New Roman"/>
+          <w:sz w:val="17"/>
+          <w:szCs w:val="17"/>
+        </w:rPr>
+      </w:pPr>
+      <w:r>
+        <w:rPr>
+          <w:rFonts w:ascii="Times New Roman" w:hAnsi="Times New Roman"/>
+          <w:sz w:val="17"/>
+          <w:szCs w:val="17"/>
+        </w:rPr>
+        <w:t xml:space="preserve">               </w:t>
+      </w:r>
+      <w:r>
+        <w:rPr>
+          <w:rFonts w:ascii="Times New Roman" w:hAnsi="Times New Roman"/>
+          <w:sz w:val="17"/>
+          <w:szCs w:val="17"/>
+        </w:rPr>
+        <w:t>component: 'First...',</w:t>
+      </w:r>
+    </w:p>
+    <w:p>
+      <w:pPr>
+        <w:pStyle w:val="Normal"/>
+        <w:ind w:hanging="0"/>
+        <w:jc w:val="left"/>
+        <w:rPr>
+          <w:rFonts w:ascii="Times New Roman" w:hAnsi="Times New Roman"/>
+          <w:sz w:val="17"/>
+          <w:szCs w:val="17"/>
+        </w:rPr>
+      </w:pPr>
+      <w:r>
+        <w:rPr>
+          <w:rFonts w:ascii="Times New Roman" w:hAnsi="Times New Roman"/>
+          <w:sz w:val="17"/>
+          <w:szCs w:val="17"/>
+        </w:rPr>
+        <w:t xml:space="preserve">               </w:t>
+      </w:r>
+      <w:r>
+        <w:rPr>
+          <w:rFonts w:ascii="Times New Roman" w:hAnsi="Times New Roman"/>
+          <w:sz w:val="17"/>
+          <w:szCs w:val="17"/>
+        </w:rPr>
+        <w:t>id: 1</w:t>
+      </w:r>
+    </w:p>
+    <w:p>
+      <w:pPr>
+        <w:pStyle w:val="Normal"/>
+        <w:ind w:hanging="0"/>
+        <w:jc w:val="left"/>
+        <w:rPr>
+          <w:rFonts w:ascii="Times New Roman" w:hAnsi="Times New Roman"/>
+          <w:sz w:val="17"/>
+          <w:szCs w:val="17"/>
+        </w:rPr>
+      </w:pPr>
+      <w:r>
+        <w:rPr>
+          <w:rFonts w:ascii="Times New Roman" w:hAnsi="Times New Roman"/>
+          <w:sz w:val="17"/>
+          <w:szCs w:val="17"/>
+        </w:rPr>
+        <w:t xml:space="preserve">            </w:t>
+      </w:r>
+      <w:r>
+        <w:rPr>
+          <w:rFonts w:ascii="Times New Roman" w:hAnsi="Times New Roman"/>
+          <w:sz w:val="17"/>
+          <w:szCs w:val="17"/>
+        </w:rPr>
+        <w:t>},</w:t>
+      </w:r>
+    </w:p>
+    <w:p>
+      <w:pPr>
+        <w:pStyle w:val="Normal"/>
+        <w:ind w:hanging="0"/>
+        <w:jc w:val="left"/>
+        <w:rPr>
+          <w:rFonts w:ascii="Times New Roman" w:hAnsi="Times New Roman"/>
+          <w:sz w:val="17"/>
+          <w:szCs w:val="17"/>
+        </w:rPr>
+      </w:pPr>
+      <w:r>
+        <w:rPr>
+          <w:rFonts w:ascii="Times New Roman" w:hAnsi="Times New Roman"/>
+          <w:sz w:val="17"/>
+          <w:szCs w:val="17"/>
+        </w:rPr>
+        <w:tab/>
+        <w:tab/>
+        <w:tab/>
+        <w:tab/>
+      </w:r>
+    </w:p>
+    <w:p>
+      <w:pPr>
+        <w:pStyle w:val="Normal"/>
+        <w:ind w:hanging="0"/>
+        <w:jc w:val="left"/>
+        <w:rPr>
+          <w:rFonts w:ascii="Times New Roman" w:hAnsi="Times New Roman"/>
+          <w:sz w:val="17"/>
+          <w:szCs w:val="17"/>
+        </w:rPr>
+      </w:pPr>
+      <w:r>
+        <w:rPr>
+          <w:rFonts w:ascii="Times New Roman" w:hAnsi="Times New Roman"/>
+          <w:sz w:val="17"/>
+          <w:szCs w:val="17"/>
+        </w:rPr>
+        <w:t xml:space="preserve">            </w:t>
+      </w:r>
+      <w:r>
+        <w:rPr>
+          <w:rFonts w:ascii="Times New Roman" w:hAnsi="Times New Roman"/>
+          <w:sz w:val="17"/>
+          <w:szCs w:val="17"/>
+        </w:rPr>
+        <w:t>{</w:t>
+      </w:r>
+    </w:p>
+    <w:p>
+      <w:pPr>
+        <w:pStyle w:val="Normal"/>
+        <w:ind w:hanging="0"/>
+        <w:jc w:val="left"/>
+        <w:rPr>
+          <w:rFonts w:ascii="Times New Roman" w:hAnsi="Times New Roman"/>
+          <w:sz w:val="17"/>
+          <w:szCs w:val="17"/>
+        </w:rPr>
+      </w:pPr>
+      <w:r>
+        <w:rPr>
+          <w:rFonts w:ascii="Times New Roman" w:hAnsi="Times New Roman"/>
+          <w:sz w:val="17"/>
+          <w:szCs w:val="17"/>
+        </w:rPr>
+        <w:t xml:space="preserve">               </w:t>
+      </w:r>
+      <w:r>
+        <w:rPr>
+          <w:rFonts w:ascii="Times New Roman" w:hAnsi="Times New Roman"/>
+          <w:sz w:val="17"/>
+          <w:szCs w:val="17"/>
+        </w:rPr>
+        <w:t>component: 'Second...',</w:t>
+      </w:r>
+    </w:p>
+    <w:p>
+      <w:pPr>
+        <w:pStyle w:val="Normal"/>
+        <w:ind w:hanging="0"/>
+        <w:jc w:val="left"/>
+        <w:rPr>
+          <w:rFonts w:ascii="Times New Roman" w:hAnsi="Times New Roman"/>
+          <w:sz w:val="17"/>
+          <w:szCs w:val="17"/>
+        </w:rPr>
+      </w:pPr>
+      <w:r>
+        <w:rPr>
+          <w:rFonts w:ascii="Times New Roman" w:hAnsi="Times New Roman"/>
+          <w:sz w:val="17"/>
+          <w:szCs w:val="17"/>
+        </w:rPr>
+        <w:t xml:space="preserve">               </w:t>
+      </w:r>
+      <w:r>
+        <w:rPr>
+          <w:rFonts w:ascii="Times New Roman" w:hAnsi="Times New Roman"/>
+          <w:sz w:val="17"/>
+          <w:szCs w:val="17"/>
+        </w:rPr>
+        <w:t>id: 2</w:t>
+      </w:r>
+    </w:p>
+    <w:p>
+      <w:pPr>
+        <w:pStyle w:val="Normal"/>
+        <w:ind w:hanging="0"/>
+        <w:jc w:val="left"/>
+        <w:rPr>
+          <w:rFonts w:ascii="Times New Roman" w:hAnsi="Times New Roman"/>
+          <w:sz w:val="17"/>
+          <w:szCs w:val="17"/>
+        </w:rPr>
+      </w:pPr>
+      <w:r>
+        <w:rPr>
+          <w:rFonts w:ascii="Times New Roman" w:hAnsi="Times New Roman"/>
+          <w:sz w:val="17"/>
+          <w:szCs w:val="17"/>
+        </w:rPr>
+        <w:t xml:space="preserve">            </w:t>
+      </w:r>
+      <w:r>
+        <w:rPr>
+          <w:rFonts w:ascii="Times New Roman" w:hAnsi="Times New Roman"/>
+          <w:sz w:val="17"/>
+          <w:szCs w:val="17"/>
+        </w:rPr>
+        <w:t>},</w:t>
+      </w:r>
+    </w:p>
+    <w:p>
+      <w:pPr>
+        <w:pStyle w:val="Normal"/>
+        <w:ind w:hanging="0"/>
+        <w:jc w:val="left"/>
+        <w:rPr>
+          <w:rFonts w:ascii="Times New Roman" w:hAnsi="Times New Roman"/>
+          <w:sz w:val="17"/>
+          <w:szCs w:val="17"/>
+        </w:rPr>
+      </w:pPr>
+      <w:r>
+        <w:rPr>
+          <w:rFonts w:ascii="Times New Roman" w:hAnsi="Times New Roman"/>
+          <w:sz w:val="17"/>
+          <w:szCs w:val="17"/>
+        </w:rPr>
+        <w:tab/>
+        <w:tab/>
+        <w:tab/>
+        <w:tab/>
+      </w:r>
+    </w:p>
+    <w:p>
+      <w:pPr>
+        <w:pStyle w:val="Normal"/>
+        <w:ind w:hanging="0"/>
+        <w:jc w:val="left"/>
+        <w:rPr>
+          <w:rFonts w:ascii="Times New Roman" w:hAnsi="Times New Roman"/>
+          <w:sz w:val="17"/>
+          <w:szCs w:val="17"/>
+        </w:rPr>
+      </w:pPr>
+      <w:r>
+        <w:rPr>
+          <w:rFonts w:ascii="Times New Roman" w:hAnsi="Times New Roman"/>
+          <w:sz w:val="17"/>
+          <w:szCs w:val="17"/>
+        </w:rPr>
+        <w:t xml:space="preserve">            </w:t>
+      </w:r>
+      <w:r>
+        <w:rPr>
+          <w:rFonts w:ascii="Times New Roman" w:hAnsi="Times New Roman"/>
+          <w:sz w:val="17"/>
+          <w:szCs w:val="17"/>
+        </w:rPr>
+        <w:t>{</w:t>
+      </w:r>
+    </w:p>
+    <w:p>
+      <w:pPr>
+        <w:pStyle w:val="Normal"/>
+        <w:ind w:hanging="0"/>
+        <w:jc w:val="left"/>
+        <w:rPr>
+          <w:rFonts w:ascii="Times New Roman" w:hAnsi="Times New Roman"/>
+          <w:sz w:val="17"/>
+          <w:szCs w:val="17"/>
+        </w:rPr>
+      </w:pPr>
+      <w:r>
+        <w:rPr>
+          <w:rFonts w:ascii="Times New Roman" w:hAnsi="Times New Roman"/>
+          <w:sz w:val="17"/>
+          <w:szCs w:val="17"/>
+        </w:rPr>
+        <w:t xml:space="preserve">               </w:t>
+      </w:r>
+      <w:r>
+        <w:rPr>
+          <w:rFonts w:ascii="Times New Roman" w:hAnsi="Times New Roman"/>
+          <w:sz w:val="17"/>
+          <w:szCs w:val="17"/>
+        </w:rPr>
+        <w:t>component: 'Third...',</w:t>
+      </w:r>
+    </w:p>
+    <w:p>
+      <w:pPr>
+        <w:pStyle w:val="Normal"/>
+        <w:ind w:hanging="0"/>
+        <w:jc w:val="left"/>
+        <w:rPr>
+          <w:rFonts w:ascii="Times New Roman" w:hAnsi="Times New Roman"/>
+          <w:sz w:val="17"/>
+          <w:szCs w:val="17"/>
+        </w:rPr>
+      </w:pPr>
+      <w:r>
+        <w:rPr>
+          <w:rFonts w:ascii="Times New Roman" w:hAnsi="Times New Roman"/>
+          <w:sz w:val="17"/>
+          <w:szCs w:val="17"/>
+        </w:rPr>
+        <w:t xml:space="preserve">               </w:t>
+      </w:r>
+      <w:r>
+        <w:rPr>
+          <w:rFonts w:ascii="Times New Roman" w:hAnsi="Times New Roman"/>
+          <w:sz w:val="17"/>
+          <w:szCs w:val="17"/>
+        </w:rPr>
+        <w:t>id: 3</w:t>
+      </w:r>
+    </w:p>
+    <w:p>
+      <w:pPr>
+        <w:pStyle w:val="Normal"/>
+        <w:ind w:hanging="0"/>
+        <w:jc w:val="left"/>
+        <w:rPr>
+          <w:rFonts w:ascii="Times New Roman" w:hAnsi="Times New Roman"/>
+          <w:sz w:val="17"/>
+          <w:szCs w:val="17"/>
+        </w:rPr>
+      </w:pPr>
+      <w:r>
+        <w:rPr>
+          <w:rFonts w:ascii="Times New Roman" w:hAnsi="Times New Roman"/>
+          <w:sz w:val="17"/>
+          <w:szCs w:val="17"/>
+        </w:rPr>
+        <w:t xml:space="preserve">            </w:t>
+      </w:r>
+      <w:r>
+        <w:rPr>
+          <w:rFonts w:ascii="Times New Roman" w:hAnsi="Times New Roman"/>
+          <w:sz w:val="17"/>
+          <w:szCs w:val="17"/>
+        </w:rPr>
+        <w:t>}</w:t>
+      </w:r>
+    </w:p>
+    <w:p>
+      <w:pPr>
+        <w:pStyle w:val="Normal"/>
+        <w:ind w:hanging="0"/>
+        <w:jc w:val="left"/>
+        <w:rPr>
+          <w:rFonts w:ascii="Times New Roman" w:hAnsi="Times New Roman"/>
+          <w:sz w:val="17"/>
+          <w:szCs w:val="17"/>
+        </w:rPr>
+      </w:pPr>
+      <w:r>
+        <w:rPr>
+          <w:rFonts w:ascii="Times New Roman" w:hAnsi="Times New Roman"/>
+          <w:sz w:val="17"/>
+          <w:szCs w:val="17"/>
+        </w:rPr>
+        <w:t xml:space="preserve">         </w:t>
+      </w:r>
+      <w:r>
+        <w:rPr>
+          <w:rFonts w:ascii="Times New Roman" w:hAnsi="Times New Roman"/>
+          <w:sz w:val="17"/>
+          <w:szCs w:val="17"/>
+        </w:rPr>
+        <w:t>]</w:t>
+      </w:r>
+    </w:p>
+    <w:p>
+      <w:pPr>
+        <w:pStyle w:val="Normal"/>
+        <w:ind w:hanging="0"/>
+        <w:jc w:val="left"/>
+        <w:rPr>
+          <w:rFonts w:ascii="Times New Roman" w:hAnsi="Times New Roman"/>
+          <w:sz w:val="17"/>
+          <w:szCs w:val="17"/>
+        </w:rPr>
+      </w:pPr>
+      <w:r>
+        <w:rPr>
+          <w:rFonts w:ascii="Times New Roman" w:hAnsi="Times New Roman"/>
+          <w:sz w:val="17"/>
+          <w:szCs w:val="17"/>
+        </w:rPr>
+        <w:t xml:space="preserve">      </w:t>
+      </w:r>
+      <w:r>
+        <w:rPr>
+          <w:rFonts w:ascii="Times New Roman" w:hAnsi="Times New Roman"/>
+          <w:sz w:val="17"/>
+          <w:szCs w:val="17"/>
+        </w:rPr>
+        <w:t>}</w:t>
+      </w:r>
+    </w:p>
+    <w:p>
+      <w:pPr>
+        <w:pStyle w:val="Normal"/>
+        <w:ind w:hanging="0"/>
+        <w:jc w:val="left"/>
+        <w:rPr>
+          <w:rFonts w:ascii="Times New Roman" w:hAnsi="Times New Roman"/>
+          <w:sz w:val="17"/>
+          <w:szCs w:val="17"/>
+        </w:rPr>
+      </w:pPr>
+      <w:r>
+        <w:rPr>
+          <w:rFonts w:ascii="Times New Roman" w:hAnsi="Times New Roman"/>
+          <w:sz w:val="17"/>
+          <w:szCs w:val="17"/>
+        </w:rPr>
+      </w:r>
+    </w:p>
+    <w:p>
+      <w:pPr>
+        <w:pStyle w:val="Normal"/>
+        <w:ind w:hanging="0"/>
+        <w:jc w:val="left"/>
+        <w:rPr>
+          <w:rFonts w:ascii="Times New Roman" w:hAnsi="Times New Roman"/>
+          <w:sz w:val="17"/>
+          <w:szCs w:val="17"/>
+        </w:rPr>
+      </w:pPr>
+      <w:r>
+        <w:rPr>
+          <w:rFonts w:ascii="Times New Roman" w:hAnsi="Times New Roman"/>
+          <w:sz w:val="17"/>
+          <w:szCs w:val="17"/>
+        </w:rPr>
+        <w:t xml:space="preserve">   </w:t>
+      </w:r>
+      <w:r>
+        <w:rPr>
+          <w:rFonts w:ascii="Times New Roman" w:hAnsi="Times New Roman"/>
+          <w:sz w:val="17"/>
+          <w:szCs w:val="17"/>
+        </w:rPr>
+        <w:t>}</w:t>
+      </w:r>
+    </w:p>
+    <w:p>
+      <w:pPr>
+        <w:pStyle w:val="Normal"/>
+        <w:ind w:hanging="0"/>
+        <w:jc w:val="left"/>
+        <w:rPr>
+          <w:rFonts w:ascii="Times New Roman" w:hAnsi="Times New Roman"/>
+          <w:sz w:val="17"/>
+          <w:szCs w:val="17"/>
+        </w:rPr>
+      </w:pPr>
+      <w:r>
+        <w:rPr>
+          <w:rFonts w:ascii="Times New Roman" w:hAnsi="Times New Roman"/>
+          <w:sz w:val="17"/>
+          <w:szCs w:val="17"/>
+        </w:rPr>
+      </w:r>
+    </w:p>
+    <w:p>
+      <w:pPr>
+        <w:pStyle w:val="Normal"/>
+        <w:ind w:hanging="0"/>
+        <w:jc w:val="left"/>
+        <w:rPr>
+          <w:rFonts w:ascii="Times New Roman" w:hAnsi="Times New Roman"/>
+          <w:sz w:val="17"/>
+          <w:szCs w:val="17"/>
+        </w:rPr>
+      </w:pPr>
+      <w:r>
+        <w:rPr>
+          <w:rFonts w:ascii="Times New Roman" w:hAnsi="Times New Roman"/>
+          <w:sz w:val="17"/>
+          <w:szCs w:val="17"/>
+        </w:rPr>
+        <w:t xml:space="preserve">   </w:t>
+      </w:r>
+      <w:r>
+        <w:rPr>
+          <w:rFonts w:ascii="Times New Roman" w:hAnsi="Times New Roman"/>
+          <w:sz w:val="17"/>
+          <w:szCs w:val="17"/>
+        </w:rPr>
+        <w:t>render() {</w:t>
+      </w:r>
+    </w:p>
+    <w:p>
+      <w:pPr>
+        <w:pStyle w:val="Normal"/>
+        <w:ind w:hanging="0"/>
+        <w:jc w:val="left"/>
+        <w:rPr>
+          <w:rFonts w:ascii="Times New Roman" w:hAnsi="Times New Roman"/>
+          <w:sz w:val="17"/>
+          <w:szCs w:val="17"/>
+        </w:rPr>
+      </w:pPr>
+      <w:r>
+        <w:rPr>
+          <w:rFonts w:ascii="Times New Roman" w:hAnsi="Times New Roman"/>
+          <w:sz w:val="17"/>
+          <w:szCs w:val="17"/>
+        </w:rPr>
+        <w:t xml:space="preserve">      </w:t>
+      </w:r>
+      <w:r>
+        <w:rPr>
+          <w:rFonts w:ascii="Times New Roman" w:hAnsi="Times New Roman"/>
+          <w:sz w:val="17"/>
+          <w:szCs w:val="17"/>
+        </w:rPr>
+        <w:t>return (</w:t>
+      </w:r>
+    </w:p>
+    <w:p>
+      <w:pPr>
+        <w:pStyle w:val="Normal"/>
+        <w:ind w:hanging="0"/>
+        <w:jc w:val="left"/>
+        <w:rPr>
+          <w:rFonts w:ascii="Times New Roman" w:hAnsi="Times New Roman"/>
+          <w:sz w:val="17"/>
+          <w:szCs w:val="17"/>
+        </w:rPr>
+      </w:pPr>
+      <w:r>
+        <w:rPr>
+          <w:rFonts w:ascii="Times New Roman" w:hAnsi="Times New Roman"/>
+          <w:sz w:val="17"/>
+          <w:szCs w:val="17"/>
+        </w:rPr>
+        <w:t xml:space="preserve">         </w:t>
+      </w:r>
+      <w:r>
+        <w:rPr>
+          <w:rFonts w:ascii="Times New Roman" w:hAnsi="Times New Roman"/>
+          <w:color w:val="000000"/>
+          <w:sz w:val="17"/>
+          <w:szCs w:val="17"/>
+          <w:u w:val="single"/>
+        </w:rPr>
+        <w:t>&lt;div&gt;</w:t>
+      </w:r>
+    </w:p>
+    <w:p>
+      <w:pPr>
+        <w:pStyle w:val="Normal"/>
+        <w:ind w:hanging="0"/>
+        <w:jc w:val="left"/>
+        <w:rPr>
+          <w:rFonts w:ascii="Times New Roman" w:hAnsi="Times New Roman"/>
+          <w:sz w:val="17"/>
+          <w:szCs w:val="17"/>
+        </w:rPr>
+      </w:pPr>
+      <w:r>
+        <w:rPr>
+          <w:rFonts w:ascii="Times New Roman" w:hAnsi="Times New Roman"/>
+          <w:sz w:val="17"/>
+          <w:szCs w:val="17"/>
+        </w:rPr>
+        <w:t xml:space="preserve">            </w:t>
+      </w:r>
+      <w:r>
+        <w:rPr>
+          <w:rFonts w:ascii="Times New Roman" w:hAnsi="Times New Roman"/>
+          <w:color w:val="000000"/>
+          <w:sz w:val="17"/>
+          <w:szCs w:val="17"/>
+          <w:u w:val="single"/>
+        </w:rPr>
+        <w:t>&lt;div&gt;</w:t>
+      </w:r>
+    </w:p>
+    <w:p>
+      <w:pPr>
+        <w:pStyle w:val="Normal"/>
+        <w:ind w:hanging="0"/>
+        <w:jc w:val="left"/>
+        <w:rPr>
+          <w:rFonts w:ascii="Times New Roman" w:hAnsi="Times New Roman"/>
+          <w:sz w:val="17"/>
+          <w:szCs w:val="17"/>
+        </w:rPr>
+      </w:pPr>
+      <w:r>
+        <w:rPr>
+          <w:rFonts w:ascii="Times New Roman" w:hAnsi="Times New Roman"/>
+          <w:sz w:val="17"/>
+          <w:szCs w:val="17"/>
+        </w:rPr>
+        <w:t xml:space="preserve">               </w:t>
+      </w:r>
+      <w:r>
+        <w:rPr>
+          <w:rFonts w:ascii="Times New Roman" w:hAnsi="Times New Roman"/>
+          <w:sz w:val="17"/>
+          <w:szCs w:val="17"/>
+        </w:rPr>
+        <w:t xml:space="preserve">{this.state.data.map((dynamicComponent, i) =&gt; &lt;Content </w:t>
+      </w:r>
+    </w:p>
+    <w:p>
+      <w:pPr>
+        <w:pStyle w:val="Normal"/>
+        <w:ind w:hanging="0"/>
+        <w:jc w:val="left"/>
+        <w:rPr>
+          <w:rFonts w:ascii="Times New Roman" w:hAnsi="Times New Roman"/>
+          <w:sz w:val="17"/>
+          <w:szCs w:val="17"/>
+        </w:rPr>
+      </w:pPr>
+      <w:r>
+        <w:rPr>
+          <w:rFonts w:ascii="Times New Roman" w:hAnsi="Times New Roman"/>
+          <w:sz w:val="17"/>
+          <w:szCs w:val="17"/>
+        </w:rPr>
+        <w:t xml:space="preserve">                  </w:t>
+      </w:r>
+      <w:r>
+        <w:rPr>
+          <w:rFonts w:ascii="Times New Roman" w:hAnsi="Times New Roman"/>
+          <w:sz w:val="17"/>
+          <w:szCs w:val="17"/>
+        </w:rPr>
+        <w:t>key = {i} componentData = {dynamicComponent}/&gt;)}</w:t>
+      </w:r>
+    </w:p>
+    <w:p>
+      <w:pPr>
+        <w:pStyle w:val="Normal"/>
+        <w:ind w:hanging="0"/>
+        <w:jc w:val="left"/>
+        <w:rPr>
+          <w:rFonts w:ascii="Times New Roman" w:hAnsi="Times New Roman"/>
+          <w:sz w:val="17"/>
+          <w:szCs w:val="17"/>
+        </w:rPr>
+      </w:pPr>
+      <w:r>
+        <w:rPr>
+          <w:rFonts w:ascii="Times New Roman" w:hAnsi="Times New Roman"/>
+          <w:sz w:val="17"/>
+          <w:szCs w:val="17"/>
+        </w:rPr>
+        <w:t xml:space="preserve">            </w:t>
+      </w:r>
+      <w:r>
+        <w:rPr>
+          <w:rFonts w:ascii="Times New Roman" w:hAnsi="Times New Roman"/>
+          <w:color w:val="000000"/>
+          <w:sz w:val="17"/>
+          <w:szCs w:val="17"/>
+          <w:u w:val="single"/>
+        </w:rPr>
+        <w:t>&lt;/div&gt;</w:t>
+      </w:r>
+    </w:p>
+    <w:p>
+      <w:pPr>
+        <w:pStyle w:val="Normal"/>
+        <w:ind w:hanging="0"/>
+        <w:jc w:val="left"/>
+        <w:rPr>
+          <w:rFonts w:ascii="Times New Roman" w:hAnsi="Times New Roman"/>
+          <w:sz w:val="17"/>
+          <w:szCs w:val="17"/>
+        </w:rPr>
+      </w:pPr>
+      <w:r>
+        <w:rPr>
+          <w:rFonts w:ascii="Times New Roman" w:hAnsi="Times New Roman"/>
+          <w:sz w:val="17"/>
+          <w:szCs w:val="17"/>
+        </w:rPr>
+        <w:t xml:space="preserve">         </w:t>
+      </w:r>
+      <w:r>
+        <w:rPr>
+          <w:rFonts w:ascii="Times New Roman" w:hAnsi="Times New Roman"/>
+          <w:color w:val="000000"/>
+          <w:sz w:val="17"/>
+          <w:szCs w:val="17"/>
+          <w:u w:val="single"/>
+        </w:rPr>
+        <w:t>&lt;/div&gt;</w:t>
+      </w:r>
+    </w:p>
+    <w:p>
+      <w:pPr>
+        <w:pStyle w:val="Normal"/>
+        <w:ind w:hanging="0"/>
+        <w:jc w:val="left"/>
+        <w:rPr>
+          <w:rFonts w:ascii="Times New Roman" w:hAnsi="Times New Roman"/>
+          <w:sz w:val="17"/>
+          <w:szCs w:val="17"/>
+        </w:rPr>
+      </w:pPr>
+      <w:r>
+        <w:rPr>
+          <w:rFonts w:ascii="Times New Roman" w:hAnsi="Times New Roman"/>
+          <w:sz w:val="17"/>
+          <w:szCs w:val="17"/>
+        </w:rPr>
+        <w:t xml:space="preserve">      </w:t>
+      </w:r>
+      <w:r>
+        <w:rPr>
+          <w:rFonts w:ascii="Times New Roman" w:hAnsi="Times New Roman"/>
+          <w:sz w:val="17"/>
+          <w:szCs w:val="17"/>
+        </w:rPr>
+        <w:t>);</w:t>
+      </w:r>
+    </w:p>
+    <w:p>
+      <w:pPr>
+        <w:pStyle w:val="Normal"/>
+        <w:ind w:hanging="0"/>
+        <w:jc w:val="left"/>
+        <w:rPr>
+          <w:rFonts w:ascii="Times New Roman" w:hAnsi="Times New Roman"/>
+          <w:sz w:val="17"/>
+          <w:szCs w:val="17"/>
+        </w:rPr>
+      </w:pPr>
+      <w:r>
+        <w:rPr>
+          <w:rFonts w:ascii="Times New Roman" w:hAnsi="Times New Roman"/>
+          <w:sz w:val="17"/>
+          <w:szCs w:val="17"/>
+        </w:rPr>
+        <w:t xml:space="preserve">   </w:t>
+      </w:r>
+      <w:r>
+        <w:rPr>
+          <w:rFonts w:ascii="Times New Roman" w:hAnsi="Times New Roman"/>
+          <w:sz w:val="17"/>
+          <w:szCs w:val="17"/>
+        </w:rPr>
+        <w:t>}</w:t>
+      </w:r>
+    </w:p>
+    <w:p>
+      <w:pPr>
+        <w:pStyle w:val="Normal"/>
+        <w:ind w:hanging="0"/>
+        <w:jc w:val="left"/>
+        <w:rPr>
+          <w:rFonts w:ascii="Times New Roman" w:hAnsi="Times New Roman"/>
+          <w:sz w:val="17"/>
+          <w:szCs w:val="17"/>
+        </w:rPr>
+      </w:pPr>
+      <w:r>
+        <w:rPr>
+          <w:rFonts w:ascii="Times New Roman" w:hAnsi="Times New Roman"/>
+          <w:sz w:val="17"/>
+          <w:szCs w:val="17"/>
+        </w:rPr>
+        <w:t>}</w:t>
+      </w:r>
+    </w:p>
+    <w:p>
+      <w:pPr>
+        <w:pStyle w:val="Normal"/>
+        <w:ind w:hanging="0"/>
+        <w:jc w:val="left"/>
+        <w:rPr>
+          <w:rFonts w:ascii="Times New Roman" w:hAnsi="Times New Roman"/>
+          <w:sz w:val="17"/>
+          <w:szCs w:val="17"/>
+        </w:rPr>
+      </w:pPr>
+      <w:r>
+        <w:rPr>
+          <w:rFonts w:ascii="Times New Roman" w:hAnsi="Times New Roman"/>
+          <w:sz w:val="17"/>
+          <w:szCs w:val="17"/>
+        </w:rPr>
+      </w:r>
+    </w:p>
+    <w:p>
+      <w:pPr>
+        <w:pStyle w:val="Normal"/>
+        <w:ind w:hanging="0"/>
+        <w:jc w:val="left"/>
+        <w:rPr>
+          <w:rFonts w:ascii="Times New Roman" w:hAnsi="Times New Roman"/>
+          <w:sz w:val="17"/>
+          <w:szCs w:val="17"/>
+        </w:rPr>
+      </w:pPr>
+      <w:r>
+        <w:rPr>
+          <w:rFonts w:ascii="Times New Roman" w:hAnsi="Times New Roman"/>
+          <w:sz w:val="17"/>
+          <w:szCs w:val="17"/>
+        </w:rPr>
+        <w:t>class Content extends React.Component {</w:t>
+      </w:r>
+    </w:p>
+    <w:p>
+      <w:pPr>
+        <w:pStyle w:val="Normal"/>
+        <w:ind w:hanging="0"/>
+        <w:jc w:val="left"/>
+        <w:rPr>
+          <w:rFonts w:ascii="Times New Roman" w:hAnsi="Times New Roman"/>
+          <w:sz w:val="17"/>
+          <w:szCs w:val="17"/>
+        </w:rPr>
+      </w:pPr>
+      <w:r>
+        <w:rPr>
+          <w:rFonts w:ascii="Times New Roman" w:hAnsi="Times New Roman"/>
+          <w:sz w:val="17"/>
+          <w:szCs w:val="17"/>
+        </w:rPr>
+        <w:t xml:space="preserve">   </w:t>
+      </w:r>
+      <w:r>
+        <w:rPr>
+          <w:rFonts w:ascii="Times New Roman" w:hAnsi="Times New Roman"/>
+          <w:sz w:val="17"/>
+          <w:szCs w:val="17"/>
+        </w:rPr>
+        <w:t>render() {</w:t>
+      </w:r>
+    </w:p>
+    <w:p>
+      <w:pPr>
+        <w:pStyle w:val="Normal"/>
+        <w:ind w:hanging="0"/>
+        <w:jc w:val="left"/>
+        <w:rPr>
+          <w:rFonts w:ascii="Times New Roman" w:hAnsi="Times New Roman"/>
+          <w:sz w:val="17"/>
+          <w:szCs w:val="17"/>
+        </w:rPr>
+      </w:pPr>
+      <w:r>
+        <w:rPr>
+          <w:rFonts w:ascii="Times New Roman" w:hAnsi="Times New Roman"/>
+          <w:sz w:val="17"/>
+          <w:szCs w:val="17"/>
+        </w:rPr>
+        <w:t xml:space="preserve">      </w:t>
+      </w:r>
+      <w:r>
+        <w:rPr>
+          <w:rFonts w:ascii="Times New Roman" w:hAnsi="Times New Roman"/>
+          <w:sz w:val="17"/>
+          <w:szCs w:val="17"/>
+        </w:rPr>
+        <w:t>return (</w:t>
+      </w:r>
+    </w:p>
+    <w:p>
+      <w:pPr>
+        <w:pStyle w:val="Normal"/>
+        <w:ind w:hanging="0"/>
+        <w:jc w:val="left"/>
+        <w:rPr>
+          <w:rFonts w:ascii="Times New Roman" w:hAnsi="Times New Roman"/>
+          <w:sz w:val="17"/>
+          <w:szCs w:val="17"/>
+        </w:rPr>
+      </w:pPr>
+      <w:r>
+        <w:rPr>
+          <w:rFonts w:ascii="Times New Roman" w:hAnsi="Times New Roman"/>
+          <w:sz w:val="17"/>
+          <w:szCs w:val="17"/>
+        </w:rPr>
+        <w:t xml:space="preserve">         </w:t>
+      </w:r>
+      <w:r>
+        <w:rPr>
+          <w:rFonts w:ascii="Times New Roman" w:hAnsi="Times New Roman"/>
+          <w:color w:val="000000"/>
+          <w:sz w:val="17"/>
+          <w:szCs w:val="17"/>
+          <w:u w:val="single"/>
+        </w:rPr>
+        <w:t>&lt;div&gt;</w:t>
+      </w:r>
+    </w:p>
+    <w:p>
+      <w:pPr>
+        <w:pStyle w:val="Normal"/>
+        <w:ind w:hanging="0"/>
+        <w:jc w:val="left"/>
+        <w:rPr>
+          <w:rFonts w:ascii="Times New Roman" w:hAnsi="Times New Roman"/>
+          <w:sz w:val="17"/>
+          <w:szCs w:val="17"/>
+        </w:rPr>
+      </w:pPr>
+      <w:r>
+        <w:rPr>
+          <w:rFonts w:ascii="Times New Roman" w:hAnsi="Times New Roman"/>
+          <w:sz w:val="17"/>
+          <w:szCs w:val="17"/>
+        </w:rPr>
+        <w:t xml:space="preserve">            </w:t>
+      </w:r>
+      <w:r>
+        <w:rPr>
+          <w:rFonts w:ascii="Times New Roman" w:hAnsi="Times New Roman"/>
+          <w:color w:val="000000"/>
+          <w:sz w:val="17"/>
+          <w:szCs w:val="17"/>
+          <w:u w:val="single"/>
+        </w:rPr>
+        <w:t>&lt;div&gt;</w:t>
+      </w:r>
+      <w:r>
+        <w:rPr>
+          <w:rFonts w:ascii="Times New Roman" w:hAnsi="Times New Roman"/>
+          <w:sz w:val="17"/>
+          <w:szCs w:val="17"/>
+        </w:rPr>
+        <w:t>{this.props.componentData.component}</w:t>
+      </w:r>
+      <w:r>
+        <w:rPr>
+          <w:rFonts w:ascii="Times New Roman" w:hAnsi="Times New Roman"/>
+          <w:color w:val="000000"/>
+          <w:sz w:val="17"/>
+          <w:szCs w:val="17"/>
+          <w:u w:val="single"/>
+        </w:rPr>
+        <w:t>&lt;/div&gt;</w:t>
+      </w:r>
+    </w:p>
+    <w:p>
+      <w:pPr>
+        <w:pStyle w:val="Normal"/>
+        <w:ind w:hanging="0"/>
+        <w:jc w:val="left"/>
+        <w:rPr>
+          <w:rFonts w:ascii="Times New Roman" w:hAnsi="Times New Roman"/>
+          <w:sz w:val="17"/>
+          <w:szCs w:val="17"/>
+        </w:rPr>
+      </w:pPr>
+      <w:r>
+        <w:rPr>
+          <w:rFonts w:ascii="Times New Roman" w:hAnsi="Times New Roman"/>
+          <w:sz w:val="17"/>
+          <w:szCs w:val="17"/>
+        </w:rPr>
+        <w:t xml:space="preserve">            </w:t>
+      </w:r>
+      <w:r>
+        <w:rPr>
+          <w:rFonts w:ascii="Times New Roman" w:hAnsi="Times New Roman"/>
+          <w:color w:val="000000"/>
+          <w:sz w:val="17"/>
+          <w:szCs w:val="17"/>
+          <w:u w:val="single"/>
+        </w:rPr>
+        <w:t>&lt;div&gt;</w:t>
+      </w:r>
+      <w:r>
+        <w:rPr>
+          <w:rFonts w:ascii="Times New Roman" w:hAnsi="Times New Roman"/>
+          <w:sz w:val="17"/>
+          <w:szCs w:val="17"/>
+        </w:rPr>
+        <w:t>{this.props.componentData.id}</w:t>
+      </w:r>
+      <w:r>
+        <w:rPr>
+          <w:rFonts w:ascii="Times New Roman" w:hAnsi="Times New Roman"/>
+          <w:color w:val="000000"/>
+          <w:sz w:val="17"/>
+          <w:szCs w:val="17"/>
+          <w:u w:val="single"/>
+        </w:rPr>
+        <w:t>&lt;/div&gt;</w:t>
+      </w:r>
+    </w:p>
+    <w:p>
+      <w:pPr>
+        <w:pStyle w:val="Normal"/>
+        <w:ind w:hanging="0"/>
+        <w:jc w:val="left"/>
+        <w:rPr>
+          <w:rFonts w:ascii="Times New Roman" w:hAnsi="Times New Roman"/>
+          <w:sz w:val="17"/>
+          <w:szCs w:val="17"/>
+        </w:rPr>
+      </w:pPr>
+      <w:r>
+        <w:rPr>
+          <w:rFonts w:ascii="Times New Roman" w:hAnsi="Times New Roman"/>
+          <w:sz w:val="17"/>
+          <w:szCs w:val="17"/>
+        </w:rPr>
+        <w:t xml:space="preserve">         </w:t>
+      </w:r>
+      <w:r>
+        <w:rPr>
+          <w:rFonts w:ascii="Times New Roman" w:hAnsi="Times New Roman"/>
+          <w:color w:val="000000"/>
+          <w:sz w:val="17"/>
+          <w:szCs w:val="17"/>
+          <w:u w:val="single"/>
+        </w:rPr>
+        <w:t>&lt;/div&gt;</w:t>
+      </w:r>
+    </w:p>
+    <w:p>
+      <w:pPr>
+        <w:pStyle w:val="Normal"/>
+        <w:ind w:hanging="0"/>
+        <w:jc w:val="left"/>
+        <w:rPr>
+          <w:rFonts w:ascii="Times New Roman" w:hAnsi="Times New Roman"/>
+          <w:sz w:val="17"/>
+          <w:szCs w:val="17"/>
+        </w:rPr>
+      </w:pPr>
+      <w:r>
+        <w:rPr>
+          <w:rFonts w:ascii="Times New Roman" w:hAnsi="Times New Roman"/>
+          <w:sz w:val="17"/>
+          <w:szCs w:val="17"/>
+        </w:rPr>
+        <w:t xml:space="preserve">      </w:t>
+      </w:r>
+      <w:r>
+        <w:rPr>
+          <w:rFonts w:ascii="Times New Roman" w:hAnsi="Times New Roman"/>
+          <w:sz w:val="17"/>
+          <w:szCs w:val="17"/>
+        </w:rPr>
+        <w:t>);</w:t>
+      </w:r>
+    </w:p>
+    <w:p>
+      <w:pPr>
+        <w:pStyle w:val="Normal"/>
+        <w:ind w:hanging="0"/>
+        <w:jc w:val="left"/>
+        <w:rPr>
+          <w:rFonts w:ascii="Times New Roman" w:hAnsi="Times New Roman"/>
+          <w:sz w:val="17"/>
+          <w:szCs w:val="17"/>
+        </w:rPr>
+      </w:pPr>
+      <w:r>
+        <w:rPr>
+          <w:rFonts w:ascii="Times New Roman" w:hAnsi="Times New Roman"/>
+          <w:sz w:val="17"/>
+          <w:szCs w:val="17"/>
+        </w:rPr>
+        <w:t xml:space="preserve">   </w:t>
+      </w:r>
+      <w:r>
+        <w:rPr>
+          <w:rFonts w:ascii="Times New Roman" w:hAnsi="Times New Roman"/>
+          <w:sz w:val="17"/>
+          <w:szCs w:val="17"/>
+        </w:rPr>
+        <w:t>}</w:t>
+      </w:r>
+    </w:p>
+    <w:p>
+      <w:pPr>
+        <w:pStyle w:val="Normal"/>
+        <w:ind w:hanging="0"/>
+        <w:jc w:val="left"/>
+        <w:rPr>
+          <w:rFonts w:ascii="Times New Roman" w:hAnsi="Times New Roman"/>
+          <w:sz w:val="17"/>
+          <w:szCs w:val="17"/>
+        </w:rPr>
+      </w:pPr>
+      <w:r>
+        <w:rPr>
+          <w:rFonts w:ascii="Times New Roman" w:hAnsi="Times New Roman"/>
+          <w:sz w:val="17"/>
+          <w:szCs w:val="17"/>
+        </w:rPr>
+        <w:t>}</w:t>
+      </w:r>
+    </w:p>
+    <w:p>
+      <w:pPr>
+        <w:pStyle w:val="Normal"/>
+        <w:ind w:hanging="0"/>
+        <w:jc w:val="left"/>
+        <w:rPr>
+          <w:rFonts w:ascii="Times New Roman" w:hAnsi="Times New Roman"/>
+          <w:sz w:val="17"/>
+          <w:szCs w:val="17"/>
+        </w:rPr>
+      </w:pPr>
+      <w:r>
+        <w:rPr>
+          <w:rFonts w:ascii="Times New Roman" w:hAnsi="Times New Roman"/>
+          <w:sz w:val="17"/>
+          <w:szCs w:val="17"/>
+        </w:rPr>
+      </w:r>
+    </w:p>
+    <w:p>
+      <w:pPr>
+        <w:pStyle w:val="Normal"/>
+        <w:ind w:hanging="0"/>
+        <w:jc w:val="left"/>
+        <w:rPr>
+          <w:rFonts w:ascii="Times New Roman" w:hAnsi="Times New Roman"/>
+          <w:sz w:val="17"/>
+          <w:szCs w:val="17"/>
+        </w:rPr>
+      </w:pPr>
+      <w:r>
+        <w:rPr>
+          <w:rFonts w:ascii="Times New Roman" w:hAnsi="Times New Roman"/>
+          <w:sz w:val="17"/>
+          <w:szCs w:val="17"/>
+        </w:rPr>
+        <w:t xml:space="preserve">export default </w:t>
+      </w:r>
+      <w:r>
+        <w:rPr>
+          <w:rFonts w:ascii="Times New Roman" w:hAnsi="Times New Roman"/>
+          <w:color w:val="000000"/>
+          <w:sz w:val="17"/>
+          <w:szCs w:val="17"/>
+          <w:u w:val="single"/>
+        </w:rPr>
+        <w:t>App</w:t>
+      </w:r>
+      <w:r>
+        <w:rPr>
+          <w:rFonts w:ascii="Times New Roman" w:hAnsi="Times New Roman"/>
+          <w:sz w:val="17"/>
+          <w:szCs w:val="17"/>
+        </w:rPr>
+        <w:t>;</w:t>
+      </w:r>
+    </w:p>
+    <w:p>
+      <w:pPr>
+        <w:pStyle w:val="Normal"/>
+        <w:jc w:val="left"/>
+        <w:rPr>
+          <w:rFonts w:ascii="Times New Roman" w:hAnsi="Times New Roman"/>
+          <w:b/>
+          <w:b/>
+          <w:bCs/>
+          <w:i w:val="false"/>
+          <w:i w:val="false"/>
+          <w:caps w:val="false"/>
+          <w:smallCaps w:val="false"/>
+          <w:color w:val="000000"/>
+          <w:spacing w:val="0"/>
+          <w:sz w:val="20"/>
+          <w:szCs w:val="24"/>
+        </w:rPr>
+      </w:pPr>
+      <w:r>
+        <w:rPr/>
+      </w:r>
+    </w:p>
+    <w:p>
+      <w:pPr>
+        <w:pStyle w:val="Normal"/>
+        <w:jc w:val="left"/>
+        <w:rPr>
+          <w:rFonts w:ascii="Times New Roman" w:hAnsi="Times New Roman"/>
+          <w:b/>
+          <w:b/>
+          <w:bCs/>
+          <w:i w:val="false"/>
+          <w:i w:val="false"/>
+          <w:caps w:val="false"/>
+          <w:smallCaps w:val="false"/>
+          <w:color w:val="000000"/>
+          <w:spacing w:val="0"/>
+          <w:sz w:val="20"/>
+          <w:szCs w:val="24"/>
+        </w:rPr>
+      </w:pPr>
+      <w:r>
+        <w:rPr/>
+      </w:r>
+    </w:p>
+    <w:p>
+      <w:pPr>
+        <w:pStyle w:val="Normal"/>
+        <w:jc w:val="left"/>
+        <w:rPr>
+          <w:rFonts w:ascii="Times New Roman" w:hAnsi="Times New Roman"/>
+          <w:b/>
+          <w:b/>
+          <w:bCs/>
+          <w:i w:val="false"/>
+          <w:i w:val="false"/>
+          <w:caps w:val="false"/>
+          <w:smallCaps w:val="false"/>
+          <w:color w:val="000000"/>
+          <w:spacing w:val="0"/>
+        </w:rPr>
+      </w:pPr>
+      <w:r>
+        <w:rPr>
+          <w:sz w:val="24"/>
+          <w:szCs w:val="24"/>
+        </w:rPr>
+      </w:r>
+    </w:p>
+    <w:p>
+      <w:pPr>
+        <w:pStyle w:val="Normal"/>
+        <w:jc w:val="left"/>
+        <w:rPr>
+          <w:sz w:val="24"/>
+          <w:szCs w:val="24"/>
+        </w:rPr>
+      </w:pPr>
+      <w:r>
+        <w:rPr>
+          <w:rFonts w:ascii="Times New Roman" w:hAnsi="Times New Roman"/>
+          <w:b/>
+          <w:bCs/>
+          <w:i w:val="false"/>
+          <w:caps w:val="false"/>
+          <w:smallCaps w:val="false"/>
+          <w:color w:val="000000"/>
+          <w:spacing w:val="0"/>
+          <w:sz w:val="24"/>
+          <w:szCs w:val="24"/>
+        </w:rPr>
+        <w:t>6.3 Router</w:t>
+      </w:r>
+    </w:p>
+    <w:p>
+      <w:pPr>
+        <w:pStyle w:val="Normal"/>
+        <w:jc w:val="left"/>
+        <w:rPr>
+          <w:sz w:val="24"/>
+          <w:szCs w:val="24"/>
+        </w:rPr>
+      </w:pPr>
+      <w:r>
+        <w:rPr>
+          <w:rFonts w:ascii="Times New Roman" w:hAnsi="Times New Roman"/>
+          <w:b/>
+          <w:bCs/>
+          <w:i w:val="false"/>
+          <w:caps w:val="false"/>
+          <w:smallCaps w:val="false"/>
+          <w:color w:val="000000"/>
+          <w:spacing w:val="0"/>
+          <w:sz w:val="24"/>
+          <w:szCs w:val="24"/>
+        </w:rPr>
+        <w:t>This is an extra component you have to install,</w:t>
+      </w:r>
+    </w:p>
+    <w:p>
+      <w:pPr>
+        <w:pStyle w:val="PreformattedText"/>
+        <w:jc w:val="left"/>
+        <w:rPr>
+          <w:rFonts w:ascii="Menlo;Monaco;Consolas;Courier New;monospace" w:hAnsi="Menlo;Monaco;Consolas;Courier New;monospace"/>
+          <w:b w:val="false"/>
+          <w:i w:val="false"/>
+          <w:caps w:val="false"/>
+          <w:smallCaps w:val="false"/>
+          <w:color w:val="313131"/>
+          <w:spacing w:val="0"/>
+          <w:sz w:val="16"/>
+          <w:szCs w:val="24"/>
+        </w:rPr>
+      </w:pPr>
+      <w:r>
+        <w:rPr>
+          <w:rFonts w:ascii="Times New Roman" w:hAnsi="Times New Roman"/>
+          <w:b/>
+          <w:bCs/>
+          <w:i w:val="false"/>
+          <w:caps w:val="false"/>
+          <w:smallCaps w:val="false"/>
+          <w:color w:val="000000"/>
+          <w:spacing w:val="0"/>
+          <w:sz w:val="16"/>
+          <w:szCs w:val="24"/>
+        </w:rPr>
+        <w:t>C:\Users\username\Desktop\reactApp&gt;npm install react-router</w:t>
+      </w:r>
+    </w:p>
+    <w:p>
+      <w:pPr>
+        <w:pStyle w:val="Normal"/>
+        <w:jc w:val="left"/>
+        <w:rPr>
+          <w:rFonts w:ascii="Times New Roman" w:hAnsi="Times New Roman"/>
+          <w:b/>
+          <w:b/>
+          <w:bCs/>
+          <w:i w:val="false"/>
+          <w:i w:val="false"/>
+          <w:caps w:val="false"/>
+          <w:smallCaps w:val="false"/>
+          <w:color w:val="000000"/>
+          <w:spacing w:val="0"/>
+        </w:rPr>
+      </w:pPr>
+      <w:r>
+        <w:rPr>
+          <w:sz w:val="24"/>
+          <w:szCs w:val="24"/>
+        </w:rPr>
+      </w:r>
+      <w:r>
+        <w:br w:type="page"/>
+      </w:r>
+    </w:p>
+    <w:p>
+      <w:pPr>
+        <w:pStyle w:val="Normal"/>
+        <w:jc w:val="left"/>
+        <w:rPr>
+          <w:rFonts w:ascii="Times New Roman" w:hAnsi="Times New Roman"/>
+          <w:b/>
+          <w:b/>
+          <w:bCs/>
+          <w:i w:val="false"/>
+          <w:i w:val="false"/>
+          <w:caps w:val="false"/>
+          <w:smallCaps w:val="false"/>
+          <w:color w:val="000000"/>
+          <w:spacing w:val="0"/>
+        </w:rPr>
+      </w:pPr>
+      <w:r>
+        <w:rPr>
+          <w:sz w:val="24"/>
+          <w:szCs w:val="24"/>
+        </w:rPr>
       </w:r>
       <w:r>
         <w:br w:type="page"/>
@@ -40661,6 +49941,144 @@
   <w:abstractNum w:abstractNumId="5">
     <w:lvl w:ilvl="0">
       <w:start w:val="1"/>
+      <w:numFmt w:val="bullet"/>
+      <w:suff w:val="nothing"/>
+      <w:lvlText w:val=""/>
+      <w:lvlJc w:val="left"/>
+      <w:pPr>
+        <w:tabs>
+          <w:tab w:val="num" w:pos="707"/>
+        </w:tabs>
+        <w:ind w:left="707" w:hanging="0"/>
+      </w:pPr>
+      <w:rPr>
+        <w:rFonts w:ascii="Symbol" w:hAnsi="Symbol" w:cs="Symbol" w:hint="default"/>
+      </w:rPr>
+    </w:lvl>
+    <w:lvl w:ilvl="1">
+      <w:start w:val="1"/>
+      <w:numFmt w:val="bullet"/>
+      <w:lvlText w:val=""/>
+      <w:lvlJc w:val="left"/>
+      <w:pPr>
+        <w:tabs>
+          <w:tab w:val="num" w:pos="1414"/>
+        </w:tabs>
+        <w:ind w:left="1414" w:hanging="283"/>
+      </w:pPr>
+      <w:rPr>
+        <w:rFonts w:ascii="Symbol" w:hAnsi="Symbol" w:cs="Symbol" w:hint="default"/>
+      </w:rPr>
+    </w:lvl>
+    <w:lvl w:ilvl="2">
+      <w:start w:val="1"/>
+      <w:numFmt w:val="bullet"/>
+      <w:lvlText w:val=""/>
+      <w:lvlJc w:val="left"/>
+      <w:pPr>
+        <w:tabs>
+          <w:tab w:val="num" w:pos="2121"/>
+        </w:tabs>
+        <w:ind w:left="2121" w:hanging="283"/>
+      </w:pPr>
+      <w:rPr>
+        <w:rFonts w:ascii="Symbol" w:hAnsi="Symbol" w:cs="Symbol" w:hint="default"/>
+      </w:rPr>
+    </w:lvl>
+    <w:lvl w:ilvl="3">
+      <w:start w:val="1"/>
+      <w:numFmt w:val="bullet"/>
+      <w:lvlText w:val=""/>
+      <w:lvlJc w:val="left"/>
+      <w:pPr>
+        <w:tabs>
+          <w:tab w:val="num" w:pos="2828"/>
+        </w:tabs>
+        <w:ind w:left="2828" w:hanging="283"/>
+      </w:pPr>
+      <w:rPr>
+        <w:rFonts w:ascii="Symbol" w:hAnsi="Symbol" w:cs="Symbol" w:hint="default"/>
+      </w:rPr>
+    </w:lvl>
+    <w:lvl w:ilvl="4">
+      <w:start w:val="1"/>
+      <w:numFmt w:val="bullet"/>
+      <w:lvlText w:val=""/>
+      <w:lvlJc w:val="left"/>
+      <w:pPr>
+        <w:tabs>
+          <w:tab w:val="num" w:pos="3535"/>
+        </w:tabs>
+        <w:ind w:left="3535" w:hanging="283"/>
+      </w:pPr>
+      <w:rPr>
+        <w:rFonts w:ascii="Symbol" w:hAnsi="Symbol" w:cs="Symbol" w:hint="default"/>
+      </w:rPr>
+    </w:lvl>
+    <w:lvl w:ilvl="5">
+      <w:start w:val="1"/>
+      <w:numFmt w:val="bullet"/>
+      <w:lvlText w:val=""/>
+      <w:lvlJc w:val="left"/>
+      <w:pPr>
+        <w:tabs>
+          <w:tab w:val="num" w:pos="4242"/>
+        </w:tabs>
+        <w:ind w:left="4242" w:hanging="283"/>
+      </w:pPr>
+      <w:rPr>
+        <w:rFonts w:ascii="Symbol" w:hAnsi="Symbol" w:cs="Symbol" w:hint="default"/>
+      </w:rPr>
+    </w:lvl>
+    <w:lvl w:ilvl="6">
+      <w:start w:val="1"/>
+      <w:numFmt w:val="bullet"/>
+      <w:lvlText w:val=""/>
+      <w:lvlJc w:val="left"/>
+      <w:pPr>
+        <w:tabs>
+          <w:tab w:val="num" w:pos="4949"/>
+        </w:tabs>
+        <w:ind w:left="4949" w:hanging="283"/>
+      </w:pPr>
+      <w:rPr>
+        <w:rFonts w:ascii="Symbol" w:hAnsi="Symbol" w:cs="Symbol" w:hint="default"/>
+      </w:rPr>
+    </w:lvl>
+    <w:lvl w:ilvl="7">
+      <w:start w:val="1"/>
+      <w:numFmt w:val="bullet"/>
+      <w:lvlText w:val=""/>
+      <w:lvlJc w:val="left"/>
+      <w:pPr>
+        <w:tabs>
+          <w:tab w:val="num" w:pos="5656"/>
+        </w:tabs>
+        <w:ind w:left="5656" w:hanging="283"/>
+      </w:pPr>
+      <w:rPr>
+        <w:rFonts w:ascii="Symbol" w:hAnsi="Symbol" w:cs="Symbol" w:hint="default"/>
+      </w:rPr>
+    </w:lvl>
+    <w:lvl w:ilvl="8">
+      <w:start w:val="1"/>
+      <w:numFmt w:val="bullet"/>
+      <w:lvlText w:val=""/>
+      <w:lvlJc w:val="left"/>
+      <w:pPr>
+        <w:tabs>
+          <w:tab w:val="num" w:pos="6363"/>
+        </w:tabs>
+        <w:ind w:left="6363" w:hanging="283"/>
+      </w:pPr>
+      <w:rPr>
+        <w:rFonts w:ascii="Symbol" w:hAnsi="Symbol" w:cs="Symbol" w:hint="default"/>
+      </w:rPr>
+    </w:lvl>
+  </w:abstractNum>
+  <w:abstractNum w:abstractNumId="6">
+    <w:lvl w:ilvl="0">
+      <w:start w:val="1"/>
       <w:numFmt w:val="decimal"/>
       <w:suff w:val="nothing"/>
       <w:lvlText w:val=""/>
@@ -40791,6 +50209,9 @@
   </w:num>
   <w:num w:numId="5">
     <w:abstractNumId w:val="5"/>
+  </w:num>
+  <w:num w:numId="6">
+    <w:abstractNumId w:val="6"/>
   </w:num>
 </w:numbering>
 </file>
